--- a/Documentos/SLM_SCMP.docx
+++ b/Documentos/SLM_SCMP.docx
@@ -1,14 +1,14 @@
 
 <file path=word/document.xml><?xml version="1.0" encoding="utf-8"?>
-<w:document xmlns:wpc="http://schemas.microsoft.com/office/word/2010/wordprocessingCanvas" xmlns:cx="http://schemas.microsoft.com/office/drawing/2014/chartex" xmlns:cx1="http://schemas.microsoft.com/office/drawing/2015/9/8/chartex" xmlns:cx2="http://schemas.microsoft.com/office/drawing/2015/10/21/chartex" xmlns:cx3="http://schemas.microsoft.com/office/drawing/2016/5/9/chartex" xmlns:cx4="http://schemas.microsoft.com/office/drawing/2016/5/10/chartex" xmlns:cx5="http://schemas.microsoft.com/office/drawing/2016/5/11/chartex" xmlns:cx6="http://schemas.microsoft.com/office/drawing/2016/5/12/chartex" xmlns:cx7="http://schemas.microsoft.com/office/drawing/2016/5/13/chartex" xmlns:cx8="http://schemas.microsoft.com/office/drawing/2016/5/14/chartex" xmlns:mc="http://schemas.openxmlformats.org/markup-compatibility/2006" xmlns:aink="http://schemas.microsoft.com/office/drawing/2016/ink" xmlns:am3d="http://schemas.microsoft.com/office/drawing/2017/model3d" xmlns:o="urn:schemas-microsoft-com:office:office" xmlns:r="http://schemas.openxmlformats.org/officeDocument/2006/relationships" xmlns:m="http://schemas.openxmlformats.org/officeDocument/2006/math" xmlns:v="urn:schemas-microsoft-com:vml" xmlns:wp14="http://schemas.microsoft.com/office/word/2010/wordprocessingDrawing" xmlns:wp="http://schemas.openxmlformats.org/drawingml/2006/wordprocessingDrawing" xmlns:w10="urn:schemas-microsoft-com:office:word" xmlns:w="http://schemas.openxmlformats.org/wordprocessingml/2006/main" xmlns:w14="http://schemas.microsoft.com/office/word/2010/wordml" xmlns:w15="http://schemas.microsoft.com/office/word/2012/wordml" xmlns:w16cid="http://schemas.microsoft.com/office/word/2016/wordml/cid" xmlns:w16se="http://schemas.microsoft.com/office/word/2015/wordml/symex" xmlns:wpg="http://schemas.microsoft.com/office/word/2010/wordprocessingGroup" xmlns:wpi="http://schemas.microsoft.com/office/word/2010/wordprocessingInk" xmlns:wne="http://schemas.microsoft.com/office/word/2006/wordml" xmlns:wps="http://schemas.microsoft.com/office/word/2010/wordprocessingShape" mc:Ignorable="w14 w15 w16se w16cid wp14">
+<w:document xmlns:o="urn:schemas-microsoft-com:office:office" xmlns:r="http://schemas.openxmlformats.org/officeDocument/2006/relationships" xmlns:v="urn:schemas-microsoft-com:vml" xmlns:w="http://schemas.openxmlformats.org/wordprocessingml/2006/main" xmlns:w10="urn:schemas-microsoft-com:office:word" xmlns:wp="http://schemas.openxmlformats.org/drawingml/2006/wordprocessingDrawing" xmlns:wps="http://schemas.microsoft.com/office/word/2010/wordprocessingShape" xmlns:wpg="http://schemas.microsoft.com/office/word/2010/wordprocessingGroup" xmlns:mc="http://schemas.openxmlformats.org/markup-compatibility/2006" xmlns:wp14="http://schemas.microsoft.com/office/word/2010/wordprocessingDrawing" xmlns:w14="http://schemas.microsoft.com/office/word/2010/wordml" mc:Ignorable="w14 wp14">
   <w:body>
     <w:p>
       <w:pPr>
-        <w:pStyle w:val="Sinespaciado"/>
-        <w:spacing w:line="276" w:lineRule="auto"/>
+        <w:pStyle w:val="NoSpacing"/>
+        <w:spacing w:lineRule="auto" w:line="276"/>
         <w:jc w:val="left"/>
         <w:rPr>
-          <w:rFonts w:ascii="Cambria" w:eastAsia="Times New Roman" w:hAnsi="Cambria" w:cs="Times New Roman"/>
+          <w:rFonts w:ascii="Cambria" w:hAnsi="Cambria" w:eastAsia="Times New Roman" w:cs="Times New Roman"/>
           <w:sz w:val="72"/>
           <w:szCs w:val="72"/>
           <w:lang w:val="es-ES" w:eastAsia="en-US"/>
@@ -16,16 +16,15 @@
       </w:pPr>
       <w:r>
         <w:rPr>
-          <w:rFonts w:ascii="Cambria" w:eastAsia="Times New Roman" w:hAnsi="Cambria" w:cs="Times New Roman"/>
-          <w:noProof/>
-          <w:sz w:val="36"/>
-          <w:szCs w:val="36"/>
-          <w:lang w:val="es-AR" w:eastAsia="en-US"/>
+          <w:rFonts w:eastAsia="Times New Roman" w:cs="Times New Roman" w:ascii="Cambria" w:hAnsi="Cambria"/>
+          <w:sz w:val="72"/>
+          <w:szCs w:val="72"/>
+          <w:lang w:val="es-ES" w:eastAsia="en-US"/>
         </w:rPr>
         <mc:AlternateContent>
           <mc:Choice Requires="wps">
             <w:drawing>
-              <wp:anchor distT="0" distB="0" distL="114300" distR="114300" simplePos="0" relativeHeight="251661312" behindDoc="0" locked="0" layoutInCell="0" allowOverlap="1" wp14:anchorId="39BFF605" wp14:editId="144DF4A9">
+              <wp:anchor behindDoc="0" distT="0" distB="0" distL="114300" distR="114300" simplePos="0" locked="0" layoutInCell="1" allowOverlap="1" relativeHeight="8" wp14:anchorId="39BFF605">
                 <wp:simplePos x="0" y="0"/>
                 <wp:positionH relativeFrom="page">
                   <wp:posOffset>7267575</wp:posOffset>
@@ -33,69 +32,57 @@
                 <wp:positionV relativeFrom="page">
                   <wp:posOffset>19050</wp:posOffset>
                 </wp:positionV>
-                <wp:extent cx="90805" cy="9220200"/>
+                <wp:extent cx="91440" cy="9220835"/>
                 <wp:effectExtent l="0" t="0" r="23495" b="19050"/>
                 <wp:wrapNone/>
-                <wp:docPr id="4" name="Rectángulo 4"/>
-                <wp:cNvGraphicFramePr>
-                  <a:graphicFrameLocks xmlns:a="http://schemas.openxmlformats.org/drawingml/2006/main"/>
-                </wp:cNvGraphicFramePr>
+                <wp:docPr id="1" name="Rectángulo 4"/>
                 <a:graphic xmlns:a="http://schemas.openxmlformats.org/drawingml/2006/main">
                   <a:graphicData uri="http://schemas.microsoft.com/office/word/2010/wordprocessingShape">
                     <wps:wsp>
-                      <wps:cNvSpPr>
-                        <a:spLocks noChangeArrowheads="1"/>
-                      </wps:cNvSpPr>
-                      <wps:spPr bwMode="auto">
+                      <wps:cNvSpPr/>
+                      <wps:spPr>
                         <a:xfrm>
                           <a:off x="0" y="0"/>
-                          <a:ext cx="90805" cy="9220200"/>
+                          <a:ext cx="90720" cy="9220320"/>
                         </a:xfrm>
                         <a:prstGeom prst="rect">
                           <a:avLst/>
                         </a:prstGeom>
                         <a:solidFill>
-                          <a:srgbClr val="FFFFFF"/>
+                          <a:srgbClr val="ffffff"/>
                         </a:solidFill>
-                        <a:ln w="9525">
+                        <a:ln w="9360">
                           <a:solidFill>
-                            <a:srgbClr val="31849B"/>
+                            <a:srgbClr val="31849b"/>
                           </a:solidFill>
-                          <a:miter lim="800000"/>
-                          <a:headEnd/>
-                          <a:tailEnd/>
+                          <a:miter/>
                         </a:ln>
                       </wps:spPr>
-                      <wps:bodyPr rot="0" vert="horz" wrap="square" lIns="91440" tIns="45720" rIns="91440" bIns="45720" anchor="t" anchorCtr="0" upright="1">
-                        <a:noAutofit/>
-                      </wps:bodyPr>
+                      <wps:style>
+                        <a:lnRef idx="0"/>
+                        <a:fillRef idx="0"/>
+                        <a:effectRef idx="0"/>
+                        <a:fontRef idx="minor"/>
+                      </wps:style>
+                      <wps:bodyPr/>
                     </wps:wsp>
                   </a:graphicData>
                 </a:graphic>
-                <wp14:sizeRelH relativeFrom="page">
-                  <wp14:pctWidth>0</wp14:pctWidth>
-                </wp14:sizeRelH>
-                <wp14:sizeRelV relativeFrom="page">
-                  <wp14:pctHeight>0</wp14:pctHeight>
-                </wp14:sizeRelV>
               </wp:anchor>
             </w:drawing>
           </mc:Choice>
           <mc:Fallback>
             <w:pict>
-              <v:rect w14:anchorId="3921CDED" id="Rectángulo 4" o:spid="_x0000_s1026" style="position:absolute;margin-left:572.25pt;margin-top:1.5pt;width:7.15pt;height:726pt;z-index:251661312;visibility:visible;mso-wrap-style:square;mso-width-percent:0;mso-height-percent:0;mso-wrap-distance-left:9pt;mso-wrap-distance-top:0;mso-wrap-distance-right:9pt;mso-wrap-distance-bottom:0;mso-position-horizontal:absolute;mso-position-horizontal-relative:page;mso-position-vertical:absolute;mso-position-vertical-relative:page;mso-width-percent:0;mso-height-percent:0;mso-width-relative:page;mso-height-relative:page;v-text-anchor:top" o:gfxdata="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" o:allowincell="f" strokecolor="#31849b">
-                <w10:wrap anchorx="page" anchory="page"/>
+              <v:rect id="shape_0" ID="Rectángulo 4" fillcolor="white" stroked="t" style="position:absolute;margin-left:572.25pt;margin-top:1.5pt;width:7.1pt;height:725.95pt;mso-position-horizontal-relative:page;mso-position-vertical-relative:page" wp14:anchorId="39BFF605">
+                <w10:wrap type="none"/>
+                <v:fill o:detectmouseclick="t" type="solid" color2="black"/>
+                <v:stroke color="#31849b" weight="9360" joinstyle="miter" endcap="flat"/>
               </v:rect>
             </w:pict>
           </mc:Fallback>
         </mc:AlternateContent>
-      </w:r>
-      <w:r>
-        <w:rPr>
-          <w:noProof/>
-        </w:rPr>
         <w:drawing>
-          <wp:anchor distT="0" distB="0" distL="114300" distR="114300" simplePos="0" relativeHeight="251663360" behindDoc="0" locked="0" layoutInCell="1" allowOverlap="1" wp14:anchorId="2518DEC6" wp14:editId="46271A3C">
+          <wp:anchor behindDoc="0" distT="0" distB="0" distL="114300" distR="114300" simplePos="0" locked="0" layoutInCell="1" allowOverlap="1" relativeHeight="10">
             <wp:simplePos x="0" y="0"/>
             <wp:positionH relativeFrom="margin">
               <wp:posOffset>0</wp:posOffset>
@@ -103,10 +90,10 @@
             <wp:positionV relativeFrom="margin">
               <wp:posOffset>250190</wp:posOffset>
             </wp:positionV>
-            <wp:extent cx="5943600" cy="1576147"/>
+            <wp:extent cx="5943600" cy="1576070"/>
             <wp:effectExtent l="0" t="0" r="0" b="0"/>
             <wp:wrapSquare wrapText="bothSides"/>
-            <wp:docPr id="5" name="Imagen 5" descr="Resultado de imagen para UNMSM"/>
+            <wp:docPr id="2" name="Imagen 5" descr="Resultado de imagen para UNMSM"/>
             <wp:cNvGraphicFramePr>
               <a:graphicFrameLocks xmlns:a="http://schemas.openxmlformats.org/drawingml/2006/main" noChangeAspect="1"/>
             </wp:cNvGraphicFramePr>
@@ -114,20 +101,13 @@
               <a:graphicData uri="http://schemas.openxmlformats.org/drawingml/2006/picture">
                 <pic:pic xmlns:pic="http://schemas.openxmlformats.org/drawingml/2006/picture">
                   <pic:nvPicPr>
-                    <pic:cNvPr id="0" name="Picture 1" descr="Resultado de imagen para UNMSM"/>
+                    <pic:cNvPr id="2" name="Imagen 5" descr="Resultado de imagen para UNMSM"/>
                     <pic:cNvPicPr>
                       <a:picLocks noChangeAspect="1" noChangeArrowheads="1"/>
                     </pic:cNvPicPr>
                   </pic:nvPicPr>
                   <pic:blipFill>
-                    <a:blip r:embed="rId9" cstate="print">
-                      <a:extLst>
-                        <a:ext uri="{28A0092B-C50C-407E-A947-70E740481C1C}">
-                          <a14:useLocalDpi xmlns:a14="http://schemas.microsoft.com/office/drawing/2010/main" val="0"/>
-                        </a:ext>
-                      </a:extLst>
-                    </a:blip>
-                    <a:srcRect/>
+                    <a:blip r:embed="rId2"/>
                     <a:stretch>
                       <a:fillRect/>
                     </a:stretch>
@@ -135,15 +115,11 @@
                   <pic:spPr bwMode="auto">
                     <a:xfrm>
                       <a:off x="0" y="0"/>
-                      <a:ext cx="5943600" cy="1576147"/>
+                      <a:ext cx="5943600" cy="1576070"/>
                     </a:xfrm>
                     <a:prstGeom prst="rect">
                       <a:avLst/>
                     </a:prstGeom>
-                    <a:noFill/>
-                    <a:ln>
-                      <a:noFill/>
-                    </a:ln>
                   </pic:spPr>
                 </pic:pic>
               </a:graphicData>
@@ -154,100 +130,94 @@
     </w:p>
     <w:p>
       <w:pPr>
-        <w:pStyle w:val="Sinespaciado"/>
-        <w:spacing w:line="276" w:lineRule="auto"/>
+        <w:pStyle w:val="NoSpacing"/>
+        <w:spacing w:lineRule="auto" w:line="276"/>
         <w:jc w:val="left"/>
         <w:rPr>
-          <w:rFonts w:ascii="Cambria" w:eastAsia="Times New Roman" w:hAnsi="Cambria" w:cs="Times New Roman"/>
+          <w:rFonts w:ascii="Cambria" w:hAnsi="Cambria" w:eastAsia="Times New Roman" w:cs="Times New Roman"/>
           <w:sz w:val="72"/>
           <w:szCs w:val="72"/>
           <w:lang w:val="es-ES" w:eastAsia="en-US"/>
         </w:rPr>
       </w:pPr>
-    </w:p>
-    <w:p>
-      <w:pPr>
-        <w:pStyle w:val="Sinespaciado"/>
-        <w:spacing w:line="276" w:lineRule="auto"/>
-        <w:jc w:val="center"/>
-        <w:rPr>
-          <w:rFonts w:ascii="Cambria" w:eastAsia="Times New Roman" w:hAnsi="Cambria" w:cs="Times New Roman"/>
+      <w:r>
+        <w:rPr>
+          <w:rFonts w:eastAsia="Times New Roman" w:cs="Times New Roman" w:ascii="Cambria" w:hAnsi="Cambria"/>
           <w:sz w:val="72"/>
           <w:szCs w:val="72"/>
           <w:lang w:val="es-ES" w:eastAsia="en-US"/>
         </w:rPr>
-      </w:pPr>
-      <w:r>
-        <w:rPr>
-          <w:rFonts w:ascii="Cambria" w:eastAsia="Times New Roman" w:hAnsi="Cambria" w:cs="Times New Roman"/>
-          <w:noProof/>
-          <w:sz w:val="36"/>
-          <w:szCs w:val="36"/>
-          <w:lang w:val="es-AR" w:eastAsia="en-US"/>
-        </w:rPr>
+      </w:r>
+    </w:p>
+    <w:p>
+      <w:pPr>
+        <w:pStyle w:val="NoSpacing"/>
+        <w:spacing w:lineRule="auto" w:line="276"/>
+        <w:jc w:val="center"/>
+        <w:rPr>
+          <w:rFonts w:ascii="Cambria" w:hAnsi="Cambria" w:eastAsia="Times New Roman" w:cs="Times New Roman"/>
+          <w:sz w:val="72"/>
+          <w:szCs w:val="72"/>
+          <w:lang w:val="es-ES" w:eastAsia="en-US"/>
+        </w:rPr>
+      </w:pPr>
+      <w:r>
         <mc:AlternateContent>
           <mc:Choice Requires="wps">
             <w:drawing>
-              <wp:anchor distT="0" distB="0" distL="114300" distR="114300" simplePos="0" relativeHeight="251659264" behindDoc="0" locked="0" layoutInCell="0" allowOverlap="1">
+              <wp:anchor behindDoc="0" distT="0" distB="0" distL="114300" distR="114300" simplePos="0" locked="0" layoutInCell="1" allowOverlap="1" relativeHeight="2">
                 <wp:simplePos x="0" y="0"/>
                 <wp:positionH relativeFrom="page">
                   <wp:posOffset>476250</wp:posOffset>
                 </wp:positionH>
                 <wp:positionV relativeFrom="page">
-                  <wp:posOffset>19051</wp:posOffset>
+                  <wp:posOffset>19050</wp:posOffset>
                 </wp:positionV>
-                <wp:extent cx="90805" cy="9220200"/>
+                <wp:extent cx="91440" cy="9220835"/>
                 <wp:effectExtent l="0" t="0" r="23495" b="19050"/>
                 <wp:wrapNone/>
                 <wp:docPr id="3" name="Rectángulo 3"/>
-                <wp:cNvGraphicFramePr>
-                  <a:graphicFrameLocks xmlns:a="http://schemas.openxmlformats.org/drawingml/2006/main"/>
-                </wp:cNvGraphicFramePr>
                 <a:graphic xmlns:a="http://schemas.openxmlformats.org/drawingml/2006/main">
                   <a:graphicData uri="http://schemas.microsoft.com/office/word/2010/wordprocessingShape">
                     <wps:wsp>
-                      <wps:cNvSpPr>
-                        <a:spLocks noChangeArrowheads="1"/>
-                      </wps:cNvSpPr>
-                      <wps:spPr bwMode="auto">
+                      <wps:cNvSpPr/>
+                      <wps:spPr>
                         <a:xfrm>
                           <a:off x="0" y="0"/>
-                          <a:ext cx="90805" cy="9220200"/>
+                          <a:ext cx="90720" cy="9220320"/>
                         </a:xfrm>
                         <a:prstGeom prst="rect">
                           <a:avLst/>
                         </a:prstGeom>
                         <a:solidFill>
-                          <a:srgbClr val="FFFFFF"/>
+                          <a:srgbClr val="ffffff"/>
                         </a:solidFill>
-                        <a:ln w="9525">
+                        <a:ln w="9360">
                           <a:solidFill>
-                            <a:srgbClr val="31849B"/>
+                            <a:srgbClr val="31849b"/>
                           </a:solidFill>
-                          <a:miter lim="800000"/>
-                          <a:headEnd/>
-                          <a:tailEnd/>
+                          <a:miter/>
                         </a:ln>
                       </wps:spPr>
-                      <wps:bodyPr rot="0" vert="horz" wrap="square" lIns="91440" tIns="45720" rIns="91440" bIns="45720" anchor="t" anchorCtr="0" upright="1">
-                        <a:noAutofit/>
-                      </wps:bodyPr>
+                      <wps:style>
+                        <a:lnRef idx="0"/>
+                        <a:fillRef idx="0"/>
+                        <a:effectRef idx="0"/>
+                        <a:fontRef idx="minor"/>
+                      </wps:style>
+                      <wps:bodyPr/>
                     </wps:wsp>
                   </a:graphicData>
                 </a:graphic>
-                <wp14:sizeRelH relativeFrom="page">
-                  <wp14:pctWidth>0</wp14:pctWidth>
-                </wp14:sizeRelH>
-                <wp14:sizeRelV relativeFrom="page">
-                  <wp14:pctHeight>0</wp14:pctHeight>
-                </wp14:sizeRelV>
               </wp:anchor>
             </w:drawing>
           </mc:Choice>
           <mc:Fallback>
             <w:pict>
-              <v:rect w14:anchorId="38FDB386" id="Rectángulo 3" o:spid="_x0000_s1026" style="position:absolute;margin-left:37.5pt;margin-top:1.5pt;width:7.15pt;height:726pt;z-index:251659264;visibility:visible;mso-wrap-style:square;mso-width-percent:0;mso-height-percent:0;mso-wrap-distance-left:9pt;mso-wrap-distance-top:0;mso-wrap-distance-right:9pt;mso-wrap-distance-bottom:0;mso-position-horizontal:absolute;mso-position-horizontal-relative:page;mso-position-vertical:absolute;mso-position-vertical-relative:page;mso-width-percent:0;mso-height-percent:0;mso-width-relative:page;mso-height-relative:page;v-text-anchor:top" o:gfxdata="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" o:allowincell="f" strokecolor="#31849b">
-                <w10:wrap anchorx="page" anchory="page"/>
+              <v:rect id="shape_0" ID="Rectángulo 3" fillcolor="white" stroked="t" style="position:absolute;margin-left:37.5pt;margin-top:1.5pt;width:7.1pt;height:725.95pt;mso-position-horizontal-relative:page;mso-position-vertical-relative:page">
+                <w10:wrap type="none"/>
+                <v:fill o:detectmouseclick="t" type="solid" color2="black"/>
+                <v:stroke color="#31849b" weight="9360" joinstyle="miter" endcap="flat"/>
               </v:rect>
             </w:pict>
           </mc:Fallback>
@@ -255,7 +225,7 @@
       </w:r>
       <w:r>
         <w:rPr>
-          <w:rFonts w:ascii="Cambria" w:eastAsia="Times New Roman" w:hAnsi="Cambria" w:cs="Times New Roman"/>
+          <w:rFonts w:eastAsia="Times New Roman" w:cs="Times New Roman" w:ascii="Cambria" w:hAnsi="Cambria"/>
           <w:sz w:val="72"/>
           <w:szCs w:val="72"/>
           <w:lang w:val="es-ES" w:eastAsia="en-US"/>
@@ -265,11 +235,12 @@
     </w:p>
     <w:p>
       <w:pPr>
-        <w:pStyle w:val="Sinespaciado"/>
-        <w:spacing w:line="276" w:lineRule="auto"/>
+        <w:pStyle w:val="NoSpacing"/>
+        <w:spacing w:lineRule="auto" w:line="276"/>
         <w:jc w:val="center"/>
         <w:rPr>
-          <w:rFonts w:ascii="Cambria" w:eastAsia="Times New Roman" w:hAnsi="Cambria" w:cs="Times New Roman"/>
+          <w:rFonts w:ascii="Cambria" w:hAnsi="Cambria" w:eastAsia="Times New Roman" w:cs="Times New Roman"/>
+          <w:b/>
           <w:b/>
           <w:color w:val="00B0F0"/>
           <w:sz w:val="36"/>
@@ -279,7 +250,7 @@
       </w:pPr>
       <w:r>
         <w:rPr>
-          <w:rFonts w:ascii="Cambria" w:eastAsia="Times New Roman" w:hAnsi="Cambria" w:cs="Times New Roman"/>
+          <w:rFonts w:eastAsia="Times New Roman" w:cs="Times New Roman" w:ascii="Cambria" w:hAnsi="Cambria"/>
           <w:b/>
           <w:color w:val="00B0F0"/>
           <w:sz w:val="36"/>
@@ -291,119 +262,168 @@
     </w:p>
     <w:p>
       <w:pPr>
-        <w:pStyle w:val="Sinespaciado"/>
-        <w:spacing w:line="276" w:lineRule="auto"/>
+        <w:pStyle w:val="NoSpacing"/>
+        <w:spacing w:lineRule="auto" w:line="276"/>
         <w:jc w:val="left"/>
         <w:rPr>
           <w:lang w:val="es-PE"/>
         </w:rPr>
       </w:pPr>
-    </w:p>
-    <w:p>
-      <w:pPr>
-        <w:pStyle w:val="Sinespaciado"/>
-        <w:spacing w:line="276" w:lineRule="auto"/>
+      <w:r>
+        <w:rPr>
+          <w:lang w:val="es-PE"/>
+        </w:rPr>
+      </w:r>
+    </w:p>
+    <w:p>
+      <w:pPr>
+        <w:pStyle w:val="NoSpacing"/>
+        <w:spacing w:lineRule="auto" w:line="276"/>
         <w:jc w:val="left"/>
         <w:rPr>
           <w:lang w:val="es-PE"/>
         </w:rPr>
       </w:pPr>
-    </w:p>
-    <w:p>
-      <w:pPr>
-        <w:pStyle w:val="Sinespaciado"/>
-        <w:spacing w:line="276" w:lineRule="auto"/>
+      <w:r>
+        <w:rPr>
+          <w:lang w:val="es-PE"/>
+        </w:rPr>
+      </w:r>
+    </w:p>
+    <w:p>
+      <w:pPr>
+        <w:pStyle w:val="NoSpacing"/>
+        <w:spacing w:lineRule="auto" w:line="276"/>
         <w:jc w:val="left"/>
         <w:rPr>
           <w:lang w:val="es-PE"/>
         </w:rPr>
       </w:pPr>
-    </w:p>
-    <w:p>
-      <w:pPr>
-        <w:pStyle w:val="Sinespaciado"/>
-        <w:spacing w:line="276" w:lineRule="auto"/>
+      <w:r>
+        <w:rPr>
+          <w:lang w:val="es-PE"/>
+        </w:rPr>
+      </w:r>
+    </w:p>
+    <w:p>
+      <w:pPr>
+        <w:pStyle w:val="NoSpacing"/>
+        <w:spacing w:lineRule="auto" w:line="276"/>
         <w:jc w:val="left"/>
         <w:rPr>
           <w:lang w:val="es-PE"/>
         </w:rPr>
       </w:pPr>
-    </w:p>
-    <w:p>
-      <w:pPr>
-        <w:pStyle w:val="Sinespaciado"/>
-        <w:spacing w:line="276" w:lineRule="auto"/>
+      <w:r>
+        <w:rPr>
+          <w:lang w:val="es-PE"/>
+        </w:rPr>
+      </w:r>
+    </w:p>
+    <w:p>
+      <w:pPr>
+        <w:pStyle w:val="NoSpacing"/>
+        <w:spacing w:lineRule="auto" w:line="276"/>
         <w:jc w:val="left"/>
         <w:rPr>
           <w:lang w:val="es-PE"/>
         </w:rPr>
       </w:pPr>
-    </w:p>
-    <w:p>
-      <w:pPr>
-        <w:pStyle w:val="Sinespaciado"/>
-        <w:spacing w:line="276" w:lineRule="auto"/>
+      <w:r>
+        <w:rPr>
+          <w:lang w:val="es-PE"/>
+        </w:rPr>
+      </w:r>
+    </w:p>
+    <w:p>
+      <w:pPr>
+        <w:pStyle w:val="NoSpacing"/>
+        <w:spacing w:lineRule="auto" w:line="276"/>
         <w:jc w:val="left"/>
         <w:rPr>
           <w:lang w:val="es-PE"/>
         </w:rPr>
       </w:pPr>
-    </w:p>
-    <w:p>
-      <w:pPr>
-        <w:pStyle w:val="Sinespaciado"/>
-        <w:spacing w:line="276" w:lineRule="auto"/>
+      <w:r>
+        <w:rPr>
+          <w:lang w:val="es-PE"/>
+        </w:rPr>
+      </w:r>
+    </w:p>
+    <w:p>
+      <w:pPr>
+        <w:pStyle w:val="NoSpacing"/>
+        <w:spacing w:lineRule="auto" w:line="276"/>
         <w:jc w:val="left"/>
         <w:rPr>
           <w:lang w:val="es-PE"/>
         </w:rPr>
       </w:pPr>
-    </w:p>
-    <w:p>
-      <w:pPr>
-        <w:pStyle w:val="Sinespaciado"/>
-        <w:spacing w:line="276" w:lineRule="auto"/>
+      <w:r>
+        <w:rPr>
+          <w:lang w:val="es-PE"/>
+        </w:rPr>
+      </w:r>
+    </w:p>
+    <w:p>
+      <w:pPr>
+        <w:pStyle w:val="NoSpacing"/>
+        <w:spacing w:lineRule="auto" w:line="276"/>
         <w:jc w:val="left"/>
         <w:rPr>
           <w:lang w:val="es-PE"/>
         </w:rPr>
       </w:pPr>
-    </w:p>
-    <w:p>
-      <w:pPr>
-        <w:pStyle w:val="Sinespaciado"/>
-        <w:spacing w:line="276" w:lineRule="auto"/>
+      <w:r>
+        <w:rPr>
+          <w:lang w:val="es-PE"/>
+        </w:rPr>
+      </w:r>
+    </w:p>
+    <w:p>
+      <w:pPr>
+        <w:pStyle w:val="NoSpacing"/>
+        <w:spacing w:lineRule="auto" w:line="276"/>
         <w:jc w:val="center"/>
         <w:rPr>
           <w:lang w:val="es-PE"/>
         </w:rPr>
       </w:pPr>
-    </w:p>
-    <w:p>
-      <w:pPr>
-        <w:pStyle w:val="Sinespaciado"/>
-        <w:spacing w:line="276" w:lineRule="auto"/>
+      <w:r>
+        <w:rPr>
+          <w:lang w:val="es-PE"/>
+        </w:rPr>
+      </w:r>
+    </w:p>
+    <w:p>
+      <w:pPr>
+        <w:pStyle w:val="NoSpacing"/>
+        <w:spacing w:lineRule="auto" w:line="276"/>
         <w:jc w:val="left"/>
         <w:rPr>
           <w:lang w:val="es-PE"/>
         </w:rPr>
       </w:pPr>
-    </w:p>
-    <w:p>
-      <w:pPr>
-        <w:pStyle w:val="Sinespaciado"/>
-        <w:spacing w:line="276" w:lineRule="auto"/>
+      <w:r>
+        <w:rPr>
+          <w:lang w:val="es-PE"/>
+        </w:rPr>
+      </w:r>
+    </w:p>
+    <w:p>
+      <w:pPr>
+        <w:pStyle w:val="NoSpacing"/>
+        <w:spacing w:lineRule="auto" w:line="276"/>
         <w:jc w:val="left"/>
-      </w:pPr>
-      <w:r>
-        <w:rPr>
-          <w:noProof/>
-        </w:rPr>
+        <w:rPr/>
+      </w:pPr>
+      <w:r>
+        <w:rPr/>
         <w:drawing>
-          <wp:inline distT="0" distB="0" distL="0" distR="0" wp14:anchorId="247E7B33" wp14:editId="234918B0">
+          <wp:inline distT="0" distB="6985" distL="0" distR="0">
             <wp:extent cx="5943600" cy="1307465"/>
-            <wp:effectExtent l="0" t="0" r="0" b="6985"/>
-            <wp:docPr id="6" name="Imagen 6" descr="https://lh3.googleusercontent.com/-UyfK7234l4I/WbFegWBNKLI/AAAAAAAABLQ/K9MZoNfttO0BljqDDLuCiW986RRc7t86wCL0BGAYYCw/h250/logo_fisi_unmsm.png"/>
+            <wp:effectExtent l="0" t="0" r="0" b="0"/>
+            <wp:docPr id="4" name="Imagen 6" descr="https://lh3.googleusercontent.com/-UyfK7234l4I/WbFegWBNKLI/AAAAAAAABLQ/K9MZoNfttO0BljqDDLuCiW986RRc7t86wCL0BGAYYCw/h250/logo_fisi_unmsm.png"/>
             <wp:cNvGraphicFramePr>
               <a:graphicFrameLocks xmlns:a="http://schemas.openxmlformats.org/drawingml/2006/main" noChangeAspect="1"/>
             </wp:cNvGraphicFramePr>
@@ -411,20 +431,13 @@
               <a:graphicData uri="http://schemas.openxmlformats.org/drawingml/2006/picture">
                 <pic:pic xmlns:pic="http://schemas.openxmlformats.org/drawingml/2006/picture">
                   <pic:nvPicPr>
-                    <pic:cNvPr id="0" name="Picture 3" descr="https://lh3.googleusercontent.com/-UyfK7234l4I/WbFegWBNKLI/AAAAAAAABLQ/K9MZoNfttO0BljqDDLuCiW986RRc7t86wCL0BGAYYCw/h250/logo_fisi_unmsm.png"/>
+                    <pic:cNvPr id="4" name="Imagen 6" descr="https://lh3.googleusercontent.com/-UyfK7234l4I/WbFegWBNKLI/AAAAAAAABLQ/K9MZoNfttO0BljqDDLuCiW986RRc7t86wCL0BGAYYCw/h250/logo_fisi_unmsm.png"/>
                     <pic:cNvPicPr>
                       <a:picLocks noChangeAspect="1" noChangeArrowheads="1"/>
                     </pic:cNvPicPr>
                   </pic:nvPicPr>
                   <pic:blipFill>
-                    <a:blip r:embed="rId10">
-                      <a:extLst>
-                        <a:ext uri="{28A0092B-C50C-407E-A947-70E740481C1C}">
-                          <a14:useLocalDpi xmlns:a14="http://schemas.microsoft.com/office/drawing/2010/main" val="0"/>
-                        </a:ext>
-                      </a:extLst>
-                    </a:blip>
-                    <a:srcRect/>
+                    <a:blip r:embed="rId3"/>
                     <a:stretch>
                       <a:fillRect/>
                     </a:stretch>
@@ -437,10 +450,6 @@
                     <a:prstGeom prst="rect">
                       <a:avLst/>
                     </a:prstGeom>
-                    <a:noFill/>
-                    <a:ln>
-                      <a:noFill/>
-                    </a:ln>
                   </pic:spPr>
                 </pic:pic>
               </a:graphicData>
@@ -451,651 +460,1034 @@
     </w:p>
     <w:p>
       <w:pPr>
-        <w:pStyle w:val="Sinespaciado"/>
-        <w:spacing w:line="276" w:lineRule="auto"/>
+        <w:pStyle w:val="NoSpacing"/>
+        <w:spacing w:lineRule="auto" w:line="276"/>
         <w:jc w:val="left"/>
-      </w:pPr>
-    </w:p>
-    <w:p>
-      <w:pPr>
-        <w:pStyle w:val="Sinespaciado"/>
-        <w:spacing w:line="276" w:lineRule="auto"/>
+        <w:rPr/>
+      </w:pPr>
+      <w:r>
+        <w:rPr/>
+      </w:r>
+    </w:p>
+    <w:p>
+      <w:pPr>
+        <w:pStyle w:val="NoSpacing"/>
+        <w:spacing w:lineRule="auto" w:line="276"/>
         <w:jc w:val="left"/>
-      </w:pPr>
-    </w:p>
-    <w:p>
-      <w:pPr>
-        <w:pStyle w:val="PSI-Ttulo"/>
-        <w:spacing w:line="276" w:lineRule="auto"/>
-      </w:pPr>
-      <w:r>
-        <w:t>P</w:t>
-      </w:r>
-      <w:r>
-        <w:t>lan de Gestión de Configuración</w:t>
-      </w:r>
-    </w:p>
-    <w:p>
-      <w:pPr>
-        <w:pStyle w:val="PSI-Ttulo1"/>
-      </w:pPr>
-      <w:bookmarkStart w:id="0" w:name="_Toc257644628"/>
-      <w:r>
-        <w:t>Introducción</w:t>
-      </w:r>
-      <w:bookmarkEnd w:id="0"/>
-    </w:p>
-    <w:p>
-      <w:pPr>
-        <w:pStyle w:val="PSI-Normal"/>
-      </w:pPr>
-      <w:r>
-        <w:t>Planificación de la configuración:</w:t>
-      </w:r>
-    </w:p>
-    <w:p>
-      <w:pPr>
-        <w:pStyle w:val="PSI-Normal"/>
-        <w:rPr>
-          <w:lang w:val="es-ES_tradnl"/>
-        </w:rPr>
-      </w:pPr>
-      <w:r>
-        <w:rPr>
-          <w:lang w:val="es-ES_tradnl"/>
-        </w:rPr>
-        <w:t>Se describen las actividades de gestión de configuración de software que deben ser llevadas a cabo durante el proceso de desarrollo del proyecto. Se definen tanto los productos que se pondrán bajo control de configuración como los procedimientos que deben ser seguidos por los integrantes del equipo de trabajo.</w:t>
-      </w:r>
-    </w:p>
-    <w:p>
-      <w:pPr>
-        <w:pStyle w:val="PSI-Normal"/>
-      </w:pPr>
-    </w:p>
-    <w:p>
-      <w:pPr>
-        <w:pStyle w:val="PSI-Normal"/>
-        <w:rPr>
-          <w:b/>
-        </w:rPr>
-      </w:pPr>
-      <w:r>
-        <w:rPr>
-          <w:b/>
-        </w:rPr>
-        <w:t xml:space="preserve">Definición de la Línea Base: </w:t>
-      </w:r>
-    </w:p>
-    <w:p>
-      <w:pPr>
-        <w:pStyle w:val="PSI-Normal"/>
-        <w:rPr>
-          <w:lang w:val="es-ES_tradnl"/>
-        </w:rPr>
-      </w:pPr>
-      <w:r>
-        <w:rPr>
-          <w:lang w:val="es-ES_tradnl"/>
-        </w:rPr>
-        <w:t>Informar sobre la verificación realizada sobre los objetos de configuración que componen la versión actual para asegurar que se encuentran en estado consistente en la Línea Base del Proyecto.</w:t>
-      </w:r>
-    </w:p>
-    <w:p>
-      <w:pPr>
-        <w:pStyle w:val="PSI-Normal"/>
-      </w:pPr>
-    </w:p>
-    <w:p>
-      <w:pPr>
-        <w:pStyle w:val="PSI-Normal"/>
-        <w:rPr>
-          <w:b/>
-        </w:rPr>
-      </w:pPr>
-      <w:r>
-        <w:rPr>
-          <w:b/>
-        </w:rPr>
-        <w:t>Seguimiento de la Línea Base</w:t>
-      </w:r>
-    </w:p>
-    <w:p>
-      <w:pPr>
-        <w:pStyle w:val="PSI-Normal"/>
-        <w:rPr>
-          <w:lang w:val="es-ES_tradnl"/>
-        </w:rPr>
-      </w:pPr>
-      <w:r>
-        <w:rPr>
-          <w:lang w:val="es-ES_tradnl"/>
-        </w:rPr>
-        <w:t>Recibir, registrar y mantener todos los productos recibidos a través de todas sus versiones.</w:t>
-      </w:r>
-    </w:p>
-    <w:p>
-      <w:pPr>
-        <w:pStyle w:val="PSI-Normal"/>
-        <w:rPr>
-          <w:lang w:val="es-ES_tradnl"/>
-        </w:rPr>
-      </w:pPr>
-    </w:p>
-    <w:p>
-      <w:pPr>
-        <w:pStyle w:val="PSI-Normal"/>
-        <w:rPr>
-          <w:b/>
-        </w:rPr>
-      </w:pPr>
-      <w:r>
-        <w:rPr>
-          <w:b/>
-        </w:rPr>
-        <w:t>Control de Cambios:</w:t>
-      </w:r>
-    </w:p>
-    <w:p>
-      <w:pPr>
-        <w:pStyle w:val="PSI-Normal"/>
-        <w:rPr>
-          <w:lang w:val="es-ES_tradnl"/>
-        </w:rPr>
-      </w:pPr>
-      <w:r>
-        <w:rPr>
-          <w:lang w:val="es-ES_tradnl"/>
-        </w:rPr>
-        <w:t>Seguimiento de un ciclo de vida de un cambio.</w:t>
-      </w:r>
-    </w:p>
-    <w:p>
-      <w:pPr>
-        <w:pStyle w:val="PSI-Normal"/>
-        <w:rPr>
-          <w:b/>
-        </w:rPr>
-      </w:pPr>
-    </w:p>
-    <w:p>
-      <w:pPr>
-        <w:pStyle w:val="PSI-Normal"/>
-        <w:rPr>
-          <w:b/>
-        </w:rPr>
-      </w:pPr>
-      <w:r>
-        <w:rPr>
-          <w:b/>
-        </w:rPr>
-        <w:t>Informe Final de Configuración:</w:t>
-      </w:r>
-    </w:p>
-    <w:p>
-      <w:pPr>
-        <w:pStyle w:val="PSI-Normal"/>
-        <w:rPr>
-          <w:lang w:val="es-ES_tradnl"/>
-        </w:rPr>
-      </w:pPr>
-      <w:r>
-        <w:rPr>
-          <w:lang w:val="es-ES_tradnl"/>
-        </w:rPr>
-        <w:t>Realizar el Informe Final de Configuración, el cual contiene un resumen de las actividades realizadas de SCM y sus resultados a lo largo del proyecto.</w:t>
-      </w:r>
-    </w:p>
-    <w:p>
-      <w:pPr>
-        <w:pStyle w:val="PSI-Normal"/>
-        <w:rPr>
-          <w:lang w:val="es-ES_tradnl"/>
-        </w:rPr>
-      </w:pPr>
-    </w:p>
-    <w:p>
-      <w:pPr>
-        <w:pStyle w:val="PSI-Normal"/>
-        <w:rPr>
-          <w:b/>
-        </w:rPr>
-      </w:pPr>
-      <w:r>
-        <w:rPr>
-          <w:b/>
-        </w:rPr>
-        <w:t>Producir la Versión de Producto a Liberar</w:t>
-      </w:r>
-      <w:r>
-        <w:rPr>
-          <w:b/>
-        </w:rPr>
-        <w:t xml:space="preserve"> o </w:t>
-      </w:r>
-      <w:proofErr w:type="spellStart"/>
-      <w:r>
-        <w:rPr>
-          <w:b/>
-        </w:rPr>
-        <w:t>R</w:t>
-      </w:r>
-      <w:r>
-        <w:rPr>
-          <w:b/>
-        </w:rPr>
-        <w:t>eleases</w:t>
-      </w:r>
-      <w:proofErr w:type="spellEnd"/>
-      <w:r>
-        <w:rPr>
-          <w:b/>
-        </w:rPr>
-        <w:t>:</w:t>
-      </w:r>
-    </w:p>
-    <w:p>
-      <w:pPr>
-        <w:pStyle w:val="PSI-Normal"/>
-        <w:rPr>
-          <w:lang w:val="es-ES_tradnl"/>
-        </w:rPr>
-      </w:pPr>
-      <w:r>
-        <w:rPr>
-          <w:lang w:val="es-ES_tradnl"/>
-        </w:rPr>
-        <w:t>Realizar el Informe Final de Configuración, el cual contiene un resumen de las actividades realizadas de SCM y sus resultados a lo largo del proyecto.</w:t>
-      </w:r>
-    </w:p>
-    <w:p>
-      <w:pPr>
-        <w:pStyle w:val="PSI-Normal"/>
-        <w:rPr>
-          <w:lang w:val="es-ES_tradnl"/>
-        </w:rPr>
-      </w:pPr>
-    </w:p>
-    <w:p>
-      <w:pPr>
-        <w:pStyle w:val="PSI-Normal"/>
-        <w:rPr>
-          <w:b/>
-        </w:rPr>
-      </w:pPr>
-    </w:p>
-    <w:p>
-      <w:pPr>
-        <w:pStyle w:val="PSI-Ttulo2"/>
-      </w:pPr>
-      <w:bookmarkStart w:id="1" w:name="_Toc257644629"/>
-      <w:r>
-        <w:t>Propósito</w:t>
-      </w:r>
-      <w:bookmarkEnd w:id="1"/>
-    </w:p>
-    <w:p>
-      <w:pPr>
-        <w:pStyle w:val="PSI-Normal"/>
-      </w:pPr>
-      <w:r>
-        <w:t>Este documento describe las actividades de gestión de configuración de software que deben ser llevadas a cabo durante el proceso de desarrollo del proyecto. Aquí se definen tanto los productos que se pondrán bajo control de configuración como los procedimientos que deben ser seguidos por los in</w:t>
-      </w:r>
-      <w:r>
-        <w:t xml:space="preserve">tegrantes del equipo de trabajo según los roles asignados. </w:t>
-      </w:r>
-    </w:p>
-    <w:p>
-      <w:pPr>
-        <w:pStyle w:val="PSI-Ttulo2"/>
-        <w:ind w:left="0" w:firstLine="0"/>
-      </w:pPr>
-      <w:r>
-        <w:br/>
-      </w:r>
-      <w:bookmarkStart w:id="2" w:name="_Toc257644630"/>
-      <w:r>
-        <w:t>Alcance</w:t>
-      </w:r>
-      <w:bookmarkEnd w:id="2"/>
-    </w:p>
-    <w:p>
-      <w:pPr>
-        <w:pStyle w:val="PSI-Normal"/>
-      </w:pPr>
-      <w:r>
-        <w:t xml:space="preserve">El ámbito de este documento es el proyecto </w:t>
-      </w:r>
-      <w:r>
-        <w:t>Sistema de Salones Musicales (SLM)</w:t>
-      </w:r>
-      <w:r>
-        <w:t xml:space="preserve"> y establece un plan para administrar los productos de trabajo del proyecto, incluyendo tanto los entregables de software como la documentación del proyecto.</w:t>
-      </w:r>
-    </w:p>
-    <w:p>
-      <w:pPr>
-        <w:pStyle w:val="PSI-Normal"/>
-      </w:pPr>
-    </w:p>
-    <w:p>
-      <w:pPr>
-        <w:pStyle w:val="PSI-Ttulo1"/>
-      </w:pPr>
-      <w:bookmarkStart w:id="3" w:name="_Toc257644631"/>
-      <w:r>
-        <w:t>Gestión de Configuración</w:t>
-      </w:r>
-      <w:bookmarkEnd w:id="3"/>
-    </w:p>
-    <w:p>
-      <w:pPr>
-        <w:pStyle w:val="PSI-Normal"/>
-      </w:pPr>
-      <w:r>
-        <w:t>Las responsabilidades son:</w:t>
-      </w:r>
-    </w:p>
-    <w:p>
-      <w:pPr>
-        <w:pStyle w:val="PSI-Normal"/>
+        <w:rPr/>
+      </w:pPr>
+      <w:r>
+        <w:rPr/>
+      </w:r>
+    </w:p>
+    <w:p>
+      <w:pPr>
+        <w:pStyle w:val="PSITtulo"/>
+        <w:spacing w:lineRule="auto" w:line="276"/>
+        <w:rPr/>
+      </w:pPr>
+      <w:r>
+        <w:rPr/>
+        <w:t>Plan de Gestión de Configuración</w:t>
+      </w:r>
+    </w:p>
+    <w:p>
+      <w:pPr>
+        <w:pStyle w:val="PSITtulo1"/>
         <w:numPr>
           <w:ilvl w:val="0"/>
           <w:numId w:val="2"/>
         </w:numPr>
-        <w:rPr>
-          <w:lang w:val="es-ES_tradnl"/>
-        </w:rPr>
-      </w:pPr>
-      <w:r>
-        <w:rPr>
-          <w:lang w:val="es-ES_tradnl"/>
-        </w:rPr>
-        <w:t xml:space="preserve">Planificación de Configuración </w:t>
-      </w:r>
-    </w:p>
-    <w:p>
-      <w:pPr>
-        <w:pStyle w:val="PSI-Normal"/>
+        <w:ind w:left="357" w:hanging="426"/>
+        <w:rPr/>
+      </w:pPr>
+      <w:bookmarkStart w:id="0" w:name="_Toc257644628"/>
+      <w:bookmarkEnd w:id="0"/>
+      <w:r>
+        <w:rPr/>
+        <w:t>Introducción</w:t>
+      </w:r>
+    </w:p>
+    <w:p>
+      <w:pPr>
+        <w:pStyle w:val="PSINormal"/>
+        <w:rPr/>
+      </w:pPr>
+      <w:r>
+        <w:rPr/>
+        <w:t>Planificación de la configuración:</w:t>
+      </w:r>
+    </w:p>
+    <w:p>
+      <w:pPr>
+        <w:pStyle w:val="PSINormal"/>
+        <w:rPr>
+          <w:lang w:val="en-US"/>
+        </w:rPr>
+      </w:pPr>
+      <w:r>
+        <w:rPr>
+          <w:lang w:val="en-US"/>
+        </w:rPr>
+        <w:t>Se describen las actividades de gestión de configuración de software que deben ser llevadas a cabo durante el proceso de desarrollo del proyecto. Se definen tanto los productos que se pondrán bajo control de configuración como los procedimientos que deben ser seguidos por los integrantes del equipo de trabajo.</w:t>
+      </w:r>
+    </w:p>
+    <w:p>
+      <w:pPr>
+        <w:pStyle w:val="PSINormal"/>
+        <w:rPr/>
+      </w:pPr>
+      <w:r>
+        <w:rPr/>
+      </w:r>
+    </w:p>
+    <w:p>
+      <w:pPr>
+        <w:pStyle w:val="PSINormal"/>
+        <w:rPr>
+          <w:b/>
+          <w:b/>
+        </w:rPr>
+      </w:pPr>
+      <w:r>
+        <w:rPr>
+          <w:b/>
+        </w:rPr>
+        <w:t xml:space="preserve">Definición de la Línea Base: </w:t>
+      </w:r>
+    </w:p>
+    <w:p>
+      <w:pPr>
+        <w:pStyle w:val="PSINormal"/>
+        <w:rPr>
+          <w:lang w:val="en-US"/>
+        </w:rPr>
+      </w:pPr>
+      <w:r>
+        <w:rPr>
+          <w:lang w:val="en-US"/>
+        </w:rPr>
+        <w:t>Informar sobre la verificación realizada sobre los objetos de configuración que componen la versión actual para asegurar que se encuentran en estado consistente en la Línea Base del Proyecto.</w:t>
+      </w:r>
+    </w:p>
+    <w:p>
+      <w:pPr>
+        <w:pStyle w:val="PSINormal"/>
+        <w:rPr/>
+      </w:pPr>
+      <w:r>
+        <w:rPr/>
+      </w:r>
+    </w:p>
+    <w:p>
+      <w:pPr>
+        <w:pStyle w:val="PSINormal"/>
+        <w:rPr>
+          <w:b/>
+          <w:b/>
+        </w:rPr>
+      </w:pPr>
+      <w:r>
+        <w:rPr>
+          <w:b/>
+        </w:rPr>
+        <w:t>Seguimiento de la Línea Base</w:t>
+      </w:r>
+    </w:p>
+    <w:p>
+      <w:pPr>
+        <w:pStyle w:val="PSINormal"/>
+        <w:rPr>
+          <w:lang w:val="en-US"/>
+        </w:rPr>
+      </w:pPr>
+      <w:r>
+        <w:rPr>
+          <w:lang w:val="en-US"/>
+        </w:rPr>
+        <w:t>Recibir, registrar y mantener todos los productos recibidos a través de todas sus versiones.</w:t>
+      </w:r>
+    </w:p>
+    <w:p>
+      <w:pPr>
+        <w:pStyle w:val="PSINormal"/>
+        <w:rPr>
+          <w:lang w:val="en-US"/>
+        </w:rPr>
+      </w:pPr>
+      <w:r>
+        <w:rPr>
+          <w:lang w:val="en-US"/>
+        </w:rPr>
+      </w:r>
+    </w:p>
+    <w:p>
+      <w:pPr>
+        <w:pStyle w:val="PSINormal"/>
+        <w:rPr>
+          <w:b/>
+          <w:b/>
+        </w:rPr>
+      </w:pPr>
+      <w:r>
+        <w:rPr>
+          <w:b/>
+        </w:rPr>
+        <w:t>Control de Cambios:</w:t>
+      </w:r>
+    </w:p>
+    <w:p>
+      <w:pPr>
+        <w:pStyle w:val="PSINormal"/>
+        <w:rPr>
+          <w:lang w:val="en-US"/>
+        </w:rPr>
+      </w:pPr>
+      <w:r>
+        <w:rPr>
+          <w:lang w:val="en-US"/>
+        </w:rPr>
+        <w:t>Seguimiento de un ciclo de vida de un cambio.</w:t>
+      </w:r>
+    </w:p>
+    <w:p>
+      <w:pPr>
+        <w:pStyle w:val="PSINormal"/>
+        <w:rPr>
+          <w:b/>
+          <w:b/>
+        </w:rPr>
+      </w:pPr>
+      <w:r>
+        <w:rPr>
+          <w:b/>
+        </w:rPr>
+      </w:r>
+    </w:p>
+    <w:p>
+      <w:pPr>
+        <w:pStyle w:val="PSINormal"/>
+        <w:rPr>
+          <w:b/>
+          <w:b/>
+        </w:rPr>
+      </w:pPr>
+      <w:r>
+        <w:rPr>
+          <w:b/>
+        </w:rPr>
+        <w:t>Informe Final de Configuración:</w:t>
+      </w:r>
+    </w:p>
+    <w:p>
+      <w:pPr>
+        <w:pStyle w:val="PSINormal"/>
+        <w:rPr>
+          <w:lang w:val="en-US"/>
+        </w:rPr>
+      </w:pPr>
+      <w:r>
+        <w:rPr>
+          <w:lang w:val="en-US"/>
+        </w:rPr>
+        <w:t>Realizar el Informe Final de Configuración, el cual contiene un resumen de las actividades realizadas de SCM y sus resultados a lo largo del proyecto.</w:t>
+      </w:r>
+    </w:p>
+    <w:p>
+      <w:pPr>
+        <w:pStyle w:val="PSINormal"/>
+        <w:rPr>
+          <w:lang w:val="en-US"/>
+        </w:rPr>
+      </w:pPr>
+      <w:r>
+        <w:rPr>
+          <w:lang w:val="en-US"/>
+        </w:rPr>
+      </w:r>
+    </w:p>
+    <w:p>
+      <w:pPr>
+        <w:pStyle w:val="PSINormal"/>
+        <w:rPr>
+          <w:b/>
+          <w:b/>
+        </w:rPr>
+      </w:pPr>
+      <w:r>
+        <w:rPr>
+          <w:b/>
+        </w:rPr>
+        <w:t>Producir la Versión de Producto a Liberar o Releases:</w:t>
+      </w:r>
+    </w:p>
+    <w:p>
+      <w:pPr>
+        <w:pStyle w:val="PSINormal"/>
+        <w:rPr>
+          <w:lang w:val="en-US"/>
+        </w:rPr>
+      </w:pPr>
+      <w:r>
+        <w:rPr>
+          <w:lang w:val="en-US"/>
+        </w:rPr>
+        <w:t>Realizar el Informe Final de Configuración, el cual contiene un resumen de las actividades realizadas de SCM y sus resultados a lo largo del proyecto.</w:t>
+      </w:r>
+    </w:p>
+    <w:p>
+      <w:pPr>
+        <w:pStyle w:val="PSINormal"/>
+        <w:rPr>
+          <w:lang w:val="en-US"/>
+        </w:rPr>
+      </w:pPr>
+      <w:r>
+        <w:rPr>
+          <w:lang w:val="en-US"/>
+        </w:rPr>
+      </w:r>
+    </w:p>
+    <w:p>
+      <w:pPr>
+        <w:pStyle w:val="PSINormal"/>
+        <w:rPr>
+          <w:b/>
+          <w:b/>
+        </w:rPr>
+      </w:pPr>
+      <w:r>
+        <w:rPr>
+          <w:b/>
+        </w:rPr>
+      </w:r>
+    </w:p>
+    <w:p>
+      <w:pPr>
+        <w:pStyle w:val="PSITtulo2"/>
+        <w:rPr/>
+      </w:pPr>
+      <w:bookmarkStart w:id="1" w:name="_Toc257644629"/>
+      <w:bookmarkEnd w:id="1"/>
+      <w:r>
+        <w:rPr/>
+        <w:t>Propósito</w:t>
+      </w:r>
+    </w:p>
+    <w:p>
+      <w:pPr>
+        <w:pStyle w:val="PSINormal"/>
+        <w:rPr/>
+      </w:pPr>
+      <w:r>
+        <w:rPr/>
+        <w:t xml:space="preserve">Este documento describe las actividades de gestión de configuración de software que deben ser llevadas a cabo durante el proceso de desarrollo del proyecto. Aquí se definen tanto los productos que se pondrán bajo control de configuración como los procedimientos que deben ser seguidos por los integrantes del equipo de trabajo según los roles asignados. </w:t>
+      </w:r>
+    </w:p>
+    <w:p>
+      <w:pPr>
+        <w:pStyle w:val="PSITtulo2"/>
+        <w:ind w:left="0" w:hanging="0"/>
+        <w:rPr/>
+      </w:pPr>
+      <w:r>
+        <w:rPr/>
+        <w:br/>
+      </w:r>
+      <w:bookmarkStart w:id="2" w:name="_Toc257644630"/>
+      <w:bookmarkEnd w:id="2"/>
+      <w:r>
+        <w:rPr/>
+        <w:t>Alcance</w:t>
+      </w:r>
+    </w:p>
+    <w:p>
+      <w:pPr>
+        <w:pStyle w:val="PSINormal"/>
+        <w:rPr/>
+      </w:pPr>
+      <w:r>
+        <w:rPr/>
+        <w:t>El ámbito de este documento es el proyecto Sistema de Salones Musicales (SLM) y establece un plan para administrar los productos de trabajo del proyecto, incluyendo tanto los entregables de software como la documentación del proyecto.</w:t>
+      </w:r>
+    </w:p>
+    <w:p>
+      <w:pPr>
+        <w:pStyle w:val="PSINormal"/>
+        <w:rPr/>
+      </w:pPr>
+      <w:r>
+        <w:rPr/>
+      </w:r>
+    </w:p>
+    <w:p>
+      <w:pPr>
+        <w:pStyle w:val="PSITtulo1"/>
         <w:numPr>
           <w:ilvl w:val="0"/>
           <w:numId w:val="2"/>
         </w:numPr>
-      </w:pPr>
-      <w:r>
-        <w:rPr>
-          <w:lang w:val="es-ES_tradnl"/>
+        <w:ind w:left="357" w:hanging="426"/>
+        <w:rPr/>
+      </w:pPr>
+      <w:bookmarkStart w:id="3" w:name="_Toc257644631"/>
+      <w:bookmarkEnd w:id="3"/>
+      <w:r>
+        <w:rPr/>
+        <w:t>Gestión de Configuración</w:t>
+      </w:r>
+    </w:p>
+    <w:p>
+      <w:pPr>
+        <w:pStyle w:val="PSINormal"/>
+        <w:rPr/>
+      </w:pPr>
+      <w:r>
+        <w:rPr/>
+        <w:t>Las responsabilidades son:</w:t>
+      </w:r>
+    </w:p>
+    <w:p>
+      <w:pPr>
+        <w:pStyle w:val="PSINormal"/>
+        <w:numPr>
+          <w:ilvl w:val="0"/>
+          <w:numId w:val="1"/>
+        </w:numPr>
+        <w:rPr>
+          <w:lang w:val="en-US"/>
+        </w:rPr>
+      </w:pPr>
+      <w:r>
+        <w:rPr>
+          <w:lang w:val="en-US"/>
+        </w:rPr>
+        <w:t xml:space="preserve">Planificación de Configuración </w:t>
+      </w:r>
+    </w:p>
+    <w:p>
+      <w:pPr>
+        <w:pStyle w:val="PSINormal"/>
+        <w:numPr>
+          <w:ilvl w:val="0"/>
+          <w:numId w:val="1"/>
+        </w:numPr>
+        <w:rPr/>
+      </w:pPr>
+      <w:r>
+        <w:rPr>
+          <w:lang w:val="en-US"/>
         </w:rPr>
         <w:t>Definí</w:t>
       </w:r>
       <w:r>
+        <w:rPr/>
         <w:t xml:space="preserve">r la </w:t>
       </w:r>
       <w:r>
         <w:rPr>
-          <w:lang w:val="es-ES_tradnl"/>
+          <w:lang w:val="en-US"/>
         </w:rPr>
         <w:t>Línea Base</w:t>
       </w:r>
       <w:r>
+        <w:rPr/>
         <w:t xml:space="preserve"> </w:t>
       </w:r>
     </w:p>
     <w:p>
       <w:pPr>
-        <w:pStyle w:val="PSI-Normal"/>
+        <w:pStyle w:val="PSINormal"/>
+        <w:numPr>
+          <w:ilvl w:val="0"/>
+          <w:numId w:val="1"/>
+        </w:numPr>
+        <w:rPr/>
+      </w:pPr>
+      <w:r>
+        <w:rPr>
+          <w:lang w:val="en-US"/>
+        </w:rPr>
+        <w:t>Seguimiento de la Línea Base</w:t>
+      </w:r>
+      <w:r>
+        <w:rPr/>
+        <w:t xml:space="preserve"> </w:t>
+      </w:r>
+    </w:p>
+    <w:p>
+      <w:pPr>
+        <w:pStyle w:val="PSINormal"/>
+        <w:numPr>
+          <w:ilvl w:val="0"/>
+          <w:numId w:val="1"/>
+        </w:numPr>
+        <w:rPr/>
+      </w:pPr>
+      <w:r>
+        <w:rPr>
+          <w:lang w:val="en-US"/>
+        </w:rPr>
+        <w:t>Control de Cambios</w:t>
+      </w:r>
+      <w:r>
+        <w:rPr/>
+        <w:t xml:space="preserve"> </w:t>
+      </w:r>
+    </w:p>
+    <w:p>
+      <w:pPr>
+        <w:pStyle w:val="PSINormal"/>
+        <w:numPr>
+          <w:ilvl w:val="0"/>
+          <w:numId w:val="1"/>
+        </w:numPr>
+        <w:rPr/>
+      </w:pPr>
+      <w:r>
+        <w:rPr>
+          <w:lang w:val="en-US"/>
+        </w:rPr>
+        <w:t xml:space="preserve">Realización del Informe Final de </w:t>
+      </w:r>
+      <w:r>
+        <w:rPr/>
+        <w:t xml:space="preserve">Configuración </w:t>
+      </w:r>
+    </w:p>
+    <w:p>
+      <w:pPr>
+        <w:pStyle w:val="PSINormal"/>
+        <w:numPr>
+          <w:ilvl w:val="0"/>
+          <w:numId w:val="1"/>
+        </w:numPr>
+        <w:rPr/>
+      </w:pPr>
+      <w:r>
+        <w:rPr>
+          <w:lang w:val="en-US"/>
+        </w:rPr>
+        <w:t>Producir la Versión de Producto a Liberar</w:t>
+      </w:r>
+      <w:r>
+        <w:rPr/>
+        <w:t xml:space="preserve"> </w:t>
+      </w:r>
+    </w:p>
+    <w:p>
+      <w:pPr>
+        <w:pStyle w:val="PSINormal"/>
+        <w:rPr/>
+      </w:pPr>
+      <w:r>
+        <w:rPr/>
+      </w:r>
+    </w:p>
+    <w:p>
+      <w:pPr>
+        <w:pStyle w:val="PSITtulo2"/>
+        <w:rPr/>
+      </w:pPr>
+      <w:bookmarkStart w:id="4" w:name="_Toc257644632"/>
+      <w:bookmarkEnd w:id="4"/>
+      <w:r>
+        <w:rPr/>
+        <w:t>Herramientas, Entorno e Infraestructura</w:t>
+      </w:r>
+    </w:p>
+    <w:p>
+      <w:pPr>
+        <w:pStyle w:val="PSITtulo3"/>
+        <w:rPr/>
+      </w:pPr>
+      <w:bookmarkStart w:id="5" w:name="_Toc257644633"/>
+      <w:r>
+        <w:rPr/>
+        <w:t>Herramientas</w:t>
+      </w:r>
+      <w:bookmarkEnd w:id="5"/>
+      <w:r>
+        <w:rPr/>
+        <w:t xml:space="preserve"> </w:t>
+      </w:r>
+    </w:p>
+    <w:p>
+      <w:pPr>
+        <w:pStyle w:val="Normal"/>
+        <w:ind w:left="0" w:hanging="0"/>
+        <w:jc w:val="both"/>
+        <w:rPr/>
+      </w:pPr>
+      <w:r>
+        <w:rPr/>
+        <w:t xml:space="preserve">Durante el proceso de gestión de configuración se utilizará la herramienta GitHub para el control de versiones del producto. Cuando algún miembro haga una modificación en el proyecto, deberá acceder al repositorio donde   está   alojada   esta   aplicación para   almacenar   la parte modificada   en  él,   teniendo  el   resto del   equipo de desarrollo la última versión actualizada en dicho servidor. </w:t>
+      </w:r>
+    </w:p>
+    <w:p>
+      <w:pPr>
+        <w:pStyle w:val="Normal"/>
+        <w:ind w:left="0" w:hanging="0"/>
+        <w:jc w:val="both"/>
+        <w:rPr/>
+      </w:pPr>
+      <w:r>
+        <w:rPr/>
+        <w:t>Esta gestión de acceso al servidor para la actualización se hará mediante la herramienta git para los documentos y el código fuente y se tendrá un control de “Ramas” para evitar incidentes dentro de la Rama principal o “Master”.</w:t>
+      </w:r>
+    </w:p>
+    <w:p>
+      <w:pPr>
+        <w:pStyle w:val="Normal"/>
+        <w:ind w:left="0" w:hanging="0"/>
+        <w:jc w:val="both"/>
+        <w:rPr/>
+      </w:pPr>
+      <w:r>
+        <w:rPr/>
+        <w:t>El control de cambios, así como la gestión de defectos, se llevará a cabo mediante la plantilla “Solicitud de Cambio”, permitiendo al equipo de desarrollo ir detallando los defectos encontrados para que la persona responsable pueda corregirlos</w:t>
+      </w:r>
+    </w:p>
+    <w:p>
+      <w:pPr>
+        <w:pStyle w:val="Normal"/>
+        <w:ind w:left="0" w:hanging="0"/>
+        <w:jc w:val="both"/>
+        <w:rPr/>
+      </w:pPr>
+      <w:bookmarkStart w:id="6" w:name="_GoBack"/>
+      <w:bookmarkEnd w:id="6"/>
+      <w:r>
+        <w:rPr/>
+        <w:t>Todos los miembros del equipo de trabajo tendrán acceso a estas herramientas.</w:t>
+      </w:r>
+    </w:p>
+    <w:p>
+      <w:pPr>
+        <w:pStyle w:val="PSINormal"/>
+        <w:rPr/>
+      </w:pPr>
+      <w:r>
+        <w:rPr/>
+      </w:r>
+    </w:p>
+    <w:p>
+      <w:pPr>
+        <w:pStyle w:val="PSITtulo1"/>
         <w:numPr>
           <w:ilvl w:val="0"/>
           <w:numId w:val="2"/>
         </w:numPr>
-      </w:pPr>
-      <w:r>
-        <w:rPr>
-          <w:lang w:val="es-ES_tradnl"/>
-        </w:rPr>
-        <w:t>Seguimiento de la Línea Base</w:t>
-      </w:r>
-      <w:r>
-        <w:t xml:space="preserve"> </w:t>
-      </w:r>
-    </w:p>
-    <w:p>
-      <w:pPr>
-        <w:pStyle w:val="PSI-Normal"/>
+        <w:jc w:val="both"/>
+        <w:rPr/>
+      </w:pPr>
+      <w:r>
+        <w:rPr/>
+        <w:t>Organizaci</w:t>
+      </w:r>
+      <w:r>
+        <w:rPr/>
+        <w:t>ó</w:t>
+      </w:r>
+      <w:r>
+        <w:rPr/>
+        <w:t>n, Roles y Responsabilidades</w:t>
+      </w:r>
+    </w:p>
+    <w:p>
+      <w:pPr>
+        <w:pStyle w:val="Normal"/>
+        <w:rPr/>
+      </w:pPr>
+      <w:r>
+        <w:rPr/>
+        <w:t>La organ</w:t>
+      </w:r>
+      <w:r>
+        <w:rPr/>
+        <w:t>i</w:t>
+      </w:r>
+      <w:r>
+        <w:rPr/>
+        <w:t>zación esta conformada por el L</w:t>
+      </w:r>
+      <w:r>
+        <w:rPr/>
+        <w:t>í</w:t>
+      </w:r>
+      <w:r>
+        <w:rPr/>
+        <w:t>der Funcional, L</w:t>
+      </w:r>
+      <w:r>
+        <w:rPr/>
+        <w:t>í</w:t>
+      </w:r>
+      <w:r>
+        <w:rPr/>
+        <w:t>der de Documentación, Líder de Calidad y el Cómite de Control de Cambios y el Líder de Cómite.</w:t>
+      </w:r>
+    </w:p>
+    <w:p>
+      <w:pPr>
+        <w:pStyle w:val="PSITtulo2"/>
+        <w:rPr/>
+      </w:pPr>
+      <w:r>
+        <w:rPr/>
+        <w:t xml:space="preserve">Líder Funcional </w:t>
+      </w:r>
+    </w:p>
+    <w:p>
+      <w:pPr>
+        <w:pStyle w:val="Normal"/>
         <w:numPr>
           <w:ilvl w:val="0"/>
-          <w:numId w:val="2"/>
+          <w:numId w:val="1"/>
         </w:numPr>
-      </w:pPr>
-      <w:r>
-        <w:rPr>
-          <w:lang w:val="es-ES_tradnl"/>
-        </w:rPr>
-        <w:t>Control de Cambios</w:t>
-      </w:r>
-      <w:r>
-        <w:t xml:space="preserve"> </w:t>
-      </w:r>
-    </w:p>
-    <w:p>
-      <w:pPr>
-        <w:pStyle w:val="PSI-Normal"/>
+        <w:rPr/>
+      </w:pPr>
+      <w:r>
+        <w:rPr>
+          <w:lang w:val="en-US"/>
+        </w:rPr>
+        <w:t>Brindar control de acceso a los repositorios.</w:t>
+      </w:r>
+    </w:p>
+    <w:p>
+      <w:pPr>
+        <w:pStyle w:val="Normal"/>
         <w:numPr>
           <w:ilvl w:val="0"/>
-          <w:numId w:val="2"/>
+          <w:numId w:val="1"/>
         </w:numPr>
-      </w:pPr>
-      <w:r>
-        <w:rPr>
-          <w:lang w:val="es-ES_tradnl"/>
-        </w:rPr>
-        <w:t xml:space="preserve">Realización del Informe Final de </w:t>
-      </w:r>
-      <w:r>
-        <w:t xml:space="preserve">Configuración </w:t>
-      </w:r>
-    </w:p>
-    <w:p>
-      <w:pPr>
-        <w:pStyle w:val="PSI-Normal"/>
+        <w:rPr/>
+      </w:pPr>
+      <w:r>
+        <w:rPr/>
+        <w:t>Aprobar "Solicitudes de combinación" de la rama donde trabajo el programador con la ramas de desarrollo, calidad y producción.</w:t>
+      </w:r>
+    </w:p>
+    <w:p>
+      <w:pPr>
+        <w:pStyle w:val="Normal"/>
         <w:numPr>
           <w:ilvl w:val="0"/>
-          <w:numId w:val="2"/>
+          <w:numId w:val="1"/>
         </w:numPr>
-      </w:pPr>
-      <w:r>
-        <w:rPr>
-          <w:lang w:val="es-ES_tradnl"/>
-        </w:rPr>
-        <w:t>Producir la Versión de Producto a Liberar</w:t>
-      </w:r>
-      <w:r>
-        <w:t xml:space="preserve"> </w:t>
-      </w:r>
-    </w:p>
-    <w:p>
-      <w:pPr>
-        <w:pStyle w:val="PSI-Normal"/>
-      </w:pPr>
-    </w:p>
-    <w:p>
-      <w:pPr>
-        <w:pStyle w:val="PSI-Ttulo2"/>
-      </w:pPr>
-      <w:bookmarkStart w:id="4" w:name="_Toc257644632"/>
-      <w:r>
-        <w:t>Herramientas, Entorno e Infraestructura</w:t>
-      </w:r>
-      <w:bookmarkEnd w:id="4"/>
-    </w:p>
-    <w:p>
-      <w:pPr>
-        <w:pStyle w:val="PSI-Ttulo3"/>
-      </w:pPr>
-      <w:bookmarkStart w:id="5" w:name="_Toc257644633"/>
-      <w:r>
-        <w:t>Herramientas</w:t>
-      </w:r>
-      <w:bookmarkEnd w:id="5"/>
-      <w:r>
-        <w:t xml:space="preserve"> </w:t>
-      </w:r>
-    </w:p>
-    <w:p>
-      <w:pPr>
-        <w:ind w:left="0" w:firstLine="0"/>
-        <w:jc w:val="both"/>
-      </w:pPr>
-      <w:r>
-        <w:t xml:space="preserve">Durante el proceso de gestión de configuración se utilizará la </w:t>
-      </w:r>
-      <w:r>
-        <w:t>herramienta GitHub</w:t>
-      </w:r>
-      <w:r>
-        <w:t xml:space="preserve"> para </w:t>
-      </w:r>
-      <w:r>
-        <w:t>el control</w:t>
-      </w:r>
-      <w:r>
-        <w:t xml:space="preserve"> de versiones del producto. Cuando algún miembro haga una modificación en el </w:t>
-      </w:r>
-      <w:r>
-        <w:t>proyecto, deberá</w:t>
-      </w:r>
-      <w:r>
-        <w:t xml:space="preserve"> acceder al </w:t>
-      </w:r>
-      <w:r>
-        <w:t>repositorio</w:t>
-      </w:r>
-      <w:r>
-        <w:t xml:space="preserve"> donde   está   alojada   esta   aplicación para   almacenar   </w:t>
-      </w:r>
-      <w:r>
-        <w:t>la parte modificada</w:t>
-      </w:r>
-      <w:r>
-        <w:t xml:space="preserve">   </w:t>
-      </w:r>
-      <w:proofErr w:type="gramStart"/>
-      <w:r>
-        <w:t>en  él</w:t>
-      </w:r>
-      <w:proofErr w:type="gramEnd"/>
-      <w:r>
-        <w:t xml:space="preserve">,   teniendo  el   resto del   equipo de desarrollo la última versión actualizada en dicho servidor. </w:t>
-      </w:r>
-    </w:p>
-    <w:p>
-      <w:pPr>
-        <w:ind w:left="0" w:firstLine="0"/>
-        <w:jc w:val="both"/>
-      </w:pPr>
-      <w:r>
-        <w:lastRenderedPageBreak/>
-        <w:t xml:space="preserve">Esta gestión de acceso al servidor para la actualización se hará mediante la herramienta </w:t>
-      </w:r>
-      <w:proofErr w:type="spellStart"/>
-      <w:r>
-        <w:t>git</w:t>
-      </w:r>
-      <w:proofErr w:type="spellEnd"/>
-      <w:r>
-        <w:t xml:space="preserve"> para los documentos y el código fuente</w:t>
-      </w:r>
-      <w:r>
-        <w:t xml:space="preserve"> y se tendrá un control de “Ramas” para evitar incidentes dentro de la Rama principal o “Master”</w:t>
-      </w:r>
-      <w:r>
-        <w:t>.</w:t>
-      </w:r>
-    </w:p>
-    <w:p>
-      <w:pPr>
-        <w:ind w:left="0" w:firstLine="0"/>
-        <w:jc w:val="both"/>
-      </w:pPr>
-      <w:r>
-        <w:t xml:space="preserve">El control de cambios, así como la gestión de defectos, se llevará a cabo mediante </w:t>
-      </w:r>
-      <w:r>
-        <w:t>la plantilla “Solicitud de Cambio”, permitiendo al equipo de desarrollo ir detallando los</w:t>
-      </w:r>
-      <w:r>
-        <w:t xml:space="preserve"> defectos encontrados para que la persona responsable pueda corregirlos</w:t>
-      </w:r>
-    </w:p>
-    <w:p>
-      <w:pPr>
-        <w:ind w:left="0" w:firstLine="0"/>
-        <w:jc w:val="both"/>
-      </w:pPr>
-      <w:r>
-        <w:t>Todos los miembros del equipo de trabajo tendrán acceso a estas herramientas.</w:t>
-      </w:r>
-      <w:bookmarkStart w:id="6" w:name="_GoBack"/>
-      <w:bookmarkEnd w:id="6"/>
-    </w:p>
-    <w:p>
-      <w:pPr>
-        <w:ind w:left="0" w:firstLine="0"/>
-        <w:jc w:val="both"/>
-      </w:pPr>
+        <w:rPr/>
+      </w:pPr>
+      <w:r>
+        <w:rPr/>
+        <w:t>Establecer estándares y buenas prácticas de acuerdo a cada tecnología.</w:t>
+      </w:r>
+    </w:p>
+    <w:p>
+      <w:pPr>
+        <w:pStyle w:val="Normal"/>
+        <w:numPr>
+          <w:ilvl w:val="0"/>
+          <w:numId w:val="1"/>
+        </w:numPr>
+        <w:rPr/>
+      </w:pPr>
+      <w:r>
+        <w:rPr/>
+        <w:t>Establecer componentes externos recomendados.</w:t>
+      </w:r>
+    </w:p>
+    <w:p>
+      <w:pPr>
+        <w:pStyle w:val="PSITtulo2"/>
+        <w:rPr/>
+      </w:pPr>
+      <w:r>
+        <w:rPr/>
+        <w:t>Líder de Calidad</w:t>
+      </w:r>
+    </w:p>
+    <w:p>
+      <w:pPr>
+        <w:pStyle w:val="Normal"/>
+        <w:numPr>
+          <w:ilvl w:val="0"/>
+          <w:numId w:val="1"/>
+        </w:numPr>
+        <w:rPr/>
+      </w:pPr>
+      <w:r>
+        <w:rPr/>
+        <w:t>Mantener los ambientes de desarrollo, calidad y producción con su debida configuración.</w:t>
+      </w:r>
+    </w:p>
+    <w:p>
+      <w:pPr>
+        <w:pStyle w:val="Normal"/>
+        <w:numPr>
+          <w:ilvl w:val="0"/>
+          <w:numId w:val="1"/>
+        </w:numPr>
+        <w:rPr/>
+      </w:pPr>
+      <w:r>
+        <w:rPr/>
+        <w:t>Poner pautas a los procesos de calidad que llevan los proyectos.</w:t>
+      </w:r>
+    </w:p>
+    <w:p>
+      <w:pPr>
+        <w:pStyle w:val="Normal"/>
+        <w:numPr>
+          <w:ilvl w:val="0"/>
+          <w:numId w:val="1"/>
+        </w:numPr>
+        <w:rPr/>
+      </w:pPr>
+      <w:r>
+        <w:rPr/>
+        <w:t>Automatizar despliegues en cada ambiente de despliegue.</w:t>
+      </w:r>
+    </w:p>
+    <w:p>
+      <w:pPr>
+        <w:pStyle w:val="Normal"/>
+        <w:rPr/>
+      </w:pPr>
+      <w:r>
+        <w:rPr/>
+      </w:r>
+    </w:p>
+    <w:p>
+      <w:pPr>
+        <w:pStyle w:val="Normal"/>
+        <w:rPr/>
+      </w:pPr>
+      <w:r>
+        <w:rPr/>
+      </w:r>
+    </w:p>
+    <w:p>
+      <w:pPr>
+        <w:pStyle w:val="Normal"/>
+        <w:rPr/>
+      </w:pPr>
+      <w:r>
+        <w:rPr/>
+      </w:r>
+    </w:p>
+    <w:p>
+      <w:pPr>
+        <w:pStyle w:val="PSITtulo2"/>
+        <w:rPr/>
+      </w:pPr>
+      <w:r>
+        <w:rPr/>
+        <w:t>Líder de Documentación</w:t>
+      </w:r>
+    </w:p>
+    <w:p>
+      <w:pPr>
+        <w:pStyle w:val="Normal"/>
+        <w:numPr>
+          <w:ilvl w:val="0"/>
+          <w:numId w:val="1"/>
+        </w:numPr>
+        <w:rPr/>
+      </w:pPr>
+      <w:r>
+        <w:rPr/>
+        <w:t>Aprobar cambios en documentos dentro del repositorio.</w:t>
+      </w:r>
+    </w:p>
+    <w:p>
+      <w:pPr>
+        <w:pStyle w:val="Normal"/>
+        <w:numPr>
+          <w:ilvl w:val="0"/>
+          <w:numId w:val="1"/>
+        </w:numPr>
+        <w:rPr/>
+      </w:pPr>
+      <w:r>
+        <w:rPr/>
+        <w:t>Establecer recomendaciones en redacción y plantillas de documentos.</w:t>
+      </w:r>
+    </w:p>
+    <w:p>
+      <w:pPr>
+        <w:pStyle w:val="Normal"/>
+        <w:numPr>
+          <w:ilvl w:val="0"/>
+          <w:numId w:val="1"/>
+        </w:numPr>
+        <w:rPr/>
+      </w:pPr>
+      <w:r>
+        <w:rPr/>
+        <w:t>Mantener y controlar las versiones de documentos.</w:t>
+      </w:r>
+    </w:p>
+    <w:p>
+      <w:pPr>
+        <w:pStyle w:val="PSITtulo2"/>
+        <w:rPr/>
+      </w:pPr>
+      <w:r>
+        <w:rPr/>
+        <w:t>Cómite de Control de Cambios</w:t>
+      </w:r>
+    </w:p>
+    <w:p>
+      <w:pPr>
+        <w:pStyle w:val="Normal"/>
+        <w:numPr>
+          <w:ilvl w:val="0"/>
+          <w:numId w:val="1"/>
+        </w:numPr>
+        <w:rPr/>
+      </w:pPr>
+      <w:r>
+        <w:rPr/>
+        <w:t>Estimación de cambios solicitados por el Cliente.</w:t>
+      </w:r>
+    </w:p>
+    <w:p>
+      <w:pPr>
+        <w:pStyle w:val="Normal"/>
+        <w:numPr>
+          <w:ilvl w:val="0"/>
+          <w:numId w:val="1"/>
+        </w:numPr>
+        <w:rPr/>
+      </w:pPr>
+      <w:r>
+        <w:rPr/>
+        <w:t>Asignación de recursos a cambios.</w:t>
+      </w:r>
+    </w:p>
+    <w:p>
+      <w:pPr>
+        <w:pStyle w:val="Normal"/>
+        <w:numPr>
+          <w:ilvl w:val="0"/>
+          <w:numId w:val="1"/>
+        </w:numPr>
+        <w:rPr/>
+      </w:pPr>
+      <w:r>
+        <w:rPr/>
+        <w:t>Brindar pautas para la integración de nuevos recursos a proyectos de mantenimiento.</w:t>
+      </w:r>
+    </w:p>
+    <w:p>
+      <w:pPr>
+        <w:pStyle w:val="PSITtulo2"/>
+        <w:rPr/>
+      </w:pPr>
+      <w:r>
+        <w:rPr/>
+        <w:t>Líder de Cómite</w:t>
+      </w:r>
+    </w:p>
+    <w:p>
+      <w:pPr>
+        <w:pStyle w:val="Normal"/>
+        <w:numPr>
+          <w:ilvl w:val="0"/>
+          <w:numId w:val="1"/>
+        </w:numPr>
+        <w:rPr/>
+      </w:pPr>
+      <w:r>
+        <w:rPr/>
+        <w:t>Dirigir reuniones del Cómite.</w:t>
+      </w:r>
+    </w:p>
+    <w:p>
+      <w:pPr>
+        <w:pStyle w:val="Normal"/>
+        <w:numPr>
+          <w:ilvl w:val="0"/>
+          <w:numId w:val="1"/>
+        </w:numPr>
+        <w:rPr/>
+      </w:pPr>
+      <w:r>
+        <w:rPr/>
+        <w:t>Definir items de configuración.</w:t>
+      </w:r>
+    </w:p>
+    <w:p>
+      <w:pPr>
+        <w:pStyle w:val="Normal"/>
+        <w:numPr>
+          <w:ilvl w:val="0"/>
+          <w:numId w:val="1"/>
+        </w:numPr>
+        <w:rPr/>
+      </w:pPr>
+      <w:r>
+        <w:rPr/>
+        <w:t>Asignar roles al equipo de trabajo.</w:t>
+      </w:r>
+    </w:p>
+    <w:p>
+      <w:pPr>
+        <w:pStyle w:val="Normal"/>
+        <w:numPr>
+          <w:ilvl w:val="0"/>
+          <w:numId w:val="1"/>
+        </w:numPr>
+        <w:rPr/>
+      </w:pPr>
+      <w:r>
+        <w:rPr/>
+        <w:t>Documentar las decisiones del cómite.</w:t>
+      </w:r>
     </w:p>
     <w:sectPr>
-      <w:headerReference w:type="default" r:id="rId11"/>
-      <w:footerReference w:type="default" r:id="rId12"/>
+      <w:headerReference w:type="default" r:id="rId4"/>
+      <w:footerReference w:type="default" r:id="rId5"/>
+      <w:type w:val="nextPage"/>
       <w:pgSz w:w="12240" w:h="15840"/>
-      <w:pgMar w:top="1440" w:right="1440" w:bottom="1440" w:left="1440" w:header="720" w:footer="720" w:gutter="0"/>
-      <w:cols w:space="720"/>
+      <w:pgMar w:left="1440" w:right="1440" w:header="720" w:top="1440" w:footer="720" w:bottom="1440" w:gutter="0"/>
+      <w:pgNumType w:fmt="decimal"/>
+      <w:formProt w:val="false"/>
+      <w:textDirection w:val="lrTb"/>
+      <w:docGrid w:type="default" w:linePitch="240" w:charSpace="4294965247"/>
     </w:sectPr>
   </w:body>
 </w:document>
 </file>
 
-<file path=word/endnotes.xml><?xml version="1.0" encoding="utf-8"?>
-<w:endnotes xmlns:wpc="http://schemas.microsoft.com/office/word/2010/wordprocessingCanvas" xmlns:cx="http://schemas.microsoft.com/office/drawing/2014/chartex" xmlns:cx1="http://schemas.microsoft.com/office/drawing/2015/9/8/chartex" xmlns:cx2="http://schemas.microsoft.com/office/drawing/2015/10/21/chartex" xmlns:cx3="http://schemas.microsoft.com/office/drawing/2016/5/9/chartex" xmlns:cx4="http://schemas.microsoft.com/office/drawing/2016/5/10/chartex" xmlns:cx5="http://schemas.microsoft.com/office/drawing/2016/5/11/chartex" xmlns:cx6="http://schemas.microsoft.com/office/drawing/2016/5/12/chartex" xmlns:cx7="http://schemas.microsoft.com/office/drawing/2016/5/13/chartex" xmlns:cx8="http://schemas.microsoft.com/office/drawing/2016/5/14/chartex" xmlns:mc="http://schemas.openxmlformats.org/markup-compatibility/2006" xmlns:aink="http://schemas.microsoft.com/office/drawing/2016/ink" xmlns:am3d="http://schemas.microsoft.com/office/drawing/2017/model3d" xmlns:o="urn:schemas-microsoft-com:office:office" xmlns:r="http://schemas.openxmlformats.org/officeDocument/2006/relationships" xmlns:m="http://schemas.openxmlformats.org/officeDocument/2006/math" xmlns:v="urn:schemas-microsoft-com:vml" xmlns:wp14="http://schemas.microsoft.com/office/word/2010/wordprocessingDrawing" xmlns:wp="http://schemas.openxmlformats.org/drawingml/2006/wordprocessingDrawing" xmlns:w10="urn:schemas-microsoft-com:office:word" xmlns:w="http://schemas.openxmlformats.org/wordprocessingml/2006/main" xmlns:w14="http://schemas.microsoft.com/office/word/2010/wordml" xmlns:w15="http://schemas.microsoft.com/office/word/2012/wordml" xmlns:w16cid="http://schemas.microsoft.com/office/word/2016/wordml/cid" xmlns:w16se="http://schemas.microsoft.com/office/word/2015/wordml/symex" xmlns:wpg="http://schemas.microsoft.com/office/word/2010/wordprocessingGroup" xmlns:wpi="http://schemas.microsoft.com/office/word/2010/wordprocessingInk" xmlns:wne="http://schemas.microsoft.com/office/word/2006/wordml" xmlns:wps="http://schemas.microsoft.com/office/word/2010/wordprocessingShape" mc:Ignorable="w14 w15 w16se w16cid wp14">
-  <w:endnote w:type="separator" w:id="-1">
-    <w:p>
-      <w:r>
-        <w:separator/>
-      </w:r>
-    </w:p>
-  </w:endnote>
-  <w:endnote w:type="continuationSeparator" w:id="0">
-    <w:p>
-      <w:r>
-        <w:continuationSeparator/>
-      </w:r>
-    </w:p>
-  </w:endnote>
-</w:endnotes>
-</file>
-
 <file path=word/footer1.xml><?xml version="1.0" encoding="utf-8"?>
-<w:ftr xmlns:wpc="http://schemas.microsoft.com/office/word/2010/wordprocessingCanvas" xmlns:cx="http://schemas.microsoft.com/office/drawing/2014/chartex" xmlns:cx1="http://schemas.microsoft.com/office/drawing/2015/9/8/chartex" xmlns:cx2="http://schemas.microsoft.com/office/drawing/2015/10/21/chartex" xmlns:cx3="http://schemas.microsoft.com/office/drawing/2016/5/9/chartex" xmlns:cx4="http://schemas.microsoft.com/office/drawing/2016/5/10/chartex" xmlns:cx5="http://schemas.microsoft.com/office/drawing/2016/5/11/chartex" xmlns:cx6="http://schemas.microsoft.com/office/drawing/2016/5/12/chartex" xmlns:cx7="http://schemas.microsoft.com/office/drawing/2016/5/13/chartex" xmlns:cx8="http://schemas.microsoft.com/office/drawing/2016/5/14/chartex" xmlns:mc="http://schemas.openxmlformats.org/markup-compatibility/2006" xmlns:aink="http://schemas.microsoft.com/office/drawing/2016/ink" xmlns:am3d="http://schemas.microsoft.com/office/drawing/2017/model3d" xmlns:o="urn:schemas-microsoft-com:office:office" xmlns:r="http://schemas.openxmlformats.org/officeDocument/2006/relationships" xmlns:m="http://schemas.openxmlformats.org/officeDocument/2006/math" xmlns:v="urn:schemas-microsoft-com:vml" xmlns:wp14="http://schemas.microsoft.com/office/word/2010/wordprocessingDrawing" xmlns:wp="http://schemas.openxmlformats.org/drawingml/2006/wordprocessingDrawing" xmlns:w10="urn:schemas-microsoft-com:office:word" xmlns:w="http://schemas.openxmlformats.org/wordprocessingml/2006/main" xmlns:w14="http://schemas.microsoft.com/office/word/2010/wordml" xmlns:w15="http://schemas.microsoft.com/office/word/2012/wordml" xmlns:w16cid="http://schemas.microsoft.com/office/word/2016/wordml/cid" xmlns:w16se="http://schemas.microsoft.com/office/word/2015/wordml/symex" xmlns:wpg="http://schemas.microsoft.com/office/word/2010/wordprocessingGroup" xmlns:wpi="http://schemas.microsoft.com/office/word/2010/wordprocessingInk" xmlns:wne="http://schemas.microsoft.com/office/word/2006/wordml" xmlns:wps="http://schemas.microsoft.com/office/word/2010/wordprocessingShape" mc:Ignorable="w14 w15 w16se w16cid wp14">
+<w:ftr xmlns:o="urn:schemas-microsoft-com:office:office" xmlns:r="http://schemas.openxmlformats.org/officeDocument/2006/relationships" xmlns:v="urn:schemas-microsoft-com:vml" xmlns:w="http://schemas.openxmlformats.org/wordprocessingml/2006/main" xmlns:w10="urn:schemas-microsoft-com:office:word" xmlns:wp="http://schemas.openxmlformats.org/drawingml/2006/wordprocessingDrawing" xmlns:wps="http://schemas.microsoft.com/office/word/2010/wordprocessingShape" xmlns:wpg="http://schemas.microsoft.com/office/word/2010/wordprocessingGroup" xmlns:mc="http://schemas.openxmlformats.org/markup-compatibility/2006" xmlns:wp14="http://schemas.microsoft.com/office/word/2010/wordprocessingDrawing" xmlns:w14="http://schemas.microsoft.com/office/word/2010/wordml" mc:Ignorable="w14 wp14">
   <w:tbl>
     <w:tblPr>
-      <w:tblW w:w="5528" w:type="pct"/>
+      <w:tblW w:w="5000" w:type="pct"/>
+      <w:jc w:val="left"/>
       <w:tblInd w:w="-426" w:type="dxa"/>
-      <w:shd w:val="clear" w:color="auto" w:fill="1CADE4" w:themeFill="accent1"/>
+      <w:tblBorders/>
       <w:tblCellMar>
+        <w:top w:w="0" w:type="dxa"/>
         <w:left w:w="115" w:type="dxa"/>
+        <w:bottom w:w="0" w:type="dxa"/>
         <w:right w:w="115" w:type="dxa"/>
       </w:tblCellMar>
-      <w:tblLook w:val="04A0" w:firstRow="1" w:lastRow="0" w:firstColumn="1" w:lastColumn="0" w:noHBand="0" w:noVBand="1"/>
+      <w:tblLook w:val="04a0" w:noVBand="1" w:noHBand="0" w:firstRow="1" w:lastRow="0" w:firstColumn="1" w:lastColumn="0"/>
     </w:tblPr>
     <w:tblGrid>
-      <w:gridCol w:w="3547"/>
-      <w:gridCol w:w="3121"/>
-      <w:gridCol w:w="3680"/>
+      <w:gridCol w:w="3208"/>
+      <w:gridCol w:w="2823"/>
+      <w:gridCol w:w="3329"/>
     </w:tblGrid>
     <w:tr>
+      <w:trPr/>
       <w:tc>
         <w:tcPr>
-          <w:tcW w:w="1714" w:type="pct"/>
-          <w:shd w:val="clear" w:color="auto" w:fill="1CADE4" w:themeFill="accent1"/>
+          <w:tcW w:w="3208" w:type="dxa"/>
+          <w:tcBorders/>
+          <w:shd w:color="auto" w:fill="1CADE4" w:themeFill="accent1" w:val="clear"/>
           <w:vAlign w:val="center"/>
         </w:tcPr>
         <w:p>
@@ -1112,22 +1504,10 @@
           </w:pPr>
           <w:sdt>
             <w:sdtPr>
-              <w:rPr>
-                <w:caps/>
-                <w:color w:val="FFFFFF" w:themeColor="background1"/>
-                <w:sz w:val="18"/>
-                <w:szCs w:val="18"/>
-              </w:rPr>
+              <w:text/>
+              <w:dataBinding w:prefixMappings="xmlns:ns0='http://purl.org/dc/elements/1.1/' xmlns:ns1='http://schemas.openxmlformats.org/package/2006/metadata/core-properties' " w:xpath="/ns1:coreProperties[1]/ns0:title[1]" w:storeItemID="{6C3C8BC8-F283-45AE-878A-BAB7291924A1}"/>
               <w:alias w:val="Título"/>
-              <w:tag w:val=""/>
-              <w:id w:val="-578829839"/>
-              <w:placeholder>
-                <w:docPart w:val="AAD21926F9D944C8B06C635C1BEC1B77"/>
-              </w:placeholder>
-              <w:dataBinding w:prefixMappings="xmlns:ns0='http://purl.org/dc/elements/1.1/' xmlns:ns1='http://schemas.openxmlformats.org/package/2006/metadata/core-properties' " w:xpath="/ns1:coreProperties[1]/ns0:title[1]" w:storeItemID="{6C3C8BC8-F283-45AE-878A-BAB7291924A1}"/>
-              <w:text/>
             </w:sdtPr>
-            <w:sdtEndPr/>
             <w:sdtContent>
               <w:r>
                 <w:rPr>
@@ -1144,8 +1524,9 @@
       </w:tc>
       <w:tc>
         <w:tcPr>
-          <w:tcW w:w="1508" w:type="pct"/>
-          <w:shd w:val="clear" w:color="auto" w:fill="1CADE4" w:themeFill="accent1"/>
+          <w:tcW w:w="2823" w:type="dxa"/>
+          <w:tcBorders/>
+          <w:shd w:color="auto" w:fill="1CADE4" w:themeFill="accent1" w:val="clear"/>
           <w:vAlign w:val="center"/>
         </w:tcPr>
         <w:p>
@@ -1162,22 +1543,10 @@
           </w:pPr>
           <w:sdt>
             <w:sdtPr>
-              <w:rPr>
-                <w:caps/>
-                <w:color w:val="FFFFFF" w:themeColor="background1"/>
-                <w:sz w:val="18"/>
-                <w:szCs w:val="18"/>
-              </w:rPr>
+              <w:text/>
+              <w:dataBinding w:prefixMappings="xmlns:ns0='http://purl.org/dc/elements/1.1/' xmlns:ns1='http://schemas.openxmlformats.org/package/2006/metadata/core-properties' " w:xpath="/ns1:coreProperties[1]/ns0:creator[1]" w:storeItemID="{6C3C8BC8-F283-45AE-878A-BAB7291924A1}"/>
               <w:alias w:val="Autor"/>
-              <w:tag w:val=""/>
-              <w:id w:val="-1822267932"/>
-              <w:placeholder>
-                <w:docPart w:val="DA4F7322B49B4A8DA5280C3C4FC26805"/>
-              </w:placeholder>
-              <w:dataBinding w:prefixMappings="xmlns:ns0='http://purl.org/dc/elements/1.1/' xmlns:ns1='http://schemas.openxmlformats.org/package/2006/metadata/core-properties' " w:xpath="/ns1:coreProperties[1]/ns0:creator[1]" w:storeItemID="{6C3C8BC8-F283-45AE-878A-BAB7291924A1}"/>
-              <w:text/>
             </w:sdtPr>
-            <w:sdtEndPr/>
             <w:sdtContent>
               <w:r>
                 <w:rPr>
@@ -1203,20 +1572,16 @@
       </w:tc>
       <w:tc>
         <w:tcPr>
-          <w:tcW w:w="1778" w:type="pct"/>
-          <w:shd w:val="clear" w:color="auto" w:fill="1CADE4" w:themeFill="accent1"/>
+          <w:tcW w:w="3329" w:type="dxa"/>
+          <w:tcBorders/>
+          <w:shd w:color="auto" w:fill="1CADE4" w:themeFill="accent1" w:val="clear"/>
         </w:tcPr>
         <w:p>
           <w:pPr>
             <w:pStyle w:val="Piedepgina"/>
             <w:spacing w:before="80" w:after="80"/>
             <w:jc w:val="center"/>
-            <w:rPr>
-              <w:caps/>
-              <w:color w:val="FFFFFF" w:themeColor="background1"/>
-              <w:sz w:val="18"/>
-              <w:szCs w:val="18"/>
-            </w:rPr>
+            <w:rPr/>
           </w:pPr>
           <w:r>
             <w:rPr>
@@ -1236,53 +1601,20 @@
               <w:color w:val="FFFFFF" w:themeColor="background1"/>
               <w:sz w:val="18"/>
               <w:szCs w:val="18"/>
+              <w:lang w:val="es-ES"/>
             </w:rPr>
             <w:fldChar w:fldCharType="begin"/>
           </w:r>
           <w:r>
-            <w:rPr>
-              <w:b/>
-              <w:bCs/>
-              <w:caps/>
-              <w:color w:val="FFFFFF" w:themeColor="background1"/>
-              <w:sz w:val="18"/>
-              <w:szCs w:val="18"/>
-            </w:rPr>
-            <w:instrText>PAGE  \* Arabic  \* MERGEFORMAT</w:instrText>
+            <w:instrText> PAGE \* ARABIC </w:instrText>
           </w:r>
           <w:r>
-            <w:rPr>
-              <w:b/>
-              <w:bCs/>
-              <w:caps/>
-              <w:color w:val="FFFFFF" w:themeColor="background1"/>
-              <w:sz w:val="18"/>
-              <w:szCs w:val="18"/>
-            </w:rPr>
             <w:fldChar w:fldCharType="separate"/>
           </w:r>
           <w:r>
-            <w:rPr>
-              <w:b/>
-              <w:bCs/>
-              <w:caps/>
-              <w:noProof/>
-              <w:color w:val="FFFFFF" w:themeColor="background1"/>
-              <w:sz w:val="18"/>
-              <w:szCs w:val="18"/>
-              <w:lang w:val="es-ES"/>
-            </w:rPr>
-            <w:t>4</w:t>
+            <w:t>3</w:t>
           </w:r>
           <w:r>
-            <w:rPr>
-              <w:b/>
-              <w:bCs/>
-              <w:caps/>
-              <w:color w:val="FFFFFF" w:themeColor="background1"/>
-              <w:sz w:val="18"/>
-              <w:szCs w:val="18"/>
-            </w:rPr>
             <w:fldChar w:fldCharType="end"/>
           </w:r>
           <w:r>
@@ -1303,53 +1635,20 @@
               <w:color w:val="FFFFFF" w:themeColor="background1"/>
               <w:sz w:val="18"/>
               <w:szCs w:val="18"/>
+              <w:lang w:val="es-ES"/>
             </w:rPr>
             <w:fldChar w:fldCharType="begin"/>
           </w:r>
           <w:r>
-            <w:rPr>
-              <w:b/>
-              <w:bCs/>
-              <w:caps/>
-              <w:color w:val="FFFFFF" w:themeColor="background1"/>
-              <w:sz w:val="18"/>
-              <w:szCs w:val="18"/>
-            </w:rPr>
-            <w:instrText>NUMPAGES  \* Arabic  \* MERGEFORMAT</w:instrText>
+            <w:instrText> NUMPAGES \* ARABIC </w:instrText>
           </w:r>
           <w:r>
-            <w:rPr>
-              <w:b/>
-              <w:bCs/>
-              <w:caps/>
-              <w:color w:val="FFFFFF" w:themeColor="background1"/>
-              <w:sz w:val="18"/>
-              <w:szCs w:val="18"/>
-            </w:rPr>
             <w:fldChar w:fldCharType="separate"/>
           </w:r>
           <w:r>
-            <w:rPr>
-              <w:b/>
-              <w:bCs/>
-              <w:caps/>
-              <w:noProof/>
-              <w:color w:val="FFFFFF" w:themeColor="background1"/>
-              <w:sz w:val="18"/>
-              <w:szCs w:val="18"/>
-              <w:lang w:val="es-ES"/>
-            </w:rPr>
-            <w:t>4</w:t>
+            <w:t>5</w:t>
           </w:r>
           <w:r>
-            <w:rPr>
-              <w:b/>
-              <w:bCs/>
-              <w:caps/>
-              <w:color w:val="FFFFFF" w:themeColor="background1"/>
-              <w:sz w:val="18"/>
-              <w:szCs w:val="18"/>
-            </w:rPr>
             <w:fldChar w:fldCharType="end"/>
           </w:r>
         </w:p>
@@ -1359,57 +1658,45 @@
   <w:p>
     <w:pPr>
       <w:pStyle w:val="Piedepgina"/>
-      <w:ind w:left="0" w:firstLine="0"/>
+      <w:ind w:left="0" w:hanging="0"/>
+      <w:rPr/>
     </w:pPr>
+    <w:r>
+      <w:rPr/>
+    </w:r>
   </w:p>
 </w:ftr>
 </file>
 
-<file path=word/footnotes.xml><?xml version="1.0" encoding="utf-8"?>
-<w:footnotes xmlns:wpc="http://schemas.microsoft.com/office/word/2010/wordprocessingCanvas" xmlns:cx="http://schemas.microsoft.com/office/drawing/2014/chartex" xmlns:cx1="http://schemas.microsoft.com/office/drawing/2015/9/8/chartex" xmlns:cx2="http://schemas.microsoft.com/office/drawing/2015/10/21/chartex" xmlns:cx3="http://schemas.microsoft.com/office/drawing/2016/5/9/chartex" xmlns:cx4="http://schemas.microsoft.com/office/drawing/2016/5/10/chartex" xmlns:cx5="http://schemas.microsoft.com/office/drawing/2016/5/11/chartex" xmlns:cx6="http://schemas.microsoft.com/office/drawing/2016/5/12/chartex" xmlns:cx7="http://schemas.microsoft.com/office/drawing/2016/5/13/chartex" xmlns:cx8="http://schemas.microsoft.com/office/drawing/2016/5/14/chartex" xmlns:mc="http://schemas.openxmlformats.org/markup-compatibility/2006" xmlns:aink="http://schemas.microsoft.com/office/drawing/2016/ink" xmlns:am3d="http://schemas.microsoft.com/office/drawing/2017/model3d" xmlns:o="urn:schemas-microsoft-com:office:office" xmlns:r="http://schemas.openxmlformats.org/officeDocument/2006/relationships" xmlns:m="http://schemas.openxmlformats.org/officeDocument/2006/math" xmlns:v="urn:schemas-microsoft-com:vml" xmlns:wp14="http://schemas.microsoft.com/office/word/2010/wordprocessingDrawing" xmlns:wp="http://schemas.openxmlformats.org/drawingml/2006/wordprocessingDrawing" xmlns:w10="urn:schemas-microsoft-com:office:word" xmlns:w="http://schemas.openxmlformats.org/wordprocessingml/2006/main" xmlns:w14="http://schemas.microsoft.com/office/word/2010/wordml" xmlns:w15="http://schemas.microsoft.com/office/word/2012/wordml" xmlns:w16cid="http://schemas.microsoft.com/office/word/2016/wordml/cid" xmlns:w16se="http://schemas.microsoft.com/office/word/2015/wordml/symex" xmlns:wpg="http://schemas.microsoft.com/office/word/2010/wordprocessingGroup" xmlns:wpi="http://schemas.microsoft.com/office/word/2010/wordprocessingInk" xmlns:wne="http://schemas.microsoft.com/office/word/2006/wordml" xmlns:wps="http://schemas.microsoft.com/office/word/2010/wordprocessingShape" mc:Ignorable="w14 w15 w16se w16cid wp14">
-  <w:footnote w:type="separator" w:id="-1">
-    <w:p>
-      <w:r>
-        <w:separator/>
-      </w:r>
-    </w:p>
-  </w:footnote>
-  <w:footnote w:type="continuationSeparator" w:id="0">
-    <w:p>
-      <w:r>
-        <w:continuationSeparator/>
-      </w:r>
-    </w:p>
-  </w:footnote>
-</w:footnotes>
-</file>
-
 <file path=word/header1.xml><?xml version="1.0" encoding="utf-8"?>
-<w:hdr xmlns:wpc="http://schemas.microsoft.com/office/word/2010/wordprocessingCanvas" xmlns:cx="http://schemas.microsoft.com/office/drawing/2014/chartex" xmlns:cx1="http://schemas.microsoft.com/office/drawing/2015/9/8/chartex" xmlns:cx2="http://schemas.microsoft.com/office/drawing/2015/10/21/chartex" xmlns:cx3="http://schemas.microsoft.com/office/drawing/2016/5/9/chartex" xmlns:cx4="http://schemas.microsoft.com/office/drawing/2016/5/10/chartex" xmlns:cx5="http://schemas.microsoft.com/office/drawing/2016/5/11/chartex" xmlns:cx6="http://schemas.microsoft.com/office/drawing/2016/5/12/chartex" xmlns:cx7="http://schemas.microsoft.com/office/drawing/2016/5/13/chartex" xmlns:cx8="http://schemas.microsoft.com/office/drawing/2016/5/14/chartex" xmlns:mc="http://schemas.openxmlformats.org/markup-compatibility/2006" xmlns:aink="http://schemas.microsoft.com/office/drawing/2016/ink" xmlns:am3d="http://schemas.microsoft.com/office/drawing/2017/model3d" xmlns:o="urn:schemas-microsoft-com:office:office" xmlns:r="http://schemas.openxmlformats.org/officeDocument/2006/relationships" xmlns:m="http://schemas.openxmlformats.org/officeDocument/2006/math" xmlns:v="urn:schemas-microsoft-com:vml" xmlns:wp14="http://schemas.microsoft.com/office/word/2010/wordprocessingDrawing" xmlns:wp="http://schemas.openxmlformats.org/drawingml/2006/wordprocessingDrawing" xmlns:w10="urn:schemas-microsoft-com:office:word" xmlns:w="http://schemas.openxmlformats.org/wordprocessingml/2006/main" xmlns:w14="http://schemas.microsoft.com/office/word/2010/wordml" xmlns:w15="http://schemas.microsoft.com/office/word/2012/wordml" xmlns:w16cid="http://schemas.microsoft.com/office/word/2016/wordml/cid" xmlns:w16se="http://schemas.microsoft.com/office/word/2015/wordml/symex" xmlns:wpg="http://schemas.microsoft.com/office/word/2010/wordprocessingGroup" xmlns:wpi="http://schemas.microsoft.com/office/word/2010/wordprocessingInk" xmlns:wne="http://schemas.microsoft.com/office/word/2006/wordml" xmlns:wps="http://schemas.microsoft.com/office/word/2010/wordprocessingShape" mc:Ignorable="w14 w15 w16se w16cid wp14">
+<w:hdr xmlns:o="urn:schemas-microsoft-com:office:office" xmlns:r="http://schemas.openxmlformats.org/officeDocument/2006/relationships" xmlns:v="urn:schemas-microsoft-com:vml" xmlns:w="http://schemas.openxmlformats.org/wordprocessingml/2006/main" xmlns:w10="urn:schemas-microsoft-com:office:word" xmlns:wp="http://schemas.openxmlformats.org/drawingml/2006/wordprocessingDrawing" xmlns:wps="http://schemas.microsoft.com/office/word/2010/wordprocessingShape" xmlns:wpg="http://schemas.microsoft.com/office/word/2010/wordprocessingGroup" xmlns:mc="http://schemas.openxmlformats.org/markup-compatibility/2006" xmlns:wp14="http://schemas.microsoft.com/office/word/2010/wordprocessingDrawing" xmlns:w14="http://schemas.microsoft.com/office/word/2010/wordml" mc:Ignorable="w14 wp14">
   <w:p>
     <w:pPr>
-      <w:pStyle w:val="Encabezado"/>
+      <w:pStyle w:val="Encabezamiento"/>
+      <w:tabs>
+        <w:tab w:val="center" w:pos="4419" w:leader="none"/>
+        <w:tab w:val="right" w:pos="8838" w:leader="none"/>
+      </w:tabs>
+      <w:spacing w:lineRule="auto" w:line="240" w:before="200" w:after="0"/>
+      <w:rPr/>
     </w:pPr>
     <w:r>
-      <w:rPr>
-        <w:noProof/>
-      </w:rPr>
+      <w:rPr/>
       <mc:AlternateContent>
         <mc:Choice Requires="wps">
           <w:drawing>
-            <wp:anchor distT="0" distB="0" distL="114300" distR="114300" simplePos="0" relativeHeight="251661312" behindDoc="0" locked="0" layoutInCell="1" allowOverlap="1">
+            <wp:anchor behindDoc="1" distT="0" distB="0" distL="114300" distR="114300" simplePos="0" locked="0" layoutInCell="1" allowOverlap="1" relativeHeight="7">
               <wp:simplePos x="0" y="0"/>
               <wp:positionH relativeFrom="column">
                 <wp:posOffset>-914400</wp:posOffset>
               </wp:positionH>
               <wp:positionV relativeFrom="paragraph">
-                <wp:posOffset>-438149</wp:posOffset>
+                <wp:posOffset>-438150</wp:posOffset>
               </wp:positionV>
-              <wp:extent cx="7858125" cy="704850"/>
+              <wp:extent cx="7858760" cy="705485"/>
               <wp:effectExtent l="0" t="0" r="28575" b="19050"/>
               <wp:wrapNone/>
-              <wp:docPr id="2" name="Rectángulo 2"/>
-              <wp:cNvGraphicFramePr/>
+              <wp:docPr id="5" name="Rectángulo 2"/>
               <a:graphic xmlns:a="http://schemas.openxmlformats.org/drawingml/2006/main">
                 <a:graphicData uri="http://schemas.microsoft.com/office/word/2010/wordprocessingShape">
                   <wps:wsp>
@@ -1417,11 +1704,12 @@
                     <wps:spPr>
                       <a:xfrm>
                         <a:off x="0" y="0"/>
-                        <a:ext cx="7858125" cy="704850"/>
+                        <a:ext cx="7858080" cy="704880"/>
                       </a:xfrm>
                       <a:prstGeom prst="rect">
                         <a:avLst/>
                       </a:prstGeom>
+                      <a:ln/>
                     </wps:spPr>
                     <wps:style>
                       <a:lnRef idx="2">
@@ -1435,28 +1723,22 @@
                       <a:effectRef idx="0">
                         <a:schemeClr val="accent1"/>
                       </a:effectRef>
-                      <a:fontRef idx="minor">
-                        <a:schemeClr val="lt1"/>
-                      </a:fontRef>
+                      <a:fontRef idx="minor"/>
                     </wps:style>
-                    <wps:bodyPr rot="0" spcFirstLastPara="0" vertOverflow="overflow" horzOverflow="overflow" vert="horz" wrap="square" lIns="91440" tIns="45720" rIns="91440" bIns="45720" numCol="1" spcCol="0" rtlCol="0" fromWordArt="0" anchor="ctr" anchorCtr="0" forceAA="0" compatLnSpc="1">
-                      <a:prstTxWarp prst="textNoShape">
-                        <a:avLst/>
-                      </a:prstTxWarp>
-                      <a:noAutofit/>
-                    </wps:bodyPr>
+                    <wps:bodyPr/>
                   </wps:wsp>
                 </a:graphicData>
               </a:graphic>
-              <wp14:sizeRelV relativeFrom="margin">
-                <wp14:pctHeight>0</wp14:pctHeight>
-              </wp14:sizeRelV>
             </wp:anchor>
           </w:drawing>
         </mc:Choice>
         <mc:Fallback>
           <w:pict>
-            <v:rect w14:anchorId="12F676A4" id="Rectángulo 2" o:spid="_x0000_s1026" style="position:absolute;margin-left:-1in;margin-top:-34.5pt;width:618.75pt;height:55.5pt;z-index:251661312;visibility:visible;mso-wrap-style:square;mso-height-percent:0;mso-wrap-distance-left:9pt;mso-wrap-distance-top:0;mso-wrap-distance-right:9pt;mso-wrap-distance-bottom:0;mso-position-horizontal:absolute;mso-position-horizontal-relative:text;mso-position-vertical:absolute;mso-position-vertical-relative:text;mso-height-percent:0;mso-height-relative:margin;v-text-anchor:middle" o:gfxdata="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" fillcolor="#1cade4 [3204]" strokecolor="#0d5571 [1604]" strokeweight="1pt"/>
+            <v:rect id="shape_0" ID="Rectángulo 2" fillcolor="#1cade4" stroked="t" style="position:absolute;margin-left:-72pt;margin-top:-34.5pt;width:618.7pt;height:55.45pt">
+              <w10:wrap type="none"/>
+              <v:fill o:detectmouseclick="t" type="solid" color2="#e3521b"/>
+              <v:stroke color="#147fa8" weight="12600" joinstyle="miter" endcap="flat"/>
+            </v:rect>
           </w:pict>
         </mc:Fallback>
       </mc:AlternateContent>
@@ -1466,12 +1748,9 @@
 </file>
 
 <file path=word/numbering.xml><?xml version="1.0" encoding="utf-8"?>
-<w:numbering xmlns:wpc="http://schemas.microsoft.com/office/word/2010/wordprocessingCanvas" xmlns:cx="http://schemas.microsoft.com/office/drawing/2014/chartex" xmlns:cx1="http://schemas.microsoft.com/office/drawing/2015/9/8/chartex" xmlns:cx2="http://schemas.microsoft.com/office/drawing/2015/10/21/chartex" xmlns:cx3="http://schemas.microsoft.com/office/drawing/2016/5/9/chartex" xmlns:cx4="http://schemas.microsoft.com/office/drawing/2016/5/10/chartex" xmlns:cx5="http://schemas.microsoft.com/office/drawing/2016/5/11/chartex" xmlns:cx6="http://schemas.microsoft.com/office/drawing/2016/5/12/chartex" xmlns:cx7="http://schemas.microsoft.com/office/drawing/2016/5/13/chartex" xmlns:cx8="http://schemas.microsoft.com/office/drawing/2016/5/14/chartex" xmlns:mc="http://schemas.openxmlformats.org/markup-compatibility/2006" xmlns:aink="http://schemas.microsoft.com/office/drawing/2016/ink" xmlns:am3d="http://schemas.microsoft.com/office/drawing/2017/model3d" xmlns:o="urn:schemas-microsoft-com:office:office" xmlns:r="http://schemas.openxmlformats.org/officeDocument/2006/relationships" xmlns:m="http://schemas.openxmlformats.org/officeDocument/2006/math" xmlns:v="urn:schemas-microsoft-com:vml" xmlns:wp14="http://schemas.microsoft.com/office/word/2010/wordprocessingDrawing" xmlns:wp="http://schemas.openxmlformats.org/drawingml/2006/wordprocessingDrawing" xmlns:w10="urn:schemas-microsoft-com:office:word" xmlns:w="http://schemas.openxmlformats.org/wordprocessingml/2006/main" xmlns:w14="http://schemas.microsoft.com/office/word/2010/wordml" xmlns:w15="http://schemas.microsoft.com/office/word/2012/wordml" xmlns:w16cid="http://schemas.microsoft.com/office/word/2016/wordml/cid" xmlns:w16se="http://schemas.microsoft.com/office/word/2015/wordml/symex" xmlns:wpg="http://schemas.microsoft.com/office/word/2010/wordprocessingGroup" xmlns:wpi="http://schemas.microsoft.com/office/word/2010/wordprocessingInk" xmlns:wne="http://schemas.microsoft.com/office/word/2006/wordml" xmlns:wps="http://schemas.microsoft.com/office/word/2010/wordprocessingShape" mc:Ignorable="w14 w15 w16se w16cid wp14">
-  <w:abstractNum w:abstractNumId="0" w15:restartNumberingAfterBreak="0">
-    <w:nsid w:val="162E0F8E"/>
-    <w:multiLevelType w:val="hybridMultilevel"/>
-    <w:tmpl w:val="C454581C"/>
-    <w:lvl w:ilvl="0" w:tplc="0C0A0001">
+<w:numbering xmlns:w="http://schemas.openxmlformats.org/wordprocessingml/2006/main" xmlns:o="urn:schemas-microsoft-com:office:office" xmlns:r="http://schemas.openxmlformats.org/officeDocument/2006/relationships" xmlns:v="urn:schemas-microsoft-com:vml">
+  <w:abstractNum w:abstractNumId="1">
+    <w:lvl w:ilvl="0">
       <w:start w:val="1"/>
       <w:numFmt w:val="bullet"/>
       <w:lvlText w:val=""/>
@@ -1480,10 +1759,10 @@
         <w:ind w:left="720" w:hanging="360"/>
       </w:pPr>
       <w:rPr>
-        <w:rFonts w:ascii="Symbol" w:hAnsi="Symbol" w:hint="default"/>
+        <w:rFonts w:ascii="Symbol" w:hAnsi="Symbol" w:cs="Symbol" w:hint="default"/>
       </w:rPr>
     </w:lvl>
-    <w:lvl w:ilvl="1" w:tplc="0C0A0003" w:tentative="1">
+    <w:lvl w:ilvl="1">
       <w:start w:val="1"/>
       <w:numFmt w:val="bullet"/>
       <w:lvlText w:val="o"/>
@@ -1493,9 +1772,10 @@
       </w:pPr>
       <w:rPr>
         <w:rFonts w:ascii="Courier New" w:hAnsi="Courier New" w:cs="Courier New" w:hint="default"/>
+        <w:rFonts w:cs="Courier New"/>
       </w:rPr>
     </w:lvl>
-    <w:lvl w:ilvl="2" w:tplc="0C0A0005" w:tentative="1">
+    <w:lvl w:ilvl="2">
       <w:start w:val="1"/>
       <w:numFmt w:val="bullet"/>
       <w:lvlText w:val=""/>
@@ -1504,10 +1784,10 @@
         <w:ind w:left="2160" w:hanging="360"/>
       </w:pPr>
       <w:rPr>
-        <w:rFonts w:ascii="Wingdings" w:hAnsi="Wingdings" w:hint="default"/>
+        <w:rFonts w:ascii="Wingdings" w:hAnsi="Wingdings" w:cs="Wingdings" w:hint="default"/>
       </w:rPr>
     </w:lvl>
-    <w:lvl w:ilvl="3" w:tplc="0C0A0001" w:tentative="1">
+    <w:lvl w:ilvl="3">
       <w:start w:val="1"/>
       <w:numFmt w:val="bullet"/>
       <w:lvlText w:val=""/>
@@ -1516,10 +1796,10 @@
         <w:ind w:left="2880" w:hanging="360"/>
       </w:pPr>
       <w:rPr>
-        <w:rFonts w:ascii="Symbol" w:hAnsi="Symbol" w:hint="default"/>
+        <w:rFonts w:ascii="Symbol" w:hAnsi="Symbol" w:cs="Symbol" w:hint="default"/>
       </w:rPr>
     </w:lvl>
-    <w:lvl w:ilvl="4" w:tplc="0C0A0003" w:tentative="1">
+    <w:lvl w:ilvl="4">
       <w:start w:val="1"/>
       <w:numFmt w:val="bullet"/>
       <w:lvlText w:val="o"/>
@@ -1529,9 +1809,10 @@
       </w:pPr>
       <w:rPr>
         <w:rFonts w:ascii="Courier New" w:hAnsi="Courier New" w:cs="Courier New" w:hint="default"/>
+        <w:rFonts w:cs="Courier New"/>
       </w:rPr>
     </w:lvl>
-    <w:lvl w:ilvl="5" w:tplc="0C0A0005" w:tentative="1">
+    <w:lvl w:ilvl="5">
       <w:start w:val="1"/>
       <w:numFmt w:val="bullet"/>
       <w:lvlText w:val=""/>
@@ -1540,10 +1821,10 @@
         <w:ind w:left="4320" w:hanging="360"/>
       </w:pPr>
       <w:rPr>
-        <w:rFonts w:ascii="Wingdings" w:hAnsi="Wingdings" w:hint="default"/>
+        <w:rFonts w:ascii="Wingdings" w:hAnsi="Wingdings" w:cs="Wingdings" w:hint="default"/>
       </w:rPr>
     </w:lvl>
-    <w:lvl w:ilvl="6" w:tplc="0C0A0001" w:tentative="1">
+    <w:lvl w:ilvl="6">
       <w:start w:val="1"/>
       <w:numFmt w:val="bullet"/>
       <w:lvlText w:val=""/>
@@ -1552,10 +1833,10 @@
         <w:ind w:left="5040" w:hanging="360"/>
       </w:pPr>
       <w:rPr>
-        <w:rFonts w:ascii="Symbol" w:hAnsi="Symbol" w:hint="default"/>
+        <w:rFonts w:ascii="Symbol" w:hAnsi="Symbol" w:cs="Symbol" w:hint="default"/>
       </w:rPr>
     </w:lvl>
-    <w:lvl w:ilvl="7" w:tplc="0C0A0003" w:tentative="1">
+    <w:lvl w:ilvl="7">
       <w:start w:val="1"/>
       <w:numFmt w:val="bullet"/>
       <w:lvlText w:val="o"/>
@@ -1565,9 +1846,10 @@
       </w:pPr>
       <w:rPr>
         <w:rFonts w:ascii="Courier New" w:hAnsi="Courier New" w:cs="Courier New" w:hint="default"/>
+        <w:rFonts w:cs="Courier New"/>
       </w:rPr>
     </w:lvl>
-    <w:lvl w:ilvl="8" w:tplc="0C0A0005" w:tentative="1">
+    <w:lvl w:ilvl="8">
       <w:start w:val="1"/>
       <w:numFmt w:val="bullet"/>
       <w:lvlText w:val=""/>
@@ -1576,141 +1858,21 @@
         <w:ind w:left="6480" w:hanging="360"/>
       </w:pPr>
       <w:rPr>
-        <w:rFonts w:ascii="Wingdings" w:hAnsi="Wingdings" w:hint="default"/>
+        <w:rFonts w:ascii="Wingdings" w:hAnsi="Wingdings" w:cs="Wingdings" w:hint="default"/>
       </w:rPr>
     </w:lvl>
   </w:abstractNum>
-  <w:abstractNum w:abstractNumId="1" w15:restartNumberingAfterBreak="0">
-    <w:nsid w:val="25A02363"/>
-    <w:multiLevelType w:val="hybridMultilevel"/>
-    <w:tmpl w:val="7EEC8EC4"/>
-    <w:lvl w:ilvl="0" w:tplc="0C0A0001">
-      <w:start w:val="1"/>
-      <w:numFmt w:val="bullet"/>
-      <w:lvlText w:val=""/>
-      <w:lvlJc w:val="left"/>
-      <w:pPr>
-        <w:ind w:left="720" w:hanging="360"/>
-      </w:pPr>
-      <w:rPr>
-        <w:rFonts w:ascii="Symbol" w:hAnsi="Symbol" w:hint="default"/>
-      </w:rPr>
-    </w:lvl>
-    <w:lvl w:ilvl="1" w:tplc="0C0A0003" w:tentative="1">
-      <w:start w:val="1"/>
-      <w:numFmt w:val="bullet"/>
-      <w:lvlText w:val="o"/>
-      <w:lvlJc w:val="left"/>
-      <w:pPr>
-        <w:ind w:left="1440" w:hanging="360"/>
-      </w:pPr>
-      <w:rPr>
-        <w:rFonts w:ascii="Courier New" w:hAnsi="Courier New" w:cs="Courier New" w:hint="default"/>
-      </w:rPr>
-    </w:lvl>
-    <w:lvl w:ilvl="2" w:tplc="0C0A0005" w:tentative="1">
-      <w:start w:val="1"/>
-      <w:numFmt w:val="bullet"/>
-      <w:lvlText w:val=""/>
-      <w:lvlJc w:val="left"/>
-      <w:pPr>
-        <w:ind w:left="2160" w:hanging="360"/>
-      </w:pPr>
-      <w:rPr>
-        <w:rFonts w:ascii="Wingdings" w:hAnsi="Wingdings" w:hint="default"/>
-      </w:rPr>
-    </w:lvl>
-    <w:lvl w:ilvl="3" w:tplc="0C0A0001" w:tentative="1">
-      <w:start w:val="1"/>
-      <w:numFmt w:val="bullet"/>
-      <w:lvlText w:val=""/>
-      <w:lvlJc w:val="left"/>
-      <w:pPr>
-        <w:ind w:left="2880" w:hanging="360"/>
-      </w:pPr>
-      <w:rPr>
-        <w:rFonts w:ascii="Symbol" w:hAnsi="Symbol" w:hint="default"/>
-      </w:rPr>
-    </w:lvl>
-    <w:lvl w:ilvl="4" w:tplc="0C0A0003" w:tentative="1">
-      <w:start w:val="1"/>
-      <w:numFmt w:val="bullet"/>
-      <w:lvlText w:val="o"/>
-      <w:lvlJc w:val="left"/>
-      <w:pPr>
-        <w:ind w:left="3600" w:hanging="360"/>
-      </w:pPr>
-      <w:rPr>
-        <w:rFonts w:ascii="Courier New" w:hAnsi="Courier New" w:cs="Courier New" w:hint="default"/>
-      </w:rPr>
-    </w:lvl>
-    <w:lvl w:ilvl="5" w:tplc="0C0A0005" w:tentative="1">
-      <w:start w:val="1"/>
-      <w:numFmt w:val="bullet"/>
-      <w:lvlText w:val=""/>
-      <w:lvlJc w:val="left"/>
-      <w:pPr>
-        <w:ind w:left="4320" w:hanging="360"/>
-      </w:pPr>
-      <w:rPr>
-        <w:rFonts w:ascii="Wingdings" w:hAnsi="Wingdings" w:hint="default"/>
-      </w:rPr>
-    </w:lvl>
-    <w:lvl w:ilvl="6" w:tplc="0C0A0001" w:tentative="1">
-      <w:start w:val="1"/>
-      <w:numFmt w:val="bullet"/>
-      <w:lvlText w:val=""/>
-      <w:lvlJc w:val="left"/>
-      <w:pPr>
-        <w:ind w:left="5040" w:hanging="360"/>
-      </w:pPr>
-      <w:rPr>
-        <w:rFonts w:ascii="Symbol" w:hAnsi="Symbol" w:hint="default"/>
-      </w:rPr>
-    </w:lvl>
-    <w:lvl w:ilvl="7" w:tplc="0C0A0003" w:tentative="1">
-      <w:start w:val="1"/>
-      <w:numFmt w:val="bullet"/>
-      <w:lvlText w:val="o"/>
-      <w:lvlJc w:val="left"/>
-      <w:pPr>
-        <w:ind w:left="5760" w:hanging="360"/>
-      </w:pPr>
-      <w:rPr>
-        <w:rFonts w:ascii="Courier New" w:hAnsi="Courier New" w:cs="Courier New" w:hint="default"/>
-      </w:rPr>
-    </w:lvl>
-    <w:lvl w:ilvl="8" w:tplc="0C0A0005" w:tentative="1">
-      <w:start w:val="1"/>
-      <w:numFmt w:val="bullet"/>
-      <w:lvlText w:val=""/>
-      <w:lvlJc w:val="left"/>
-      <w:pPr>
-        <w:ind w:left="6480" w:hanging="360"/>
-      </w:pPr>
-      <w:rPr>
-        <w:rFonts w:ascii="Wingdings" w:hAnsi="Wingdings" w:hint="default"/>
-      </w:rPr>
-    </w:lvl>
-  </w:abstractNum>
-  <w:abstractNum w:abstractNumId="2" w15:restartNumberingAfterBreak="0">
-    <w:nsid w:val="475A0E99"/>
-    <w:multiLevelType w:val="hybridMultilevel"/>
-    <w:tmpl w:val="06568D8A"/>
-    <w:lvl w:ilvl="0" w:tplc="4F063300">
+  <w:abstractNum w:abstractNumId="2">
+    <w:lvl w:ilvl="0">
       <w:start w:val="1"/>
       <w:numFmt w:val="decimal"/>
-      <w:pStyle w:val="PSI-Ttulo1"/>
       <w:lvlText w:val="%1."/>
       <w:lvlJc w:val="left"/>
       <w:pPr>
         <w:ind w:left="717" w:hanging="360"/>
       </w:pPr>
-      <w:rPr>
-        <w:rFonts w:hint="default"/>
-      </w:rPr>
     </w:lvl>
-    <w:lvl w:ilvl="1" w:tplc="280A0019" w:tentative="1">
+    <w:lvl w:ilvl="1">
       <w:start w:val="1"/>
       <w:numFmt w:val="lowerLetter"/>
       <w:lvlText w:val="%2."/>
@@ -1719,7 +1881,7 @@
         <w:ind w:left="1437" w:hanging="360"/>
       </w:pPr>
     </w:lvl>
-    <w:lvl w:ilvl="2" w:tplc="280A001B" w:tentative="1">
+    <w:lvl w:ilvl="2">
       <w:start w:val="1"/>
       <w:numFmt w:val="lowerRoman"/>
       <w:lvlText w:val="%3."/>
@@ -1728,7 +1890,7 @@
         <w:ind w:left="2157" w:hanging="180"/>
       </w:pPr>
     </w:lvl>
-    <w:lvl w:ilvl="3" w:tplc="280A000F" w:tentative="1">
+    <w:lvl w:ilvl="3">
       <w:start w:val="1"/>
       <w:numFmt w:val="decimal"/>
       <w:lvlText w:val="%4."/>
@@ -1737,7 +1899,7 @@
         <w:ind w:left="2877" w:hanging="360"/>
       </w:pPr>
     </w:lvl>
-    <w:lvl w:ilvl="4" w:tplc="280A0019" w:tentative="1">
+    <w:lvl w:ilvl="4">
       <w:start w:val="1"/>
       <w:numFmt w:val="lowerLetter"/>
       <w:lvlText w:val="%5."/>
@@ -1746,7 +1908,7 @@
         <w:ind w:left="3597" w:hanging="360"/>
       </w:pPr>
     </w:lvl>
-    <w:lvl w:ilvl="5" w:tplc="280A001B" w:tentative="1">
+    <w:lvl w:ilvl="5">
       <w:start w:val="1"/>
       <w:numFmt w:val="lowerRoman"/>
       <w:lvlText w:val="%6."/>
@@ -1755,7 +1917,7 @@
         <w:ind w:left="4317" w:hanging="180"/>
       </w:pPr>
     </w:lvl>
-    <w:lvl w:ilvl="6" w:tplc="280A000F" w:tentative="1">
+    <w:lvl w:ilvl="6">
       <w:start w:val="1"/>
       <w:numFmt w:val="decimal"/>
       <w:lvlText w:val="%7."/>
@@ -1764,7 +1926,7 @@
         <w:ind w:left="5037" w:hanging="360"/>
       </w:pPr>
     </w:lvl>
-    <w:lvl w:ilvl="7" w:tplc="280A0019" w:tentative="1">
+    <w:lvl w:ilvl="7">
       <w:start w:val="1"/>
       <w:numFmt w:val="lowerLetter"/>
       <w:lvlText w:val="%8."/>
@@ -1773,7 +1935,7 @@
         <w:ind w:left="5757" w:hanging="360"/>
       </w:pPr>
     </w:lvl>
-    <w:lvl w:ilvl="8" w:tplc="280A001B" w:tentative="1">
+    <w:lvl w:ilvl="8">
       <w:start w:val="1"/>
       <w:numFmt w:val="lowerRoman"/>
       <w:lvlText w:val="%9."/>
@@ -1783,371 +1945,162 @@
       </w:pPr>
     </w:lvl>
   </w:abstractNum>
-  <w:abstractNum w:abstractNumId="3" w15:restartNumberingAfterBreak="0">
-    <w:nsid w:val="549B76E6"/>
-    <w:multiLevelType w:val="hybridMultilevel"/>
-    <w:tmpl w:val="1D409D14"/>
-    <w:lvl w:ilvl="0" w:tplc="04090011">
+  <w:abstractNum w:abstractNumId="3">
+    <w:lvl w:ilvl="0">
       <w:start w:val="1"/>
-      <w:numFmt w:val="decimal"/>
-      <w:lvlText w:val="%1)"/>
+      <w:numFmt w:val="none"/>
+      <w:suff w:val="nothing"/>
+      <w:lvlText w:val=""/>
       <w:lvlJc w:val="left"/>
       <w:pPr>
-        <w:ind w:left="720" w:hanging="360"/>
-      </w:pPr>
-      <w:rPr>
-        <w:rFonts w:hint="default"/>
-      </w:rPr>
+        <w:tabs>
+          <w:tab w:val="num" w:pos="432"/>
+        </w:tabs>
+        <w:ind w:left="432" w:hanging="432"/>
+      </w:pPr>
     </w:lvl>
-    <w:lvl w:ilvl="1" w:tplc="04090019" w:tentative="1">
+    <w:lvl w:ilvl="1">
       <w:start w:val="1"/>
-      <w:numFmt w:val="lowerLetter"/>
-      <w:lvlText w:val="%2."/>
+      <w:numFmt w:val="none"/>
+      <w:suff w:val="nothing"/>
+      <w:lvlText w:val=""/>
       <w:lvlJc w:val="left"/>
       <w:pPr>
-        <w:ind w:left="1440" w:hanging="360"/>
+        <w:tabs>
+          <w:tab w:val="num" w:pos="576"/>
+        </w:tabs>
+        <w:ind w:left="576" w:hanging="576"/>
       </w:pPr>
     </w:lvl>
-    <w:lvl w:ilvl="2" w:tplc="0409001B" w:tentative="1">
+    <w:lvl w:ilvl="2">
       <w:start w:val="1"/>
-      <w:numFmt w:val="lowerRoman"/>
-      <w:lvlText w:val="%3."/>
-      <w:lvlJc w:val="right"/>
-      <w:pPr>
-        <w:ind w:left="2160" w:hanging="180"/>
+      <w:numFmt w:val="none"/>
+      <w:suff w:val="nothing"/>
+      <w:lvlText w:val=""/>
+      <w:lvlJc w:val="left"/>
+      <w:pPr>
+        <w:tabs>
+          <w:tab w:val="num" w:pos="720"/>
+        </w:tabs>
+        <w:ind w:left="720" w:hanging="720"/>
       </w:pPr>
     </w:lvl>
-    <w:lvl w:ilvl="3" w:tplc="0409000F" w:tentative="1">
+    <w:lvl w:ilvl="3">
       <w:start w:val="1"/>
-      <w:numFmt w:val="decimal"/>
-      <w:lvlText w:val="%4."/>
+      <w:numFmt w:val="none"/>
+      <w:suff w:val="nothing"/>
+      <w:lvlText w:val=""/>
       <w:lvlJc w:val="left"/>
       <w:pPr>
-        <w:ind w:left="2880" w:hanging="360"/>
+        <w:tabs>
+          <w:tab w:val="num" w:pos="864"/>
+        </w:tabs>
+        <w:ind w:left="864" w:hanging="864"/>
       </w:pPr>
     </w:lvl>
-    <w:lvl w:ilvl="4" w:tplc="04090019" w:tentative="1">
+    <w:lvl w:ilvl="4">
       <w:start w:val="1"/>
-      <w:numFmt w:val="lowerLetter"/>
-      <w:lvlText w:val="%5."/>
+      <w:numFmt w:val="none"/>
+      <w:suff w:val="nothing"/>
+      <w:lvlText w:val=""/>
       <w:lvlJc w:val="left"/>
       <w:pPr>
-        <w:ind w:left="3600" w:hanging="360"/>
+        <w:tabs>
+          <w:tab w:val="num" w:pos="1008"/>
+        </w:tabs>
+        <w:ind w:left="1008" w:hanging="1008"/>
       </w:pPr>
     </w:lvl>
-    <w:lvl w:ilvl="5" w:tplc="0409001B" w:tentative="1">
+    <w:lvl w:ilvl="5">
       <w:start w:val="1"/>
-      <w:numFmt w:val="lowerRoman"/>
-      <w:lvlText w:val="%6."/>
-      <w:lvlJc w:val="right"/>
-      <w:pPr>
-        <w:ind w:left="4320" w:hanging="180"/>
+      <w:numFmt w:val="none"/>
+      <w:suff w:val="nothing"/>
+      <w:lvlText w:val=""/>
+      <w:lvlJc w:val="left"/>
+      <w:pPr>
+        <w:tabs>
+          <w:tab w:val="num" w:pos="1152"/>
+        </w:tabs>
+        <w:ind w:left="1152" w:hanging="1152"/>
       </w:pPr>
     </w:lvl>
-    <w:lvl w:ilvl="6" w:tplc="0409000F" w:tentative="1">
+    <w:lvl w:ilvl="6">
       <w:start w:val="1"/>
-      <w:numFmt w:val="decimal"/>
-      <w:lvlText w:val="%7."/>
+      <w:numFmt w:val="none"/>
+      <w:suff w:val="nothing"/>
+      <w:lvlText w:val=""/>
       <w:lvlJc w:val="left"/>
       <w:pPr>
-        <w:ind w:left="5040" w:hanging="360"/>
+        <w:tabs>
+          <w:tab w:val="num" w:pos="1296"/>
+        </w:tabs>
+        <w:ind w:left="1296" w:hanging="1296"/>
       </w:pPr>
     </w:lvl>
-    <w:lvl w:ilvl="7" w:tplc="04090019" w:tentative="1">
+    <w:lvl w:ilvl="7">
       <w:start w:val="1"/>
-      <w:numFmt w:val="lowerLetter"/>
-      <w:lvlText w:val="%8."/>
+      <w:numFmt w:val="none"/>
+      <w:suff w:val="nothing"/>
+      <w:lvlText w:val=""/>
       <w:lvlJc w:val="left"/>
       <w:pPr>
-        <w:ind w:left="5760" w:hanging="360"/>
+        <w:tabs>
+          <w:tab w:val="num" w:pos="1440"/>
+        </w:tabs>
+        <w:ind w:left="1440" w:hanging="1440"/>
       </w:pPr>
     </w:lvl>
-    <w:lvl w:ilvl="8" w:tplc="0409001B" w:tentative="1">
+    <w:lvl w:ilvl="8">
       <w:start w:val="1"/>
-      <w:numFmt w:val="lowerRoman"/>
-      <w:lvlText w:val="%9."/>
-      <w:lvlJc w:val="right"/>
-      <w:pPr>
-        <w:ind w:left="6480" w:hanging="180"/>
-      </w:pPr>
-    </w:lvl>
-  </w:abstractNum>
-  <w:abstractNum w:abstractNumId="4" w15:restartNumberingAfterBreak="0">
-    <w:nsid w:val="619717E7"/>
-    <w:multiLevelType w:val="hybridMultilevel"/>
-    <w:tmpl w:val="4C60833E"/>
-    <w:lvl w:ilvl="0" w:tplc="0C0A0001">
-      <w:start w:val="1"/>
-      <w:numFmt w:val="bullet"/>
-      <w:lvlText w:val=""/>
+      <w:numFmt w:val="none"/>
+      <w:suff w:val="nothing"/>
+      <w:lvlText w:val=""/>
       <w:lvlJc w:val="left"/>
       <w:pPr>
-        <w:ind w:left="720" w:hanging="360"/>
-      </w:pPr>
-      <w:rPr>
-        <w:rFonts w:ascii="Symbol" w:hAnsi="Symbol" w:hint="default"/>
-      </w:rPr>
-    </w:lvl>
-    <w:lvl w:ilvl="1" w:tplc="0C0A0003" w:tentative="1">
-      <w:start w:val="1"/>
-      <w:numFmt w:val="bullet"/>
-      <w:lvlText w:val="o"/>
-      <w:lvlJc w:val="left"/>
-      <w:pPr>
-        <w:ind w:left="1440" w:hanging="360"/>
-      </w:pPr>
-      <w:rPr>
-        <w:rFonts w:ascii="Courier New" w:hAnsi="Courier New" w:cs="Courier New" w:hint="default"/>
-      </w:rPr>
-    </w:lvl>
-    <w:lvl w:ilvl="2" w:tplc="0C0A0005" w:tentative="1">
-      <w:start w:val="1"/>
-      <w:numFmt w:val="bullet"/>
-      <w:lvlText w:val=""/>
-      <w:lvlJc w:val="left"/>
-      <w:pPr>
-        <w:ind w:left="2160" w:hanging="360"/>
-      </w:pPr>
-      <w:rPr>
-        <w:rFonts w:ascii="Wingdings" w:hAnsi="Wingdings" w:hint="default"/>
-      </w:rPr>
-    </w:lvl>
-    <w:lvl w:ilvl="3" w:tplc="0C0A0001" w:tentative="1">
-      <w:start w:val="1"/>
-      <w:numFmt w:val="bullet"/>
-      <w:lvlText w:val=""/>
-      <w:lvlJc w:val="left"/>
-      <w:pPr>
-        <w:ind w:left="2880" w:hanging="360"/>
-      </w:pPr>
-      <w:rPr>
-        <w:rFonts w:ascii="Symbol" w:hAnsi="Symbol" w:hint="default"/>
-      </w:rPr>
-    </w:lvl>
-    <w:lvl w:ilvl="4" w:tplc="0C0A0003" w:tentative="1">
-      <w:start w:val="1"/>
-      <w:numFmt w:val="bullet"/>
-      <w:lvlText w:val="o"/>
-      <w:lvlJc w:val="left"/>
-      <w:pPr>
-        <w:ind w:left="3600" w:hanging="360"/>
-      </w:pPr>
-      <w:rPr>
-        <w:rFonts w:ascii="Courier New" w:hAnsi="Courier New" w:cs="Courier New" w:hint="default"/>
-      </w:rPr>
-    </w:lvl>
-    <w:lvl w:ilvl="5" w:tplc="0C0A0005" w:tentative="1">
-      <w:start w:val="1"/>
-      <w:numFmt w:val="bullet"/>
-      <w:lvlText w:val=""/>
-      <w:lvlJc w:val="left"/>
-      <w:pPr>
-        <w:ind w:left="4320" w:hanging="360"/>
-      </w:pPr>
-      <w:rPr>
-        <w:rFonts w:ascii="Wingdings" w:hAnsi="Wingdings" w:hint="default"/>
-      </w:rPr>
-    </w:lvl>
-    <w:lvl w:ilvl="6" w:tplc="0C0A0001" w:tentative="1">
-      <w:start w:val="1"/>
-      <w:numFmt w:val="bullet"/>
-      <w:lvlText w:val=""/>
-      <w:lvlJc w:val="left"/>
-      <w:pPr>
-        <w:ind w:left="5040" w:hanging="360"/>
-      </w:pPr>
-      <w:rPr>
-        <w:rFonts w:ascii="Symbol" w:hAnsi="Symbol" w:hint="default"/>
-      </w:rPr>
-    </w:lvl>
-    <w:lvl w:ilvl="7" w:tplc="0C0A0003" w:tentative="1">
-      <w:start w:val="1"/>
-      <w:numFmt w:val="bullet"/>
-      <w:lvlText w:val="o"/>
-      <w:lvlJc w:val="left"/>
-      <w:pPr>
-        <w:ind w:left="5760" w:hanging="360"/>
-      </w:pPr>
-      <w:rPr>
-        <w:rFonts w:ascii="Courier New" w:hAnsi="Courier New" w:cs="Courier New" w:hint="default"/>
-      </w:rPr>
-    </w:lvl>
-    <w:lvl w:ilvl="8" w:tplc="0C0A0005" w:tentative="1">
-      <w:start w:val="1"/>
-      <w:numFmt w:val="bullet"/>
-      <w:lvlText w:val=""/>
-      <w:lvlJc w:val="left"/>
-      <w:pPr>
-        <w:ind w:left="6480" w:hanging="360"/>
-      </w:pPr>
-      <w:rPr>
-        <w:rFonts w:ascii="Wingdings" w:hAnsi="Wingdings" w:hint="default"/>
-      </w:rPr>
-    </w:lvl>
-  </w:abstractNum>
-  <w:abstractNum w:abstractNumId="5" w15:restartNumberingAfterBreak="0">
-    <w:nsid w:val="6E3008D4"/>
-    <w:multiLevelType w:val="hybridMultilevel"/>
-    <w:tmpl w:val="E18EB05A"/>
-    <w:lvl w:ilvl="0" w:tplc="0C0A0001">
-      <w:start w:val="1"/>
-      <w:numFmt w:val="bullet"/>
-      <w:lvlText w:val=""/>
-      <w:lvlJc w:val="left"/>
-      <w:pPr>
-        <w:ind w:left="720" w:hanging="360"/>
-      </w:pPr>
-      <w:rPr>
-        <w:rFonts w:ascii="Symbol" w:hAnsi="Symbol" w:hint="default"/>
-      </w:rPr>
-    </w:lvl>
-    <w:lvl w:ilvl="1" w:tplc="0C0A0003" w:tentative="1">
-      <w:start w:val="1"/>
-      <w:numFmt w:val="bullet"/>
-      <w:lvlText w:val="o"/>
-      <w:lvlJc w:val="left"/>
-      <w:pPr>
-        <w:ind w:left="1440" w:hanging="360"/>
-      </w:pPr>
-      <w:rPr>
-        <w:rFonts w:ascii="Courier New" w:hAnsi="Courier New" w:cs="Courier New" w:hint="default"/>
-      </w:rPr>
-    </w:lvl>
-    <w:lvl w:ilvl="2" w:tplc="0C0A0005" w:tentative="1">
-      <w:start w:val="1"/>
-      <w:numFmt w:val="bullet"/>
-      <w:lvlText w:val=""/>
-      <w:lvlJc w:val="left"/>
-      <w:pPr>
-        <w:ind w:left="2160" w:hanging="360"/>
-      </w:pPr>
-      <w:rPr>
-        <w:rFonts w:ascii="Wingdings" w:hAnsi="Wingdings" w:hint="default"/>
-      </w:rPr>
-    </w:lvl>
-    <w:lvl w:ilvl="3" w:tplc="0C0A0001" w:tentative="1">
-      <w:start w:val="1"/>
-      <w:numFmt w:val="bullet"/>
-      <w:lvlText w:val=""/>
-      <w:lvlJc w:val="left"/>
-      <w:pPr>
-        <w:ind w:left="2880" w:hanging="360"/>
-      </w:pPr>
-      <w:rPr>
-        <w:rFonts w:ascii="Symbol" w:hAnsi="Symbol" w:hint="default"/>
-      </w:rPr>
-    </w:lvl>
-    <w:lvl w:ilvl="4" w:tplc="0C0A0003" w:tentative="1">
-      <w:start w:val="1"/>
-      <w:numFmt w:val="bullet"/>
-      <w:lvlText w:val="o"/>
-      <w:lvlJc w:val="left"/>
-      <w:pPr>
-        <w:ind w:left="3600" w:hanging="360"/>
-      </w:pPr>
-      <w:rPr>
-        <w:rFonts w:ascii="Courier New" w:hAnsi="Courier New" w:cs="Courier New" w:hint="default"/>
-      </w:rPr>
-    </w:lvl>
-    <w:lvl w:ilvl="5" w:tplc="0C0A0005" w:tentative="1">
-      <w:start w:val="1"/>
-      <w:numFmt w:val="bullet"/>
-      <w:lvlText w:val=""/>
-      <w:lvlJc w:val="left"/>
-      <w:pPr>
-        <w:ind w:left="4320" w:hanging="360"/>
-      </w:pPr>
-      <w:rPr>
-        <w:rFonts w:ascii="Wingdings" w:hAnsi="Wingdings" w:hint="default"/>
-      </w:rPr>
-    </w:lvl>
-    <w:lvl w:ilvl="6" w:tplc="0C0A0001" w:tentative="1">
-      <w:start w:val="1"/>
-      <w:numFmt w:val="bullet"/>
-      <w:lvlText w:val=""/>
-      <w:lvlJc w:val="left"/>
-      <w:pPr>
-        <w:ind w:left="5040" w:hanging="360"/>
-      </w:pPr>
-      <w:rPr>
-        <w:rFonts w:ascii="Symbol" w:hAnsi="Symbol" w:hint="default"/>
-      </w:rPr>
-    </w:lvl>
-    <w:lvl w:ilvl="7" w:tplc="0C0A0003" w:tentative="1">
-      <w:start w:val="1"/>
-      <w:numFmt w:val="bullet"/>
-      <w:lvlText w:val="o"/>
-      <w:lvlJc w:val="left"/>
-      <w:pPr>
-        <w:ind w:left="5760" w:hanging="360"/>
-      </w:pPr>
-      <w:rPr>
-        <w:rFonts w:ascii="Courier New" w:hAnsi="Courier New" w:cs="Courier New" w:hint="default"/>
-      </w:rPr>
-    </w:lvl>
-    <w:lvl w:ilvl="8" w:tplc="0C0A0005" w:tentative="1">
-      <w:start w:val="1"/>
-      <w:numFmt w:val="bullet"/>
-      <w:lvlText w:val=""/>
-      <w:lvlJc w:val="left"/>
-      <w:pPr>
-        <w:ind w:left="6480" w:hanging="360"/>
-      </w:pPr>
-      <w:rPr>
-        <w:rFonts w:ascii="Wingdings" w:hAnsi="Wingdings" w:hint="default"/>
-      </w:rPr>
+        <w:tabs>
+          <w:tab w:val="num" w:pos="1584"/>
+        </w:tabs>
+        <w:ind w:left="1584" w:hanging="1584"/>
+      </w:pPr>
     </w:lvl>
   </w:abstractNum>
   <w:num w:numId="1">
-    <w:abstractNumId w:val="3"/>
+    <w:abstractNumId w:val="1"/>
   </w:num>
   <w:num w:numId="2">
-    <w:abstractNumId w:val="0"/>
+    <w:abstractNumId w:val="2"/>
   </w:num>
   <w:num w:numId="3">
-    <w:abstractNumId w:val="4"/>
-  </w:num>
-  <w:num w:numId="4">
-    <w:abstractNumId w:val="5"/>
-  </w:num>
-  <w:num w:numId="5">
-    <w:abstractNumId w:val="1"/>
-  </w:num>
-  <w:num w:numId="6">
-    <w:abstractNumId w:val="2"/>
+    <w:abstractNumId w:val="3"/>
   </w:num>
 </w:numbering>
 </file>
 
 <file path=word/styles.xml><?xml version="1.0" encoding="utf-8"?>
-<w:styles xmlns:mc="http://schemas.openxmlformats.org/markup-compatibility/2006" xmlns:r="http://schemas.openxmlformats.org/officeDocument/2006/relationships" xmlns:w="http://schemas.openxmlformats.org/wordprocessingml/2006/main" xmlns:w14="http://schemas.microsoft.com/office/word/2010/wordml" xmlns:w15="http://schemas.microsoft.com/office/word/2012/wordml" xmlns:w16cid="http://schemas.microsoft.com/office/word/2016/wordml/cid" xmlns:w16se="http://schemas.microsoft.com/office/word/2015/wordml/symex" mc:Ignorable="w14 w15 w16se w16cid">
+<w:styles xmlns:w="http://schemas.openxmlformats.org/wordprocessingml/2006/main" xmlns:w14="http://schemas.microsoft.com/office/word/2010/wordml" xmlns:mc="http://schemas.openxmlformats.org/markup-compatibility/2006" mc:Ignorable="w14">
   <w:docDefaults>
     <w:rPrDefault>
       <w:rPr>
-        <w:rFonts w:asciiTheme="minorHAnsi" w:eastAsiaTheme="minorEastAsia" w:hAnsiTheme="minorHAnsi" w:cstheme="minorBidi"/>
-        <w:sz w:val="21"/>
+        <w:rFonts w:ascii="Corbel" w:hAnsi="Corbel" w:eastAsia="华文楷体" w:cs="Tahoma" w:asciiTheme="minorHAnsi" w:cstheme="minorBidi" w:eastAsiaTheme="minorEastAsia" w:hAnsiTheme="minorHAnsi"/>
         <w:szCs w:val="21"/>
         <w:lang w:val="en-US" w:eastAsia="ja-JP" w:bidi="ar-SA"/>
       </w:rPr>
     </w:rPrDefault>
     <w:pPrDefault>
-      <w:pPr>
-        <w:spacing w:after="120" w:line="259" w:lineRule="auto"/>
-        <w:jc w:val="both"/>
-      </w:pPr>
+      <w:pPr/>
     </w:pPrDefault>
   </w:docDefaults>
   <w:latentStyles w:defLockedState="0" w:defUIPriority="99" w:defSemiHidden="0" w:defUnhideWhenUsed="0" w:defQFormat="0" w:count="375">
     <w:lsdException w:name="Normal" w:uiPriority="0" w:qFormat="1"/>
     <w:lsdException w:name="heading 1" w:uiPriority="9" w:qFormat="1"/>
-    <w:lsdException w:name="heading 2" w:semiHidden="1" w:uiPriority="9" w:unhideWhenUsed="1" w:qFormat="1"/>
-    <w:lsdException w:name="heading 3" w:semiHidden="1" w:uiPriority="9" w:unhideWhenUsed="1" w:qFormat="1"/>
-    <w:lsdException w:name="heading 4" w:semiHidden="1" w:uiPriority="9" w:unhideWhenUsed="1" w:qFormat="1"/>
-    <w:lsdException w:name="heading 5" w:semiHidden="1" w:uiPriority="9" w:unhideWhenUsed="1" w:qFormat="1"/>
-    <w:lsdException w:name="heading 6" w:semiHidden="1" w:uiPriority="9" w:unhideWhenUsed="1" w:qFormat="1"/>
-    <w:lsdException w:name="heading 7" w:semiHidden="1" w:uiPriority="9" w:unhideWhenUsed="1" w:qFormat="1"/>
-    <w:lsdException w:name="heading 8" w:semiHidden="1" w:uiPriority="9" w:unhideWhenUsed="1" w:qFormat="1"/>
-    <w:lsdException w:name="heading 9" w:semiHidden="1" w:uiPriority="9" w:unhideWhenUsed="1" w:qFormat="1"/>
+    <w:lsdException w:name="heading 2" w:uiPriority="9" w:semiHidden="1" w:unhideWhenUsed="1" w:qFormat="1"/>
+    <w:lsdException w:name="heading 3" w:uiPriority="9" w:semiHidden="1" w:unhideWhenUsed="1" w:qFormat="1"/>
+    <w:lsdException w:name="heading 4" w:uiPriority="9" w:semiHidden="1" w:unhideWhenUsed="1" w:qFormat="1"/>
+    <w:lsdException w:name="heading 5" w:uiPriority="9" w:semiHidden="1" w:unhideWhenUsed="1" w:qFormat="1"/>
+    <w:lsdException w:name="heading 6" w:uiPriority="9" w:semiHidden="1" w:unhideWhenUsed="1" w:qFormat="1"/>
+    <w:lsdException w:name="heading 7" w:uiPriority="9" w:semiHidden="1" w:unhideWhenUsed="1" w:qFormat="1"/>
+    <w:lsdException w:name="heading 8" w:uiPriority="9" w:semiHidden="1" w:unhideWhenUsed="1" w:qFormat="1"/>
+    <w:lsdException w:name="heading 9" w:uiPriority="9" w:semiHidden="1" w:unhideWhenUsed="1" w:qFormat="1"/>
     <w:lsdException w:name="index 1" w:semiHidden="1" w:unhideWhenUsed="1"/>
     <w:lsdException w:name="index 2" w:semiHidden="1" w:unhideWhenUsed="1"/>
     <w:lsdException w:name="index 3" w:semiHidden="1" w:unhideWhenUsed="1"/>
@@ -2157,22 +2110,22 @@
     <w:lsdException w:name="index 7" w:semiHidden="1" w:unhideWhenUsed="1"/>
     <w:lsdException w:name="index 8" w:semiHidden="1" w:unhideWhenUsed="1"/>
     <w:lsdException w:name="index 9" w:semiHidden="1" w:unhideWhenUsed="1"/>
-    <w:lsdException w:name="toc 1" w:semiHidden="1" w:uiPriority="39" w:unhideWhenUsed="1"/>
-    <w:lsdException w:name="toc 2" w:semiHidden="1" w:uiPriority="39" w:unhideWhenUsed="1"/>
-    <w:lsdException w:name="toc 3" w:semiHidden="1" w:uiPriority="39" w:unhideWhenUsed="1"/>
-    <w:lsdException w:name="toc 4" w:semiHidden="1" w:uiPriority="39" w:unhideWhenUsed="1"/>
-    <w:lsdException w:name="toc 5" w:semiHidden="1" w:uiPriority="39" w:unhideWhenUsed="1"/>
-    <w:lsdException w:name="toc 6" w:semiHidden="1" w:uiPriority="39" w:unhideWhenUsed="1"/>
-    <w:lsdException w:name="toc 7" w:semiHidden="1" w:uiPriority="39" w:unhideWhenUsed="1"/>
-    <w:lsdException w:name="toc 8" w:semiHidden="1" w:uiPriority="39" w:unhideWhenUsed="1"/>
-    <w:lsdException w:name="toc 9" w:semiHidden="1" w:uiPriority="39" w:unhideWhenUsed="1"/>
+    <w:lsdException w:name="toc 1" w:uiPriority="39" w:semiHidden="1" w:unhideWhenUsed="1"/>
+    <w:lsdException w:name="toc 2" w:uiPriority="39" w:semiHidden="1" w:unhideWhenUsed="1"/>
+    <w:lsdException w:name="toc 3" w:uiPriority="39" w:semiHidden="1" w:unhideWhenUsed="1"/>
+    <w:lsdException w:name="toc 4" w:uiPriority="39" w:semiHidden="1" w:unhideWhenUsed="1"/>
+    <w:lsdException w:name="toc 5" w:uiPriority="39" w:semiHidden="1" w:unhideWhenUsed="1"/>
+    <w:lsdException w:name="toc 6" w:uiPriority="39" w:semiHidden="1" w:unhideWhenUsed="1"/>
+    <w:lsdException w:name="toc 7" w:uiPriority="39" w:semiHidden="1" w:unhideWhenUsed="1"/>
+    <w:lsdException w:name="toc 8" w:uiPriority="39" w:semiHidden="1" w:unhideWhenUsed="1"/>
+    <w:lsdException w:name="toc 9" w:uiPriority="39" w:semiHidden="1" w:unhideWhenUsed="1"/>
     <w:lsdException w:name="Normal Indent" w:semiHidden="1" w:unhideWhenUsed="1"/>
     <w:lsdException w:name="footnote text" w:semiHidden="1" w:unhideWhenUsed="1"/>
     <w:lsdException w:name="annotation text" w:semiHidden="1" w:unhideWhenUsed="1"/>
-    <w:lsdException w:name="header" w:semiHidden="1" w:uiPriority="0" w:unhideWhenUsed="1"/>
+    <w:lsdException w:name="header" w:uiPriority="0" w:semiHidden="1" w:unhideWhenUsed="1"/>
     <w:lsdException w:name="footer" w:semiHidden="1" w:unhideWhenUsed="1"/>
     <w:lsdException w:name="index heading" w:semiHidden="1" w:unhideWhenUsed="1"/>
-    <w:lsdException w:name="caption" w:semiHidden="1" w:uiPriority="35" w:unhideWhenUsed="1" w:qFormat="1"/>
+    <w:lsdException w:name="caption" w:uiPriority="35" w:semiHidden="1" w:unhideWhenUsed="1" w:qFormat="1"/>
     <w:lsdException w:name="table of figures" w:semiHidden="1" w:unhideWhenUsed="1"/>
     <w:lsdException w:name="envelope address" w:semiHidden="1" w:unhideWhenUsed="1"/>
     <w:lsdException w:name="envelope return" w:semiHidden="1" w:unhideWhenUsed="1"/>
@@ -2203,7 +2156,7 @@
     <w:lsdException w:name="Title" w:uiPriority="10" w:qFormat="1"/>
     <w:lsdException w:name="Closing" w:semiHidden="1" w:unhideWhenUsed="1"/>
     <w:lsdException w:name="Signature" w:semiHidden="1" w:unhideWhenUsed="1"/>
-    <w:lsdException w:name="Default Paragraph Font" w:semiHidden="1" w:uiPriority="1" w:unhideWhenUsed="1"/>
+    <w:lsdException w:name="Default Paragraph Font" w:uiPriority="1" w:semiHidden="1" w:unhideWhenUsed="1"/>
     <w:lsdException w:name="Body Text" w:semiHidden="1" w:unhideWhenUsed="1"/>
     <w:lsdException w:name="Body Text Indent" w:semiHidden="1" w:unhideWhenUsed="1"/>
     <w:lsdException w:name="List Continue" w:semiHidden="1" w:unhideWhenUsed="1"/>
@@ -2403,8 +2356,8 @@
     <w:lsdException w:name="Subtle Reference" w:uiPriority="31" w:qFormat="1"/>
     <w:lsdException w:name="Intense Reference" w:uiPriority="32" w:qFormat="1"/>
     <w:lsdException w:name="Book Title" w:uiPriority="33" w:qFormat="1"/>
-    <w:lsdException w:name="Bibliography" w:semiHidden="1" w:uiPriority="37" w:unhideWhenUsed="1"/>
-    <w:lsdException w:name="TOC Heading" w:semiHidden="1" w:uiPriority="39" w:unhideWhenUsed="1" w:qFormat="1"/>
+    <w:lsdException w:name="Bibliography" w:uiPriority="37" w:semiHidden="1" w:unhideWhenUsed="1"/>
+    <w:lsdException w:name="TOC Heading" w:uiPriority="39" w:semiHidden="1" w:unhideWhenUsed="1" w:qFormat="1"/>
     <w:lsdException w:name="Plain Table 1" w:uiPriority="41"/>
     <w:lsdException w:name="Plain Table 2" w:uiPriority="42"/>
     <w:lsdException w:name="Plain Table 3" w:uiPriority="43"/>
@@ -2514,24 +2467,27 @@
     <w:lsdException w:name="Hashtag" w:semiHidden="1" w:unhideWhenUsed="1"/>
     <w:lsdException w:name="Unresolved Mention" w:semiHidden="1" w:unhideWhenUsed="1"/>
   </w:latentStyles>
-  <w:style w:type="paragraph" w:default="1" w:styleId="Normal">
+  <w:style w:type="paragraph" w:styleId="Normal" w:default="1">
     <w:name w:val="Normal"/>
     <w:qFormat/>
-    <w:rsid w:val="0067034F"/>
+    <w:rsid w:val="0067034f"/>
     <w:pPr>
-      <w:spacing w:before="200" w:after="0" w:line="276" w:lineRule="auto"/>
+      <w:widowControl/>
+      <w:bidi w:val="0"/>
+      <w:spacing w:lineRule="auto" w:line="276" w:before="200" w:after="0"/>
       <w:ind w:left="357" w:hanging="357"/>
       <w:jc w:val="left"/>
     </w:pPr>
     <w:rPr>
-      <w:rFonts w:ascii="Calibri" w:eastAsia="Calibri" w:hAnsi="Calibri" w:cs="Times New Roman"/>
+      <w:rFonts w:ascii="Calibri" w:hAnsi="Calibri" w:eastAsia="Calibri" w:cs="Times New Roman"/>
+      <w:color w:val="auto"/>
       <w:sz w:val="22"/>
       <w:szCs w:val="22"/>
-      <w:lang w:val="es-AR" w:eastAsia="en-US"/>
-    </w:rPr>
-  </w:style>
-  <w:style w:type="paragraph" w:styleId="Ttulo1">
-    <w:name w:val="heading 1"/>
+      <w:lang w:val="es-AR" w:eastAsia="en-US" w:bidi="ar-SA"/>
+    </w:rPr>
+  </w:style>
+  <w:style w:type="paragraph" w:styleId="Encabezado1">
+    <w:name w:val="Heading 1"/>
     <w:basedOn w:val="Normal"/>
     <w:next w:val="Normal"/>
     <w:link w:val="Ttulo1Car"/>
@@ -2545,14 +2501,14 @@
       <w:outlineLvl w:val="0"/>
     </w:pPr>
     <w:rPr>
-      <w:rFonts w:asciiTheme="majorHAnsi" w:eastAsiaTheme="majorEastAsia" w:hAnsiTheme="majorHAnsi" w:cstheme="majorBidi"/>
-      <w:color w:val="1481AB" w:themeColor="accent1" w:themeShade="BF"/>
+      <w:rFonts w:ascii="Corbel" w:hAnsi="Corbel" w:eastAsia="华文楷体" w:cs="Tahoma" w:asciiTheme="majorHAnsi" w:cstheme="majorBidi" w:eastAsiaTheme="majorEastAsia" w:hAnsiTheme="majorHAnsi"/>
+      <w:color w:val="1481AB" w:themeColor="accent1" w:themeShade="bf"/>
       <w:sz w:val="36"/>
       <w:szCs w:val="36"/>
     </w:rPr>
   </w:style>
-  <w:style w:type="paragraph" w:styleId="Ttulo2">
-    <w:name w:val="heading 2"/>
+  <w:style w:type="paragraph" w:styleId="Encabezado2">
+    <w:name w:val="Heading 2"/>
     <w:basedOn w:val="Normal"/>
     <w:next w:val="Normal"/>
     <w:link w:val="Ttulo2Car"/>
@@ -2563,21 +2519,21 @@
     <w:pPr>
       <w:keepNext/>
       <w:keepLines/>
-      <w:spacing w:before="240"/>
+      <w:spacing w:before="240" w:after="0"/>
       <w:jc w:val="center"/>
       <w:outlineLvl w:val="1"/>
     </w:pPr>
     <w:rPr>
-      <w:rFonts w:asciiTheme="majorHAnsi" w:eastAsiaTheme="majorEastAsia" w:hAnsiTheme="majorHAnsi" w:cstheme="majorBidi"/>
+      <w:rFonts w:ascii="Corbel" w:hAnsi="Corbel" w:eastAsia="华文楷体" w:cs="Tahoma" w:asciiTheme="majorHAnsi" w:cstheme="majorBidi" w:eastAsiaTheme="majorEastAsia" w:hAnsiTheme="majorHAnsi"/>
       <w:i/>
       <w:iCs/>
-      <w:color w:val="1481AB" w:themeColor="accent1" w:themeShade="BF"/>
+      <w:color w:val="1481AB" w:themeColor="accent1" w:themeShade="bf"/>
       <w:sz w:val="28"/>
       <w:szCs w:val="28"/>
     </w:rPr>
   </w:style>
-  <w:style w:type="paragraph" w:styleId="Ttulo3">
-    <w:name w:val="heading 3"/>
+  <w:style w:type="paragraph" w:styleId="Encabezado3">
+    <w:name w:val="Heading 3"/>
     <w:basedOn w:val="Normal"/>
     <w:next w:val="Normal"/>
     <w:link w:val="Ttulo3Car"/>
@@ -2588,19 +2544,19 @@
     <w:pPr>
       <w:keepNext/>
       <w:keepLines/>
-      <w:spacing w:before="120"/>
+      <w:spacing w:before="120" w:after="0"/>
       <w:jc w:val="center"/>
       <w:outlineLvl w:val="2"/>
     </w:pPr>
     <w:rPr>
-      <w:rFonts w:asciiTheme="majorHAnsi" w:eastAsiaTheme="majorEastAsia" w:hAnsiTheme="majorHAnsi" w:cstheme="majorBidi"/>
-      <w:color w:val="404040" w:themeColor="text1" w:themeTint="BF"/>
+      <w:rFonts w:ascii="Corbel" w:hAnsi="Corbel" w:eastAsia="华文楷体" w:cs="Tahoma" w:asciiTheme="majorHAnsi" w:cstheme="majorBidi" w:eastAsiaTheme="majorEastAsia" w:hAnsiTheme="majorHAnsi"/>
+      <w:color w:val="404040" w:themeColor="text1" w:themeTint="bf"/>
       <w:sz w:val="26"/>
       <w:szCs w:val="26"/>
     </w:rPr>
   </w:style>
-  <w:style w:type="paragraph" w:styleId="Ttulo4">
-    <w:name w:val="heading 4"/>
+  <w:style w:type="paragraph" w:styleId="Encabezado4">
+    <w:name w:val="Heading 4"/>
     <w:basedOn w:val="Normal"/>
     <w:next w:val="Normal"/>
     <w:link w:val="Ttulo4Car"/>
@@ -2611,18 +2567,18 @@
     <w:pPr>
       <w:keepNext/>
       <w:keepLines/>
-      <w:spacing w:before="80"/>
+      <w:spacing w:before="80" w:after="0"/>
       <w:jc w:val="center"/>
       <w:outlineLvl w:val="3"/>
     </w:pPr>
     <w:rPr>
-      <w:rFonts w:asciiTheme="majorHAnsi" w:eastAsiaTheme="majorEastAsia" w:hAnsiTheme="majorHAnsi" w:cstheme="majorBidi"/>
+      <w:rFonts w:ascii="Corbel" w:hAnsi="Corbel" w:eastAsia="华文楷体" w:cs="Tahoma" w:asciiTheme="majorHAnsi" w:cstheme="majorBidi" w:eastAsiaTheme="majorEastAsia" w:hAnsiTheme="majorHAnsi"/>
       <w:sz w:val="24"/>
       <w:szCs w:val="24"/>
     </w:rPr>
   </w:style>
-  <w:style w:type="paragraph" w:styleId="Ttulo5">
-    <w:name w:val="heading 5"/>
+  <w:style w:type="paragraph" w:styleId="Encabezado5">
+    <w:name w:val="Heading 5"/>
     <w:basedOn w:val="Normal"/>
     <w:next w:val="Normal"/>
     <w:link w:val="Ttulo5Car"/>
@@ -2633,17 +2589,17 @@
     <w:pPr>
       <w:keepNext/>
       <w:keepLines/>
-      <w:spacing w:before="80"/>
+      <w:spacing w:before="80" w:after="0"/>
       <w:outlineLvl w:val="4"/>
     </w:pPr>
     <w:rPr>
-      <w:rFonts w:asciiTheme="majorHAnsi" w:eastAsiaTheme="majorEastAsia" w:hAnsiTheme="majorHAnsi" w:cstheme="majorBidi"/>
+      <w:rFonts w:ascii="Corbel" w:hAnsi="Corbel" w:eastAsia="华文楷体" w:cs="Tahoma" w:asciiTheme="majorHAnsi" w:cstheme="majorBidi" w:eastAsiaTheme="majorEastAsia" w:hAnsiTheme="majorHAnsi"/>
       <w:i/>
       <w:iCs/>
     </w:rPr>
   </w:style>
-  <w:style w:type="paragraph" w:styleId="Ttulo6">
-    <w:name w:val="heading 6"/>
+  <w:style w:type="paragraph" w:styleId="Encabezado6">
+    <w:name w:val="Heading 6"/>
     <w:basedOn w:val="Normal"/>
     <w:next w:val="Normal"/>
     <w:link w:val="Ttulo6Car"/>
@@ -2654,16 +2610,16 @@
     <w:pPr>
       <w:keepNext/>
       <w:keepLines/>
-      <w:spacing w:before="80"/>
+      <w:spacing w:before="80" w:after="0"/>
       <w:outlineLvl w:val="5"/>
     </w:pPr>
     <w:rPr>
-      <w:rFonts w:asciiTheme="majorHAnsi" w:eastAsiaTheme="majorEastAsia" w:hAnsiTheme="majorHAnsi" w:cstheme="majorBidi"/>
-      <w:color w:val="595959" w:themeColor="text1" w:themeTint="A6"/>
-    </w:rPr>
-  </w:style>
-  <w:style w:type="paragraph" w:styleId="Ttulo7">
-    <w:name w:val="heading 7"/>
+      <w:rFonts w:ascii="Corbel" w:hAnsi="Corbel" w:eastAsia="华文楷体" w:cs="Tahoma" w:asciiTheme="majorHAnsi" w:cstheme="majorBidi" w:eastAsiaTheme="majorEastAsia" w:hAnsiTheme="majorHAnsi"/>
+      <w:color w:val="595959" w:themeColor="text1" w:themeTint="a6"/>
+    </w:rPr>
+  </w:style>
+  <w:style w:type="paragraph" w:styleId="Encabezado7">
+    <w:name w:val="Heading 7"/>
     <w:basedOn w:val="Normal"/>
     <w:next w:val="Normal"/>
     <w:link w:val="Ttulo7Car"/>
@@ -2674,18 +2630,18 @@
     <w:pPr>
       <w:keepNext/>
       <w:keepLines/>
-      <w:spacing w:before="80"/>
+      <w:spacing w:before="80" w:after="0"/>
       <w:outlineLvl w:val="6"/>
     </w:pPr>
     <w:rPr>
-      <w:rFonts w:asciiTheme="majorHAnsi" w:eastAsiaTheme="majorEastAsia" w:hAnsiTheme="majorHAnsi" w:cstheme="majorBidi"/>
+      <w:rFonts w:ascii="Corbel" w:hAnsi="Corbel" w:eastAsia="华文楷体" w:cs="Tahoma" w:asciiTheme="majorHAnsi" w:cstheme="majorBidi" w:eastAsiaTheme="majorEastAsia" w:hAnsiTheme="majorHAnsi"/>
       <w:i/>
       <w:iCs/>
-      <w:color w:val="595959" w:themeColor="text1" w:themeTint="A6"/>
-    </w:rPr>
-  </w:style>
-  <w:style w:type="paragraph" w:styleId="Ttulo8">
-    <w:name w:val="heading 8"/>
+      <w:color w:val="595959" w:themeColor="text1" w:themeTint="a6"/>
+    </w:rPr>
+  </w:style>
+  <w:style w:type="paragraph" w:styleId="Encabezado8">
+    <w:name w:val="Heading 8"/>
     <w:basedOn w:val="Normal"/>
     <w:next w:val="Normal"/>
     <w:link w:val="Ttulo8Car"/>
@@ -2696,17 +2652,17 @@
     <w:pPr>
       <w:keepNext/>
       <w:keepLines/>
-      <w:spacing w:before="80"/>
+      <w:spacing w:before="80" w:after="0"/>
       <w:outlineLvl w:val="7"/>
     </w:pPr>
     <w:rPr>
-      <w:rFonts w:asciiTheme="majorHAnsi" w:eastAsiaTheme="majorEastAsia" w:hAnsiTheme="majorHAnsi" w:cstheme="majorBidi"/>
+      <w:rFonts w:ascii="Corbel" w:hAnsi="Corbel" w:eastAsia="华文楷体" w:cs="Tahoma" w:asciiTheme="majorHAnsi" w:cstheme="majorBidi" w:eastAsiaTheme="majorEastAsia" w:hAnsiTheme="majorHAnsi"/>
       <w:smallCaps/>
-      <w:color w:val="595959" w:themeColor="text1" w:themeTint="A6"/>
-    </w:rPr>
-  </w:style>
-  <w:style w:type="paragraph" w:styleId="Ttulo9">
-    <w:name w:val="heading 9"/>
+      <w:color w:val="595959" w:themeColor="text1" w:themeTint="a6"/>
+    </w:rPr>
+  </w:style>
+  <w:style w:type="paragraph" w:styleId="Encabezado9">
+    <w:name w:val="Heading 9"/>
     <w:basedOn w:val="Normal"/>
     <w:next w:val="Normal"/>
     <w:link w:val="Ttulo9Car"/>
@@ -2717,22 +2673,768 @@
     <w:pPr>
       <w:keepNext/>
       <w:keepLines/>
-      <w:spacing w:before="80"/>
+      <w:spacing w:before="80" w:after="0"/>
       <w:outlineLvl w:val="8"/>
     </w:pPr>
     <w:rPr>
-      <w:rFonts w:asciiTheme="majorHAnsi" w:eastAsiaTheme="majorEastAsia" w:hAnsiTheme="majorHAnsi" w:cstheme="majorBidi"/>
+      <w:rFonts w:ascii="Corbel" w:hAnsi="Corbel" w:eastAsia="华文楷体" w:cs="Tahoma" w:asciiTheme="majorHAnsi" w:cstheme="majorBidi" w:eastAsiaTheme="majorEastAsia" w:hAnsiTheme="majorHAnsi"/>
       <w:i/>
       <w:iCs/>
       <w:smallCaps/>
-      <w:color w:val="595959" w:themeColor="text1" w:themeTint="A6"/>
-    </w:rPr>
-  </w:style>
-  <w:style w:type="character" w:default="1" w:styleId="Fuentedeprrafopredeter">
+      <w:color w:val="595959" w:themeColor="text1" w:themeTint="a6"/>
+    </w:rPr>
+  </w:style>
+  <w:style w:type="character" w:styleId="DefaultParagraphFont" w:default="1">
     <w:name w:val="Default Paragraph Font"/>
     <w:uiPriority w:val="1"/>
     <w:semiHidden/>
     <w:unhideWhenUsed/>
+    <w:qFormat/>
+    <w:rPr/>
+  </w:style>
+  <w:style w:type="character" w:styleId="Ttulo1Car" w:customStyle="1">
+    <w:name w:val="Título 1 Car"/>
+    <w:basedOn w:val="DefaultParagraphFont"/>
+    <w:link w:val="Ttulo1"/>
+    <w:uiPriority w:val="9"/>
+    <w:qFormat/>
+    <w:rPr>
+      <w:rFonts w:ascii="Corbel" w:hAnsi="Corbel" w:eastAsia="华文楷体" w:cs="Tahoma" w:asciiTheme="majorHAnsi" w:cstheme="majorBidi" w:eastAsiaTheme="majorEastAsia" w:hAnsiTheme="majorHAnsi"/>
+      <w:color w:val="1481AB" w:themeColor="accent1" w:themeShade="bf"/>
+      <w:sz w:val="36"/>
+      <w:szCs w:val="36"/>
+    </w:rPr>
+  </w:style>
+  <w:style w:type="character" w:styleId="Ttulo2Car" w:customStyle="1">
+    <w:name w:val="Título 2 Car"/>
+    <w:basedOn w:val="DefaultParagraphFont"/>
+    <w:link w:val="Ttulo2"/>
+    <w:uiPriority w:val="9"/>
+    <w:qFormat/>
+    <w:rPr>
+      <w:rFonts w:ascii="Corbel" w:hAnsi="Corbel" w:eastAsia="华文楷体" w:cs="Tahoma" w:asciiTheme="majorHAnsi" w:cstheme="majorBidi" w:eastAsiaTheme="majorEastAsia" w:hAnsiTheme="majorHAnsi"/>
+      <w:i/>
+      <w:iCs/>
+      <w:color w:val="1481AB" w:themeColor="accent1" w:themeShade="bf"/>
+      <w:sz w:val="28"/>
+      <w:szCs w:val="28"/>
+    </w:rPr>
+  </w:style>
+  <w:style w:type="character" w:styleId="Ttulo3Car" w:customStyle="1">
+    <w:name w:val="Título 3 Car"/>
+    <w:basedOn w:val="DefaultParagraphFont"/>
+    <w:link w:val="Ttulo3"/>
+    <w:uiPriority w:val="9"/>
+    <w:qFormat/>
+    <w:rPr>
+      <w:rFonts w:ascii="Corbel" w:hAnsi="Corbel" w:eastAsia="华文楷体" w:cs="Tahoma" w:asciiTheme="majorHAnsi" w:cstheme="majorBidi" w:eastAsiaTheme="majorEastAsia" w:hAnsiTheme="majorHAnsi"/>
+      <w:color w:val="404040" w:themeColor="text1" w:themeTint="bf"/>
+      <w:sz w:val="26"/>
+      <w:szCs w:val="26"/>
+    </w:rPr>
+  </w:style>
+  <w:style w:type="character" w:styleId="Ttulo4Car" w:customStyle="1">
+    <w:name w:val="Título 4 Car"/>
+    <w:basedOn w:val="DefaultParagraphFont"/>
+    <w:link w:val="Ttulo4"/>
+    <w:uiPriority w:val="9"/>
+    <w:semiHidden/>
+    <w:qFormat/>
+    <w:rPr>
+      <w:rFonts w:ascii="Corbel" w:hAnsi="Corbel" w:eastAsia="华文楷体" w:cs="Tahoma" w:asciiTheme="majorHAnsi" w:cstheme="majorBidi" w:eastAsiaTheme="majorEastAsia" w:hAnsiTheme="majorHAnsi"/>
+      <w:sz w:val="24"/>
+      <w:szCs w:val="24"/>
+    </w:rPr>
+  </w:style>
+  <w:style w:type="character" w:styleId="Ttulo5Car" w:customStyle="1">
+    <w:name w:val="Título 5 Car"/>
+    <w:basedOn w:val="DefaultParagraphFont"/>
+    <w:link w:val="Ttulo5"/>
+    <w:uiPriority w:val="9"/>
+    <w:semiHidden/>
+    <w:qFormat/>
+    <w:rPr>
+      <w:rFonts w:ascii="Corbel" w:hAnsi="Corbel" w:eastAsia="华文楷体" w:cs="Tahoma" w:asciiTheme="majorHAnsi" w:cstheme="majorBidi" w:eastAsiaTheme="majorEastAsia" w:hAnsiTheme="majorHAnsi"/>
+      <w:i/>
+      <w:iCs/>
+      <w:sz w:val="22"/>
+      <w:szCs w:val="22"/>
+    </w:rPr>
+  </w:style>
+  <w:style w:type="character" w:styleId="Ttulo6Car" w:customStyle="1">
+    <w:name w:val="Título 6 Car"/>
+    <w:basedOn w:val="DefaultParagraphFont"/>
+    <w:link w:val="Ttulo6"/>
+    <w:uiPriority w:val="9"/>
+    <w:semiHidden/>
+    <w:qFormat/>
+    <w:rPr>
+      <w:rFonts w:ascii="Corbel" w:hAnsi="Corbel" w:eastAsia="华文楷体" w:cs="Tahoma" w:asciiTheme="majorHAnsi" w:cstheme="majorBidi" w:eastAsiaTheme="majorEastAsia" w:hAnsiTheme="majorHAnsi"/>
+      <w:color w:val="595959" w:themeColor="text1" w:themeTint="a6"/>
+    </w:rPr>
+  </w:style>
+  <w:style w:type="character" w:styleId="Ttulo7Car" w:customStyle="1">
+    <w:name w:val="Título 7 Car"/>
+    <w:basedOn w:val="DefaultParagraphFont"/>
+    <w:link w:val="Ttulo7"/>
+    <w:uiPriority w:val="9"/>
+    <w:semiHidden/>
+    <w:qFormat/>
+    <w:rPr>
+      <w:rFonts w:ascii="Corbel" w:hAnsi="Corbel" w:eastAsia="华文楷体" w:cs="Tahoma" w:asciiTheme="majorHAnsi" w:cstheme="majorBidi" w:eastAsiaTheme="majorEastAsia" w:hAnsiTheme="majorHAnsi"/>
+      <w:i/>
+      <w:iCs/>
+      <w:color w:val="595959" w:themeColor="text1" w:themeTint="a6"/>
+    </w:rPr>
+  </w:style>
+  <w:style w:type="character" w:styleId="Ttulo8Car" w:customStyle="1">
+    <w:name w:val="Título 8 Car"/>
+    <w:basedOn w:val="DefaultParagraphFont"/>
+    <w:link w:val="Ttulo8"/>
+    <w:uiPriority w:val="9"/>
+    <w:semiHidden/>
+    <w:qFormat/>
+    <w:rPr>
+      <w:rFonts w:ascii="Corbel" w:hAnsi="Corbel" w:eastAsia="华文楷体" w:cs="Tahoma" w:asciiTheme="majorHAnsi" w:cstheme="majorBidi" w:eastAsiaTheme="majorEastAsia" w:hAnsiTheme="majorHAnsi"/>
+      <w:smallCaps/>
+      <w:color w:val="595959" w:themeColor="text1" w:themeTint="a6"/>
+    </w:rPr>
+  </w:style>
+  <w:style w:type="character" w:styleId="Ttulo9Car" w:customStyle="1">
+    <w:name w:val="Título 9 Car"/>
+    <w:basedOn w:val="DefaultParagraphFont"/>
+    <w:link w:val="Ttulo9"/>
+    <w:uiPriority w:val="9"/>
+    <w:semiHidden/>
+    <w:qFormat/>
+    <w:rPr>
+      <w:rFonts w:ascii="Corbel" w:hAnsi="Corbel" w:eastAsia="华文楷体" w:cs="Tahoma" w:asciiTheme="majorHAnsi" w:cstheme="majorBidi" w:eastAsiaTheme="majorEastAsia" w:hAnsiTheme="majorHAnsi"/>
+      <w:i/>
+      <w:iCs/>
+      <w:smallCaps/>
+      <w:color w:val="595959" w:themeColor="text1" w:themeTint="a6"/>
+    </w:rPr>
+  </w:style>
+  <w:style w:type="character" w:styleId="TtuloCar" w:customStyle="1">
+    <w:name w:val="Título Car"/>
+    <w:basedOn w:val="DefaultParagraphFont"/>
+    <w:link w:val="Ttulo"/>
+    <w:uiPriority w:val="10"/>
+    <w:qFormat/>
+    <w:rPr>
+      <w:rFonts w:ascii="Corbel" w:hAnsi="Corbel" w:eastAsia="华文楷体" w:cs="Tahoma" w:asciiTheme="majorHAnsi" w:cstheme="majorBidi" w:eastAsiaTheme="majorEastAsia" w:hAnsiTheme="majorHAnsi"/>
+      <w:color w:val="0D5672" w:themeColor="accent1" w:themeShade="80"/>
+      <w:spacing w:val="-7"/>
+      <w:sz w:val="56"/>
+      <w:szCs w:val="56"/>
+    </w:rPr>
+  </w:style>
+  <w:style w:type="character" w:styleId="SubttuloCar" w:customStyle="1">
+    <w:name w:val="Subtítulo Car"/>
+    <w:basedOn w:val="DefaultParagraphFont"/>
+    <w:link w:val="Subttulo"/>
+    <w:uiPriority w:val="11"/>
+    <w:qFormat/>
+    <w:rPr>
+      <w:rFonts w:ascii="Corbel" w:hAnsi="Corbel" w:eastAsia="华文楷体" w:cs="Tahoma" w:asciiTheme="majorHAnsi" w:cstheme="majorBidi" w:eastAsiaTheme="majorEastAsia" w:hAnsiTheme="majorHAnsi"/>
+      <w:i/>
+      <w:iCs/>
+      <w:color w:val="404040" w:themeColor="text1" w:themeTint="bf"/>
+      <w:sz w:val="22"/>
+      <w:szCs w:val="22"/>
+    </w:rPr>
+  </w:style>
+  <w:style w:type="character" w:styleId="SubtleReference">
+    <w:name w:val="Subtle Reference"/>
+    <w:basedOn w:val="DefaultParagraphFont"/>
+    <w:uiPriority w:val="31"/>
+    <w:qFormat/>
+    <w:rPr>
+      <w:smallCaps/>
+      <w:color w:val="404040" w:themeColor="text1" w:themeTint="bf"/>
+    </w:rPr>
+  </w:style>
+  <w:style w:type="character" w:styleId="SubtleEmphasis">
+    <w:name w:val="Subtle Emphasis"/>
+    <w:basedOn w:val="DefaultParagraphFont"/>
+    <w:uiPriority w:val="19"/>
+    <w:qFormat/>
+    <w:rPr>
+      <w:i/>
+      <w:iCs/>
+      <w:color w:val="595959" w:themeColor="text1" w:themeTint="a6"/>
+    </w:rPr>
+  </w:style>
+  <w:style w:type="character" w:styleId="Destacado">
+    <w:name w:val="Destacado"/>
+    <w:basedOn w:val="DefaultParagraphFont"/>
+    <w:uiPriority w:val="20"/>
+    <w:qFormat/>
+    <w:rPr>
+      <w:i/>
+      <w:iCs/>
+    </w:rPr>
+  </w:style>
+  <w:style w:type="character" w:styleId="CitaCar" w:customStyle="1">
+    <w:name w:val="Cita Car"/>
+    <w:basedOn w:val="DefaultParagraphFont"/>
+    <w:link w:val="Cita"/>
+    <w:uiPriority w:val="29"/>
+    <w:qFormat/>
+    <w:rPr>
+      <w:i/>
+      <w:iCs/>
+    </w:rPr>
+  </w:style>
+  <w:style w:type="character" w:styleId="IntenseEmphasis">
+    <w:name w:val="Intense Emphasis"/>
+    <w:basedOn w:val="DefaultParagraphFont"/>
+    <w:uiPriority w:val="21"/>
+    <w:qFormat/>
+    <w:rPr>
+      <w:b/>
+      <w:bCs/>
+      <w:i/>
+      <w:iCs/>
+    </w:rPr>
+  </w:style>
+  <w:style w:type="character" w:styleId="CitadestacadaCar" w:customStyle="1">
+    <w:name w:val="Cita destacada Car"/>
+    <w:basedOn w:val="DefaultParagraphFont"/>
+    <w:link w:val="Citadestacada"/>
+    <w:uiPriority w:val="30"/>
+    <w:qFormat/>
+    <w:rPr>
+      <w:rFonts w:ascii="Corbel" w:hAnsi="Corbel" w:eastAsia="华文楷体" w:cs="Tahoma" w:asciiTheme="majorHAnsi" w:cstheme="majorBidi" w:eastAsiaTheme="majorEastAsia" w:hAnsiTheme="majorHAnsi"/>
+      <w:color w:val="1481AB" w:themeColor="accent1" w:themeShade="bf"/>
+      <w:sz w:val="24"/>
+      <w:szCs w:val="24"/>
+    </w:rPr>
+  </w:style>
+  <w:style w:type="character" w:styleId="BookTitle">
+    <w:name w:val="Book Title"/>
+    <w:basedOn w:val="DefaultParagraphFont"/>
+    <w:uiPriority w:val="33"/>
+    <w:qFormat/>
+    <w:rPr>
+      <w:b/>
+      <w:bCs/>
+      <w:smallCaps/>
+    </w:rPr>
+  </w:style>
+  <w:style w:type="character" w:styleId="IntenseReference">
+    <w:name w:val="Intense Reference"/>
+    <w:basedOn w:val="DefaultParagraphFont"/>
+    <w:uiPriority w:val="32"/>
+    <w:qFormat/>
+    <w:rPr>
+      <w:b/>
+      <w:bCs/>
+      <w:smallCaps/>
+      <w:u w:val="single"/>
+    </w:rPr>
+  </w:style>
+  <w:style w:type="character" w:styleId="SinespaciadoCar" w:customStyle="1">
+    <w:name w:val="Sin espaciado Car"/>
+    <w:basedOn w:val="DefaultParagraphFont"/>
+    <w:link w:val="Sinespaciado"/>
+    <w:uiPriority w:val="1"/>
+    <w:qFormat/>
+    <w:rPr/>
+  </w:style>
+  <w:style w:type="character" w:styleId="Strong">
+    <w:name w:val="Strong"/>
+    <w:basedOn w:val="DefaultParagraphFont"/>
+    <w:uiPriority w:val="22"/>
+    <w:qFormat/>
+    <w:rPr>
+      <w:b/>
+      <w:bCs/>
+    </w:rPr>
+  </w:style>
+  <w:style w:type="character" w:styleId="EncabezadoCar" w:customStyle="1">
+    <w:name w:val="Encabezado Car"/>
+    <w:basedOn w:val="DefaultParagraphFont"/>
+    <w:link w:val="Encabezado"/>
+    <w:uiPriority w:val="99"/>
+    <w:qFormat/>
+    <w:rsid w:val="007b722b"/>
+    <w:rPr/>
+  </w:style>
+  <w:style w:type="character" w:styleId="PiedepginaCar" w:customStyle="1">
+    <w:name w:val="Pie de página Car"/>
+    <w:basedOn w:val="DefaultParagraphFont"/>
+    <w:link w:val="Piedepgina"/>
+    <w:uiPriority w:val="99"/>
+    <w:qFormat/>
+    <w:rsid w:val="007b722b"/>
+    <w:rPr/>
+  </w:style>
+  <w:style w:type="character" w:styleId="ListLabel1">
+    <w:name w:val="ListLabel 1"/>
+    <w:qFormat/>
+    <w:rPr>
+      <w:rFonts w:cs="Courier New"/>
+    </w:rPr>
+  </w:style>
+  <w:style w:type="character" w:styleId="ListLabel2">
+    <w:name w:val="ListLabel 2"/>
+    <w:qFormat/>
+    <w:rPr>
+      <w:rFonts w:cs="Courier New"/>
+    </w:rPr>
+  </w:style>
+  <w:style w:type="character" w:styleId="ListLabel3">
+    <w:name w:val="ListLabel 3"/>
+    <w:qFormat/>
+    <w:rPr>
+      <w:rFonts w:cs="Courier New"/>
+    </w:rPr>
+  </w:style>
+  <w:style w:type="character" w:styleId="ListLabel4">
+    <w:name w:val="ListLabel 4"/>
+    <w:qFormat/>
+    <w:rPr>
+      <w:rFonts w:cs="Courier New"/>
+    </w:rPr>
+  </w:style>
+  <w:style w:type="character" w:styleId="ListLabel5">
+    <w:name w:val="ListLabel 5"/>
+    <w:qFormat/>
+    <w:rPr>
+      <w:rFonts w:cs="Courier New"/>
+    </w:rPr>
+  </w:style>
+  <w:style w:type="character" w:styleId="ListLabel6">
+    <w:name w:val="ListLabel 6"/>
+    <w:qFormat/>
+    <w:rPr>
+      <w:rFonts w:cs="Courier New"/>
+    </w:rPr>
+  </w:style>
+  <w:style w:type="character" w:styleId="ListLabel7">
+    <w:name w:val="ListLabel 7"/>
+    <w:qFormat/>
+    <w:rPr>
+      <w:rFonts w:cs="Courier New"/>
+    </w:rPr>
+  </w:style>
+  <w:style w:type="character" w:styleId="ListLabel8">
+    <w:name w:val="ListLabel 8"/>
+    <w:qFormat/>
+    <w:rPr>
+      <w:rFonts w:cs="Courier New"/>
+    </w:rPr>
+  </w:style>
+  <w:style w:type="character" w:styleId="ListLabel9">
+    <w:name w:val="ListLabel 9"/>
+    <w:qFormat/>
+    <w:rPr>
+      <w:rFonts w:cs="Courier New"/>
+    </w:rPr>
+  </w:style>
+  <w:style w:type="character" w:styleId="ListLabel10">
+    <w:name w:val="ListLabel 10"/>
+    <w:qFormat/>
+    <w:rPr>
+      <w:rFonts w:cs="Courier New"/>
+    </w:rPr>
+  </w:style>
+  <w:style w:type="character" w:styleId="ListLabel11">
+    <w:name w:val="ListLabel 11"/>
+    <w:qFormat/>
+    <w:rPr>
+      <w:rFonts w:cs="Courier New"/>
+    </w:rPr>
+  </w:style>
+  <w:style w:type="character" w:styleId="ListLabel12">
+    <w:name w:val="ListLabel 12"/>
+    <w:qFormat/>
+    <w:rPr>
+      <w:rFonts w:cs="Courier New"/>
+    </w:rPr>
+  </w:style>
+  <w:style w:type="paragraph" w:styleId="Encabezado">
+    <w:name w:val="Encabezado"/>
+    <w:basedOn w:val="Normal"/>
+    <w:next w:val="Cuerpodetexto"/>
+    <w:qFormat/>
+    <w:pPr>
+      <w:keepNext/>
+      <w:spacing w:before="240" w:after="120"/>
+    </w:pPr>
+    <w:rPr>
+      <w:rFonts w:ascii="Liberation Sans" w:hAnsi="Liberation Sans" w:eastAsia="Noto Sans CJK SC Regular" w:cs="FreeSans"/>
+      <w:sz w:val="28"/>
+      <w:szCs w:val="28"/>
+    </w:rPr>
+  </w:style>
+  <w:style w:type="paragraph" w:styleId="Cuerpodetexto">
+    <w:name w:val="Body Text"/>
+    <w:basedOn w:val="Normal"/>
+    <w:pPr>
+      <w:spacing w:lineRule="auto" w:line="288" w:before="0" w:after="140"/>
+    </w:pPr>
+    <w:rPr/>
+  </w:style>
+  <w:style w:type="paragraph" w:styleId="Lista">
+    <w:name w:val="List"/>
+    <w:basedOn w:val="Cuerpodetexto"/>
+    <w:pPr/>
+    <w:rPr>
+      <w:rFonts w:cs="FreeSans"/>
+    </w:rPr>
+  </w:style>
+  <w:style w:type="paragraph" w:styleId="Leyenda">
+    <w:name w:val="Caption"/>
+    <w:basedOn w:val="Normal"/>
+    <w:qFormat/>
+    <w:pPr>
+      <w:suppressLineNumbers/>
+      <w:spacing w:before="120" w:after="120"/>
+    </w:pPr>
+    <w:rPr>
+      <w:rFonts w:cs="FreeSans"/>
+      <w:i/>
+      <w:iCs/>
+      <w:sz w:val="24"/>
+      <w:szCs w:val="24"/>
+    </w:rPr>
+  </w:style>
+  <w:style w:type="paragraph" w:styleId="Ndice">
+    <w:name w:val="Índice"/>
+    <w:basedOn w:val="Normal"/>
+    <w:qFormat/>
+    <w:pPr>
+      <w:suppressLineNumbers/>
+    </w:pPr>
+    <w:rPr>
+      <w:rFonts w:cs="FreeSans"/>
+    </w:rPr>
+  </w:style>
+  <w:style w:type="paragraph" w:styleId="Ttulo">
+    <w:name w:val="Title"/>
+    <w:basedOn w:val="Normal"/>
+    <w:next w:val="Normal"/>
+    <w:link w:val="TtuloCar"/>
+    <w:uiPriority w:val="10"/>
+    <w:qFormat/>
+    <w:pPr>
+      <w:spacing w:before="200" w:after="0"/>
+      <w:contextualSpacing/>
+      <w:jc w:val="center"/>
+    </w:pPr>
+    <w:rPr>
+      <w:rFonts w:ascii="Corbel" w:hAnsi="Corbel" w:eastAsia="华文楷体" w:cs="Tahoma" w:asciiTheme="majorHAnsi" w:cstheme="majorBidi" w:eastAsiaTheme="majorEastAsia" w:hAnsiTheme="majorHAnsi"/>
+      <w:color w:val="0D5672" w:themeColor="accent1" w:themeShade="80"/>
+      <w:spacing w:val="-7"/>
+      <w:sz w:val="56"/>
+      <w:szCs w:val="56"/>
+    </w:rPr>
+  </w:style>
+  <w:style w:type="paragraph" w:styleId="Subttulo">
+    <w:name w:val="Subtitle"/>
+    <w:basedOn w:val="Normal"/>
+    <w:next w:val="Normal"/>
+    <w:link w:val="SubttuloCar"/>
+    <w:uiPriority w:val="11"/>
+    <w:qFormat/>
+    <w:pPr>
+      <w:spacing w:before="200" w:after="240"/>
+      <w:ind w:left="357" w:hanging="357"/>
+      <w:jc w:val="center"/>
+    </w:pPr>
+    <w:rPr>
+      <w:rFonts w:ascii="Corbel" w:hAnsi="Corbel" w:eastAsia="华文楷体" w:cs="Tahoma" w:asciiTheme="majorHAnsi" w:cstheme="majorBidi" w:eastAsiaTheme="majorEastAsia" w:hAnsiTheme="majorHAnsi"/>
+      <w:i/>
+      <w:iCs/>
+      <w:color w:val="404040" w:themeColor="text1" w:themeTint="bf"/>
+    </w:rPr>
+  </w:style>
+  <w:style w:type="paragraph" w:styleId="ListParagraph">
+    <w:name w:val="List Paragraph"/>
+    <w:basedOn w:val="Normal"/>
+    <w:uiPriority w:val="34"/>
+    <w:qFormat/>
+    <w:pPr>
+      <w:spacing w:before="200" w:after="0"/>
+      <w:ind w:left="720" w:hanging="357"/>
+      <w:contextualSpacing/>
+    </w:pPr>
+    <w:rPr/>
+  </w:style>
+  <w:style w:type="paragraph" w:styleId="Quote">
+    <w:name w:val="Quote"/>
+    <w:basedOn w:val="Normal"/>
+    <w:next w:val="Normal"/>
+    <w:link w:val="CitaCar"/>
+    <w:uiPriority w:val="29"/>
+    <w:qFormat/>
+    <w:pPr>
+      <w:spacing w:lineRule="auto" w:line="252" w:before="240" w:after="240"/>
+      <w:ind w:left="864" w:right="864" w:hanging="357"/>
+    </w:pPr>
+    <w:rPr>
+      <w:i/>
+      <w:iCs/>
+    </w:rPr>
+  </w:style>
+  <w:style w:type="paragraph" w:styleId="IntenseQuote">
+    <w:name w:val="Intense Quote"/>
+    <w:basedOn w:val="Normal"/>
+    <w:next w:val="Normal"/>
+    <w:link w:val="CitadestacadaCar"/>
+    <w:uiPriority w:val="30"/>
+    <w:qFormat/>
+    <w:pPr>
+      <w:spacing w:beforeAutospacing="1" w:after="240"/>
+      <w:ind w:left="864" w:right="864" w:hanging="357"/>
+    </w:pPr>
+    <w:rPr>
+      <w:rFonts w:ascii="Corbel" w:hAnsi="Corbel" w:eastAsia="华文楷体" w:cs="Tahoma" w:asciiTheme="majorHAnsi" w:cstheme="majorBidi" w:eastAsiaTheme="majorEastAsia" w:hAnsiTheme="majorHAnsi"/>
+      <w:color w:val="1481AB" w:themeColor="accent1" w:themeShade="bf"/>
+      <w:sz w:val="24"/>
+      <w:szCs w:val="24"/>
+    </w:rPr>
+  </w:style>
+  <w:style w:type="paragraph" w:styleId="NoSpacing">
+    <w:name w:val="No Spacing"/>
+    <w:link w:val="SinespaciadoCar"/>
+    <w:uiPriority w:val="1"/>
+    <w:qFormat/>
+    <w:pPr>
+      <w:widowControl/>
+      <w:bidi w:val="0"/>
+      <w:spacing w:before="0" w:after="0"/>
+      <w:jc w:val="left"/>
+    </w:pPr>
+    <w:rPr>
+      <w:rFonts w:ascii="Corbel" w:hAnsi="Corbel" w:eastAsia="华文楷体" w:cs="Tahoma" w:asciiTheme="minorHAnsi" w:cstheme="minorBidi" w:eastAsiaTheme="minorEastAsia" w:hAnsiTheme="minorHAnsi"/>
+      <w:color w:val="auto"/>
+      <w:sz w:val="22"/>
+      <w:szCs w:val="21"/>
+      <w:lang w:val="en-US" w:eastAsia="ja-JP" w:bidi="ar-SA"/>
+    </w:rPr>
+  </w:style>
+  <w:style w:type="paragraph" w:styleId="Caption">
+    <w:name w:val="caption"/>
+    <w:basedOn w:val="Normal"/>
+    <w:next w:val="Normal"/>
+    <w:uiPriority w:val="35"/>
+    <w:semiHidden/>
+    <w:unhideWhenUsed/>
+    <w:qFormat/>
+    <w:pPr/>
+    <w:rPr>
+      <w:b/>
+      <w:bCs/>
+      <w:color w:val="404040" w:themeColor="text1" w:themeTint="bf"/>
+      <w:sz w:val="20"/>
+      <w:szCs w:val="20"/>
+    </w:rPr>
+  </w:style>
+  <w:style w:type="paragraph" w:styleId="TOCHeading">
+    <w:name w:val="TOC Heading"/>
+    <w:basedOn w:val="Encabezado1"/>
+    <w:next w:val="Normal"/>
+    <w:uiPriority w:val="39"/>
+    <w:semiHidden/>
+    <w:unhideWhenUsed/>
+    <w:qFormat/>
+    <w:pPr/>
+    <w:rPr/>
+  </w:style>
+  <w:style w:type="paragraph" w:styleId="Encabezamiento">
+    <w:name w:val="Header"/>
+    <w:basedOn w:val="Normal"/>
+    <w:link w:val="EncabezadoCar"/>
+    <w:unhideWhenUsed/>
+    <w:rsid w:val="007b722b"/>
+    <w:pPr>
+      <w:tabs>
+        <w:tab w:val="center" w:pos="4419" w:leader="none"/>
+        <w:tab w:val="right" w:pos="8838" w:leader="none"/>
+      </w:tabs>
+      <w:spacing w:lineRule="auto" w:line="240"/>
+    </w:pPr>
+    <w:rPr/>
+  </w:style>
+  <w:style w:type="paragraph" w:styleId="Piedepgina">
+    <w:name w:val="Footer"/>
+    <w:basedOn w:val="Normal"/>
+    <w:link w:val="PiedepginaCar"/>
+    <w:uiPriority w:val="99"/>
+    <w:unhideWhenUsed/>
+    <w:rsid w:val="007b722b"/>
+    <w:pPr>
+      <w:tabs>
+        <w:tab w:val="center" w:pos="4419" w:leader="none"/>
+        <w:tab w:val="right" w:pos="8838" w:leader="none"/>
+      </w:tabs>
+      <w:spacing w:lineRule="auto" w:line="240"/>
+    </w:pPr>
+    <w:rPr/>
+  </w:style>
+  <w:style w:type="paragraph" w:styleId="PSITtulo" w:customStyle="1">
+    <w:name w:val="PSI - Título"/>
+    <w:basedOn w:val="Ttulo"/>
+    <w:autoRedefine/>
+    <w:qFormat/>
+    <w:rsid w:val="00e47955"/>
+    <w:pPr>
+      <w:pBdr>
+        <w:bottom w:val="single" w:sz="8" w:space="4" w:color="4F81BD"/>
+      </w:pBdr>
+      <w:spacing w:lineRule="auto" w:line="240" w:before="200" w:after="300"/>
+      <w:contextualSpacing/>
+    </w:pPr>
+    <w:rPr>
+      <w:rFonts w:ascii="Cambria" w:hAnsi="Cambria" w:eastAsia="Times New Roman" w:cs="Times New Roman"/>
+      <w:color w:val="17365D"/>
+      <w:spacing w:val="5"/>
+      <w:sz w:val="52"/>
+      <w:szCs w:val="52"/>
+    </w:rPr>
+  </w:style>
+  <w:style w:type="paragraph" w:styleId="PSIComentario" w:customStyle="1">
+    <w:name w:val="PSI - Comentario"/>
+    <w:basedOn w:val="Normal"/>
+    <w:autoRedefine/>
+    <w:qFormat/>
+    <w:rsid w:val="0067034f"/>
+    <w:pPr>
+      <w:tabs>
+        <w:tab w:val="left" w:pos="0" w:leader="none"/>
+      </w:tabs>
+      <w:spacing w:lineRule="auto" w:line="240"/>
+      <w:ind w:left="114" w:hanging="6"/>
+      <w:jc w:val="both"/>
+    </w:pPr>
+    <w:rPr>
+      <w:i/>
+      <w:color w:val="548DD4"/>
+    </w:rPr>
+  </w:style>
+  <w:style w:type="paragraph" w:styleId="PSITtulo1" w:customStyle="1">
+    <w:name w:val="PSI - Título 1"/>
+    <w:basedOn w:val="Encabezado1"/>
+    <w:autoRedefine/>
+    <w:qFormat/>
+    <w:rsid w:val="007f5154"/>
+    <w:pPr>
+      <w:keepLines w:val="false"/>
+      <w:widowControl w:val="false"/>
+      <w:tabs>
+        <w:tab w:val="left" w:pos="0" w:leader="none"/>
+      </w:tabs>
+      <w:suppressAutoHyphens w:val="true"/>
+      <w:spacing w:before="120" w:after="60"/>
+      <w:ind w:left="426" w:hanging="426"/>
+      <w:jc w:val="left"/>
+    </w:pPr>
+    <w:rPr>
+      <w:rFonts w:ascii="Cambria" w:hAnsi="Cambria" w:eastAsia="Times New Roman" w:cs="Times New Roman"/>
+      <w:b/>
+      <w:bCs/>
+      <w:color w:val="365F91"/>
+      <w:sz w:val="28"/>
+      <w:szCs w:val="28"/>
+    </w:rPr>
+  </w:style>
+  <w:style w:type="paragraph" w:styleId="PSITtulo2" w:customStyle="1">
+    <w:name w:val="PSI - Título 2"/>
+    <w:basedOn w:val="Encabezado2"/>
+    <w:qFormat/>
+    <w:rsid w:val="0067034f"/>
+    <w:pPr>
+      <w:spacing w:before="200" w:after="0"/>
+      <w:jc w:val="left"/>
+    </w:pPr>
+    <w:rPr>
+      <w:rFonts w:ascii="Cambria" w:hAnsi="Cambria" w:eastAsia="Times New Roman" w:cs="Times New Roman"/>
+      <w:b/>
+      <w:bCs/>
+      <w:i w:val="false"/>
+      <w:iCs w:val="false"/>
+      <w:color w:val="4F81BD"/>
+      <w:sz w:val="26"/>
+      <w:szCs w:val="26"/>
+    </w:rPr>
+  </w:style>
+  <w:style w:type="paragraph" w:styleId="MNormal" w:customStyle="1">
+    <w:name w:val="MNormal"/>
+    <w:basedOn w:val="Normal"/>
+    <w:qFormat/>
+    <w:rsid w:val="0067034f"/>
+    <w:pPr>
+      <w:spacing w:lineRule="auto" w:line="240" w:before="0" w:after="60"/>
+      <w:ind w:left="0" w:hanging="0"/>
+    </w:pPr>
+    <w:rPr>
+      <w:rFonts w:ascii="Verdana" w:hAnsi="Verdana" w:eastAsia="Times New Roman" w:cs="Arial"/>
+      <w:sz w:val="20"/>
+      <w:szCs w:val="24"/>
+      <w:lang w:eastAsia="es-ES"/>
+    </w:rPr>
+  </w:style>
+  <w:style w:type="paragraph" w:styleId="PSITtulo3" w:customStyle="1">
+    <w:name w:val="PSI - Título 3"/>
+    <w:basedOn w:val="Encabezado3"/>
+    <w:autoRedefine/>
+    <w:qFormat/>
+    <w:rsid w:val="0067034f"/>
+    <w:pPr>
+      <w:spacing w:before="200" w:after="0"/>
+      <w:jc w:val="left"/>
+    </w:pPr>
+    <w:rPr>
+      <w:rFonts w:ascii="Cambria" w:hAnsi="Cambria" w:eastAsia="Times New Roman" w:cs="Times New Roman"/>
+      <w:b/>
+      <w:bCs/>
+      <w:color w:val="4F81BD"/>
+      <w:sz w:val="22"/>
+      <w:szCs w:val="22"/>
+    </w:rPr>
+  </w:style>
+  <w:style w:type="paragraph" w:styleId="PSINormal" w:customStyle="1">
+    <w:name w:val="PSI - Normal"/>
+    <w:basedOn w:val="Normal"/>
+    <w:autoRedefine/>
+    <w:qFormat/>
+    <w:rsid w:val="0067034f"/>
+    <w:pPr>
+      <w:ind w:left="0" w:hanging="0"/>
+      <w:jc w:val="both"/>
+    </w:pPr>
+    <w:rPr/>
+  </w:style>
+  <w:style w:type="paragraph" w:styleId="Estilo" w:customStyle="1">
+    <w:name w:val="estilo"/>
+    <w:basedOn w:val="Encabezamiento"/>
+    <w:qFormat/>
+    <w:rsid w:val="0067034f"/>
+    <w:pPr>
+      <w:tabs>
+        <w:tab w:val="center" w:pos="4252" w:leader="none"/>
+        <w:tab w:val="center" w:pos="4320" w:leader="none"/>
+        <w:tab w:val="right" w:pos="8504" w:leader="none"/>
+        <w:tab w:val="right" w:pos="8640" w:leader="none"/>
+      </w:tabs>
+      <w:suppressAutoHyphens w:val="true"/>
+    </w:pPr>
+    <w:rPr>
+      <w:rFonts w:ascii="Verdana" w:hAnsi="Verdana" w:eastAsia="Times New Roman"/>
+      <w:sz w:val="20"/>
+      <w:szCs w:val="20"/>
+      <w:lang w:val="en-US" w:eastAsia="ar-SA"/>
+    </w:rPr>
+  </w:style>
+  <w:style w:type="numbering" w:styleId="NoList" w:default="1">
+    <w:name w:val="No List"/>
+    <w:uiPriority w:val="99"/>
+    <w:semiHidden/>
+    <w:unhideWhenUsed/>
+    <w:qFormat/>
   </w:style>
   <w:style w:type="table" w:default="1" w:styleId="Tablanormal">
     <w:name w:val="Normal Table"/>
@@ -2748,578 +3450,6 @@
         <w:right w:w="108" w:type="dxa"/>
       </w:tblCellMar>
     </w:tblPr>
-  </w:style>
-  <w:style w:type="numbering" w:default="1" w:styleId="Sinlista">
-    <w:name w:val="No List"/>
-    <w:uiPriority w:val="99"/>
-    <w:semiHidden/>
-    <w:unhideWhenUsed/>
-  </w:style>
-  <w:style w:type="character" w:customStyle="1" w:styleId="Ttulo1Car">
-    <w:name w:val="Título 1 Car"/>
-    <w:basedOn w:val="Fuentedeprrafopredeter"/>
-    <w:link w:val="Ttulo1"/>
-    <w:uiPriority w:val="9"/>
-    <w:rPr>
-      <w:rFonts w:asciiTheme="majorHAnsi" w:eastAsiaTheme="majorEastAsia" w:hAnsiTheme="majorHAnsi" w:cstheme="majorBidi"/>
-      <w:color w:val="1481AB" w:themeColor="accent1" w:themeShade="BF"/>
-      <w:sz w:val="36"/>
-      <w:szCs w:val="36"/>
-    </w:rPr>
-  </w:style>
-  <w:style w:type="character" w:customStyle="1" w:styleId="Ttulo2Car">
-    <w:name w:val="Título 2 Car"/>
-    <w:basedOn w:val="Fuentedeprrafopredeter"/>
-    <w:link w:val="Ttulo2"/>
-    <w:uiPriority w:val="9"/>
-    <w:rPr>
-      <w:rFonts w:asciiTheme="majorHAnsi" w:eastAsiaTheme="majorEastAsia" w:hAnsiTheme="majorHAnsi" w:cstheme="majorBidi"/>
-      <w:i/>
-      <w:iCs/>
-      <w:color w:val="1481AB" w:themeColor="accent1" w:themeShade="BF"/>
-      <w:sz w:val="28"/>
-      <w:szCs w:val="28"/>
-    </w:rPr>
-  </w:style>
-  <w:style w:type="character" w:customStyle="1" w:styleId="Ttulo3Car">
-    <w:name w:val="Título 3 Car"/>
-    <w:basedOn w:val="Fuentedeprrafopredeter"/>
-    <w:link w:val="Ttulo3"/>
-    <w:uiPriority w:val="9"/>
-    <w:rPr>
-      <w:rFonts w:asciiTheme="majorHAnsi" w:eastAsiaTheme="majorEastAsia" w:hAnsiTheme="majorHAnsi" w:cstheme="majorBidi"/>
-      <w:color w:val="404040" w:themeColor="text1" w:themeTint="BF"/>
-      <w:sz w:val="26"/>
-      <w:szCs w:val="26"/>
-    </w:rPr>
-  </w:style>
-  <w:style w:type="character" w:customStyle="1" w:styleId="Ttulo4Car">
-    <w:name w:val="Título 4 Car"/>
-    <w:basedOn w:val="Fuentedeprrafopredeter"/>
-    <w:link w:val="Ttulo4"/>
-    <w:uiPriority w:val="9"/>
-    <w:semiHidden/>
-    <w:rPr>
-      <w:rFonts w:asciiTheme="majorHAnsi" w:eastAsiaTheme="majorEastAsia" w:hAnsiTheme="majorHAnsi" w:cstheme="majorBidi"/>
-      <w:sz w:val="24"/>
-      <w:szCs w:val="24"/>
-    </w:rPr>
-  </w:style>
-  <w:style w:type="character" w:customStyle="1" w:styleId="Ttulo5Car">
-    <w:name w:val="Título 5 Car"/>
-    <w:basedOn w:val="Fuentedeprrafopredeter"/>
-    <w:link w:val="Ttulo5"/>
-    <w:uiPriority w:val="9"/>
-    <w:semiHidden/>
-    <w:rPr>
-      <w:rFonts w:asciiTheme="majorHAnsi" w:eastAsiaTheme="majorEastAsia" w:hAnsiTheme="majorHAnsi" w:cstheme="majorBidi"/>
-      <w:i/>
-      <w:iCs/>
-      <w:sz w:val="22"/>
-      <w:szCs w:val="22"/>
-    </w:rPr>
-  </w:style>
-  <w:style w:type="character" w:customStyle="1" w:styleId="Ttulo6Car">
-    <w:name w:val="Título 6 Car"/>
-    <w:basedOn w:val="Fuentedeprrafopredeter"/>
-    <w:link w:val="Ttulo6"/>
-    <w:uiPriority w:val="9"/>
-    <w:semiHidden/>
-    <w:rPr>
-      <w:rFonts w:asciiTheme="majorHAnsi" w:eastAsiaTheme="majorEastAsia" w:hAnsiTheme="majorHAnsi" w:cstheme="majorBidi"/>
-      <w:color w:val="595959" w:themeColor="text1" w:themeTint="A6"/>
-    </w:rPr>
-  </w:style>
-  <w:style w:type="character" w:customStyle="1" w:styleId="Ttulo7Car">
-    <w:name w:val="Título 7 Car"/>
-    <w:basedOn w:val="Fuentedeprrafopredeter"/>
-    <w:link w:val="Ttulo7"/>
-    <w:uiPriority w:val="9"/>
-    <w:semiHidden/>
-    <w:rPr>
-      <w:rFonts w:asciiTheme="majorHAnsi" w:eastAsiaTheme="majorEastAsia" w:hAnsiTheme="majorHAnsi" w:cstheme="majorBidi"/>
-      <w:i/>
-      <w:iCs/>
-      <w:color w:val="595959" w:themeColor="text1" w:themeTint="A6"/>
-    </w:rPr>
-  </w:style>
-  <w:style w:type="character" w:customStyle="1" w:styleId="Ttulo8Car">
-    <w:name w:val="Título 8 Car"/>
-    <w:basedOn w:val="Fuentedeprrafopredeter"/>
-    <w:link w:val="Ttulo8"/>
-    <w:uiPriority w:val="9"/>
-    <w:semiHidden/>
-    <w:rPr>
-      <w:rFonts w:asciiTheme="majorHAnsi" w:eastAsiaTheme="majorEastAsia" w:hAnsiTheme="majorHAnsi" w:cstheme="majorBidi"/>
-      <w:smallCaps/>
-      <w:color w:val="595959" w:themeColor="text1" w:themeTint="A6"/>
-    </w:rPr>
-  </w:style>
-  <w:style w:type="character" w:customStyle="1" w:styleId="Ttulo9Car">
-    <w:name w:val="Título 9 Car"/>
-    <w:basedOn w:val="Fuentedeprrafopredeter"/>
-    <w:link w:val="Ttulo9"/>
-    <w:uiPriority w:val="9"/>
-    <w:semiHidden/>
-    <w:rPr>
-      <w:rFonts w:asciiTheme="majorHAnsi" w:eastAsiaTheme="majorEastAsia" w:hAnsiTheme="majorHAnsi" w:cstheme="majorBidi"/>
-      <w:i/>
-      <w:iCs/>
-      <w:smallCaps/>
-      <w:color w:val="595959" w:themeColor="text1" w:themeTint="A6"/>
-    </w:rPr>
-  </w:style>
-  <w:style w:type="paragraph" w:styleId="Ttulo">
-    <w:name w:val="Title"/>
-    <w:basedOn w:val="Normal"/>
-    <w:next w:val="Normal"/>
-    <w:link w:val="TtuloCar"/>
-    <w:uiPriority w:val="10"/>
-    <w:qFormat/>
-    <w:pPr>
-      <w:contextualSpacing/>
-      <w:jc w:val="center"/>
-    </w:pPr>
-    <w:rPr>
-      <w:rFonts w:asciiTheme="majorHAnsi" w:eastAsiaTheme="majorEastAsia" w:hAnsiTheme="majorHAnsi" w:cstheme="majorBidi"/>
-      <w:color w:val="0D5672" w:themeColor="accent1" w:themeShade="80"/>
-      <w:spacing w:val="-7"/>
-      <w:sz w:val="56"/>
-      <w:szCs w:val="56"/>
-    </w:rPr>
-  </w:style>
-  <w:style w:type="character" w:customStyle="1" w:styleId="TtuloCar">
-    <w:name w:val="Título Car"/>
-    <w:basedOn w:val="Fuentedeprrafopredeter"/>
-    <w:link w:val="Ttulo"/>
-    <w:uiPriority w:val="10"/>
-    <w:rPr>
-      <w:rFonts w:asciiTheme="majorHAnsi" w:eastAsiaTheme="majorEastAsia" w:hAnsiTheme="majorHAnsi" w:cstheme="majorBidi"/>
-      <w:color w:val="0D5672" w:themeColor="accent1" w:themeShade="80"/>
-      <w:spacing w:val="-7"/>
-      <w:sz w:val="56"/>
-      <w:szCs w:val="56"/>
-    </w:rPr>
-  </w:style>
-  <w:style w:type="paragraph" w:styleId="Subttulo">
-    <w:name w:val="Subtitle"/>
-    <w:basedOn w:val="Normal"/>
-    <w:next w:val="Normal"/>
-    <w:link w:val="SubttuloCar"/>
-    <w:uiPriority w:val="11"/>
-    <w:qFormat/>
-    <w:pPr>
-      <w:numPr>
-        <w:ilvl w:val="1"/>
-      </w:numPr>
-      <w:spacing w:after="240"/>
-      <w:ind w:left="357" w:hanging="357"/>
-      <w:jc w:val="center"/>
-    </w:pPr>
-    <w:rPr>
-      <w:rFonts w:asciiTheme="majorHAnsi" w:eastAsiaTheme="majorEastAsia" w:hAnsiTheme="majorHAnsi" w:cstheme="majorBidi"/>
-      <w:i/>
-      <w:iCs/>
-      <w:color w:val="404040" w:themeColor="text1" w:themeTint="BF"/>
-    </w:rPr>
-  </w:style>
-  <w:style w:type="character" w:customStyle="1" w:styleId="SubttuloCar">
-    <w:name w:val="Subtítulo Car"/>
-    <w:basedOn w:val="Fuentedeprrafopredeter"/>
-    <w:link w:val="Subttulo"/>
-    <w:uiPriority w:val="11"/>
-    <w:rPr>
-      <w:rFonts w:asciiTheme="majorHAnsi" w:eastAsiaTheme="majorEastAsia" w:hAnsiTheme="majorHAnsi" w:cstheme="majorBidi"/>
-      <w:i/>
-      <w:iCs/>
-      <w:color w:val="404040" w:themeColor="text1" w:themeTint="BF"/>
-      <w:sz w:val="22"/>
-      <w:szCs w:val="22"/>
-    </w:rPr>
-  </w:style>
-  <w:style w:type="paragraph" w:styleId="Prrafodelista">
-    <w:name w:val="List Paragraph"/>
-    <w:basedOn w:val="Normal"/>
-    <w:uiPriority w:val="34"/>
-    <w:qFormat/>
-    <w:pPr>
-      <w:ind w:left="720"/>
-      <w:contextualSpacing/>
-    </w:pPr>
-  </w:style>
-  <w:style w:type="character" w:styleId="Referenciasutil">
-    <w:name w:val="Subtle Reference"/>
-    <w:basedOn w:val="Fuentedeprrafopredeter"/>
-    <w:uiPriority w:val="31"/>
-    <w:qFormat/>
-    <w:rPr>
-      <w:smallCaps/>
-      <w:color w:val="404040" w:themeColor="text1" w:themeTint="BF"/>
-    </w:rPr>
-  </w:style>
-  <w:style w:type="character" w:styleId="nfasissutil">
-    <w:name w:val="Subtle Emphasis"/>
-    <w:basedOn w:val="Fuentedeprrafopredeter"/>
-    <w:uiPriority w:val="19"/>
-    <w:qFormat/>
-    <w:rPr>
-      <w:i/>
-      <w:iCs/>
-      <w:color w:val="595959" w:themeColor="text1" w:themeTint="A6"/>
-    </w:rPr>
-  </w:style>
-  <w:style w:type="character" w:styleId="nfasis">
-    <w:name w:val="Emphasis"/>
-    <w:basedOn w:val="Fuentedeprrafopredeter"/>
-    <w:uiPriority w:val="20"/>
-    <w:qFormat/>
-    <w:rPr>
-      <w:i/>
-      <w:iCs/>
-    </w:rPr>
-  </w:style>
-  <w:style w:type="paragraph" w:styleId="Cita">
-    <w:name w:val="Quote"/>
-    <w:basedOn w:val="Normal"/>
-    <w:next w:val="Normal"/>
-    <w:link w:val="CitaCar"/>
-    <w:uiPriority w:val="29"/>
-    <w:qFormat/>
-    <w:pPr>
-      <w:spacing w:before="240" w:after="240" w:line="252" w:lineRule="auto"/>
-      <w:ind w:left="864" w:right="864"/>
-    </w:pPr>
-    <w:rPr>
-      <w:i/>
-      <w:iCs/>
-    </w:rPr>
-  </w:style>
-  <w:style w:type="character" w:customStyle="1" w:styleId="CitaCar">
-    <w:name w:val="Cita Car"/>
-    <w:basedOn w:val="Fuentedeprrafopredeter"/>
-    <w:link w:val="Cita"/>
-    <w:uiPriority w:val="29"/>
-    <w:rPr>
-      <w:i/>
-      <w:iCs/>
-    </w:rPr>
-  </w:style>
-  <w:style w:type="character" w:styleId="nfasisintenso">
-    <w:name w:val="Intense Emphasis"/>
-    <w:basedOn w:val="Fuentedeprrafopredeter"/>
-    <w:uiPriority w:val="21"/>
-    <w:qFormat/>
-    <w:rPr>
-      <w:b/>
-      <w:bCs/>
-      <w:i/>
-      <w:iCs/>
-    </w:rPr>
-  </w:style>
-  <w:style w:type="paragraph" w:styleId="Citadestacada">
-    <w:name w:val="Intense Quote"/>
-    <w:basedOn w:val="Normal"/>
-    <w:next w:val="Normal"/>
-    <w:link w:val="CitadestacadaCar"/>
-    <w:uiPriority w:val="30"/>
-    <w:qFormat/>
-    <w:pPr>
-      <w:spacing w:before="100" w:beforeAutospacing="1" w:after="240"/>
-      <w:ind w:left="864" w:right="864"/>
-    </w:pPr>
-    <w:rPr>
-      <w:rFonts w:asciiTheme="majorHAnsi" w:eastAsiaTheme="majorEastAsia" w:hAnsiTheme="majorHAnsi" w:cstheme="majorBidi"/>
-      <w:color w:val="1481AB" w:themeColor="accent1" w:themeShade="BF"/>
-      <w:sz w:val="24"/>
-      <w:szCs w:val="24"/>
-    </w:rPr>
-  </w:style>
-  <w:style w:type="character" w:customStyle="1" w:styleId="CitadestacadaCar">
-    <w:name w:val="Cita destacada Car"/>
-    <w:basedOn w:val="Fuentedeprrafopredeter"/>
-    <w:link w:val="Citadestacada"/>
-    <w:uiPriority w:val="30"/>
-    <w:rPr>
-      <w:rFonts w:asciiTheme="majorHAnsi" w:eastAsiaTheme="majorEastAsia" w:hAnsiTheme="majorHAnsi" w:cstheme="majorBidi"/>
-      <w:color w:val="1481AB" w:themeColor="accent1" w:themeShade="BF"/>
-      <w:sz w:val="24"/>
-      <w:szCs w:val="24"/>
-    </w:rPr>
-  </w:style>
-  <w:style w:type="paragraph" w:styleId="Sinespaciado">
-    <w:name w:val="No Spacing"/>
-    <w:link w:val="SinespaciadoCar"/>
-    <w:uiPriority w:val="1"/>
-    <w:qFormat/>
-    <w:pPr>
-      <w:spacing w:after="0"/>
-    </w:pPr>
-  </w:style>
-  <w:style w:type="character" w:styleId="Ttulodellibro">
-    <w:name w:val="Book Title"/>
-    <w:basedOn w:val="Fuentedeprrafopredeter"/>
-    <w:uiPriority w:val="33"/>
-    <w:qFormat/>
-    <w:rPr>
-      <w:b/>
-      <w:bCs/>
-      <w:smallCaps/>
-    </w:rPr>
-  </w:style>
-  <w:style w:type="paragraph" w:styleId="Descripcin">
-    <w:name w:val="caption"/>
-    <w:basedOn w:val="Normal"/>
-    <w:next w:val="Normal"/>
-    <w:uiPriority w:val="35"/>
-    <w:semiHidden/>
-    <w:unhideWhenUsed/>
-    <w:qFormat/>
-    <w:rPr>
-      <w:b/>
-      <w:bCs/>
-      <w:color w:val="404040" w:themeColor="text1" w:themeTint="BF"/>
-      <w:sz w:val="20"/>
-      <w:szCs w:val="20"/>
-    </w:rPr>
-  </w:style>
-  <w:style w:type="character" w:styleId="Referenciaintensa">
-    <w:name w:val="Intense Reference"/>
-    <w:basedOn w:val="Fuentedeprrafopredeter"/>
-    <w:uiPriority w:val="32"/>
-    <w:qFormat/>
-    <w:rPr>
-      <w:b/>
-      <w:bCs/>
-      <w:smallCaps/>
-      <w:u w:val="single"/>
-    </w:rPr>
-  </w:style>
-  <w:style w:type="character" w:customStyle="1" w:styleId="SinespaciadoCar">
-    <w:name w:val="Sin espaciado Car"/>
-    <w:basedOn w:val="Fuentedeprrafopredeter"/>
-    <w:link w:val="Sinespaciado"/>
-    <w:uiPriority w:val="1"/>
-  </w:style>
-  <w:style w:type="character" w:styleId="Textoennegrita">
-    <w:name w:val="Strong"/>
-    <w:basedOn w:val="Fuentedeprrafopredeter"/>
-    <w:uiPriority w:val="22"/>
-    <w:qFormat/>
-    <w:rPr>
-      <w:b/>
-      <w:bCs/>
-    </w:rPr>
-  </w:style>
-  <w:style w:type="paragraph" w:styleId="TtuloTDC">
-    <w:name w:val="TOC Heading"/>
-    <w:basedOn w:val="Ttulo1"/>
-    <w:next w:val="Normal"/>
-    <w:uiPriority w:val="39"/>
-    <w:semiHidden/>
-    <w:unhideWhenUsed/>
-    <w:qFormat/>
-    <w:pPr>
-      <w:outlineLvl w:val="9"/>
-    </w:pPr>
-  </w:style>
-  <w:style w:type="paragraph" w:styleId="Encabezado">
-    <w:name w:val="header"/>
-    <w:basedOn w:val="Normal"/>
-    <w:link w:val="EncabezadoCar"/>
-    <w:unhideWhenUsed/>
-    <w:rsid w:val="007B722B"/>
-    <w:pPr>
-      <w:tabs>
-        <w:tab w:val="center" w:pos="4419"/>
-        <w:tab w:val="right" w:pos="8838"/>
-      </w:tabs>
-      <w:spacing w:line="240" w:lineRule="auto"/>
-    </w:pPr>
-  </w:style>
-  <w:style w:type="character" w:customStyle="1" w:styleId="EncabezadoCar">
-    <w:name w:val="Encabezado Car"/>
-    <w:basedOn w:val="Fuentedeprrafopredeter"/>
-    <w:link w:val="Encabezado"/>
-    <w:uiPriority w:val="99"/>
-    <w:rsid w:val="007B722B"/>
-  </w:style>
-  <w:style w:type="paragraph" w:styleId="Piedepgina">
-    <w:name w:val="footer"/>
-    <w:basedOn w:val="Normal"/>
-    <w:link w:val="PiedepginaCar"/>
-    <w:uiPriority w:val="99"/>
-    <w:unhideWhenUsed/>
-    <w:rsid w:val="007B722B"/>
-    <w:pPr>
-      <w:tabs>
-        <w:tab w:val="center" w:pos="4419"/>
-        <w:tab w:val="right" w:pos="8838"/>
-      </w:tabs>
-      <w:spacing w:line="240" w:lineRule="auto"/>
-    </w:pPr>
-  </w:style>
-  <w:style w:type="character" w:customStyle="1" w:styleId="PiedepginaCar">
-    <w:name w:val="Pie de página Car"/>
-    <w:basedOn w:val="Fuentedeprrafopredeter"/>
-    <w:link w:val="Piedepgina"/>
-    <w:uiPriority w:val="99"/>
-    <w:rsid w:val="007B722B"/>
-  </w:style>
-  <w:style w:type="paragraph" w:customStyle="1" w:styleId="PSI-Ttulo">
-    <w:name w:val="PSI - Título"/>
-    <w:basedOn w:val="Ttulo"/>
-    <w:autoRedefine/>
-    <w:qFormat/>
-    <w:rsid w:val="00E47955"/>
-    <w:pPr>
-      <w:pBdr>
-        <w:bottom w:val="single" w:sz="8" w:space="4" w:color="4F81BD"/>
-      </w:pBdr>
-      <w:spacing w:after="300" w:line="240" w:lineRule="auto"/>
-    </w:pPr>
-    <w:rPr>
-      <w:rFonts w:ascii="Cambria" w:eastAsia="Times New Roman" w:hAnsi="Cambria" w:cs="Times New Roman"/>
-      <w:color w:val="17365D"/>
-      <w:spacing w:val="5"/>
-      <w:kern w:val="28"/>
-      <w:sz w:val="52"/>
-      <w:szCs w:val="52"/>
-    </w:rPr>
-  </w:style>
-  <w:style w:type="paragraph" w:customStyle="1" w:styleId="PSI-Comentario">
-    <w:name w:val="PSI - Comentario"/>
-    <w:basedOn w:val="Normal"/>
-    <w:autoRedefine/>
-    <w:qFormat/>
-    <w:rsid w:val="0067034F"/>
-    <w:pPr>
-      <w:tabs>
-        <w:tab w:val="left" w:pos="0"/>
-      </w:tabs>
-      <w:spacing w:line="240" w:lineRule="auto"/>
-      <w:ind w:left="114" w:hanging="6"/>
-      <w:jc w:val="both"/>
-    </w:pPr>
-    <w:rPr>
-      <w:i/>
-      <w:color w:val="548DD4"/>
-    </w:rPr>
-  </w:style>
-  <w:style w:type="paragraph" w:customStyle="1" w:styleId="PSI-Ttulo1">
-    <w:name w:val="PSI - Título 1"/>
-    <w:basedOn w:val="Ttulo1"/>
-    <w:autoRedefine/>
-    <w:qFormat/>
-    <w:rsid w:val="007F5154"/>
-    <w:pPr>
-      <w:keepLines w:val="0"/>
-      <w:widowControl w:val="0"/>
-      <w:numPr>
-        <w:numId w:val="6"/>
-      </w:numPr>
-      <w:tabs>
-        <w:tab w:val="left" w:pos="0"/>
-      </w:tabs>
-      <w:suppressAutoHyphens/>
-      <w:spacing w:before="120" w:after="60"/>
-      <w:ind w:left="426" w:hanging="426"/>
-      <w:jc w:val="left"/>
-    </w:pPr>
-    <w:rPr>
-      <w:rFonts w:ascii="Cambria" w:eastAsia="Times New Roman" w:hAnsi="Cambria" w:cs="Times New Roman"/>
-      <w:b/>
-      <w:bCs/>
-      <w:color w:val="365F91"/>
-      <w:sz w:val="28"/>
-      <w:szCs w:val="28"/>
-    </w:rPr>
-  </w:style>
-  <w:style w:type="paragraph" w:customStyle="1" w:styleId="PSI-Ttulo2">
-    <w:name w:val="PSI - Título 2"/>
-    <w:basedOn w:val="Ttulo2"/>
-    <w:qFormat/>
-    <w:rsid w:val="0067034F"/>
-    <w:pPr>
-      <w:spacing w:before="200"/>
-      <w:jc w:val="left"/>
-    </w:pPr>
-    <w:rPr>
-      <w:rFonts w:ascii="Cambria" w:eastAsia="Times New Roman" w:hAnsi="Cambria" w:cs="Times New Roman"/>
-      <w:b/>
-      <w:bCs/>
-      <w:i w:val="0"/>
-      <w:iCs w:val="0"/>
-      <w:color w:val="4F81BD"/>
-      <w:sz w:val="26"/>
-      <w:szCs w:val="26"/>
-    </w:rPr>
-  </w:style>
-  <w:style w:type="paragraph" w:customStyle="1" w:styleId="MNormal">
-    <w:name w:val="MNormal"/>
-    <w:basedOn w:val="Normal"/>
-    <w:rsid w:val="0067034F"/>
-    <w:pPr>
-      <w:spacing w:before="0" w:after="60" w:line="240" w:lineRule="auto"/>
-      <w:ind w:left="0" w:firstLine="0"/>
-    </w:pPr>
-    <w:rPr>
-      <w:rFonts w:ascii="Verdana" w:eastAsia="Times New Roman" w:hAnsi="Verdana" w:cs="Arial"/>
-      <w:sz w:val="20"/>
-      <w:szCs w:val="24"/>
-      <w:lang w:eastAsia="es-ES"/>
-    </w:rPr>
-  </w:style>
-  <w:style w:type="paragraph" w:customStyle="1" w:styleId="PSI-Ttulo3">
-    <w:name w:val="PSI - Título 3"/>
-    <w:basedOn w:val="Ttulo3"/>
-    <w:autoRedefine/>
-    <w:qFormat/>
-    <w:rsid w:val="0067034F"/>
-    <w:pPr>
-      <w:spacing w:before="200"/>
-      <w:jc w:val="left"/>
-    </w:pPr>
-    <w:rPr>
-      <w:rFonts w:ascii="Cambria" w:eastAsia="Times New Roman" w:hAnsi="Cambria" w:cs="Times New Roman"/>
-      <w:b/>
-      <w:bCs/>
-      <w:color w:val="4F81BD"/>
-      <w:sz w:val="22"/>
-      <w:szCs w:val="22"/>
-    </w:rPr>
-  </w:style>
-  <w:style w:type="paragraph" w:customStyle="1" w:styleId="PSI-Normal">
-    <w:name w:val="PSI - Normal"/>
-    <w:basedOn w:val="Normal"/>
-    <w:autoRedefine/>
-    <w:qFormat/>
-    <w:rsid w:val="0067034F"/>
-    <w:pPr>
-      <w:ind w:left="0" w:firstLine="0"/>
-      <w:jc w:val="both"/>
-    </w:pPr>
-  </w:style>
-  <w:style w:type="paragraph" w:customStyle="1" w:styleId="estilo">
-    <w:name w:val="estilo"/>
-    <w:basedOn w:val="Encabezado"/>
-    <w:rsid w:val="0067034F"/>
-    <w:pPr>
-      <w:tabs>
-        <w:tab w:val="clear" w:pos="4419"/>
-        <w:tab w:val="clear" w:pos="8838"/>
-        <w:tab w:val="center" w:pos="4252"/>
-        <w:tab w:val="center" w:pos="4320"/>
-        <w:tab w:val="right" w:pos="8504"/>
-        <w:tab w:val="right" w:pos="8640"/>
-      </w:tabs>
-      <w:suppressAutoHyphens/>
-    </w:pPr>
-    <w:rPr>
-      <w:rFonts w:ascii="Verdana" w:eastAsia="Times New Roman" w:hAnsi="Verdana"/>
-      <w:sz w:val="20"/>
-      <w:szCs w:val="20"/>
-      <w:lang w:val="es-ES_tradnl" w:eastAsia="ar-SA"/>
-    </w:rPr>
   </w:style>
 </w:styles>
 </file>
@@ -4254,6 +4384,15 @@
 </file>
 
 <file path=customXml/item1.xml><?xml version="1.0" encoding="utf-8"?>
+<?mso-contentType ?>
+<FormTemplates xmlns="http://schemas.microsoft.com/sharepoint/v3/contenttype/forms">
+  <Display>DocumentLibraryForm</Display>
+  <Edit>AssetEditForm</Edit>
+  <New>DocumentLibraryForm</New>
+</FormTemplates>
+</file>
+
+<file path=customXml/item2.xml><?xml version="1.0" encoding="utf-8"?>
 <CoverPageProperties xmlns="http://schemas.microsoft.com/office/2006/coverPageProps">
   <PublishDate>2017-09-08T00:00:00</PublishDate>
   <Abstract/>
@@ -4264,27 +4403,18 @@
 </CoverPageProperties>
 </file>
 
-<file path=customXml/item2.xml><?xml version="1.0" encoding="utf-8"?>
-<?mso-contentType ?>
-<FormTemplates xmlns="http://schemas.microsoft.com/sharepoint/v3/contenttype/forms">
-  <Display>DocumentLibraryForm</Display>
-  <Edit>AssetEditForm</Edit>
-  <New>DocumentLibraryForm</New>
-</FormTemplates>
+<file path=customXml/itemProps1.xml><?xml version="1.0" encoding="utf-8"?>
+<ds:datastoreItem xmlns:ds="http://schemas.openxmlformats.org/officeDocument/2006/customXml" ds:itemID="{125CACD4-C9AE-4AFF-A430-14AD177FEA5F}">
+  <ds:schemaRefs>
+    <ds:schemaRef ds:uri="http://schemas.microsoft.com/sharepoint/v3/contenttype/forms"/>
+  </ds:schemaRefs>
+</ds:datastoreItem>
 </file>
 
-<file path=customXml/itemProps1.xml><?xml version="1.0" encoding="utf-8"?>
+<file path=customXml/itemProps2.xml><?xml version="1.0" encoding="utf-8"?>
 <ds:datastoreItem xmlns:ds="http://schemas.openxmlformats.org/officeDocument/2006/customXml" ds:itemID="{55AF091B-3C7A-41E3-B477-F2FDAA23CFDA}">
   <ds:schemaRefs>
     <ds:schemaRef ds:uri="http://schemas.microsoft.com/office/2006/coverPageProps"/>
   </ds:schemaRefs>
 </ds:datastoreItem>
-</file>
-
-<file path=customXml/itemProps2.xml><?xml version="1.0" encoding="utf-8"?>
-<ds:datastoreItem xmlns:ds="http://schemas.openxmlformats.org/officeDocument/2006/customXml" ds:itemID="{125CACD4-C9AE-4AFF-A430-14AD177FEA5F}">
-  <ds:schemaRefs>
-    <ds:schemaRef ds:uri="http://schemas.microsoft.com/sharepoint/v3/contenttype/forms"/>
-  </ds:schemaRefs>
-</ds:datastoreItem>
 </file>
--- a/Documentos/SLM_SCMP.docx
+++ b/Documentos/SLM_SCMP.docx
@@ -92,6 +92,7 @@
       </w:r>
       <w:r>
         <w:rPr>
+          <w:rFonts w:ascii="Cambria" w:hAnsi="Cambria"/>
           <w:noProof/>
         </w:rPr>
         <w:drawing>
@@ -120,7 +121,7 @@
                     </pic:cNvPicPr>
                   </pic:nvPicPr>
                   <pic:blipFill>
-                    <a:blip r:embed="rId9" cstate="print">
+                    <a:blip r:embed="rId10" cstate="print">
                       <a:extLst>
                         <a:ext uri="{28A0092B-C50C-407E-A947-70E740481C1C}">
                           <a14:useLocalDpi xmlns:a14="http://schemas.microsoft.com/office/drawing/2010/main" val="0"/>
@@ -295,6 +296,7 @@
         <w:spacing w:line="276" w:lineRule="auto"/>
         <w:jc w:val="left"/>
         <w:rPr>
+          <w:rFonts w:ascii="Cambria" w:hAnsi="Cambria"/>
           <w:lang w:val="es-PE"/>
         </w:rPr>
       </w:pPr>
@@ -305,6 +307,7 @@
         <w:spacing w:line="276" w:lineRule="auto"/>
         <w:jc w:val="left"/>
         <w:rPr>
+          <w:rFonts w:ascii="Cambria" w:hAnsi="Cambria"/>
           <w:lang w:val="es-PE"/>
         </w:rPr>
       </w:pPr>
@@ -315,6 +318,7 @@
         <w:spacing w:line="276" w:lineRule="auto"/>
         <w:jc w:val="left"/>
         <w:rPr>
+          <w:rFonts w:ascii="Cambria" w:hAnsi="Cambria"/>
           <w:lang w:val="es-PE"/>
         </w:rPr>
       </w:pPr>
@@ -325,6 +329,7 @@
         <w:spacing w:line="276" w:lineRule="auto"/>
         <w:jc w:val="left"/>
         <w:rPr>
+          <w:rFonts w:ascii="Cambria" w:hAnsi="Cambria"/>
           <w:lang w:val="es-PE"/>
         </w:rPr>
       </w:pPr>
@@ -335,6 +340,7 @@
         <w:spacing w:line="276" w:lineRule="auto"/>
         <w:jc w:val="left"/>
         <w:rPr>
+          <w:rFonts w:ascii="Cambria" w:hAnsi="Cambria"/>
           <w:lang w:val="es-PE"/>
         </w:rPr>
       </w:pPr>
@@ -345,6 +351,7 @@
         <w:spacing w:line="276" w:lineRule="auto"/>
         <w:jc w:val="left"/>
         <w:rPr>
+          <w:rFonts w:ascii="Cambria" w:hAnsi="Cambria"/>
           <w:lang w:val="es-PE"/>
         </w:rPr>
       </w:pPr>
@@ -355,6 +362,7 @@
         <w:spacing w:line="276" w:lineRule="auto"/>
         <w:jc w:val="left"/>
         <w:rPr>
+          <w:rFonts w:ascii="Cambria" w:hAnsi="Cambria"/>
           <w:lang w:val="es-PE"/>
         </w:rPr>
       </w:pPr>
@@ -365,6 +373,7 @@
         <w:spacing w:line="276" w:lineRule="auto"/>
         <w:jc w:val="left"/>
         <w:rPr>
+          <w:rFonts w:ascii="Cambria" w:hAnsi="Cambria"/>
           <w:lang w:val="es-PE"/>
         </w:rPr>
       </w:pPr>
@@ -375,6 +384,7 @@
         <w:spacing w:line="276" w:lineRule="auto"/>
         <w:jc w:val="center"/>
         <w:rPr>
+          <w:rFonts w:ascii="Cambria" w:hAnsi="Cambria"/>
           <w:lang w:val="es-PE"/>
         </w:rPr>
       </w:pPr>
@@ -385,6 +395,7 @@
         <w:spacing w:line="276" w:lineRule="auto"/>
         <w:jc w:val="left"/>
         <w:rPr>
+          <w:rFonts w:ascii="Cambria" w:hAnsi="Cambria"/>
           <w:lang w:val="es-PE"/>
         </w:rPr>
       </w:pPr>
@@ -394,9 +405,13 @@
         <w:pStyle w:val="Sinespaciado"/>
         <w:spacing w:line="276" w:lineRule="auto"/>
         <w:jc w:val="left"/>
+        <w:rPr>
+          <w:rFonts w:ascii="Cambria" w:hAnsi="Cambria"/>
+        </w:rPr>
       </w:pPr>
       <w:r>
         <w:rPr>
+          <w:rFonts w:ascii="Cambria" w:hAnsi="Cambria"/>
           <w:noProof/>
         </w:rPr>
         <w:drawing>
@@ -417,7 +432,7 @@
                     </pic:cNvPicPr>
                   </pic:nvPicPr>
                   <pic:blipFill>
-                    <a:blip r:embed="rId10">
+                    <a:blip r:embed="rId11">
                       <a:extLst>
                         <a:ext uri="{28A0092B-C50C-407E-A947-70E740481C1C}">
                           <a14:useLocalDpi xmlns:a14="http://schemas.microsoft.com/office/drawing/2010/main" val="0"/>
@@ -454,6 +469,9 @@
         <w:pStyle w:val="Sinespaciado"/>
         <w:spacing w:line="276" w:lineRule="auto"/>
         <w:jc w:val="left"/>
+        <w:rPr>
+          <w:rFonts w:ascii="Cambria" w:hAnsi="Cambria"/>
+        </w:rPr>
       </w:pPr>
     </w:p>
     <w:p>
@@ -461,6 +479,9 @@
         <w:pStyle w:val="Sinespaciado"/>
         <w:spacing w:line="276" w:lineRule="auto"/>
         <w:jc w:val="left"/>
+        <w:rPr>
+          <w:rFonts w:ascii="Cambria" w:hAnsi="Cambria"/>
+        </w:rPr>
       </w:pPr>
     </w:p>
     <w:p>
@@ -469,10 +490,17 @@
         <w:spacing w:line="276" w:lineRule="auto"/>
       </w:pPr>
       <w:r>
+        <w:lastRenderedPageBreak/>
         <w:t>P</w:t>
       </w:r>
       <w:r>
-        <w:t>lan de Gestión de Configuración</w:t>
+        <w:t>lan de Gestión de</w:t>
+      </w:r>
+      <w:r>
+        <w:t xml:space="preserve"> la</w:t>
+      </w:r>
+      <w:r>
+        <w:t xml:space="preserve"> Configuración</w:t>
       </w:r>
     </w:p>
     <w:p>
@@ -488,564 +516,369 @@
     <w:p>
       <w:pPr>
         <w:pStyle w:val="PSI-Normal"/>
+        <w:rPr>
+          <w:rFonts w:ascii="Cambria" w:hAnsi="Cambria"/>
+        </w:rPr>
       </w:pPr>
       <w:r>
-        <w:t>Planificación de la configuración:</w:t>
+        <w:rPr>
+          <w:rFonts w:ascii="Cambria" w:hAnsi="Cambria"/>
+        </w:rPr>
+        <w:t xml:space="preserve">El propósito del presente documento es la </w:t>
+      </w:r>
+      <w:r>
+        <w:rPr>
+          <w:rFonts w:ascii="Cambria" w:hAnsi="Cambria"/>
+        </w:rPr>
+        <w:t xml:space="preserve">brindar una alternativa para el control de versiones de los proyectos de la empresa, actualmente en </w:t>
+      </w:r>
+      <w:r>
+        <w:rPr>
+          <w:rFonts w:ascii="Cambria" w:hAnsi="Cambria"/>
+        </w:rPr>
+        <w:t xml:space="preserve">la empresa se tiene diversos productos sin versionar y esto genera desorden tanto en </w:t>
+      </w:r>
+      <w:r>
+        <w:rPr>
+          <w:rFonts w:ascii="Cambria" w:hAnsi="Cambria"/>
+        </w:rPr>
+        <w:t>el personal actual como el nuevo, sin contar en el tiempo que pierde el equipo intentando descifrar como trabajan o restaurando versiones funcionales</w:t>
+      </w:r>
+      <w:r>
+        <w:rPr>
+          <w:rFonts w:ascii="Cambria" w:hAnsi="Cambria"/>
+        </w:rPr>
+        <w:t>. Por lo cual estamos haciendo la siguiente propuesta.</w:t>
       </w:r>
     </w:p>
     <w:p>
       <w:pPr>
         <w:pStyle w:val="PSI-Normal"/>
         <w:rPr>
-          <w:lang w:val="es-ES_tradnl"/>
+          <w:rFonts w:ascii="Cambria" w:hAnsi="Cambria"/>
         </w:rPr>
       </w:pPr>
       <w:r>
         <w:rPr>
-          <w:lang w:val="es-ES_tradnl"/>
-        </w:rPr>
-        <w:t>Se describen las actividades de gestión de configuración de software que deben ser llevadas a cabo durante el proceso de desarrollo del proyecto. Se definen tanto los productos que se pondrán bajo control de configuración como los procedimientos que deben ser seguidos por los integrantes del equipo de trabajo.</w:t>
+          <w:rFonts w:ascii="Cambria" w:hAnsi="Cambria"/>
+        </w:rPr>
+        <w:t>El presente plan de</w:t>
+      </w:r>
+      <w:r>
+        <w:rPr>
+          <w:rFonts w:ascii="Cambria" w:hAnsi="Cambria"/>
+        </w:rPr>
+        <w:t xml:space="preserve">be ser aplicado a todos los proyectos grande o pequeños de esta forma el orden y el versionado se aplicarán a todos los productos de software </w:t>
+      </w:r>
+      <w:r>
+        <w:rPr>
+          <w:rFonts w:ascii="Cambria" w:hAnsi="Cambria"/>
+        </w:rPr>
+        <w:t>de empresa.</w:t>
       </w:r>
     </w:p>
     <w:p>
       <w:pPr>
         <w:pStyle w:val="PSI-Normal"/>
-      </w:pPr>
-    </w:p>
-    <w:p>
-      <w:pPr>
-        <w:pStyle w:val="PSI-Normal"/>
-        <w:rPr>
-          <w:b/>
+        <w:rPr>
+          <w:rFonts w:ascii="Cambria" w:hAnsi="Cambria"/>
         </w:rPr>
       </w:pPr>
       <w:r>
         <w:rPr>
-          <w:b/>
-        </w:rPr>
-        <w:t xml:space="preserve">Definición de la Línea Base: </w:t>
+          <w:rFonts w:ascii="Cambria" w:hAnsi="Cambria"/>
+        </w:rPr>
+        <w:t>El gestor de la configuración es el encargado de aplicar el siguiente plan a todos los proyectos de software en coordinación con cada gerente de proyecto.</w:t>
       </w:r>
     </w:p>
     <w:p>
       <w:pPr>
-        <w:pStyle w:val="PSI-Normal"/>
-        <w:rPr>
-          <w:lang w:val="es-ES_tradnl"/>
-        </w:rPr>
-      </w:pPr>
+        <w:pStyle w:val="PSI-Ttulo1"/>
+      </w:pPr>
+      <w:bookmarkStart w:id="1" w:name="_Toc257644631"/>
       <w:r>
-        <w:rPr>
-          <w:lang w:val="es-ES_tradnl"/>
-        </w:rPr>
-        <w:t>Informar sobre la verificación realizada sobre los objetos de configuración que componen la versión actual para asegurar que se encuentran en estado consistente en la Línea Base del Proyecto.</w:t>
-      </w:r>
-    </w:p>
-    <w:p>
-      <w:pPr>
-        <w:pStyle w:val="PSI-Normal"/>
-      </w:pPr>
-    </w:p>
-    <w:p>
-      <w:pPr>
-        <w:pStyle w:val="PSI-Normal"/>
-        <w:rPr>
-          <w:b/>
-        </w:rPr>
-      </w:pPr>
-      <w:r>
-        <w:rPr>
-          <w:b/>
-        </w:rPr>
-        <w:t>Seguimiento de la Línea Base</w:t>
-      </w:r>
-    </w:p>
-    <w:p>
-      <w:pPr>
-        <w:pStyle w:val="PSI-Normal"/>
-        <w:rPr>
-          <w:lang w:val="es-ES_tradnl"/>
-        </w:rPr>
-      </w:pPr>
-      <w:r>
-        <w:rPr>
-          <w:lang w:val="es-ES_tradnl"/>
-        </w:rPr>
-        <w:t>Recibir, registrar y mantener todos los productos recibidos a través de todas sus versiones.</w:t>
-      </w:r>
-    </w:p>
-    <w:p>
-      <w:pPr>
-        <w:pStyle w:val="PSI-Normal"/>
-        <w:rPr>
-          <w:lang w:val="es-ES_tradnl"/>
-        </w:rPr>
-      </w:pPr>
-    </w:p>
-    <w:p>
-      <w:pPr>
-        <w:pStyle w:val="PSI-Normal"/>
-        <w:rPr>
-          <w:b/>
-        </w:rPr>
-      </w:pPr>
-      <w:r>
-        <w:rPr>
-          <w:b/>
-        </w:rPr>
-        <w:t>Control de Cambios:</w:t>
-      </w:r>
-    </w:p>
-    <w:p>
-      <w:pPr>
-        <w:pStyle w:val="PSI-Normal"/>
-        <w:rPr>
-          <w:lang w:val="es-ES_tradnl"/>
-        </w:rPr>
-      </w:pPr>
-      <w:r>
-        <w:rPr>
-          <w:lang w:val="es-ES_tradnl"/>
-        </w:rPr>
-        <w:t>Seguimiento de un ciclo de vida de un cambio.</w:t>
-      </w:r>
-    </w:p>
-    <w:p>
-      <w:pPr>
-        <w:pStyle w:val="PSI-Normal"/>
-        <w:rPr>
-          <w:b/>
-        </w:rPr>
-      </w:pPr>
-    </w:p>
-    <w:p>
-      <w:pPr>
-        <w:pStyle w:val="PSI-Normal"/>
-        <w:rPr>
-          <w:b/>
-        </w:rPr>
-      </w:pPr>
-      <w:r>
-        <w:rPr>
-          <w:b/>
-        </w:rPr>
-        <w:t>Informe Final de Configuración:</w:t>
-      </w:r>
-    </w:p>
-    <w:p>
-      <w:pPr>
-        <w:pStyle w:val="PSI-Normal"/>
-        <w:rPr>
-          <w:lang w:val="es-ES_tradnl"/>
-        </w:rPr>
-      </w:pPr>
-      <w:r>
-        <w:rPr>
-          <w:lang w:val="es-ES_tradnl"/>
-        </w:rPr>
-        <w:t>Realizar el Informe Final de Configuración, el cual contiene un resumen de las actividades realizadas de SCM y sus resultados a lo largo del proyecto.</w:t>
-      </w:r>
-    </w:p>
-    <w:p>
-      <w:pPr>
-        <w:pStyle w:val="PSI-Normal"/>
-        <w:rPr>
-          <w:lang w:val="es-ES_tradnl"/>
-        </w:rPr>
-      </w:pPr>
-    </w:p>
-    <w:p>
-      <w:pPr>
-        <w:pStyle w:val="PSI-Normal"/>
-        <w:rPr>
-          <w:b/>
-        </w:rPr>
-      </w:pPr>
-      <w:r>
-        <w:rPr>
-          <w:b/>
-        </w:rPr>
-        <w:t>Producir la Versión de Producto a Liberar</w:t>
-      </w:r>
-      <w:r>
-        <w:rPr>
-          <w:b/>
-        </w:rPr>
-        <w:t xml:space="preserve"> o </w:t>
-      </w:r>
-      <w:proofErr w:type="spellStart"/>
-      <w:r>
-        <w:rPr>
-          <w:b/>
-        </w:rPr>
-        <w:t>R</w:t>
-      </w:r>
-      <w:r>
-        <w:rPr>
-          <w:b/>
-        </w:rPr>
-        <w:t>eleases</w:t>
-      </w:r>
-      <w:proofErr w:type="spellEnd"/>
-      <w:r>
-        <w:rPr>
-          <w:b/>
-        </w:rPr>
-        <w:t>:</w:t>
-      </w:r>
-    </w:p>
-    <w:p>
-      <w:pPr>
-        <w:pStyle w:val="PSI-Normal"/>
-        <w:rPr>
-          <w:lang w:val="es-ES_tradnl"/>
-        </w:rPr>
-      </w:pPr>
-      <w:r>
-        <w:rPr>
-          <w:lang w:val="es-ES_tradnl"/>
-        </w:rPr>
-        <w:t>Realizar el Informe Final de Configuración, el cual contiene un resumen de las actividades realizadas de SCM y sus resultados a lo largo del proyecto.</w:t>
-      </w:r>
-    </w:p>
-    <w:p>
-      <w:pPr>
-        <w:pStyle w:val="PSI-Normal"/>
-        <w:rPr>
-          <w:lang w:val="es-ES_tradnl"/>
-        </w:rPr>
-      </w:pPr>
-    </w:p>
-    <w:p>
-      <w:pPr>
-        <w:pStyle w:val="PSI-Normal"/>
-        <w:rPr>
-          <w:b/>
-        </w:rPr>
-      </w:pPr>
-    </w:p>
-    <w:p>
-      <w:pPr>
-        <w:pStyle w:val="PSI-Ttulo2"/>
-      </w:pPr>
-      <w:bookmarkStart w:id="1" w:name="_Toc257644629"/>
-      <w:r>
-        <w:t>Propósito</w:t>
+        <w:t>Gestión de Configuración</w:t>
       </w:r>
       <w:bookmarkEnd w:id="1"/>
     </w:p>
     <w:p>
       <w:pPr>
-        <w:pStyle w:val="PSI-Normal"/>
+        <w:pStyle w:val="PSI-Ttulo1"/>
+        <w:numPr>
+          <w:ilvl w:val="1"/>
+          <w:numId w:val="6"/>
+        </w:numPr>
+        <w:ind w:left="851" w:hanging="284"/>
       </w:pPr>
       <w:r>
-        <w:t>Este documento describe las actividades de gestión de configuración de software que deben ser llevadas a cabo durante el proceso de desarrollo del proyecto. Aquí se definen tanto los productos que se pondrán bajo control de configuración como los procedimientos que deben ser seguidos por los in</w:t>
-      </w:r>
-      <w:r>
-        <w:t xml:space="preserve">tegrantes del equipo de trabajo según los roles asignados. </w:t>
+        <w:t>Organización</w:t>
       </w:r>
     </w:p>
     <w:p>
       <w:pPr>
-        <w:pStyle w:val="PSI-Ttulo2"/>
-        <w:ind w:left="0" w:firstLine="0"/>
-      </w:pPr>
-      <w:r>
-        <w:br/>
-      </w:r>
-      <w:bookmarkStart w:id="2" w:name="_Toc257644630"/>
-      <w:r>
-        <w:t>Alcance</w:t>
-      </w:r>
+        <w:pStyle w:val="PSI-Ttulo1"/>
+        <w:numPr>
+          <w:ilvl w:val="0"/>
+          <w:numId w:val="0"/>
+        </w:numPr>
+        <w:ind w:left="426"/>
+        <w:jc w:val="both"/>
+        <w:outlineLvl w:val="9"/>
+        <w:rPr>
+          <w:b w:val="0"/>
+          <w:color w:val="auto"/>
+          <w:sz w:val="22"/>
+          <w:szCs w:val="22"/>
+        </w:rPr>
+      </w:pPr>
+      <w:bookmarkStart w:id="2" w:name="_GoBack"/>
       <w:bookmarkEnd w:id="2"/>
     </w:p>
     <w:p>
       <w:pPr>
-        <w:pStyle w:val="PSI-Normal"/>
+        <w:pStyle w:val="PSI-Ttulo1"/>
+        <w:numPr>
+          <w:ilvl w:val="1"/>
+          <w:numId w:val="6"/>
+        </w:numPr>
+        <w:ind w:left="851" w:hanging="284"/>
       </w:pPr>
       <w:r>
-        <w:t xml:space="preserve">El ámbito de este documento es el proyecto </w:t>
-      </w:r>
-      <w:r>
-        <w:t>Sistema de Salones Musicales (SLM)</w:t>
-      </w:r>
-      <w:r>
-        <w:t xml:space="preserve"> y establece un plan para administrar los productos de trabajo del proyecto, incluyendo tanto los entregables de software como la documentación del proyecto.</w:t>
+        <w:t>Roles o responsabilidades</w:t>
       </w:r>
     </w:p>
     <w:p>
       <w:pPr>
-        <w:pStyle w:val="PSI-Normal"/>
-      </w:pPr>
-    </w:p>
-    <w:p>
-      <w:pPr>
         <w:pStyle w:val="PSI-Ttulo1"/>
-      </w:pPr>
-      <w:bookmarkStart w:id="3" w:name="_Toc257644631"/>
+        <w:numPr>
+          <w:ilvl w:val="1"/>
+          <w:numId w:val="6"/>
+        </w:numPr>
+        <w:ind w:left="851" w:hanging="284"/>
+      </w:pPr>
       <w:r>
-        <w:t>Gestión de Configuración</w:t>
-      </w:r>
-      <w:bookmarkEnd w:id="3"/>
-    </w:p>
-    <w:p>
-      <w:pPr>
-        <w:pStyle w:val="PSI-Normal"/>
-      </w:pPr>
-      <w:r>
-        <w:t>Las responsabilidades son:</w:t>
+        <w:t>Políticas, Directrices y procedimientos</w:t>
       </w:r>
     </w:p>
     <w:p>
       <w:pPr>
-        <w:pStyle w:val="PSI-Normal"/>
+        <w:pStyle w:val="PSI-Ttulo1"/>
         <w:numPr>
-          <w:ilvl w:val="0"/>
-          <w:numId w:val="2"/>
+          <w:ilvl w:val="1"/>
+          <w:numId w:val="6"/>
         </w:numPr>
-        <w:rPr>
-          <w:lang w:val="es-ES_tradnl"/>
-        </w:rPr>
+        <w:ind w:left="851" w:hanging="284"/>
       </w:pPr>
       <w:r>
-        <w:rPr>
-          <w:lang w:val="es-ES_tradnl"/>
-        </w:rPr>
-        <w:t xml:space="preserve">Planificación de Configuración </w:t>
+        <w:t>Herramienta, entorno e infraestructura</w:t>
       </w:r>
     </w:p>
     <w:p>
       <w:pPr>
-        <w:pStyle w:val="PSI-Normal"/>
+        <w:pStyle w:val="PSI-Ttulo1"/>
         <w:numPr>
           <w:ilvl w:val="0"/>
-          <w:numId w:val="2"/>
+          <w:numId w:val="0"/>
         </w:numPr>
+        <w:ind w:left="426"/>
+        <w:jc w:val="both"/>
+        <w:outlineLvl w:val="9"/>
+        <w:rPr>
+          <w:b w:val="0"/>
+          <w:color w:val="auto"/>
+          <w:sz w:val="22"/>
+          <w:szCs w:val="22"/>
+        </w:rPr>
       </w:pPr>
       <w:r>
         <w:rPr>
-          <w:lang w:val="es-ES_tradnl"/>
-        </w:rPr>
-        <w:t>Definí</w:t>
+          <w:b w:val="0"/>
+          <w:color w:val="auto"/>
+          <w:sz w:val="22"/>
+          <w:szCs w:val="22"/>
+        </w:rPr>
+        <w:t xml:space="preserve">Durante el proceso de gestión de configuración se utilizará la herramienta GitHub para el control de versiones del producto. Cuando algún miembro haga una modificación en el proyecto, deberá acceder al repositorio donde   está   alojada   esta   aplicación para   almacenar   la parte modificada   </w:t>
       </w:r>
       <w:r>
-        <w:t xml:space="preserve">r la </w:t>
+        <w:rPr>
+          <w:b w:val="0"/>
+          <w:color w:val="auto"/>
+          <w:sz w:val="22"/>
+          <w:szCs w:val="22"/>
+        </w:rPr>
+        <w:t>en él, teniendo</w:t>
       </w:r>
       <w:r>
         <w:rPr>
-          <w:lang w:val="es-ES_tradnl"/>
-        </w:rPr>
-        <w:t>Línea Base</w:t>
+          <w:b w:val="0"/>
+          <w:color w:val="auto"/>
+          <w:sz w:val="22"/>
+          <w:szCs w:val="22"/>
+        </w:rPr>
+        <w:t xml:space="preserve"> el</w:t>
       </w:r>
       <w:r>
-        <w:t xml:space="preserve"> </w:t>
+        <w:rPr>
+          <w:b w:val="0"/>
+          <w:color w:val="auto"/>
+          <w:sz w:val="22"/>
+          <w:szCs w:val="22"/>
+        </w:rPr>
+        <w:t xml:space="preserve"> resto del </w:t>
+      </w:r>
+      <w:r>
+        <w:rPr>
+          <w:b w:val="0"/>
+          <w:color w:val="auto"/>
+          <w:sz w:val="22"/>
+          <w:szCs w:val="22"/>
+        </w:rPr>
+        <w:t xml:space="preserve">equipo de desarrollo la última versión actualizada en dicho servidor. </w:t>
       </w:r>
     </w:p>
     <w:p>
       <w:pPr>
-        <w:pStyle w:val="PSI-Normal"/>
+        <w:pStyle w:val="PSI-Ttulo1"/>
         <w:numPr>
           <w:ilvl w:val="0"/>
-          <w:numId w:val="2"/>
+          <w:numId w:val="0"/>
         </w:numPr>
+        <w:ind w:left="426"/>
+        <w:jc w:val="both"/>
+        <w:outlineLvl w:val="9"/>
+        <w:rPr>
+          <w:b w:val="0"/>
+          <w:color w:val="auto"/>
+          <w:sz w:val="22"/>
+          <w:szCs w:val="22"/>
+        </w:rPr>
       </w:pPr>
       <w:r>
         <w:rPr>
-          <w:lang w:val="es-ES_tradnl"/>
-        </w:rPr>
-        <w:t>Seguimiento de la Línea Base</w:t>
-      </w:r>
-      <w:r>
-        <w:t xml:space="preserve"> </w:t>
-      </w:r>
-    </w:p>
-    <w:p>
-      <w:pPr>
-        <w:pStyle w:val="PSI-Normal"/>
-        <w:numPr>
-          <w:ilvl w:val="0"/>
-          <w:numId w:val="2"/>
-        </w:numPr>
-      </w:pPr>
-      <w:r>
-        <w:rPr>
-          <w:lang w:val="es-ES_tradnl"/>
-        </w:rPr>
-        <w:t>Control de Cambios</w:t>
-      </w:r>
-      <w:r>
-        <w:t xml:space="preserve"> </w:t>
-      </w:r>
-    </w:p>
-    <w:p>
-      <w:pPr>
-        <w:pStyle w:val="PSI-Normal"/>
-        <w:numPr>
-          <w:ilvl w:val="0"/>
-          <w:numId w:val="2"/>
-        </w:numPr>
-      </w:pPr>
-      <w:r>
-        <w:rPr>
-          <w:lang w:val="es-ES_tradnl"/>
-        </w:rPr>
-        <w:t xml:space="preserve">Realización del Informe Final de </w:t>
-      </w:r>
-      <w:r>
-        <w:t xml:space="preserve">Configuración </w:t>
-      </w:r>
-    </w:p>
-    <w:p>
-      <w:pPr>
-        <w:pStyle w:val="PSI-Normal"/>
-        <w:numPr>
-          <w:ilvl w:val="0"/>
-          <w:numId w:val="2"/>
-        </w:numPr>
-      </w:pPr>
-      <w:r>
-        <w:rPr>
-          <w:lang w:val="es-ES_tradnl"/>
-        </w:rPr>
-        <w:t>Producir la Versión de Producto a Liberar</w:t>
-      </w:r>
-      <w:r>
-        <w:t xml:space="preserve"> </w:t>
-      </w:r>
-    </w:p>
-    <w:p>
-      <w:pPr>
-        <w:pStyle w:val="PSI-Normal"/>
-      </w:pPr>
-    </w:p>
-    <w:p>
-      <w:pPr>
-        <w:pStyle w:val="PSI-Ttulo2"/>
-      </w:pPr>
-      <w:bookmarkStart w:id="4" w:name="_Toc257644632"/>
-      <w:r>
-        <w:t>Herramientas, Entorno e Infraestructura</w:t>
-      </w:r>
-      <w:bookmarkEnd w:id="4"/>
-    </w:p>
-    <w:p>
-      <w:pPr>
-        <w:pStyle w:val="PSI-Ttulo3"/>
-      </w:pPr>
-      <w:bookmarkStart w:id="5" w:name="_Toc257644633"/>
-      <w:r>
-        <w:t>Herramientas</w:t>
-      </w:r>
-      <w:bookmarkEnd w:id="5"/>
-      <w:r>
-        <w:t xml:space="preserve"> </w:t>
-      </w:r>
-    </w:p>
-    <w:p>
-      <w:pPr>
-        <w:ind w:left="0" w:firstLine="0"/>
-        <w:jc w:val="both"/>
-      </w:pPr>
-      <w:r>
-        <w:t xml:space="preserve">Durante el proceso de gestión de configuración se utilizará la </w:t>
-      </w:r>
-      <w:r>
-        <w:t>herramienta GitHub</w:t>
-      </w:r>
-      <w:r>
-        <w:t xml:space="preserve"> para </w:t>
-      </w:r>
-      <w:r>
-        <w:t>el control</w:t>
-      </w:r>
-      <w:r>
-        <w:t xml:space="preserve"> de versiones del producto. Cuando algún miembro haga una modificación en el </w:t>
-      </w:r>
-      <w:r>
-        <w:t>proyecto, deberá</w:t>
-      </w:r>
-      <w:r>
-        <w:t xml:space="preserve"> acceder al </w:t>
-      </w:r>
-      <w:r>
-        <w:t>repositorio</w:t>
-      </w:r>
-      <w:r>
-        <w:t xml:space="preserve"> donde   está   alojada   esta   aplicación para   almacenar   </w:t>
-      </w:r>
-      <w:r>
-        <w:t>la parte modificada</w:t>
-      </w:r>
-      <w:r>
-        <w:t xml:space="preserve">   </w:t>
-      </w:r>
-      <w:proofErr w:type="gramStart"/>
-      <w:r>
-        <w:t>en  él</w:t>
-      </w:r>
-      <w:proofErr w:type="gramEnd"/>
-      <w:r>
-        <w:t xml:space="preserve">,   teniendo  el   resto del   equipo de desarrollo la última versión actualizada en dicho servidor. </w:t>
-      </w:r>
-    </w:p>
-    <w:p>
-      <w:pPr>
-        <w:ind w:left="0" w:firstLine="0"/>
-        <w:jc w:val="both"/>
-      </w:pPr>
-      <w:r>
-        <w:lastRenderedPageBreak/>
+          <w:b w:val="0"/>
+          <w:color w:val="auto"/>
+          <w:sz w:val="22"/>
+          <w:szCs w:val="22"/>
+        </w:rPr>
         <w:t xml:space="preserve">Esta gestión de acceso al servidor para la actualización se hará mediante la herramienta </w:t>
       </w:r>
       <w:proofErr w:type="spellStart"/>
       <w:r>
+        <w:rPr>
+          <w:b w:val="0"/>
+          <w:color w:val="auto"/>
+          <w:sz w:val="22"/>
+          <w:szCs w:val="22"/>
+        </w:rPr>
         <w:t>git</w:t>
       </w:r>
       <w:proofErr w:type="spellEnd"/>
       <w:r>
-        <w:t xml:space="preserve"> para los documentos y el código fuente</w:t>
-      </w:r>
-      <w:r>
-        <w:t xml:space="preserve"> y se tendrá un control de “Ramas” para evitar incidentes dentro de la Rama principal o “Master”</w:t>
-      </w:r>
-      <w:r>
-        <w:t>.</w:t>
+        <w:rPr>
+          <w:b w:val="0"/>
+          <w:color w:val="auto"/>
+          <w:sz w:val="22"/>
+          <w:szCs w:val="22"/>
+        </w:rPr>
+        <w:t xml:space="preserve"> para los documentos y el código fuente y se tendrá un control de “Ramas” para evitar incidentes dentro de la Rama principal o “Master”.</w:t>
       </w:r>
     </w:p>
     <w:p>
       <w:pPr>
-        <w:ind w:left="0" w:firstLine="0"/>
+        <w:pStyle w:val="PSI-Ttulo1"/>
+        <w:numPr>
+          <w:ilvl w:val="0"/>
+          <w:numId w:val="0"/>
+        </w:numPr>
+        <w:ind w:left="426"/>
         <w:jc w:val="both"/>
+        <w:outlineLvl w:val="9"/>
+        <w:rPr>
+          <w:b w:val="0"/>
+          <w:color w:val="auto"/>
+          <w:sz w:val="22"/>
+          <w:szCs w:val="22"/>
+        </w:rPr>
       </w:pPr>
       <w:r>
-        <w:t xml:space="preserve">El control de cambios, así como la gestión de defectos, se llevará a cabo mediante </w:t>
-      </w:r>
-      <w:r>
-        <w:t>la plantilla “Solicitud de Cambio”, permitiendo al equipo de desarrollo ir detallando los</w:t>
-      </w:r>
-      <w:r>
-        <w:t xml:space="preserve"> defectos encontrados para que la persona responsable pueda corregirlos</w:t>
+        <w:rPr>
+          <w:b w:val="0"/>
+          <w:color w:val="auto"/>
+          <w:sz w:val="22"/>
+          <w:szCs w:val="22"/>
+        </w:rPr>
+        <w:t>El control de cambios, así como la gestión de defectos, se llevará a cabo mediante la plantilla “Solicitud de Cambio”, permitiendo al equipo de desarrollo ir detallando los defectos encontrados para que la persona responsable pueda corregirlos</w:t>
       </w:r>
     </w:p>
     <w:p>
       <w:pPr>
-        <w:ind w:left="0" w:firstLine="0"/>
+        <w:pStyle w:val="PSI-Ttulo1"/>
+        <w:numPr>
+          <w:ilvl w:val="0"/>
+          <w:numId w:val="0"/>
+        </w:numPr>
+        <w:ind w:left="426"/>
         <w:jc w:val="both"/>
+        <w:outlineLvl w:val="9"/>
+        <w:rPr>
+          <w:b w:val="0"/>
+          <w:color w:val="auto"/>
+          <w:sz w:val="22"/>
+          <w:szCs w:val="22"/>
+        </w:rPr>
       </w:pPr>
       <w:r>
+        <w:rPr>
+          <w:b w:val="0"/>
+          <w:color w:val="auto"/>
+          <w:sz w:val="22"/>
+          <w:szCs w:val="22"/>
+        </w:rPr>
         <w:t>Todos los miembros del equipo de trabajo tendrán acceso a estas herramientas.</w:t>
       </w:r>
-      <w:bookmarkStart w:id="6" w:name="_GoBack"/>
-      <w:bookmarkEnd w:id="6"/>
     </w:p>
     <w:p>
       <w:pPr>
-        <w:ind w:left="0" w:firstLine="0"/>
+        <w:pStyle w:val="PSI-Ttulo1"/>
+        <w:numPr>
+          <w:ilvl w:val="0"/>
+          <w:numId w:val="0"/>
+        </w:numPr>
         <w:jc w:val="both"/>
-      </w:pPr>
+        <w:outlineLvl w:val="9"/>
+        <w:rPr>
+          <w:b w:val="0"/>
+          <w:color w:val="auto"/>
+          <w:sz w:val="22"/>
+          <w:szCs w:val="22"/>
+        </w:rPr>
+      </w:pPr>
+    </w:p>
+    <w:p>
+      <w:pPr>
+        <w:pStyle w:val="PSI-Normal"/>
+        <w:rPr>
+          <w:rFonts w:ascii="Cambria" w:hAnsi="Cambria"/>
+        </w:rPr>
+      </w:pPr>
+    </w:p>
+    <w:p>
+      <w:pPr>
+        <w:pStyle w:val="PSI-Ttulo1"/>
+        <w:numPr>
+          <w:ilvl w:val="1"/>
+          <w:numId w:val="6"/>
+        </w:numPr>
+        <w:ind w:left="851" w:hanging="284"/>
+      </w:pPr>
+      <w:r>
+        <w:lastRenderedPageBreak/>
+        <w:t>Calendario</w:t>
+      </w:r>
     </w:p>
     <w:sectPr>
-      <w:headerReference w:type="default" r:id="rId11"/>
-      <w:footerReference w:type="default" r:id="rId12"/>
+      <w:headerReference w:type="default" r:id="rId12"/>
+      <w:footerReference w:type="default" r:id="rId13"/>
       <w:pgSz w:w="12240" w:h="15840"/>
       <w:pgMar w:top="1440" w:right="1440" w:bottom="1440" w:left="1440" w:header="720" w:footer="720" w:gutter="0"/>
       <w:cols w:space="720"/>
@@ -1272,7 +1105,7 @@
               <w:szCs w:val="18"/>
               <w:lang w:val="es-ES"/>
             </w:rPr>
-            <w:t>4</w:t>
+            <w:t>3</w:t>
           </w:r>
           <w:r>
             <w:rPr>
@@ -1339,7 +1172,7 @@
               <w:szCs w:val="18"/>
               <w:lang w:val="es-ES"/>
             </w:rPr>
-            <w:t>4</w:t>
+            <w:t>3</w:t>
           </w:r>
           <w:r>
             <w:rPr>
@@ -1710,7 +1543,7 @@
         <w:rFonts w:hint="default"/>
       </w:rPr>
     </w:lvl>
-    <w:lvl w:ilvl="1" w:tplc="280A0019" w:tentative="1">
+    <w:lvl w:ilvl="1" w:tplc="280A0019">
       <w:start w:val="1"/>
       <w:numFmt w:val="lowerLetter"/>
       <w:lvlText w:val="%2."/>
@@ -2114,6 +1947,9 @@
     <w:abstractNumId w:val="1"/>
   </w:num>
   <w:num w:numId="6">
+    <w:abstractNumId w:val="2"/>
+  </w:num>
+  <w:num w:numId="7">
     <w:abstractNumId w:val="2"/>
   </w:num>
 </w:numbering>
@@ -2731,7 +2567,6 @@
   <w:style w:type="character" w:default="1" w:styleId="Fuentedeprrafopredeter">
     <w:name w:val="Default Paragraph Font"/>
     <w:uiPriority w:val="1"/>
-    <w:semiHidden/>
     <w:unhideWhenUsed/>
   </w:style>
   <w:style w:type="table" w:default="1" w:styleId="Tablanormal">
@@ -3222,7 +3057,6 @@
       </w:tabs>
       <w:suppressAutoHyphens/>
       <w:spacing w:before="120" w:after="60"/>
-      <w:ind w:left="426" w:hanging="426"/>
       <w:jc w:val="left"/>
     </w:pPr>
     <w:rPr>
@@ -3505,7 +3339,9 @@
     <w:rsid w:val="002A3AE5"/>
     <w:rsid w:val="00337252"/>
     <w:rsid w:val="003A71DD"/>
+    <w:rsid w:val="0073030E"/>
     <w:rsid w:val="00933446"/>
+    <w:rsid w:val="00BD453B"/>
     <w:rsid w:val="00BF7D34"/>
   </w:rsids>
   <m:mathPr>
@@ -4273,6 +4109,10 @@
 </FormTemplates>
 </file>
 
+<file path=customXml/item3.xml><?xml version="1.0" encoding="utf-8"?>
+<b:Sources xmlns:b="http://schemas.openxmlformats.org/officeDocument/2006/bibliography" xmlns="http://schemas.openxmlformats.org/officeDocument/2006/bibliography" SelectedStyle="\APASixthEditionOfficeOnline.xsl" StyleName="APA" Version="6"/>
+</file>
+
 <file path=customXml/itemProps1.xml><?xml version="1.0" encoding="utf-8"?>
 <ds:datastoreItem xmlns:ds="http://schemas.openxmlformats.org/officeDocument/2006/customXml" ds:itemID="{55AF091B-3C7A-41E3-B477-F2FDAA23CFDA}">
   <ds:schemaRefs>
@@ -4287,4 +4127,12 @@
     <ds:schemaRef ds:uri="http://schemas.microsoft.com/sharepoint/v3/contenttype/forms"/>
   </ds:schemaRefs>
 </ds:datastoreItem>
+</file>
+
+<file path=customXml/itemProps3.xml><?xml version="1.0" encoding="utf-8"?>
+<ds:datastoreItem xmlns:ds="http://schemas.openxmlformats.org/officeDocument/2006/customXml" ds:itemID="{B824A210-7FB0-44B3-B68C-4B93C2616C66}">
+  <ds:schemaRefs>
+    <ds:schemaRef ds:uri="http://schemas.openxmlformats.org/officeDocument/2006/bibliography"/>
+  </ds:schemaRefs>
+</ds:datastoreItem>
 </file>
--- a/Documentos/SLM_SCMP.docx
+++ b/Documentos/SLM_SCMP.docx
@@ -6,7 +6,7 @@
       <w:pPr>
         <w:pStyle w:val="Sinespaciado"/>
         <w:spacing w:line="276" w:lineRule="auto"/>
-        <w:jc w:val="left"/>
+        <w:jc w:val="center"/>
         <w:rPr>
           <w:rFonts w:ascii="Cambria" w:eastAsia="Times New Roman" w:hAnsi="Cambria" w:cs="Times New Roman"/>
           <w:sz w:val="72"/>
@@ -96,18 +96,10 @@
           <w:noProof/>
         </w:rPr>
         <w:drawing>
-          <wp:anchor distT="0" distB="0" distL="114300" distR="114300" simplePos="0" relativeHeight="251663360" behindDoc="0" locked="0" layoutInCell="1" allowOverlap="1" wp14:anchorId="2518DEC6" wp14:editId="46271A3C">
-            <wp:simplePos x="0" y="0"/>
-            <wp:positionH relativeFrom="margin">
-              <wp:posOffset>0</wp:posOffset>
-            </wp:positionH>
-            <wp:positionV relativeFrom="margin">
-              <wp:posOffset>250190</wp:posOffset>
-            </wp:positionV>
-            <wp:extent cx="5943600" cy="1576147"/>
-            <wp:effectExtent l="0" t="0" r="0" b="0"/>
-            <wp:wrapSquare wrapText="bothSides"/>
-            <wp:docPr id="5" name="Imagen 5" descr="Resultado de imagen para UNMSM"/>
+          <wp:inline distT="0" distB="0" distL="0" distR="0">
+            <wp:extent cx="5942974" cy="1714500"/>
+            <wp:effectExtent l="0" t="0" r="635" b="0"/>
+            <wp:docPr id="1" name="Imagen 1" descr="Resultado de imagen de SFT"/>
             <wp:cNvGraphicFramePr>
               <a:graphicFrameLocks xmlns:a="http://schemas.openxmlformats.org/drawingml/2006/main" noChangeAspect="1"/>
             </wp:cNvGraphicFramePr>
@@ -115,12 +107,12 @@
               <a:graphicData uri="http://schemas.openxmlformats.org/drawingml/2006/picture">
                 <pic:pic xmlns:pic="http://schemas.openxmlformats.org/drawingml/2006/picture">
                   <pic:nvPicPr>
-                    <pic:cNvPr id="0" name="Picture 1" descr="Resultado de imagen para UNMSM"/>
+                    <pic:cNvPr id="0" name="Picture 1" descr="Resultado de imagen de SFT"/>
                     <pic:cNvPicPr>
                       <a:picLocks noChangeAspect="1" noChangeArrowheads="1"/>
                     </pic:cNvPicPr>
                   </pic:nvPicPr>
-                  <pic:blipFill>
+                  <pic:blipFill rotWithShape="1">
                     <a:blip r:embed="rId10" cstate="print">
                       <a:extLst>
                         <a:ext uri="{28A0092B-C50C-407E-A947-70E740481C1C}">
@@ -128,15 +120,13 @@
                         </a:ext>
                       </a:extLst>
                     </a:blip>
-                    <a:srcRect/>
-                    <a:stretch>
-                      <a:fillRect/>
-                    </a:stretch>
+                    <a:srcRect b="11097"/>
+                    <a:stretch/>
                   </pic:blipFill>
                   <pic:spPr bwMode="auto">
                     <a:xfrm>
                       <a:off x="0" y="0"/>
-                      <a:ext cx="5943600" cy="1576147"/>
+                      <a:ext cx="5943600" cy="1714680"/>
                     </a:xfrm>
                     <a:prstGeom prst="rect">
                       <a:avLst/>
@@ -145,13 +135,31 @@
                     <a:ln>
                       <a:noFill/>
                     </a:ln>
+                    <a:extLst>
+                      <a:ext uri="{53640926-AAD7-44D8-BBD7-CCE9431645EC}">
+                        <a14:shadowObscured xmlns:a14="http://schemas.microsoft.com/office/drawing/2010/main"/>
+                      </a:ext>
+                    </a:extLst>
                   </pic:spPr>
                 </pic:pic>
               </a:graphicData>
             </a:graphic>
-          </wp:anchor>
+          </wp:inline>
         </w:drawing>
       </w:r>
+    </w:p>
+    <w:p>
+      <w:pPr>
+        <w:pStyle w:val="Sinespaciado"/>
+        <w:spacing w:line="276" w:lineRule="auto"/>
+        <w:jc w:val="left"/>
+        <w:rPr>
+          <w:rFonts w:ascii="Cambria" w:eastAsia="Times New Roman" w:hAnsi="Cambria" w:cs="Times New Roman"/>
+          <w:sz w:val="72"/>
+          <w:szCs w:val="72"/>
+          <w:lang w:val="es-ES" w:eastAsia="en-US"/>
+        </w:rPr>
+      </w:pPr>
     </w:p>
     <w:p>
       <w:pPr>
@@ -268,27 +276,12 @@
       <w:pPr>
         <w:pStyle w:val="Sinespaciado"/>
         <w:spacing w:line="276" w:lineRule="auto"/>
-        <w:jc w:val="center"/>
-        <w:rPr>
-          <w:rFonts w:ascii="Cambria" w:eastAsia="Times New Roman" w:hAnsi="Cambria" w:cs="Times New Roman"/>
-          <w:b/>
-          <w:color w:val="00B0F0"/>
-          <w:sz w:val="36"/>
-          <w:szCs w:val="36"/>
-          <w:lang w:val="es-AR" w:eastAsia="en-US"/>
-        </w:rPr>
-      </w:pPr>
-      <w:r>
-        <w:rPr>
-          <w:rFonts w:ascii="Cambria" w:eastAsia="Times New Roman" w:hAnsi="Cambria" w:cs="Times New Roman"/>
-          <w:b/>
-          <w:color w:val="00B0F0"/>
-          <w:sz w:val="36"/>
-          <w:szCs w:val="36"/>
-          <w:lang w:val="es-AR" w:eastAsia="en-US"/>
-        </w:rPr>
-        <w:t>SFT</w:t>
-      </w:r>
+        <w:jc w:val="left"/>
+        <w:rPr>
+          <w:rFonts w:ascii="Cambria" w:hAnsi="Cambria"/>
+          <w:lang w:val="es-PE"/>
+        </w:rPr>
+      </w:pPr>
     </w:p>
     <w:p>
       <w:pPr>
@@ -371,10 +364,65 @@
       <w:pPr>
         <w:pStyle w:val="Sinespaciado"/>
         <w:spacing w:line="276" w:lineRule="auto"/>
+        <w:jc w:val="center"/>
+        <w:rPr>
+          <w:rFonts w:ascii="Cambria" w:hAnsi="Cambria"/>
+          <w:lang w:val="es-PE"/>
+        </w:rPr>
+      </w:pPr>
+    </w:p>
+    <w:p>
+      <w:pPr>
+        <w:pStyle w:val="Sinespaciado"/>
+        <w:spacing w:line="276" w:lineRule="auto"/>
         <w:jc w:val="left"/>
         <w:rPr>
           <w:rFonts w:ascii="Cambria" w:hAnsi="Cambria"/>
           <w:lang w:val="es-PE"/>
+        </w:rPr>
+      </w:pPr>
+    </w:p>
+    <w:p>
+      <w:pPr>
+        <w:pStyle w:val="Sinespaciado"/>
+        <w:spacing w:line="276" w:lineRule="auto"/>
+        <w:jc w:val="left"/>
+        <w:rPr>
+          <w:rFonts w:ascii="Cambria" w:hAnsi="Cambria"/>
+          <w:noProof/>
+        </w:rPr>
+      </w:pPr>
+    </w:p>
+    <w:p>
+      <w:pPr>
+        <w:pStyle w:val="Sinespaciado"/>
+        <w:spacing w:line="276" w:lineRule="auto"/>
+        <w:jc w:val="left"/>
+        <w:rPr>
+          <w:rFonts w:ascii="Cambria" w:hAnsi="Cambria"/>
+          <w:noProof/>
+        </w:rPr>
+      </w:pPr>
+    </w:p>
+    <w:p>
+      <w:pPr>
+        <w:pStyle w:val="Sinespaciado"/>
+        <w:spacing w:line="276" w:lineRule="auto"/>
+        <w:jc w:val="left"/>
+        <w:rPr>
+          <w:rFonts w:ascii="Cambria" w:hAnsi="Cambria"/>
+          <w:noProof/>
+        </w:rPr>
+      </w:pPr>
+    </w:p>
+    <w:p>
+      <w:pPr>
+        <w:pStyle w:val="Sinespaciado"/>
+        <w:spacing w:line="276" w:lineRule="auto"/>
+        <w:jc w:val="left"/>
+        <w:rPr>
+          <w:rFonts w:ascii="Cambria" w:hAnsi="Cambria"/>
+          <w:noProof/>
         </w:rPr>
       </w:pPr>
     </w:p>
@@ -385,9 +433,22 @@
         <w:jc w:val="center"/>
         <w:rPr>
           <w:rFonts w:ascii="Cambria" w:hAnsi="Cambria"/>
-          <w:lang w:val="es-PE"/>
-        </w:rPr>
-      </w:pPr>
+          <w:noProof/>
+          <w:sz w:val="96"/>
+          <w:szCs w:val="96"/>
+        </w:rPr>
+      </w:pPr>
+      <w:r>
+        <w:rPr>
+          <w:rFonts w:ascii="Cambria" w:hAnsi="Cambria"/>
+          <w:noProof/>
+          <w:sz w:val="96"/>
+          <w:szCs w:val="96"/>
+        </w:rPr>
+        <w:t>2017</w:t>
+      </w:r>
+      <w:bookmarkStart w:id="0" w:name="_GoBack"/>
+      <w:bookmarkEnd w:id="0"/>
     </w:p>
     <w:p>
       <w:pPr>
@@ -396,7 +457,7 @@
         <w:jc w:val="left"/>
         <w:rPr>
           <w:rFonts w:ascii="Cambria" w:hAnsi="Cambria"/>
-          <w:lang w:val="es-PE"/>
+          <w:noProof/>
         </w:rPr>
       </w:pPr>
     </w:p>
@@ -407,62 +468,9 @@
         <w:jc w:val="left"/>
         <w:rPr>
           <w:rFonts w:ascii="Cambria" w:hAnsi="Cambria"/>
-        </w:rPr>
-      </w:pPr>
-      <w:r>
-        <w:rPr>
-          <w:rFonts w:ascii="Cambria" w:hAnsi="Cambria"/>
           <w:noProof/>
         </w:rPr>
-        <w:drawing>
-          <wp:inline distT="0" distB="0" distL="0" distR="0" wp14:anchorId="247E7B33" wp14:editId="234918B0">
-            <wp:extent cx="5943600" cy="1307465"/>
-            <wp:effectExtent l="0" t="0" r="0" b="6985"/>
-            <wp:docPr id="6" name="Imagen 6" descr="https://lh3.googleusercontent.com/-UyfK7234l4I/WbFegWBNKLI/AAAAAAAABLQ/K9MZoNfttO0BljqDDLuCiW986RRc7t86wCL0BGAYYCw/h250/logo_fisi_unmsm.png"/>
-            <wp:cNvGraphicFramePr>
-              <a:graphicFrameLocks xmlns:a="http://schemas.openxmlformats.org/drawingml/2006/main" noChangeAspect="1"/>
-            </wp:cNvGraphicFramePr>
-            <a:graphic xmlns:a="http://schemas.openxmlformats.org/drawingml/2006/main">
-              <a:graphicData uri="http://schemas.openxmlformats.org/drawingml/2006/picture">
-                <pic:pic xmlns:pic="http://schemas.openxmlformats.org/drawingml/2006/picture">
-                  <pic:nvPicPr>
-                    <pic:cNvPr id="0" name="Picture 3" descr="https://lh3.googleusercontent.com/-UyfK7234l4I/WbFegWBNKLI/AAAAAAAABLQ/K9MZoNfttO0BljqDDLuCiW986RRc7t86wCL0BGAYYCw/h250/logo_fisi_unmsm.png"/>
-                    <pic:cNvPicPr>
-                      <a:picLocks noChangeAspect="1" noChangeArrowheads="1"/>
-                    </pic:cNvPicPr>
-                  </pic:nvPicPr>
-                  <pic:blipFill>
-                    <a:blip r:embed="rId11">
-                      <a:extLst>
-                        <a:ext uri="{28A0092B-C50C-407E-A947-70E740481C1C}">
-                          <a14:useLocalDpi xmlns:a14="http://schemas.microsoft.com/office/drawing/2010/main" val="0"/>
-                        </a:ext>
-                      </a:extLst>
-                    </a:blip>
-                    <a:srcRect/>
-                    <a:stretch>
-                      <a:fillRect/>
-                    </a:stretch>
-                  </pic:blipFill>
-                  <pic:spPr bwMode="auto">
-                    <a:xfrm>
-                      <a:off x="0" y="0"/>
-                      <a:ext cx="5943600" cy="1307465"/>
-                    </a:xfrm>
-                    <a:prstGeom prst="rect">
-                      <a:avLst/>
-                    </a:prstGeom>
-                    <a:noFill/>
-                    <a:ln>
-                      <a:noFill/>
-                    </a:ln>
-                  </pic:spPr>
-                </pic:pic>
-              </a:graphicData>
-            </a:graphic>
-          </wp:inline>
-        </w:drawing>
-      </w:r>
+      </w:pPr>
     </w:p>
     <w:p>
       <w:pPr>
@@ -486,11 +494,19 @@
     </w:p>
     <w:p>
       <w:pPr>
+        <w:pStyle w:val="Sinespaciado"/>
+        <w:spacing w:line="276" w:lineRule="auto"/>
+        <w:jc w:val="left"/>
+        <w:rPr>
+          <w:rFonts w:ascii="Cambria" w:hAnsi="Cambria"/>
+        </w:rPr>
+      </w:pPr>
+    </w:p>
+    <w:p>
+      <w:pPr>
         <w:pStyle w:val="PSI-Ttulo"/>
-        <w:spacing w:line="276" w:lineRule="auto"/>
       </w:pPr>
       <w:r>
-        <w:lastRenderedPageBreak/>
         <w:t>P</w:t>
       </w:r>
       <w:r>
@@ -506,12 +522,13 @@
     <w:p>
       <w:pPr>
         <w:pStyle w:val="PSI-Ttulo1"/>
-      </w:pPr>
-      <w:bookmarkStart w:id="0" w:name="_Toc257644628"/>
+        <w:ind w:left="426" w:hanging="426"/>
+      </w:pPr>
+      <w:bookmarkStart w:id="1" w:name="_Toc257644628"/>
       <w:r>
         <w:t>Introducción</w:t>
       </w:r>
-      <w:bookmarkEnd w:id="0"/>
+      <w:bookmarkEnd w:id="1"/>
     </w:p>
     <w:p>
       <w:pPr>
@@ -594,12 +611,13 @@
     <w:p>
       <w:pPr>
         <w:pStyle w:val="PSI-Ttulo1"/>
-      </w:pPr>
-      <w:bookmarkStart w:id="1" w:name="_Toc257644631"/>
+        <w:ind w:left="426" w:hanging="426"/>
+      </w:pPr>
+      <w:bookmarkStart w:id="2" w:name="_Toc257644631"/>
       <w:r>
         <w:t>Gestión de Configuración</w:t>
       </w:r>
-      <w:bookmarkEnd w:id="1"/>
+      <w:bookmarkEnd w:id="2"/>
     </w:p>
     <w:p>
       <w:pPr>
@@ -622,17 +640,7 @@
           <w:numId w:val="0"/>
         </w:numPr>
         <w:ind w:left="426"/>
-        <w:jc w:val="both"/>
-        <w:outlineLvl w:val="9"/>
-        <w:rPr>
-          <w:b w:val="0"/>
-          <w:color w:val="auto"/>
-          <w:sz w:val="22"/>
-          <w:szCs w:val="22"/>
-        </w:rPr>
-      </w:pPr>
-      <w:bookmarkStart w:id="2" w:name="_GoBack"/>
-      <w:bookmarkEnd w:id="2"/>
+      </w:pPr>
     </w:p>
     <w:p>
       <w:pPr>
@@ -675,210 +683,103 @@
     </w:p>
     <w:p>
       <w:pPr>
+        <w:pStyle w:val="PSI-Normal"/>
+        <w:rPr>
+          <w:rFonts w:ascii="Cambria" w:hAnsi="Cambria"/>
+        </w:rPr>
+      </w:pPr>
+      <w:r>
+        <w:rPr>
+          <w:rFonts w:ascii="Cambria" w:hAnsi="Cambria"/>
+        </w:rPr>
+        <w:t xml:space="preserve">Durante el proceso de gestión de configuración se utilizará la herramienta GitHub para el control de versiones del producto. Cuando algún miembro haga una modificación en el proyecto, deberá acceder al repositorio donde   está   alojada   esta   aplicación para   almacenar   la parte modificada   en él, teniendo el resto del equipo de desarrollo la última versión actualizada en dicho servidor. </w:t>
+      </w:r>
+    </w:p>
+    <w:p>
+      <w:pPr>
+        <w:pStyle w:val="PSI-Normal"/>
+        <w:rPr>
+          <w:rFonts w:ascii="Cambria" w:hAnsi="Cambria"/>
+        </w:rPr>
+      </w:pPr>
+      <w:r>
+        <w:rPr>
+          <w:rFonts w:ascii="Cambria" w:hAnsi="Cambria"/>
+        </w:rPr>
+        <w:t xml:space="preserve">Esta gestión de acceso al servidor para la actualización se hará mediante la herramienta </w:t>
+      </w:r>
+      <w:proofErr w:type="spellStart"/>
+      <w:r>
+        <w:rPr>
+          <w:rFonts w:ascii="Cambria" w:hAnsi="Cambria"/>
+        </w:rPr>
+        <w:t>git</w:t>
+      </w:r>
+      <w:proofErr w:type="spellEnd"/>
+      <w:r>
+        <w:rPr>
+          <w:rFonts w:ascii="Cambria" w:hAnsi="Cambria"/>
+        </w:rPr>
+        <w:t xml:space="preserve"> para los documentos y el código fuente y se tendrá un control de “Ramas” para evitar incidentes dentro de la Rama principal o “Master”.</w:t>
+      </w:r>
+    </w:p>
+    <w:p>
+      <w:pPr>
+        <w:pStyle w:val="PSI-Normal"/>
+        <w:rPr>
+          <w:rFonts w:ascii="Cambria" w:hAnsi="Cambria"/>
+        </w:rPr>
+      </w:pPr>
+      <w:r>
+        <w:rPr>
+          <w:rFonts w:ascii="Cambria" w:hAnsi="Cambria"/>
+        </w:rPr>
+        <w:t>El control de cambios, así como la gestión de defectos, se llevará a cabo mediante la plantilla “Solicitud de Cambio”, permitiendo al equipo de desarrollo ir detallando los defectos encontrados para que la persona responsable pueda corregirlos</w:t>
+      </w:r>
+    </w:p>
+    <w:p>
+      <w:pPr>
+        <w:pStyle w:val="PSI-Normal"/>
+        <w:rPr>
+          <w:rFonts w:ascii="Cambria" w:hAnsi="Cambria"/>
+          <w:b/>
+        </w:rPr>
+      </w:pPr>
+      <w:r>
+        <w:rPr>
+          <w:rFonts w:ascii="Cambria" w:hAnsi="Cambria"/>
+        </w:rPr>
+        <w:t>Todos los miembros del equipo de trabajo tendrán acceso a estas herramientas.</w:t>
+      </w:r>
+    </w:p>
+    <w:p>
+      <w:pPr>
         <w:pStyle w:val="PSI-Ttulo1"/>
         <w:numPr>
           <w:ilvl w:val="0"/>
           <w:numId w:val="0"/>
         </w:numPr>
-        <w:ind w:left="426"/>
-        <w:jc w:val="both"/>
-        <w:outlineLvl w:val="9"/>
-        <w:rPr>
-          <w:b w:val="0"/>
-          <w:color w:val="auto"/>
-          <w:sz w:val="22"/>
-          <w:szCs w:val="22"/>
-        </w:rPr>
+      </w:pPr>
+    </w:p>
+    <w:p>
+      <w:pPr>
+        <w:pStyle w:val="PSI-Normal"/>
+        <w:rPr>
+          <w:rFonts w:ascii="Cambria" w:hAnsi="Cambria"/>
+        </w:rPr>
+      </w:pPr>
+    </w:p>
+    <w:p>
+      <w:pPr>
+        <w:pStyle w:val="PSI-Ttulo1"/>
       </w:pPr>
       <w:r>
-        <w:rPr>
-          <w:b w:val="0"/>
-          <w:color w:val="auto"/>
-          <w:sz w:val="22"/>
-          <w:szCs w:val="22"/>
-        </w:rPr>
-        <w:t xml:space="preserve">Durante el proceso de gestión de configuración se utilizará la herramienta GitHub para el control de versiones del producto. Cuando algún miembro haga una modificación en el proyecto, deberá acceder al repositorio donde   está   alojada   esta   aplicación para   almacenar   la parte modificada   </w:t>
-      </w:r>
-      <w:r>
-        <w:rPr>
-          <w:b w:val="0"/>
-          <w:color w:val="auto"/>
-          <w:sz w:val="22"/>
-          <w:szCs w:val="22"/>
-        </w:rPr>
-        <w:t>en él, teniendo</w:t>
-      </w:r>
-      <w:r>
-        <w:rPr>
-          <w:b w:val="0"/>
-          <w:color w:val="auto"/>
-          <w:sz w:val="22"/>
-          <w:szCs w:val="22"/>
-        </w:rPr>
-        <w:t xml:space="preserve"> el</w:t>
-      </w:r>
-      <w:r>
-        <w:rPr>
-          <w:b w:val="0"/>
-          <w:color w:val="auto"/>
-          <w:sz w:val="22"/>
-          <w:szCs w:val="22"/>
-        </w:rPr>
-        <w:t xml:space="preserve"> resto del </w:t>
-      </w:r>
-      <w:r>
-        <w:rPr>
-          <w:b w:val="0"/>
-          <w:color w:val="auto"/>
-          <w:sz w:val="22"/>
-          <w:szCs w:val="22"/>
-        </w:rPr>
-        <w:t xml:space="preserve">equipo de desarrollo la última versión actualizada en dicho servidor. </w:t>
-      </w:r>
-    </w:p>
-    <w:p>
-      <w:pPr>
-        <w:pStyle w:val="PSI-Ttulo1"/>
-        <w:numPr>
-          <w:ilvl w:val="0"/>
-          <w:numId w:val="0"/>
-        </w:numPr>
-        <w:ind w:left="426"/>
-        <w:jc w:val="both"/>
-        <w:outlineLvl w:val="9"/>
-        <w:rPr>
-          <w:b w:val="0"/>
-          <w:color w:val="auto"/>
-          <w:sz w:val="22"/>
-          <w:szCs w:val="22"/>
-        </w:rPr>
-      </w:pPr>
-      <w:r>
-        <w:rPr>
-          <w:b w:val="0"/>
-          <w:color w:val="auto"/>
-          <w:sz w:val="22"/>
-          <w:szCs w:val="22"/>
-        </w:rPr>
-        <w:t xml:space="preserve">Esta gestión de acceso al servidor para la actualización se hará mediante la herramienta </w:t>
-      </w:r>
-      <w:proofErr w:type="spellStart"/>
-      <w:r>
-        <w:rPr>
-          <w:b w:val="0"/>
-          <w:color w:val="auto"/>
-          <w:sz w:val="22"/>
-          <w:szCs w:val="22"/>
-        </w:rPr>
-        <w:t>git</w:t>
-      </w:r>
-      <w:proofErr w:type="spellEnd"/>
-      <w:r>
-        <w:rPr>
-          <w:b w:val="0"/>
-          <w:color w:val="auto"/>
-          <w:sz w:val="22"/>
-          <w:szCs w:val="22"/>
-        </w:rPr>
-        <w:t xml:space="preserve"> para los documentos y el código fuente y se tendrá un control de “Ramas” para evitar incidentes dentro de la Rama principal o “Master”.</w:t>
-      </w:r>
-    </w:p>
-    <w:p>
-      <w:pPr>
-        <w:pStyle w:val="PSI-Ttulo1"/>
-        <w:numPr>
-          <w:ilvl w:val="0"/>
-          <w:numId w:val="0"/>
-        </w:numPr>
-        <w:ind w:left="426"/>
-        <w:jc w:val="both"/>
-        <w:outlineLvl w:val="9"/>
-        <w:rPr>
-          <w:b w:val="0"/>
-          <w:color w:val="auto"/>
-          <w:sz w:val="22"/>
-          <w:szCs w:val="22"/>
-        </w:rPr>
-      </w:pPr>
-      <w:r>
-        <w:rPr>
-          <w:b w:val="0"/>
-          <w:color w:val="auto"/>
-          <w:sz w:val="22"/>
-          <w:szCs w:val="22"/>
-        </w:rPr>
-        <w:t>El control de cambios, así como la gestión de defectos, se llevará a cabo mediante la plantilla “Solicitud de Cambio”, permitiendo al equipo de desarrollo ir detallando los defectos encontrados para que la persona responsable pueda corregirlos</w:t>
-      </w:r>
-    </w:p>
-    <w:p>
-      <w:pPr>
-        <w:pStyle w:val="PSI-Ttulo1"/>
-        <w:numPr>
-          <w:ilvl w:val="0"/>
-          <w:numId w:val="0"/>
-        </w:numPr>
-        <w:ind w:left="426"/>
-        <w:jc w:val="both"/>
-        <w:outlineLvl w:val="9"/>
-        <w:rPr>
-          <w:b w:val="0"/>
-          <w:color w:val="auto"/>
-          <w:sz w:val="22"/>
-          <w:szCs w:val="22"/>
-        </w:rPr>
-      </w:pPr>
-      <w:r>
-        <w:rPr>
-          <w:b w:val="0"/>
-          <w:color w:val="auto"/>
-          <w:sz w:val="22"/>
-          <w:szCs w:val="22"/>
-        </w:rPr>
-        <w:t>Todos los miembros del equipo de trabajo tendrán acceso a estas herramientas.</w:t>
-      </w:r>
-    </w:p>
-    <w:p>
-      <w:pPr>
-        <w:pStyle w:val="PSI-Ttulo1"/>
-        <w:numPr>
-          <w:ilvl w:val="0"/>
-          <w:numId w:val="0"/>
-        </w:numPr>
-        <w:jc w:val="both"/>
-        <w:outlineLvl w:val="9"/>
-        <w:rPr>
-          <w:b w:val="0"/>
-          <w:color w:val="auto"/>
-          <w:sz w:val="22"/>
-          <w:szCs w:val="22"/>
-        </w:rPr>
-      </w:pPr>
-    </w:p>
-    <w:p>
-      <w:pPr>
-        <w:pStyle w:val="PSI-Normal"/>
-        <w:rPr>
-          <w:rFonts w:ascii="Cambria" w:hAnsi="Cambria"/>
-        </w:rPr>
-      </w:pPr>
-    </w:p>
-    <w:p>
-      <w:pPr>
-        <w:pStyle w:val="PSI-Ttulo1"/>
-        <w:numPr>
-          <w:ilvl w:val="1"/>
-          <w:numId w:val="6"/>
-        </w:numPr>
-        <w:ind w:left="851" w:hanging="284"/>
-      </w:pPr>
-      <w:r>
-        <w:lastRenderedPageBreak/>
         <w:t>Calendario</w:t>
       </w:r>
     </w:p>
     <w:sectPr>
-      <w:headerReference w:type="default" r:id="rId12"/>
-      <w:footerReference w:type="default" r:id="rId13"/>
+      <w:headerReference w:type="default" r:id="rId11"/>
+      <w:footerReference w:type="default" r:id="rId12"/>
       <w:pgSz w:w="12240" w:h="15840"/>
       <w:pgMar w:top="1440" w:right="1440" w:bottom="1440" w:left="1440" w:header="720" w:footer="720" w:gutter="0"/>
       <w:cols w:space="720"/>
@@ -928,7 +829,7 @@
       <w:tc>
         <w:tcPr>
           <w:tcW w:w="1714" w:type="pct"/>
-          <w:shd w:val="clear" w:color="auto" w:fill="1CADE4" w:themeFill="accent1"/>
+          <w:shd w:val="clear" w:color="auto" w:fill="FF0000"/>
           <w:vAlign w:val="center"/>
         </w:tcPr>
         <w:p>
@@ -978,7 +879,7 @@
       <w:tc>
         <w:tcPr>
           <w:tcW w:w="1508" w:type="pct"/>
-          <w:shd w:val="clear" w:color="auto" w:fill="1CADE4" w:themeFill="accent1"/>
+          <w:shd w:val="clear" w:color="auto" w:fill="FF0000"/>
           <w:vAlign w:val="center"/>
         </w:tcPr>
         <w:p>
@@ -1037,7 +938,7 @@
       <w:tc>
         <w:tcPr>
           <w:tcW w:w="1778" w:type="pct"/>
-          <w:shd w:val="clear" w:color="auto" w:fill="1CADE4" w:themeFill="accent1"/>
+          <w:shd w:val="clear" w:color="auto" w:fill="FF0000"/>
         </w:tcPr>
         <w:p>
           <w:pPr>
@@ -1255,6 +1156,9 @@
                       <a:prstGeom prst="rect">
                         <a:avLst/>
                       </a:prstGeom>
+                      <a:solidFill>
+                        <a:srgbClr val="FF0000"/>
+                      </a:solidFill>
                     </wps:spPr>
                     <wps:style>
                       <a:lnRef idx="2">
@@ -1289,7 +1193,7 @@
         </mc:Choice>
         <mc:Fallback>
           <w:pict>
-            <v:rect w14:anchorId="12F676A4" id="Rectángulo 2" o:spid="_x0000_s1026" style="position:absolute;margin-left:-1in;margin-top:-34.5pt;width:618.75pt;height:55.5pt;z-index:251661312;visibility:visible;mso-wrap-style:square;mso-height-percent:0;mso-wrap-distance-left:9pt;mso-wrap-distance-top:0;mso-wrap-distance-right:9pt;mso-wrap-distance-bottom:0;mso-position-horizontal:absolute;mso-position-horizontal-relative:text;mso-position-vertical:absolute;mso-position-vertical-relative:text;mso-height-percent:0;mso-height-relative:margin;v-text-anchor:middle" o:gfxdata="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" fillcolor="#1cade4 [3204]" strokecolor="#0d5571 [1604]" strokeweight="1pt"/>
+            <v:rect w14:anchorId="7BDF7437" id="Rectángulo 2" o:spid="_x0000_s1026" style="position:absolute;margin-left:-1in;margin-top:-34.5pt;width:618.75pt;height:55.5pt;z-index:251661312;visibility:visible;mso-wrap-style:square;mso-height-percent:0;mso-wrap-distance-left:9pt;mso-wrap-distance-top:0;mso-wrap-distance-right:9pt;mso-wrap-distance-bottom:0;mso-position-horizontal:absolute;mso-position-horizontal-relative:text;mso-position-vertical:absolute;mso-position-vertical-relative:text;mso-height-percent:0;mso-height-relative:margin;v-text-anchor:middle" o:gfxdata="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" fillcolor="red" strokecolor="#0d5571 [1604]" strokeweight="1pt"/>
           </w:pict>
         </mc:Fallback>
       </mc:AlternateContent>
@@ -1529,8 +1433,8 @@
   <w:abstractNum w:abstractNumId="2" w15:restartNumberingAfterBreak="0">
     <w:nsid w:val="475A0E99"/>
     <w:multiLevelType w:val="hybridMultilevel"/>
-    <w:tmpl w:val="06568D8A"/>
-    <w:lvl w:ilvl="0" w:tplc="4F063300">
+    <w:tmpl w:val="91340018"/>
+    <w:lvl w:ilvl="0" w:tplc="DD5A72CA">
       <w:start w:val="1"/>
       <w:numFmt w:val="decimal"/>
       <w:pStyle w:val="PSI-Ttulo1"/>
@@ -1950,6 +1854,12 @@
     <w:abstractNumId w:val="2"/>
   </w:num>
   <w:num w:numId="7">
+    <w:abstractNumId w:val="2"/>
+  </w:num>
+  <w:num w:numId="8">
+    <w:abstractNumId w:val="2"/>
+  </w:num>
+  <w:num w:numId="9">
     <w:abstractNumId w:val="2"/>
   </w:num>
 </w:numbering>
@@ -2567,6 +2477,7 @@
   <w:style w:type="character" w:default="1" w:styleId="Fuentedeprrafopredeter">
     <w:name w:val="Default Paragraph Font"/>
     <w:uiPriority w:val="1"/>
+    <w:semiHidden/>
     <w:unhideWhenUsed/>
   </w:style>
   <w:style w:type="table" w:default="1" w:styleId="Tablanormal">
@@ -3005,16 +2916,17 @@
     <w:basedOn w:val="Ttulo"/>
     <w:autoRedefine/>
     <w:qFormat/>
-    <w:rsid w:val="00E47955"/>
+    <w:rsid w:val="007179C2"/>
     <w:pPr>
       <w:pBdr>
         <w:bottom w:val="single" w:sz="8" w:space="4" w:color="4F81BD"/>
       </w:pBdr>
-      <w:spacing w:after="300" w:line="240" w:lineRule="auto"/>
+      <w:spacing w:after="300"/>
     </w:pPr>
     <w:rPr>
       <w:rFonts w:ascii="Cambria" w:eastAsia="Times New Roman" w:hAnsi="Cambria" w:cs="Times New Roman"/>
-      <w:color w:val="17365D"/>
+      <w:b/>
+      <w:color w:val="FF0000"/>
       <w:spacing w:val="5"/>
       <w:kern w:val="28"/>
       <w:sz w:val="52"/>
@@ -3045,7 +2957,7 @@
     <w:basedOn w:val="Ttulo1"/>
     <w:autoRedefine/>
     <w:qFormat/>
-    <w:rsid w:val="007F5154"/>
+    <w:rsid w:val="00D03CD3"/>
     <w:pPr>
       <w:keepLines w:val="0"/>
       <w:widowControl w:val="0"/>
@@ -3063,7 +2975,7 @@
       <w:rFonts w:ascii="Cambria" w:eastAsia="Times New Roman" w:hAnsi="Cambria" w:cs="Times New Roman"/>
       <w:b/>
       <w:bCs/>
-      <w:color w:val="365F91"/>
+      <w:color w:val="FF0000"/>
       <w:sz w:val="28"/>
       <w:szCs w:val="28"/>
     </w:rPr>
@@ -3343,6 +3255,7 @@
     <w:rsid w:val="00933446"/>
     <w:rsid w:val="00BD453B"/>
     <w:rsid w:val="00BF7D34"/>
+    <w:rsid w:val="00D13415"/>
   </w:rsids>
   <m:mathPr>
     <m:mathFont m:val="Cambria Math"/>
@@ -4130,7 +4043,7 @@
 </file>
 
 <file path=customXml/itemProps3.xml><?xml version="1.0" encoding="utf-8"?>
-<ds:datastoreItem xmlns:ds="http://schemas.openxmlformats.org/officeDocument/2006/customXml" ds:itemID="{B824A210-7FB0-44B3-B68C-4B93C2616C66}">
+<ds:datastoreItem xmlns:ds="http://schemas.openxmlformats.org/officeDocument/2006/customXml" ds:itemID="{C974D830-6D95-4BD8-9F5F-C6BFDB80DECC}">
   <ds:schemaRefs>
     <ds:schemaRef ds:uri="http://schemas.openxmlformats.org/officeDocument/2006/bibliography"/>
   </ds:schemaRefs>

--- a/Documentos/SLM_SCMP.docx
+++ b/Documentos/SLM_SCMP.docx
@@ -1,6 +1,6 @@
 
 <file path=word/document.xml><?xml version="1.0" encoding="utf-8"?>
-<w:document xmlns:wpc="http://schemas.microsoft.com/office/word/2010/wordprocessingCanvas" xmlns:cx="http://schemas.microsoft.com/office/drawing/2014/chartex" xmlns:cx1="http://schemas.microsoft.com/office/drawing/2015/9/8/chartex" xmlns:cx2="http://schemas.microsoft.com/office/drawing/2015/10/21/chartex" xmlns:cx3="http://schemas.microsoft.com/office/drawing/2016/5/9/chartex" xmlns:cx4="http://schemas.microsoft.com/office/drawing/2016/5/10/chartex" xmlns:cx5="http://schemas.microsoft.com/office/drawing/2016/5/11/chartex" xmlns:cx6="http://schemas.microsoft.com/office/drawing/2016/5/12/chartex" xmlns:cx7="http://schemas.microsoft.com/office/drawing/2016/5/13/chartex" xmlns:cx8="http://schemas.microsoft.com/office/drawing/2016/5/14/chartex" xmlns:mc="http://schemas.openxmlformats.org/markup-compatibility/2006" xmlns:aink="http://schemas.microsoft.com/office/drawing/2016/ink" xmlns:am3d="http://schemas.microsoft.com/office/drawing/2017/model3d" xmlns:o="urn:schemas-microsoft-com:office:office" xmlns:r="http://schemas.openxmlformats.org/officeDocument/2006/relationships" xmlns:m="http://schemas.openxmlformats.org/officeDocument/2006/math" xmlns:v="urn:schemas-microsoft-com:vml" xmlns:wp14="http://schemas.microsoft.com/office/word/2010/wordprocessingDrawing" xmlns:wp="http://schemas.openxmlformats.org/drawingml/2006/wordprocessingDrawing" xmlns:w10="urn:schemas-microsoft-com:office:word" xmlns:w="http://schemas.openxmlformats.org/wordprocessingml/2006/main" xmlns:w14="http://schemas.microsoft.com/office/word/2010/wordml" xmlns:w15="http://schemas.microsoft.com/office/word/2012/wordml" xmlns:w16cid="http://schemas.microsoft.com/office/word/2016/wordml/cid" xmlns:w16se="http://schemas.microsoft.com/office/word/2015/wordml/symex" xmlns:wpg="http://schemas.microsoft.com/office/word/2010/wordprocessingGroup" xmlns:wpi="http://schemas.microsoft.com/office/word/2010/wordprocessingInk" xmlns:wne="http://schemas.microsoft.com/office/word/2006/wordml" xmlns:wps="http://schemas.microsoft.com/office/word/2010/wordprocessingShape" mc:Ignorable="w14 w15 w16se w16cid wp14">
+<w:document xmlns:wpc="http://schemas.microsoft.com/office/word/2010/wordprocessingCanvas" xmlns:mc="http://schemas.openxmlformats.org/markup-compatibility/2006" xmlns:o="urn:schemas-microsoft-com:office:office" xmlns:r="http://schemas.openxmlformats.org/officeDocument/2006/relationships" xmlns:m="http://schemas.openxmlformats.org/officeDocument/2006/math" xmlns:v="urn:schemas-microsoft-com:vml" xmlns:wp14="http://schemas.microsoft.com/office/word/2010/wordprocessingDrawing" xmlns:wp="http://schemas.openxmlformats.org/drawingml/2006/wordprocessingDrawing" xmlns:w10="urn:schemas-microsoft-com:office:word" xmlns:w="http://schemas.openxmlformats.org/wordprocessingml/2006/main" xmlns:w14="http://schemas.microsoft.com/office/word/2010/wordml" xmlns:w15="http://schemas.microsoft.com/office/word/2012/wordml" xmlns:wpg="http://schemas.microsoft.com/office/word/2010/wordprocessingGroup" xmlns:wpi="http://schemas.microsoft.com/office/word/2010/wordprocessingInk" xmlns:wne="http://schemas.microsoft.com/office/word/2006/wordml" xmlns:wps="http://schemas.microsoft.com/office/word/2010/wordprocessingShape" mc:Ignorable="w14 w15 wp14">
   <w:body>
     <w:p>
       <w:pPr>
@@ -20,7 +20,7 @@
           <w:noProof/>
           <w:sz w:val="36"/>
           <w:szCs w:val="36"/>
-          <w:lang w:val="es-AR" w:eastAsia="en-US"/>
+          <w:lang w:val="es-PE" w:eastAsia="es-PE"/>
         </w:rPr>
         <mc:AlternateContent>
           <mc:Choice Requires="wps">
@@ -81,7 +81,7 @@
               </wp:anchor>
             </w:drawing>
           </mc:Choice>
-          <mc:Fallback>
+          <mc:Fallback xmlns:cx="http://schemas.microsoft.com/office/drawing/2014/chartex" xmlns:cx1="http://schemas.microsoft.com/office/drawing/2015/9/8/chartex" xmlns:cx2="http://schemas.microsoft.com/office/drawing/2015/10/21/chartex" xmlns:cx3="http://schemas.microsoft.com/office/drawing/2016/5/9/chartex" xmlns:cx4="http://schemas.microsoft.com/office/drawing/2016/5/10/chartex" xmlns:cx5="http://schemas.microsoft.com/office/drawing/2016/5/11/chartex" xmlns:cx6="http://schemas.microsoft.com/office/drawing/2016/5/12/chartex" xmlns:cx7="http://schemas.microsoft.com/office/drawing/2016/5/13/chartex" xmlns:cx8="http://schemas.microsoft.com/office/drawing/2016/5/14/chartex" xmlns:aink="http://schemas.microsoft.com/office/drawing/2016/ink" xmlns:am3d="http://schemas.microsoft.com/office/drawing/2017/model3d" xmlns:w16cid="http://schemas.microsoft.com/office/word/2016/wordml/cid" xmlns:w16se="http://schemas.microsoft.com/office/word/2015/wordml/symex">
             <w:pict>
               <v:rect w14:anchorId="3921CDED" id="Rectángulo 4" o:spid="_x0000_s1026" style="position:absolute;margin-left:572.25pt;margin-top:1.5pt;width:7.15pt;height:726pt;z-index:251661312;visibility:visible;mso-wrap-style:square;mso-width-percent:0;mso-height-percent:0;mso-wrap-distance-left:9pt;mso-wrap-distance-top:0;mso-wrap-distance-right:9pt;mso-wrap-distance-bottom:0;mso-position-horizontal:absolute;mso-position-horizontal-relative:page;mso-position-vertical:absolute;mso-position-vertical-relative:page;mso-width-percent:0;mso-height-percent:0;mso-width-relative:page;mso-height-relative:page;v-text-anchor:top" o:gfxdata="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" o:allowincell="f" strokecolor="#31849b">
                 <w10:wrap anchorx="page" anchory="page"/>
@@ -94,6 +94,7 @@
         <w:rPr>
           <w:rFonts w:ascii="Cambria" w:hAnsi="Cambria"/>
           <w:noProof/>
+          <w:lang w:val="es-PE" w:eastAsia="es-PE"/>
         </w:rPr>
         <w:drawing>
           <wp:inline distT="0" distB="0" distL="0" distR="0">
@@ -192,7 +193,7 @@
           <w:noProof/>
           <w:sz w:val="36"/>
           <w:szCs w:val="36"/>
-          <w:lang w:val="es-AR" w:eastAsia="en-US"/>
+          <w:lang w:val="es-PE" w:eastAsia="es-PE"/>
         </w:rPr>
         <mc:AlternateContent>
           <mc:Choice Requires="wps">
@@ -253,7 +254,7 @@
               </wp:anchor>
             </w:drawing>
           </mc:Choice>
-          <mc:Fallback>
+          <mc:Fallback xmlns:cx="http://schemas.microsoft.com/office/drawing/2014/chartex" xmlns:cx1="http://schemas.microsoft.com/office/drawing/2015/9/8/chartex" xmlns:cx2="http://schemas.microsoft.com/office/drawing/2015/10/21/chartex" xmlns:cx3="http://schemas.microsoft.com/office/drawing/2016/5/9/chartex" xmlns:cx4="http://schemas.microsoft.com/office/drawing/2016/5/10/chartex" xmlns:cx5="http://schemas.microsoft.com/office/drawing/2016/5/11/chartex" xmlns:cx6="http://schemas.microsoft.com/office/drawing/2016/5/12/chartex" xmlns:cx7="http://schemas.microsoft.com/office/drawing/2016/5/13/chartex" xmlns:cx8="http://schemas.microsoft.com/office/drawing/2016/5/14/chartex" xmlns:aink="http://schemas.microsoft.com/office/drawing/2016/ink" xmlns:am3d="http://schemas.microsoft.com/office/drawing/2017/model3d" xmlns:w16cid="http://schemas.microsoft.com/office/word/2016/wordml/cid" xmlns:w16se="http://schemas.microsoft.com/office/word/2015/wordml/symex">
             <w:pict>
               <v:rect w14:anchorId="38FDB386" id="Rectángulo 3" o:spid="_x0000_s1026" style="position:absolute;margin-left:37.5pt;margin-top:1.5pt;width:7.15pt;height:726pt;z-index:251659264;visibility:visible;mso-wrap-style:square;mso-width-percent:0;mso-height-percent:0;mso-wrap-distance-left:9pt;mso-wrap-distance-top:0;mso-wrap-distance-right:9pt;mso-wrap-distance-bottom:0;mso-position-horizontal:absolute;mso-position-horizontal-relative:page;mso-position-vertical:absolute;mso-position-vertical-relative:page;mso-width-percent:0;mso-height-percent:0;mso-width-relative:page;mso-height-relative:page;v-text-anchor:top" o:gfxdata="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" o:allowincell="f" strokecolor="#31849b">
                 <w10:wrap anchorx="page" anchory="page"/>
@@ -447,8 +448,6 @@
         </w:rPr>
         <w:t>2017</w:t>
       </w:r>
-      <w:bookmarkStart w:id="0" w:name="_GoBack"/>
-      <w:bookmarkEnd w:id="0"/>
     </w:p>
     <w:p>
       <w:pPr>
@@ -524,11 +523,11 @@
         <w:pStyle w:val="PSI-Ttulo1"/>
         <w:ind w:left="426" w:hanging="426"/>
       </w:pPr>
-      <w:bookmarkStart w:id="1" w:name="_Toc257644628"/>
+      <w:bookmarkStart w:id="0" w:name="_Toc257644628"/>
       <w:r>
         <w:t>Introducción</w:t>
       </w:r>
-      <w:bookmarkEnd w:id="1"/>
+      <w:bookmarkEnd w:id="0"/>
     </w:p>
     <w:p>
       <w:pPr>
@@ -585,7 +584,31 @@
         <w:rPr>
           <w:rFonts w:ascii="Cambria" w:hAnsi="Cambria"/>
         </w:rPr>
-        <w:t xml:space="preserve">be ser aplicado a todos los proyectos grande o pequeños de esta forma el orden y el versionado se aplicarán a todos los productos de software </w:t>
+        <w:t>be ser aplicado a todos los proyectos grande</w:t>
+      </w:r>
+      <w:r>
+        <w:rPr>
+          <w:rFonts w:ascii="Cambria" w:hAnsi="Cambria"/>
+        </w:rPr>
+        <w:t>s</w:t>
+      </w:r>
+      <w:r>
+        <w:rPr>
+          <w:rFonts w:ascii="Cambria" w:hAnsi="Cambria"/>
+        </w:rPr>
+        <w:t xml:space="preserve"> o pequeños</w:t>
+      </w:r>
+      <w:r>
+        <w:rPr>
+          <w:rFonts w:ascii="Cambria" w:hAnsi="Cambria"/>
+        </w:rPr>
+        <w:t>,</w:t>
+      </w:r>
+      <w:r>
+        <w:rPr>
+          <w:rFonts w:ascii="Cambria" w:hAnsi="Cambria"/>
+        </w:rPr>
+        <w:t xml:space="preserve"> de esta forma el orden y el versionado se aplicarán a todos los productos de software </w:t>
       </w:r>
       <w:r>
         <w:rPr>
@@ -593,10 +616,212 @@
         </w:rPr>
         <w:t>de empresa.</w:t>
       </w:r>
+      <w:r>
+        <w:rPr>
+          <w:rFonts w:ascii="Cambria" w:hAnsi="Cambria"/>
+        </w:rPr>
+        <w:t xml:space="preserve"> El presente plan de configuración</w:t>
+      </w:r>
+      <w:r>
+        <w:rPr>
+          <w:rFonts w:ascii="Cambria" w:hAnsi="Cambria"/>
+        </w:rPr>
+        <w:t xml:space="preserve"> se</w:t>
+      </w:r>
+      <w:r>
+        <w:rPr>
+          <w:rFonts w:ascii="Cambria" w:hAnsi="Cambria"/>
+        </w:rPr>
+        <w:t xml:space="preserve"> </w:t>
+      </w:r>
+      <w:r>
+        <w:rPr>
+          <w:rFonts w:ascii="Cambria" w:hAnsi="Cambria"/>
+        </w:rPr>
+        <w:t>estará realizando</w:t>
+      </w:r>
+      <w:r>
+        <w:rPr>
+          <w:rFonts w:ascii="Cambria" w:hAnsi="Cambria"/>
+        </w:rPr>
+        <w:t xml:space="preserve"> </w:t>
+      </w:r>
+      <w:r>
+        <w:rPr>
+          <w:rFonts w:ascii="Cambria" w:hAnsi="Cambria"/>
+        </w:rPr>
+        <w:t>teniendo en cuenta lo siguiente:</w:t>
+      </w:r>
     </w:p>
     <w:p>
       <w:pPr>
         <w:pStyle w:val="PSI-Normal"/>
+        <w:numPr>
+          <w:ilvl w:val="0"/>
+          <w:numId w:val="10"/>
+        </w:numPr>
+        <w:rPr>
+          <w:rFonts w:ascii="Cambria" w:hAnsi="Cambria"/>
+        </w:rPr>
+      </w:pPr>
+      <w:r>
+        <w:rPr>
+          <w:rFonts w:ascii="Cambria" w:hAnsi="Cambria"/>
+        </w:rPr>
+        <w:t xml:space="preserve">De acuerdo al tipo de </w:t>
+      </w:r>
+      <w:r>
+        <w:rPr>
+          <w:rFonts w:ascii="Cambria" w:hAnsi="Cambria"/>
+        </w:rPr>
+        <w:t xml:space="preserve">proyectos estos </w:t>
+      </w:r>
+      <w:r>
+        <w:rPr>
+          <w:rFonts w:ascii="Cambria" w:hAnsi="Cambria"/>
+        </w:rPr>
+        <w:t>durará</w:t>
+      </w:r>
+      <w:r>
+        <w:rPr>
+          <w:rFonts w:ascii="Cambria" w:hAnsi="Cambria"/>
+        </w:rPr>
+        <w:t>n</w:t>
+      </w:r>
+      <w:r>
+        <w:rPr>
+          <w:rFonts w:ascii="Cambria" w:hAnsi="Cambria"/>
+        </w:rPr>
+        <w:t xml:space="preserve"> entre 12 a 15 semanas, sin embargo para el pro</w:t>
+      </w:r>
+      <w:r>
+        <w:rPr>
+          <w:rFonts w:ascii="Cambria" w:hAnsi="Cambria"/>
+        </w:rPr>
+        <w:t>yecto</w:t>
+      </w:r>
+      <w:r>
+        <w:rPr>
+          <w:rFonts w:ascii="Cambria" w:hAnsi="Cambria"/>
+        </w:rPr>
+        <w:t xml:space="preserve">  “Sistemas de locales musicales” este durara 12 semanas.</w:t>
+      </w:r>
+    </w:p>
+    <w:p>
+      <w:pPr>
+        <w:pStyle w:val="PSI-Normal"/>
+        <w:numPr>
+          <w:ilvl w:val="0"/>
+          <w:numId w:val="10"/>
+        </w:numPr>
+        <w:rPr>
+          <w:rFonts w:ascii="Cambria" w:hAnsi="Cambria"/>
+        </w:rPr>
+      </w:pPr>
+      <w:r>
+        <w:rPr>
+          <w:rFonts w:ascii="Cambria" w:hAnsi="Cambria"/>
+        </w:rPr>
+        <w:t xml:space="preserve">El presente proyecto abarcara proyectos del tipo </w:t>
+      </w:r>
+      <w:r>
+        <w:rPr>
+          <w:rFonts w:ascii="Cambria" w:hAnsi="Cambria"/>
+        </w:rPr>
+        <w:t>Móvil</w:t>
+      </w:r>
+      <w:r>
+        <w:rPr>
+          <w:rFonts w:ascii="Cambria" w:hAnsi="Cambria"/>
+        </w:rPr>
+        <w:t>, Front-</w:t>
+      </w:r>
+      <w:proofErr w:type="spellStart"/>
+      <w:r>
+        <w:rPr>
+          <w:rFonts w:ascii="Cambria" w:hAnsi="Cambria"/>
+        </w:rPr>
+        <w:t>end</w:t>
+      </w:r>
+      <w:proofErr w:type="spellEnd"/>
+      <w:r>
+        <w:rPr>
+          <w:rFonts w:ascii="Cambria" w:hAnsi="Cambria"/>
+        </w:rPr>
+        <w:t>, Back-</w:t>
+      </w:r>
+      <w:proofErr w:type="spellStart"/>
+      <w:r>
+        <w:rPr>
+          <w:rFonts w:ascii="Cambria" w:hAnsi="Cambria"/>
+        </w:rPr>
+        <w:t>end</w:t>
+      </w:r>
+      <w:proofErr w:type="spellEnd"/>
+      <w:r>
+        <w:rPr>
+          <w:rFonts w:ascii="Cambria" w:hAnsi="Cambria"/>
+        </w:rPr>
+        <w:t xml:space="preserve">. </w:t>
+      </w:r>
+      <w:r>
+        <w:rPr>
+          <w:rFonts w:ascii="Cambria" w:hAnsi="Cambria"/>
+        </w:rPr>
+        <w:t>Como lo es para el pro</w:t>
+      </w:r>
+      <w:r>
+        <w:rPr>
+          <w:rFonts w:ascii="Cambria" w:hAnsi="Cambria"/>
+        </w:rPr>
+        <w:t>yecto</w:t>
+      </w:r>
+      <w:r>
+        <w:rPr>
+          <w:rFonts w:ascii="Cambria" w:hAnsi="Cambria"/>
+        </w:rPr>
+        <w:t xml:space="preserve"> de</w:t>
+      </w:r>
+      <w:r>
+        <w:rPr>
+          <w:rFonts w:ascii="Cambria" w:hAnsi="Cambria"/>
+        </w:rPr>
+        <w:t xml:space="preserve"> “Sistemas de locales musicales” </w:t>
+      </w:r>
+      <w:r>
+        <w:rPr>
+          <w:rFonts w:ascii="Cambria" w:hAnsi="Cambria"/>
+        </w:rPr>
+        <w:t xml:space="preserve">a excepción del desarrollo móvil. </w:t>
+      </w:r>
+    </w:p>
+    <w:p>
+      <w:pPr>
+        <w:pStyle w:val="PSI-Normal"/>
+        <w:numPr>
+          <w:ilvl w:val="0"/>
+          <w:numId w:val="10"/>
+        </w:numPr>
+        <w:rPr>
+          <w:rFonts w:ascii="Cambria" w:hAnsi="Cambria"/>
+        </w:rPr>
+      </w:pPr>
+      <w:r>
+        <w:rPr>
+          <w:rFonts w:ascii="Cambria" w:hAnsi="Cambria"/>
+        </w:rPr>
+        <w:t xml:space="preserve">El presente proyecto se </w:t>
+      </w:r>
+      <w:r>
+        <w:rPr>
+          <w:rFonts w:ascii="Cambria" w:hAnsi="Cambria"/>
+        </w:rPr>
+        <w:t xml:space="preserve">enfocara en aquellos proyectos de software que se encuentren en la fase de desarrollo o nuevos. </w:t>
+      </w:r>
+    </w:p>
+    <w:p>
+      <w:pPr>
+        <w:pStyle w:val="PSI-Normal"/>
         <w:rPr>
           <w:rFonts w:ascii="Cambria" w:hAnsi="Cambria"/>
         </w:rPr>
@@ -606,6 +831,24 @@
           <w:rFonts w:ascii="Cambria" w:hAnsi="Cambria"/>
         </w:rPr>
         <w:t>El gestor de la configuración es el encargado de aplicar el siguiente plan a todos los proyectos de software en coordinación con cada gerente de proyecto.</w:t>
+      </w:r>
+      <w:r>
+        <w:rPr>
+          <w:rFonts w:ascii="Cambria" w:hAnsi="Cambria"/>
+        </w:rPr>
+        <w:t xml:space="preserve"> Donde se realizaran reuniones</w:t>
+      </w:r>
+      <w:r>
+        <w:rPr>
+          <w:rFonts w:ascii="Cambria" w:hAnsi="Cambria"/>
+        </w:rPr>
+        <w:t>, entre el gestor de configuración y los jefes de proyectos, previas de darse</w:t>
+      </w:r>
+      <w:r>
+        <w:rPr>
+          <w:rFonts w:ascii="Cambria" w:hAnsi="Cambria"/>
+        </w:rPr>
+        <w:t xml:space="preserve"> cambios en los proyectos. </w:t>
       </w:r>
     </w:p>
     <w:p>
@@ -613,11 +856,11 @@
         <w:pStyle w:val="PSI-Ttulo1"/>
         <w:ind w:left="426" w:hanging="426"/>
       </w:pPr>
-      <w:bookmarkStart w:id="2" w:name="_Toc257644631"/>
+      <w:bookmarkStart w:id="1" w:name="_Toc257644631"/>
       <w:r>
         <w:t>Gestión de Configuración</w:t>
       </w:r>
-      <w:bookmarkEnd w:id="2"/>
+      <w:bookmarkEnd w:id="1"/>
     </w:p>
     <w:p>
       <w:pPr>
@@ -634,14 +877,765 @@
     </w:p>
     <w:p>
       <w:pPr>
-        <w:pStyle w:val="PSI-Ttulo1"/>
-        <w:numPr>
-          <w:ilvl w:val="0"/>
-          <w:numId w:val="0"/>
-        </w:numPr>
-        <w:ind w:left="426"/>
-      </w:pPr>
-    </w:p>
+        <w:ind w:left="1077" w:firstLine="0"/>
+        <w:jc w:val="both"/>
+      </w:pPr>
+      <w:r>
+        <w:t>Para cumplir con los requerimientos exigidos por los clientes, nuestro grupo de trabajo, cuenta con un esquema organizacional, donde cada integrante de nuestro equipo conoce sus obligaciones y responsabilidades en nuestra organización, donde cumplen su función de manera muy profesional</w:t>
+      </w:r>
+      <w:r>
+        <w:t>. En la siguiente tabla mostraremos la relación de actividades con los roles de proyecto.</w:t>
+      </w:r>
+    </w:p>
+    <w:p>
+      <w:pPr>
+        <w:ind w:left="1077"/>
+        <w:jc w:val="both"/>
+      </w:pPr>
+    </w:p>
+    <w:p>
+      <w:pPr>
+        <w:ind w:left="1077"/>
+      </w:pPr>
+    </w:p>
+    <w:p>
+      <w:pPr>
+        <w:ind w:left="1077"/>
+      </w:pPr>
+    </w:p>
+    <w:p>
+      <w:pPr>
+        <w:pStyle w:val="Descripcin"/>
+        <w:jc w:val="center"/>
+        <w:rPr>
+          <w:rFonts w:ascii="Times New Roman" w:eastAsia="Times New Roman" w:hAnsi="Times New Roman"/>
+          <w:color w:val="auto"/>
+          <w:sz w:val="22"/>
+          <w:szCs w:val="22"/>
+        </w:rPr>
+      </w:pPr>
+      <w:r>
+        <w:rPr>
+          <w:noProof/>
+          <w:lang w:val="es-PE" w:eastAsia="es-PE"/>
+        </w:rPr>
+        <w:lastRenderedPageBreak/>
+        <w:drawing>
+          <wp:anchor distT="0" distB="0" distL="114300" distR="114300" simplePos="0" relativeHeight="251662336" behindDoc="1" locked="0" layoutInCell="1" allowOverlap="1">
+            <wp:simplePos x="0" y="0"/>
+            <wp:positionH relativeFrom="margin">
+              <wp:align>right</wp:align>
+            </wp:positionH>
+            <wp:positionV relativeFrom="paragraph">
+              <wp:posOffset>66675</wp:posOffset>
+            </wp:positionV>
+            <wp:extent cx="5943600" cy="2882265"/>
+            <wp:effectExtent l="19050" t="19050" r="19050" b="13335"/>
+            <wp:wrapTight wrapText="bothSides">
+              <wp:wrapPolygon edited="0">
+                <wp:start x="-69" y="-143"/>
+                <wp:lineTo x="-69" y="21557"/>
+                <wp:lineTo x="21600" y="21557"/>
+                <wp:lineTo x="21600" y="-143"/>
+                <wp:lineTo x="-69" y="-143"/>
+              </wp:wrapPolygon>
+            </wp:wrapTight>
+            <wp:docPr id="26" name="Imagen 26"/>
+            <wp:cNvGraphicFramePr>
+              <a:graphicFrameLocks xmlns:a="http://schemas.openxmlformats.org/drawingml/2006/main" noChangeAspect="1"/>
+            </wp:cNvGraphicFramePr>
+            <a:graphic xmlns:a="http://schemas.openxmlformats.org/drawingml/2006/main">
+              <a:graphicData uri="http://schemas.openxmlformats.org/drawingml/2006/picture">
+                <pic:pic xmlns:pic="http://schemas.openxmlformats.org/drawingml/2006/picture">
+                  <pic:nvPicPr>
+                    <pic:cNvPr id="1" name=""/>
+                    <pic:cNvPicPr/>
+                  </pic:nvPicPr>
+                  <pic:blipFill>
+                    <a:blip r:embed="rId11">
+                      <a:extLst>
+                        <a:ext uri="{28A0092B-C50C-407E-A947-70E740481C1C}">
+                          <a14:useLocalDpi xmlns:a14="http://schemas.microsoft.com/office/drawing/2010/main" val="0"/>
+                        </a:ext>
+                      </a:extLst>
+                    </a:blip>
+                    <a:stretch>
+                      <a:fillRect/>
+                    </a:stretch>
+                  </pic:blipFill>
+                  <pic:spPr>
+                    <a:xfrm>
+                      <a:off x="0" y="0"/>
+                      <a:ext cx="5943600" cy="2882265"/>
+                    </a:xfrm>
+                    <a:prstGeom prst="rect">
+                      <a:avLst/>
+                    </a:prstGeom>
+                    <a:ln w="19050">
+                      <a:solidFill>
+                        <a:schemeClr val="accent4"/>
+                      </a:solidFill>
+                    </a:ln>
+                  </pic:spPr>
+                </pic:pic>
+              </a:graphicData>
+            </a:graphic>
+          </wp:anchor>
+        </w:drawing>
+      </w:r>
+      <w:bookmarkStart w:id="2" w:name="_Toc487231529"/>
+      <w:r>
+        <w:rPr>
+          <w:rFonts w:ascii="Times New Roman" w:hAnsi="Times New Roman"/>
+        </w:rPr>
+        <w:t xml:space="preserve"> </w:t>
+      </w:r>
+      <w:r>
+        <w:rPr>
+          <w:rFonts w:ascii="Times New Roman" w:hAnsi="Times New Roman"/>
+          <w:color w:val="auto"/>
+          <w:sz w:val="22"/>
+          <w:szCs w:val="22"/>
+        </w:rPr>
+        <w:t xml:space="preserve">Figura </w:t>
+      </w:r>
+      <w:r>
+        <w:rPr>
+          <w:rFonts w:ascii="Times New Roman" w:hAnsi="Times New Roman"/>
+          <w:color w:val="auto"/>
+          <w:sz w:val="22"/>
+          <w:szCs w:val="22"/>
+        </w:rPr>
+        <w:fldChar w:fldCharType="begin"/>
+      </w:r>
+      <w:r>
+        <w:rPr>
+          <w:rFonts w:ascii="Times New Roman" w:hAnsi="Times New Roman"/>
+          <w:color w:val="auto"/>
+          <w:sz w:val="22"/>
+          <w:szCs w:val="22"/>
+        </w:rPr>
+        <w:instrText xml:space="preserve"> SEQ Figura \* ARABIC </w:instrText>
+      </w:r>
+      <w:r>
+        <w:rPr>
+          <w:rFonts w:ascii="Times New Roman" w:hAnsi="Times New Roman"/>
+          <w:color w:val="auto"/>
+          <w:sz w:val="22"/>
+          <w:szCs w:val="22"/>
+        </w:rPr>
+        <w:fldChar w:fldCharType="separate"/>
+      </w:r>
+      <w:r>
+        <w:rPr>
+          <w:rFonts w:ascii="Times New Roman" w:hAnsi="Times New Roman"/>
+          <w:noProof/>
+          <w:color w:val="auto"/>
+          <w:sz w:val="22"/>
+          <w:szCs w:val="22"/>
+        </w:rPr>
+        <w:t>1</w:t>
+      </w:r>
+      <w:r>
+        <w:rPr>
+          <w:rFonts w:ascii="Times New Roman" w:hAnsi="Times New Roman"/>
+          <w:color w:val="auto"/>
+          <w:sz w:val="22"/>
+          <w:szCs w:val="22"/>
+        </w:rPr>
+        <w:fldChar w:fldCharType="end"/>
+      </w:r>
+      <w:r>
+        <w:rPr>
+          <w:rFonts w:ascii="Times New Roman" w:hAnsi="Times New Roman"/>
+          <w:color w:val="auto"/>
+          <w:sz w:val="22"/>
+          <w:szCs w:val="22"/>
+        </w:rPr>
+        <w:t xml:space="preserve">: </w:t>
+      </w:r>
+      <w:r>
+        <w:rPr>
+          <w:rFonts w:ascii="Times New Roman" w:eastAsia="Times New Roman" w:hAnsi="Times New Roman"/>
+          <w:color w:val="auto"/>
+          <w:sz w:val="22"/>
+          <w:szCs w:val="22"/>
+        </w:rPr>
+        <w:t xml:space="preserve">Relación del modelo de proceso usando, respecto a la gestión de configuración y </w:t>
+      </w:r>
+      <w:bookmarkStart w:id="3" w:name="_GoBack"/>
+      <w:bookmarkEnd w:id="3"/>
+      <w:r>
+        <w:rPr>
+          <w:rFonts w:ascii="Times New Roman" w:eastAsia="Times New Roman" w:hAnsi="Times New Roman"/>
+          <w:color w:val="auto"/>
+          <w:sz w:val="22"/>
+          <w:szCs w:val="22"/>
+        </w:rPr>
+        <w:t>mantenimiento</w:t>
+      </w:r>
+      <w:bookmarkEnd w:id="2"/>
+    </w:p>
+    <w:p>
+      <w:pPr>
+        <w:ind w:left="1797" w:firstLine="363"/>
+      </w:pPr>
+      <w:bookmarkStart w:id="4" w:name="_Toc487232379"/>
+      <w:bookmarkStart w:id="5" w:name="_Toc487233612"/>
+      <w:r>
+        <w:rPr>
+          <w:rFonts w:ascii="Times New Roman" w:hAnsi="Times New Roman"/>
+          <w:sz w:val="24"/>
+          <w:szCs w:val="24"/>
+        </w:rPr>
+        <w:t xml:space="preserve">Tabla </w:t>
+      </w:r>
+      <w:r>
+        <w:rPr>
+          <w:rFonts w:ascii="Times New Roman" w:hAnsi="Times New Roman"/>
+          <w:sz w:val="24"/>
+          <w:szCs w:val="24"/>
+        </w:rPr>
+        <w:fldChar w:fldCharType="begin"/>
+      </w:r>
+      <w:r>
+        <w:rPr>
+          <w:rFonts w:ascii="Times New Roman" w:hAnsi="Times New Roman"/>
+          <w:sz w:val="24"/>
+          <w:szCs w:val="24"/>
+        </w:rPr>
+        <w:instrText xml:space="preserve"> SEQ Tabla \* ARABIC </w:instrText>
+      </w:r>
+      <w:r>
+        <w:rPr>
+          <w:rFonts w:ascii="Times New Roman" w:hAnsi="Times New Roman"/>
+          <w:sz w:val="24"/>
+          <w:szCs w:val="24"/>
+        </w:rPr>
+        <w:fldChar w:fldCharType="separate"/>
+      </w:r>
+      <w:r>
+        <w:rPr>
+          <w:rFonts w:ascii="Times New Roman" w:hAnsi="Times New Roman"/>
+          <w:noProof/>
+          <w:sz w:val="24"/>
+          <w:szCs w:val="24"/>
+        </w:rPr>
+        <w:t>1</w:t>
+      </w:r>
+      <w:r>
+        <w:rPr>
+          <w:rFonts w:ascii="Times New Roman" w:hAnsi="Times New Roman"/>
+          <w:sz w:val="24"/>
+          <w:szCs w:val="24"/>
+        </w:rPr>
+        <w:fldChar w:fldCharType="end"/>
+      </w:r>
+      <w:r>
+        <w:rPr>
+          <w:rFonts w:ascii="Times New Roman" w:hAnsi="Times New Roman"/>
+          <w:sz w:val="24"/>
+          <w:szCs w:val="24"/>
+        </w:rPr>
+        <w:t xml:space="preserve"> :</w:t>
+      </w:r>
+      <w:r>
+        <w:rPr>
+          <w:rFonts w:ascii="Times New Roman" w:hAnsi="Times New Roman"/>
+          <w:sz w:val="24"/>
+          <w:szCs w:val="24"/>
+        </w:rPr>
+        <w:t xml:space="preserve"> </w:t>
+      </w:r>
+      <w:r>
+        <w:rPr>
+          <w:rFonts w:ascii="Times New Roman" w:eastAsia="Times New Roman" w:hAnsi="Times New Roman"/>
+          <w:sz w:val="24"/>
+          <w:szCs w:val="24"/>
+        </w:rPr>
+        <w:t>Relación de Actividades con los roles de proyecto</w:t>
+      </w:r>
+      <w:bookmarkEnd w:id="4"/>
+      <w:bookmarkEnd w:id="5"/>
+    </w:p>
+    <w:tbl>
+      <w:tblPr>
+        <w:tblStyle w:val="Style12"/>
+        <w:tblW w:w="8308" w:type="dxa"/>
+        <w:tblInd w:w="620" w:type="dxa"/>
+        <w:tblBorders>
+          <w:top w:val="single" w:sz="8" w:space="0" w:color="000000"/>
+          <w:left w:val="single" w:sz="8" w:space="0" w:color="000000"/>
+          <w:bottom w:val="single" w:sz="8" w:space="0" w:color="000000"/>
+          <w:right w:val="single" w:sz="8" w:space="0" w:color="000000"/>
+          <w:insideH w:val="single" w:sz="8" w:space="0" w:color="000000"/>
+          <w:insideV w:val="single" w:sz="8" w:space="0" w:color="000000"/>
+        </w:tblBorders>
+        <w:tblLayout w:type="fixed"/>
+        <w:tblLook w:val="04A0" w:firstRow="1" w:lastRow="0" w:firstColumn="1" w:lastColumn="0" w:noHBand="0" w:noVBand="1"/>
+      </w:tblPr>
+      <w:tblGrid>
+        <w:gridCol w:w="4154"/>
+        <w:gridCol w:w="4154"/>
+      </w:tblGrid>
+      <w:tr>
+        <w:tc>
+          <w:tcPr>
+            <w:tcW w:w="4154" w:type="dxa"/>
+            <w:shd w:val="clear" w:color="auto" w:fill="B7B7B7"/>
+            <w:tcMar>
+              <w:top w:w="100" w:type="dxa"/>
+              <w:left w:w="100" w:type="dxa"/>
+              <w:bottom w:w="100" w:type="dxa"/>
+              <w:right w:w="100" w:type="dxa"/>
+            </w:tcMar>
+          </w:tcPr>
+          <w:p>
+            <w:pPr>
+              <w:spacing w:line="360" w:lineRule="auto"/>
+              <w:contextualSpacing w:val="0"/>
+              <w:jc w:val="center"/>
+              <w:rPr>
+                <w:rFonts w:ascii="Times New Roman" w:eastAsia="Times New Roman" w:hAnsi="Times New Roman"/>
+                <w:b/>
+              </w:rPr>
+            </w:pPr>
+            <w:r>
+              <w:rPr>
+                <w:rFonts w:ascii="Times New Roman" w:eastAsia="Times New Roman" w:hAnsi="Times New Roman"/>
+                <w:b/>
+              </w:rPr>
+              <w:t>Actividad</w:t>
+            </w:r>
+          </w:p>
+        </w:tc>
+        <w:tc>
+          <w:tcPr>
+            <w:tcW w:w="4154" w:type="dxa"/>
+            <w:shd w:val="clear" w:color="auto" w:fill="B7B7B7"/>
+            <w:tcMar>
+              <w:top w:w="100" w:type="dxa"/>
+              <w:left w:w="100" w:type="dxa"/>
+              <w:bottom w:w="100" w:type="dxa"/>
+              <w:right w:w="100" w:type="dxa"/>
+            </w:tcMar>
+          </w:tcPr>
+          <w:p>
+            <w:pPr>
+              <w:spacing w:line="360" w:lineRule="auto"/>
+              <w:contextualSpacing w:val="0"/>
+              <w:jc w:val="center"/>
+              <w:rPr>
+                <w:rFonts w:ascii="Times New Roman" w:eastAsia="Times New Roman" w:hAnsi="Times New Roman"/>
+                <w:b/>
+              </w:rPr>
+            </w:pPr>
+            <w:r>
+              <w:rPr>
+                <w:rFonts w:ascii="Times New Roman" w:eastAsia="Times New Roman" w:hAnsi="Times New Roman"/>
+                <w:b/>
+              </w:rPr>
+              <w:t xml:space="preserve">Responsable </w:t>
+            </w:r>
+          </w:p>
+        </w:tc>
+      </w:tr>
+      <w:tr>
+        <w:tc>
+          <w:tcPr>
+            <w:tcW w:w="4154" w:type="dxa"/>
+            <w:tcMar>
+              <w:top w:w="100" w:type="dxa"/>
+              <w:left w:w="100" w:type="dxa"/>
+              <w:bottom w:w="100" w:type="dxa"/>
+              <w:right w:w="100" w:type="dxa"/>
+            </w:tcMar>
+          </w:tcPr>
+          <w:p>
+            <w:pPr>
+              <w:spacing w:line="360" w:lineRule="auto"/>
+              <w:contextualSpacing w:val="0"/>
+              <w:jc w:val="both"/>
+              <w:rPr>
+                <w:rFonts w:ascii="Times New Roman" w:eastAsia="Times New Roman" w:hAnsi="Times New Roman"/>
+              </w:rPr>
+            </w:pPr>
+            <w:r>
+              <w:rPr>
+                <w:rFonts w:ascii="Times New Roman" w:eastAsia="Times New Roman" w:hAnsi="Times New Roman"/>
+              </w:rPr>
+              <w:t>Planificar la Configuración del SCM</w:t>
+            </w:r>
+          </w:p>
+        </w:tc>
+        <w:tc>
+          <w:tcPr>
+            <w:tcW w:w="4154" w:type="dxa"/>
+            <w:tcMar>
+              <w:top w:w="100" w:type="dxa"/>
+              <w:left w:w="100" w:type="dxa"/>
+              <w:bottom w:w="100" w:type="dxa"/>
+              <w:right w:w="100" w:type="dxa"/>
+            </w:tcMar>
+          </w:tcPr>
+          <w:p>
+            <w:pPr>
+              <w:spacing w:line="360" w:lineRule="auto"/>
+              <w:contextualSpacing w:val="0"/>
+              <w:jc w:val="both"/>
+              <w:rPr>
+                <w:rFonts w:ascii="Times New Roman" w:eastAsia="Times New Roman" w:hAnsi="Times New Roman"/>
+              </w:rPr>
+            </w:pPr>
+            <w:r>
+              <w:rPr>
+                <w:rFonts w:ascii="Times New Roman" w:eastAsia="Times New Roman" w:hAnsi="Times New Roman"/>
+              </w:rPr>
+              <w:t>SCMR</w:t>
+            </w:r>
+          </w:p>
+        </w:tc>
+      </w:tr>
+      <w:tr>
+        <w:tc>
+          <w:tcPr>
+            <w:tcW w:w="4154" w:type="dxa"/>
+            <w:tcMar>
+              <w:top w:w="100" w:type="dxa"/>
+              <w:left w:w="100" w:type="dxa"/>
+              <w:bottom w:w="100" w:type="dxa"/>
+              <w:right w:w="100" w:type="dxa"/>
+            </w:tcMar>
+          </w:tcPr>
+          <w:p>
+            <w:pPr>
+              <w:spacing w:line="360" w:lineRule="auto"/>
+              <w:contextualSpacing w:val="0"/>
+              <w:jc w:val="both"/>
+              <w:rPr>
+                <w:rFonts w:ascii="Times New Roman" w:eastAsia="Times New Roman" w:hAnsi="Times New Roman"/>
+              </w:rPr>
+            </w:pPr>
+            <w:r>
+              <w:rPr>
+                <w:rFonts w:ascii="Times New Roman" w:eastAsia="Times New Roman" w:hAnsi="Times New Roman"/>
+              </w:rPr>
+              <w:t>Definición de la línea base del proyecto</w:t>
+            </w:r>
+          </w:p>
+        </w:tc>
+        <w:tc>
+          <w:tcPr>
+            <w:tcW w:w="4154" w:type="dxa"/>
+            <w:tcMar>
+              <w:top w:w="100" w:type="dxa"/>
+              <w:left w:w="100" w:type="dxa"/>
+              <w:bottom w:w="100" w:type="dxa"/>
+              <w:right w:w="100" w:type="dxa"/>
+            </w:tcMar>
+          </w:tcPr>
+          <w:p>
+            <w:pPr>
+              <w:spacing w:line="360" w:lineRule="auto"/>
+              <w:contextualSpacing w:val="0"/>
+              <w:jc w:val="both"/>
+              <w:rPr>
+                <w:rFonts w:ascii="Times New Roman" w:eastAsia="Times New Roman" w:hAnsi="Times New Roman"/>
+              </w:rPr>
+            </w:pPr>
+            <w:r>
+              <w:rPr>
+                <w:rFonts w:ascii="Times New Roman" w:eastAsia="Times New Roman" w:hAnsi="Times New Roman"/>
+              </w:rPr>
+              <w:t>SCMR, CCB, PL</w:t>
+            </w:r>
+          </w:p>
+        </w:tc>
+      </w:tr>
+      <w:tr>
+        <w:tc>
+          <w:tcPr>
+            <w:tcW w:w="4154" w:type="dxa"/>
+            <w:tcMar>
+              <w:top w:w="100" w:type="dxa"/>
+              <w:left w:w="100" w:type="dxa"/>
+              <w:bottom w:w="100" w:type="dxa"/>
+              <w:right w:w="100" w:type="dxa"/>
+            </w:tcMar>
+          </w:tcPr>
+          <w:p>
+            <w:pPr>
+              <w:spacing w:line="360" w:lineRule="auto"/>
+              <w:contextualSpacing w:val="0"/>
+              <w:jc w:val="both"/>
+              <w:rPr>
+                <w:rFonts w:ascii="Times New Roman" w:eastAsia="Times New Roman" w:hAnsi="Times New Roman"/>
+              </w:rPr>
+            </w:pPr>
+            <w:r>
+              <w:rPr>
+                <w:rFonts w:ascii="Times New Roman" w:eastAsia="Times New Roman" w:hAnsi="Times New Roman"/>
+              </w:rPr>
+              <w:t>Seguimiento del proyecto de la línea base</w:t>
+            </w:r>
+          </w:p>
+        </w:tc>
+        <w:tc>
+          <w:tcPr>
+            <w:tcW w:w="4154" w:type="dxa"/>
+            <w:tcMar>
+              <w:top w:w="100" w:type="dxa"/>
+              <w:left w:w="100" w:type="dxa"/>
+              <w:bottom w:w="100" w:type="dxa"/>
+              <w:right w:w="100" w:type="dxa"/>
+            </w:tcMar>
+          </w:tcPr>
+          <w:p>
+            <w:pPr>
+              <w:spacing w:line="360" w:lineRule="auto"/>
+              <w:contextualSpacing w:val="0"/>
+              <w:jc w:val="both"/>
+              <w:rPr>
+                <w:rFonts w:ascii="Times New Roman" w:eastAsia="Times New Roman" w:hAnsi="Times New Roman"/>
+              </w:rPr>
+            </w:pPr>
+            <w:r>
+              <w:rPr>
+                <w:rFonts w:ascii="Times New Roman" w:eastAsia="Times New Roman" w:hAnsi="Times New Roman"/>
+              </w:rPr>
+              <w:t>SCMR</w:t>
+            </w:r>
+          </w:p>
+        </w:tc>
+      </w:tr>
+      <w:tr>
+        <w:tc>
+          <w:tcPr>
+            <w:tcW w:w="4154" w:type="dxa"/>
+            <w:tcMar>
+              <w:top w:w="100" w:type="dxa"/>
+              <w:left w:w="100" w:type="dxa"/>
+              <w:bottom w:w="100" w:type="dxa"/>
+              <w:right w:w="100" w:type="dxa"/>
+            </w:tcMar>
+          </w:tcPr>
+          <w:p>
+            <w:pPr>
+              <w:spacing w:line="360" w:lineRule="auto"/>
+              <w:contextualSpacing w:val="0"/>
+              <w:jc w:val="both"/>
+              <w:rPr>
+                <w:rFonts w:ascii="Times New Roman" w:eastAsia="Times New Roman" w:hAnsi="Times New Roman"/>
+              </w:rPr>
+            </w:pPr>
+            <w:r>
+              <w:rPr>
+                <w:rFonts w:ascii="Times New Roman" w:eastAsia="Times New Roman" w:hAnsi="Times New Roman"/>
+              </w:rPr>
+              <w:t>Definición del ambiente</w:t>
+            </w:r>
+          </w:p>
+        </w:tc>
+        <w:tc>
+          <w:tcPr>
+            <w:tcW w:w="4154" w:type="dxa"/>
+            <w:tcMar>
+              <w:top w:w="100" w:type="dxa"/>
+              <w:left w:w="100" w:type="dxa"/>
+              <w:bottom w:w="100" w:type="dxa"/>
+              <w:right w:w="100" w:type="dxa"/>
+            </w:tcMar>
+          </w:tcPr>
+          <w:p>
+            <w:pPr>
+              <w:spacing w:line="360" w:lineRule="auto"/>
+              <w:contextualSpacing w:val="0"/>
+              <w:jc w:val="both"/>
+              <w:rPr>
+                <w:rFonts w:ascii="Times New Roman" w:eastAsia="Times New Roman" w:hAnsi="Times New Roman"/>
+              </w:rPr>
+            </w:pPr>
+            <w:r>
+              <w:rPr>
+                <w:rFonts w:ascii="Times New Roman" w:eastAsia="Times New Roman" w:hAnsi="Times New Roman"/>
+              </w:rPr>
+              <w:t>SCMR</w:t>
+            </w:r>
+          </w:p>
+        </w:tc>
+      </w:tr>
+      <w:tr>
+        <w:trPr>
+          <w:trHeight w:val="413"/>
+        </w:trPr>
+        <w:tc>
+          <w:tcPr>
+            <w:tcW w:w="4154" w:type="dxa"/>
+            <w:tcMar>
+              <w:top w:w="100" w:type="dxa"/>
+              <w:left w:w="100" w:type="dxa"/>
+              <w:bottom w:w="100" w:type="dxa"/>
+              <w:right w:w="100" w:type="dxa"/>
+            </w:tcMar>
+          </w:tcPr>
+          <w:p>
+            <w:pPr>
+              <w:spacing w:line="360" w:lineRule="auto"/>
+              <w:contextualSpacing w:val="0"/>
+              <w:jc w:val="both"/>
+              <w:rPr>
+                <w:rFonts w:ascii="Times New Roman" w:eastAsia="Times New Roman" w:hAnsi="Times New Roman"/>
+              </w:rPr>
+            </w:pPr>
+            <w:r>
+              <w:rPr>
+                <w:rFonts w:ascii="Times New Roman" w:eastAsia="Times New Roman" w:hAnsi="Times New Roman"/>
+              </w:rPr>
+              <w:t>Control de cambios</w:t>
+            </w:r>
+          </w:p>
+        </w:tc>
+        <w:tc>
+          <w:tcPr>
+            <w:tcW w:w="4154" w:type="dxa"/>
+            <w:tcMar>
+              <w:top w:w="100" w:type="dxa"/>
+              <w:left w:w="100" w:type="dxa"/>
+              <w:bottom w:w="100" w:type="dxa"/>
+              <w:right w:w="100" w:type="dxa"/>
+            </w:tcMar>
+          </w:tcPr>
+          <w:p>
+            <w:pPr>
+              <w:spacing w:line="360" w:lineRule="auto"/>
+              <w:contextualSpacing w:val="0"/>
+              <w:jc w:val="both"/>
+              <w:rPr>
+                <w:rFonts w:ascii="Times New Roman" w:eastAsia="Times New Roman" w:hAnsi="Times New Roman"/>
+              </w:rPr>
+            </w:pPr>
+            <w:r>
+              <w:rPr>
+                <w:rFonts w:ascii="Times New Roman" w:eastAsia="Times New Roman" w:hAnsi="Times New Roman"/>
+              </w:rPr>
+              <w:t>SCMR, CCB</w:t>
+            </w:r>
+          </w:p>
+        </w:tc>
+      </w:tr>
+      <w:tr>
+        <w:tc>
+          <w:tcPr>
+            <w:tcW w:w="4154" w:type="dxa"/>
+            <w:tcMar>
+              <w:top w:w="100" w:type="dxa"/>
+              <w:left w:w="100" w:type="dxa"/>
+              <w:bottom w:w="100" w:type="dxa"/>
+              <w:right w:w="100" w:type="dxa"/>
+            </w:tcMar>
+          </w:tcPr>
+          <w:p>
+            <w:pPr>
+              <w:spacing w:line="360" w:lineRule="auto"/>
+              <w:contextualSpacing w:val="0"/>
+              <w:jc w:val="both"/>
+              <w:rPr>
+                <w:rFonts w:ascii="Times New Roman" w:eastAsia="Times New Roman" w:hAnsi="Times New Roman"/>
+              </w:rPr>
+            </w:pPr>
+            <w:r>
+              <w:rPr>
+                <w:rFonts w:ascii="Times New Roman" w:eastAsia="Times New Roman" w:hAnsi="Times New Roman"/>
+              </w:rPr>
+              <w:t>Descripción de la versión</w:t>
+            </w:r>
+          </w:p>
+        </w:tc>
+        <w:tc>
+          <w:tcPr>
+            <w:tcW w:w="4154" w:type="dxa"/>
+            <w:tcMar>
+              <w:top w:w="100" w:type="dxa"/>
+              <w:left w:w="100" w:type="dxa"/>
+              <w:bottom w:w="100" w:type="dxa"/>
+              <w:right w:w="100" w:type="dxa"/>
+            </w:tcMar>
+          </w:tcPr>
+          <w:p>
+            <w:pPr>
+              <w:spacing w:line="360" w:lineRule="auto"/>
+              <w:contextualSpacing w:val="0"/>
+              <w:jc w:val="both"/>
+              <w:rPr>
+                <w:rFonts w:ascii="Times New Roman" w:eastAsia="Times New Roman" w:hAnsi="Times New Roman"/>
+              </w:rPr>
+            </w:pPr>
+            <w:r>
+              <w:rPr>
+                <w:rFonts w:ascii="Times New Roman" w:eastAsia="Times New Roman" w:hAnsi="Times New Roman"/>
+              </w:rPr>
+              <w:t>SCMR</w:t>
+            </w:r>
+          </w:p>
+        </w:tc>
+      </w:tr>
+      <w:tr>
+        <w:tc>
+          <w:tcPr>
+            <w:tcW w:w="4154" w:type="dxa"/>
+            <w:tcMar>
+              <w:top w:w="100" w:type="dxa"/>
+              <w:left w:w="100" w:type="dxa"/>
+              <w:bottom w:w="100" w:type="dxa"/>
+              <w:right w:w="100" w:type="dxa"/>
+            </w:tcMar>
+          </w:tcPr>
+          <w:p>
+            <w:pPr>
+              <w:spacing w:line="360" w:lineRule="auto"/>
+              <w:contextualSpacing w:val="0"/>
+              <w:jc w:val="both"/>
+              <w:rPr>
+                <w:rFonts w:ascii="Times New Roman" w:eastAsia="Times New Roman" w:hAnsi="Times New Roman"/>
+              </w:rPr>
+            </w:pPr>
+            <w:r>
+              <w:rPr>
+                <w:rFonts w:ascii="Times New Roman" w:eastAsia="Times New Roman" w:hAnsi="Times New Roman"/>
+              </w:rPr>
+              <w:t>Realizar informe final del SCM</w:t>
+            </w:r>
+          </w:p>
+        </w:tc>
+        <w:tc>
+          <w:tcPr>
+            <w:tcW w:w="4154" w:type="dxa"/>
+            <w:tcMar>
+              <w:top w:w="100" w:type="dxa"/>
+              <w:left w:w="100" w:type="dxa"/>
+              <w:bottom w:w="100" w:type="dxa"/>
+              <w:right w:w="100" w:type="dxa"/>
+            </w:tcMar>
+          </w:tcPr>
+          <w:p>
+            <w:pPr>
+              <w:spacing w:line="360" w:lineRule="auto"/>
+              <w:contextualSpacing w:val="0"/>
+              <w:jc w:val="both"/>
+              <w:rPr>
+                <w:rFonts w:ascii="Times New Roman" w:eastAsia="Times New Roman" w:hAnsi="Times New Roman"/>
+              </w:rPr>
+            </w:pPr>
+            <w:r>
+              <w:rPr>
+                <w:rFonts w:ascii="Times New Roman" w:eastAsia="Times New Roman" w:hAnsi="Times New Roman"/>
+              </w:rPr>
+              <w:t>SCMR</w:t>
+            </w:r>
+          </w:p>
+        </w:tc>
+      </w:tr>
+    </w:tbl>
     <w:p>
       <w:pPr>
         <w:pStyle w:val="PSI-Ttulo1"/>
@@ -652,7 +1646,342 @@
         <w:ind w:left="851" w:hanging="284"/>
       </w:pPr>
       <w:r>
+        <w:lastRenderedPageBreak/>
         <w:t>Roles o responsabilidades</w:t>
+      </w:r>
+    </w:p>
+    <w:p>
+      <w:pPr>
+        <w:numPr>
+          <w:ilvl w:val="0"/>
+          <w:numId w:val="11"/>
+        </w:numPr>
+        <w:spacing w:before="0" w:line="360" w:lineRule="auto"/>
+        <w:ind w:left="1245" w:hanging="360"/>
+        <w:contextualSpacing/>
+        <w:jc w:val="both"/>
+      </w:pPr>
+      <w:r>
+        <w:rPr>
+          <w:rFonts w:ascii="Times New Roman" w:eastAsia="Times New Roman" w:hAnsi="Times New Roman"/>
+          <w:b/>
+        </w:rPr>
+        <w:t>SCMR</w:t>
+      </w:r>
+    </w:p>
+    <w:p>
+      <w:pPr>
+        <w:numPr>
+          <w:ilvl w:val="1"/>
+          <w:numId w:val="11"/>
+        </w:numPr>
+        <w:spacing w:before="0" w:line="360" w:lineRule="auto"/>
+        <w:ind w:left="1665" w:hanging="360"/>
+        <w:contextualSpacing/>
+        <w:jc w:val="both"/>
+      </w:pPr>
+      <w:r>
+        <w:rPr>
+          <w:rFonts w:ascii="Times New Roman" w:eastAsia="Times New Roman" w:hAnsi="Times New Roman"/>
+        </w:rPr>
+        <w:t xml:space="preserve">Debe proveer la infraestructura y el entorno de configuración para el proyecto. Debe preocuparse porque todos los integrantes del grupo entiendan y puedan ejecutar las actividades de SCM que el Plan les asigna, así como asegurar que éstas sean llevadas a cabo. Seguir la línea base, controlando las versiones y cambios de ella, son tareas correspondientes a </w:t>
+      </w:r>
+      <w:proofErr w:type="spellStart"/>
+      <w:r>
+        <w:rPr>
+          <w:rFonts w:ascii="Times New Roman" w:eastAsia="Times New Roman" w:hAnsi="Times New Roman"/>
+        </w:rPr>
+        <w:t>el</w:t>
+      </w:r>
+      <w:proofErr w:type="spellEnd"/>
+      <w:r>
+        <w:rPr>
+          <w:rFonts w:ascii="Times New Roman" w:eastAsia="Times New Roman" w:hAnsi="Times New Roman"/>
+        </w:rPr>
+        <w:t>. Debe definir y construir el Ambiente Controlado e informar al resto del equipo sobre la manera de usarlo.</w:t>
+      </w:r>
+    </w:p>
+    <w:p>
+      <w:pPr>
+        <w:numPr>
+          <w:ilvl w:val="1"/>
+          <w:numId w:val="11"/>
+        </w:numPr>
+        <w:spacing w:before="0" w:line="360" w:lineRule="auto"/>
+        <w:ind w:left="1665" w:hanging="360"/>
+        <w:contextualSpacing/>
+        <w:jc w:val="both"/>
+      </w:pPr>
+      <w:r>
+        <w:rPr>
+          <w:rFonts w:ascii="Times New Roman" w:eastAsia="Times New Roman" w:hAnsi="Times New Roman"/>
+        </w:rPr>
+        <w:t>Personal necesario: 1</w:t>
+      </w:r>
+    </w:p>
+    <w:p>
+      <w:pPr>
+        <w:spacing w:line="360" w:lineRule="auto"/>
+        <w:ind w:left="720"/>
+        <w:jc w:val="both"/>
+        <w:rPr>
+          <w:rFonts w:ascii="Times New Roman" w:eastAsia="Times New Roman" w:hAnsi="Times New Roman"/>
+        </w:rPr>
+      </w:pPr>
+    </w:p>
+    <w:p>
+      <w:pPr>
+        <w:numPr>
+          <w:ilvl w:val="0"/>
+          <w:numId w:val="12"/>
+        </w:numPr>
+        <w:spacing w:before="0" w:line="360" w:lineRule="auto"/>
+        <w:ind w:left="1245" w:hanging="420"/>
+        <w:contextualSpacing/>
+        <w:jc w:val="both"/>
+      </w:pPr>
+      <w:r>
+        <w:rPr>
+          <w:rFonts w:ascii="Times New Roman" w:eastAsia="Times New Roman" w:hAnsi="Times New Roman"/>
+          <w:b/>
+        </w:rPr>
+        <w:t>Bibliotecario (</w:t>
+      </w:r>
+      <w:proofErr w:type="spellStart"/>
+      <w:r>
+        <w:rPr>
+          <w:rFonts w:ascii="Times New Roman" w:eastAsia="Times New Roman" w:hAnsi="Times New Roman"/>
+          <w:b/>
+          <w:i/>
+        </w:rPr>
+        <w:t>Program</w:t>
+      </w:r>
+      <w:proofErr w:type="spellEnd"/>
+      <w:r>
+        <w:rPr>
+          <w:rFonts w:ascii="Times New Roman" w:eastAsia="Times New Roman" w:hAnsi="Times New Roman"/>
+          <w:b/>
+          <w:i/>
+        </w:rPr>
+        <w:t xml:space="preserve"> </w:t>
+      </w:r>
+      <w:proofErr w:type="spellStart"/>
+      <w:r>
+        <w:rPr>
+          <w:rFonts w:ascii="Times New Roman" w:eastAsia="Times New Roman" w:hAnsi="Times New Roman"/>
+          <w:b/>
+          <w:i/>
+        </w:rPr>
+        <w:t>Librarian</w:t>
+      </w:r>
+      <w:proofErr w:type="spellEnd"/>
+      <w:r>
+        <w:rPr>
+          <w:rFonts w:ascii="Times New Roman" w:eastAsia="Times New Roman" w:hAnsi="Times New Roman"/>
+          <w:b/>
+        </w:rPr>
+        <w:t>, PL)</w:t>
+      </w:r>
+    </w:p>
+    <w:p>
+      <w:pPr>
+        <w:numPr>
+          <w:ilvl w:val="1"/>
+          <w:numId w:val="12"/>
+        </w:numPr>
+        <w:spacing w:before="0" w:line="360" w:lineRule="auto"/>
+        <w:ind w:left="1325" w:hanging="80"/>
+        <w:contextualSpacing/>
+        <w:jc w:val="both"/>
+      </w:pPr>
+      <w:r>
+        <w:rPr>
+          <w:rFonts w:ascii="Times New Roman" w:eastAsia="Times New Roman" w:hAnsi="Times New Roman"/>
+        </w:rPr>
+        <w:t xml:space="preserve">Encargado de respaldar con las tareas de almacenamiento de los </w:t>
+      </w:r>
+      <w:proofErr w:type="spellStart"/>
+      <w:r>
+        <w:rPr>
+          <w:rFonts w:ascii="Times New Roman" w:eastAsia="Times New Roman" w:hAnsi="Times New Roman"/>
+          <w:i/>
+        </w:rPr>
+        <w:t>baselines</w:t>
+      </w:r>
+      <w:proofErr w:type="spellEnd"/>
+      <w:r>
+        <w:rPr>
+          <w:rFonts w:ascii="Times New Roman" w:eastAsia="Times New Roman" w:hAnsi="Times New Roman"/>
+        </w:rPr>
+        <w:t xml:space="preserve">. Un </w:t>
+      </w:r>
+      <w:proofErr w:type="spellStart"/>
+      <w:r>
+        <w:rPr>
+          <w:rFonts w:ascii="Times New Roman" w:eastAsia="Times New Roman" w:hAnsi="Times New Roman"/>
+          <w:i/>
+        </w:rPr>
+        <w:t>baseline</w:t>
+      </w:r>
+      <w:proofErr w:type="spellEnd"/>
+      <w:r>
+        <w:rPr>
+          <w:rFonts w:ascii="Times New Roman" w:eastAsia="Times New Roman" w:hAnsi="Times New Roman"/>
+        </w:rPr>
+        <w:t xml:space="preserve"> o línea base es uno o más documentos formalmente diseñados y corregidos en un tiempo específico del ciclo de vida de los ítems de configuración, estos a su vez, son el conjunto de versiones de un </w:t>
+      </w:r>
+      <w:proofErr w:type="spellStart"/>
+      <w:r>
+        <w:rPr>
+          <w:rFonts w:ascii="Times New Roman" w:eastAsia="Times New Roman" w:hAnsi="Times New Roman"/>
+        </w:rPr>
+        <w:t>item</w:t>
+      </w:r>
+      <w:proofErr w:type="spellEnd"/>
+      <w:r>
+        <w:rPr>
+          <w:rFonts w:ascii="Times New Roman" w:eastAsia="Times New Roman" w:hAnsi="Times New Roman"/>
+        </w:rPr>
+        <w:t xml:space="preserve"> aceptado por el cliente.</w:t>
+      </w:r>
+    </w:p>
+    <w:p>
+      <w:pPr>
+        <w:numPr>
+          <w:ilvl w:val="1"/>
+          <w:numId w:val="12"/>
+        </w:numPr>
+        <w:spacing w:before="0" w:line="360" w:lineRule="auto"/>
+        <w:ind w:left="1665" w:hanging="420"/>
+        <w:contextualSpacing/>
+        <w:jc w:val="both"/>
+      </w:pPr>
+      <w:r>
+        <w:rPr>
+          <w:rFonts w:ascii="Times New Roman" w:eastAsia="Times New Roman" w:hAnsi="Times New Roman"/>
+        </w:rPr>
+        <w:t>Personal necesario: 1</w:t>
+      </w:r>
+    </w:p>
+    <w:p>
+      <w:pPr>
+        <w:spacing w:line="360" w:lineRule="auto"/>
+        <w:ind w:left="405"/>
+        <w:jc w:val="both"/>
+        <w:rPr>
+          <w:rFonts w:ascii="Times New Roman" w:eastAsia="Times New Roman" w:hAnsi="Times New Roman"/>
+        </w:rPr>
+      </w:pPr>
+    </w:p>
+    <w:p>
+      <w:pPr>
+        <w:numPr>
+          <w:ilvl w:val="0"/>
+          <w:numId w:val="12"/>
+        </w:numPr>
+        <w:spacing w:before="0" w:line="360" w:lineRule="auto"/>
+        <w:ind w:left="1245" w:hanging="420"/>
+        <w:contextualSpacing/>
+        <w:jc w:val="both"/>
+      </w:pPr>
+      <w:r>
+        <w:rPr>
+          <w:rFonts w:ascii="Times New Roman" w:eastAsia="Times New Roman" w:hAnsi="Times New Roman"/>
+          <w:b/>
+        </w:rPr>
+        <w:t>Comité de Control de Configuración (</w:t>
+      </w:r>
+      <w:proofErr w:type="spellStart"/>
+      <w:r>
+        <w:rPr>
+          <w:rFonts w:ascii="Times New Roman" w:eastAsia="Times New Roman" w:hAnsi="Times New Roman"/>
+          <w:b/>
+        </w:rPr>
+        <w:t>Configuration</w:t>
+      </w:r>
+      <w:proofErr w:type="spellEnd"/>
+      <w:r>
+        <w:rPr>
+          <w:rFonts w:ascii="Times New Roman" w:eastAsia="Times New Roman" w:hAnsi="Times New Roman"/>
+          <w:b/>
+        </w:rPr>
+        <w:t xml:space="preserve"> Control </w:t>
+      </w:r>
+      <w:proofErr w:type="spellStart"/>
+      <w:r>
+        <w:rPr>
+          <w:rFonts w:ascii="Times New Roman" w:eastAsia="Times New Roman" w:hAnsi="Times New Roman"/>
+          <w:b/>
+        </w:rPr>
+        <w:t>Board</w:t>
+      </w:r>
+      <w:proofErr w:type="spellEnd"/>
+      <w:r>
+        <w:rPr>
+          <w:rFonts w:ascii="Times New Roman" w:eastAsia="Times New Roman" w:hAnsi="Times New Roman"/>
+          <w:b/>
+        </w:rPr>
+        <w:t>, CCB)</w:t>
+      </w:r>
+      <w:r>
+        <w:rPr>
+          <w:rFonts w:ascii="Times New Roman" w:eastAsia="Times New Roman" w:hAnsi="Times New Roman"/>
+        </w:rPr>
+        <w:t xml:space="preserve">, </w:t>
+      </w:r>
+    </w:p>
+    <w:p>
+      <w:pPr>
+        <w:numPr>
+          <w:ilvl w:val="1"/>
+          <w:numId w:val="12"/>
+        </w:numPr>
+        <w:spacing w:before="0" w:line="360" w:lineRule="auto"/>
+        <w:ind w:left="1665" w:hanging="420"/>
+        <w:contextualSpacing/>
+        <w:jc w:val="both"/>
+      </w:pPr>
+      <w:r>
+        <w:rPr>
+          <w:rFonts w:ascii="Times New Roman" w:eastAsia="Times New Roman" w:hAnsi="Times New Roman"/>
+        </w:rPr>
+        <w:t>Máxima autoridad en la autorización de cambios.</w:t>
+      </w:r>
+    </w:p>
+    <w:p>
+      <w:pPr>
+        <w:numPr>
+          <w:ilvl w:val="1"/>
+          <w:numId w:val="12"/>
+        </w:numPr>
+        <w:spacing w:before="0" w:line="360" w:lineRule="auto"/>
+        <w:ind w:left="1325" w:hanging="80"/>
+        <w:contextualSpacing/>
+        <w:jc w:val="both"/>
+      </w:pPr>
+      <w:r>
+        <w:rPr>
+          <w:rFonts w:ascii="Times New Roman" w:eastAsia="Times New Roman" w:hAnsi="Times New Roman"/>
+        </w:rPr>
+        <w:t xml:space="preserve">Tiene la autoridad para aceptar o rechazar las propuestas de cambio a componentes de configuración. Cómo estos cambios tienen sentido controlarlos una vez que se crean las líneas base, el comité de control de cambios tiene la autoridad para gestionar las líneas base del producto y asegurar que los cambios son adecuadamente considerados y coordinados. </w:t>
+      </w:r>
+    </w:p>
+    <w:p>
+      <w:pPr>
+        <w:numPr>
+          <w:ilvl w:val="1"/>
+          <w:numId w:val="12"/>
+        </w:numPr>
+        <w:spacing w:before="0" w:line="360" w:lineRule="auto"/>
+        <w:ind w:left="1665" w:hanging="420"/>
+        <w:contextualSpacing/>
+        <w:jc w:val="both"/>
+      </w:pPr>
+      <w:r>
+        <w:rPr>
+          <w:rFonts w:ascii="Times New Roman" w:eastAsia="Times New Roman" w:hAnsi="Times New Roman"/>
+        </w:rPr>
+        <w:t>Personal necesario: 2</w:t>
       </w:r>
     </w:p>
     <w:p>
@@ -692,7 +2021,21 @@
         <w:rPr>
           <w:rFonts w:ascii="Cambria" w:hAnsi="Cambria"/>
         </w:rPr>
-        <w:t xml:space="preserve">Durante el proceso de gestión de configuración se utilizará la herramienta GitHub para el control de versiones del producto. Cuando algún miembro haga una modificación en el proyecto, deberá acceder al repositorio donde   está   alojada   esta   aplicación para   almacenar   la parte modificada   en él, teniendo el resto del equipo de desarrollo la última versión actualizada en dicho servidor. </w:t>
+        <w:t xml:space="preserve">Durante el proceso de gestión de configuración se utilizará la herramienta </w:t>
+      </w:r>
+      <w:proofErr w:type="spellStart"/>
+      <w:r>
+        <w:rPr>
+          <w:rFonts w:ascii="Cambria" w:hAnsi="Cambria"/>
+        </w:rPr>
+        <w:t>GitHub</w:t>
+      </w:r>
+      <w:proofErr w:type="spellEnd"/>
+      <w:r>
+        <w:rPr>
+          <w:rFonts w:ascii="Cambria" w:hAnsi="Cambria"/>
+        </w:rPr>
+        <w:t xml:space="preserve"> para el control de versiones del producto. Cuando algún miembro haga una modificación en el proyecto, deberá acceder al repositorio donde   está   alojada   esta   aplicación para   almacenar   la parte modificada   en él, teniendo el resto del equipo de desarrollo la última versión actualizada en dicho servidor. </w:t>
       </w:r>
     </w:p>
     <w:p>
@@ -706,6 +2049,7 @@
         <w:rPr>
           <w:rFonts w:ascii="Cambria" w:hAnsi="Cambria"/>
         </w:rPr>
+        <w:lastRenderedPageBreak/>
         <w:t xml:space="preserve">Esta gestión de acceso al servidor para la actualización se hará mediante la herramienta </w:t>
       </w:r>
       <w:proofErr w:type="spellStart"/>
@@ -778,8 +2122,8 @@
       </w:r>
     </w:p>
     <w:sectPr>
-      <w:headerReference w:type="default" r:id="rId11"/>
-      <w:footerReference w:type="default" r:id="rId12"/>
+      <w:headerReference w:type="default" r:id="rId12"/>
+      <w:footerReference w:type="default" r:id="rId13"/>
       <w:pgSz w:w="12240" w:h="15840"/>
       <w:pgMar w:top="1440" w:right="1440" w:bottom="1440" w:left="1440" w:header="720" w:footer="720" w:gutter="0"/>
       <w:cols w:space="720"/>
@@ -789,7 +2133,7 @@
 </file>
 
 <file path=word/endnotes.xml><?xml version="1.0" encoding="utf-8"?>
-<w:endnotes xmlns:wpc="http://schemas.microsoft.com/office/word/2010/wordprocessingCanvas" xmlns:cx="http://schemas.microsoft.com/office/drawing/2014/chartex" xmlns:cx1="http://schemas.microsoft.com/office/drawing/2015/9/8/chartex" xmlns:cx2="http://schemas.microsoft.com/office/drawing/2015/10/21/chartex" xmlns:cx3="http://schemas.microsoft.com/office/drawing/2016/5/9/chartex" xmlns:cx4="http://schemas.microsoft.com/office/drawing/2016/5/10/chartex" xmlns:cx5="http://schemas.microsoft.com/office/drawing/2016/5/11/chartex" xmlns:cx6="http://schemas.microsoft.com/office/drawing/2016/5/12/chartex" xmlns:cx7="http://schemas.microsoft.com/office/drawing/2016/5/13/chartex" xmlns:cx8="http://schemas.microsoft.com/office/drawing/2016/5/14/chartex" xmlns:mc="http://schemas.openxmlformats.org/markup-compatibility/2006" xmlns:aink="http://schemas.microsoft.com/office/drawing/2016/ink" xmlns:am3d="http://schemas.microsoft.com/office/drawing/2017/model3d" xmlns:o="urn:schemas-microsoft-com:office:office" xmlns:r="http://schemas.openxmlformats.org/officeDocument/2006/relationships" xmlns:m="http://schemas.openxmlformats.org/officeDocument/2006/math" xmlns:v="urn:schemas-microsoft-com:vml" xmlns:wp14="http://schemas.microsoft.com/office/word/2010/wordprocessingDrawing" xmlns:wp="http://schemas.openxmlformats.org/drawingml/2006/wordprocessingDrawing" xmlns:w10="urn:schemas-microsoft-com:office:word" xmlns:w="http://schemas.openxmlformats.org/wordprocessingml/2006/main" xmlns:w14="http://schemas.microsoft.com/office/word/2010/wordml" xmlns:w15="http://schemas.microsoft.com/office/word/2012/wordml" xmlns:w16cid="http://schemas.microsoft.com/office/word/2016/wordml/cid" xmlns:w16se="http://schemas.microsoft.com/office/word/2015/wordml/symex" xmlns:wpg="http://schemas.microsoft.com/office/word/2010/wordprocessingGroup" xmlns:wpi="http://schemas.microsoft.com/office/word/2010/wordprocessingInk" xmlns:wne="http://schemas.microsoft.com/office/word/2006/wordml" xmlns:wps="http://schemas.microsoft.com/office/word/2010/wordprocessingShape" mc:Ignorable="w14 w15 w16se w16cid wp14">
+<w:endnotes xmlns:wpc="http://schemas.microsoft.com/office/word/2010/wordprocessingCanvas" xmlns:mc="http://schemas.openxmlformats.org/markup-compatibility/2006" xmlns:o="urn:schemas-microsoft-com:office:office" xmlns:r="http://schemas.openxmlformats.org/officeDocument/2006/relationships" xmlns:m="http://schemas.openxmlformats.org/officeDocument/2006/math" xmlns:v="urn:schemas-microsoft-com:vml" xmlns:wp14="http://schemas.microsoft.com/office/word/2010/wordprocessingDrawing" xmlns:wp="http://schemas.openxmlformats.org/drawingml/2006/wordprocessingDrawing" xmlns:w10="urn:schemas-microsoft-com:office:word" xmlns:w="http://schemas.openxmlformats.org/wordprocessingml/2006/main" xmlns:w14="http://schemas.microsoft.com/office/word/2010/wordml" xmlns:w15="http://schemas.microsoft.com/office/word/2012/wordml" xmlns:wpg="http://schemas.microsoft.com/office/word/2010/wordprocessingGroup" xmlns:wpi="http://schemas.microsoft.com/office/word/2010/wordprocessingInk" xmlns:wne="http://schemas.microsoft.com/office/word/2006/wordml" xmlns:wps="http://schemas.microsoft.com/office/word/2010/wordprocessingShape" mc:Ignorable="w14 w15 wp14">
   <w:endnote w:type="separator" w:id="-1">
     <w:p>
       <w:r>
@@ -808,7 +2152,7 @@
 </file>
 
 <file path=word/footer1.xml><?xml version="1.0" encoding="utf-8"?>
-<w:ftr xmlns:wpc="http://schemas.microsoft.com/office/word/2010/wordprocessingCanvas" xmlns:cx="http://schemas.microsoft.com/office/drawing/2014/chartex" xmlns:cx1="http://schemas.microsoft.com/office/drawing/2015/9/8/chartex" xmlns:cx2="http://schemas.microsoft.com/office/drawing/2015/10/21/chartex" xmlns:cx3="http://schemas.microsoft.com/office/drawing/2016/5/9/chartex" xmlns:cx4="http://schemas.microsoft.com/office/drawing/2016/5/10/chartex" xmlns:cx5="http://schemas.microsoft.com/office/drawing/2016/5/11/chartex" xmlns:cx6="http://schemas.microsoft.com/office/drawing/2016/5/12/chartex" xmlns:cx7="http://schemas.microsoft.com/office/drawing/2016/5/13/chartex" xmlns:cx8="http://schemas.microsoft.com/office/drawing/2016/5/14/chartex" xmlns:mc="http://schemas.openxmlformats.org/markup-compatibility/2006" xmlns:aink="http://schemas.microsoft.com/office/drawing/2016/ink" xmlns:am3d="http://schemas.microsoft.com/office/drawing/2017/model3d" xmlns:o="urn:schemas-microsoft-com:office:office" xmlns:r="http://schemas.openxmlformats.org/officeDocument/2006/relationships" xmlns:m="http://schemas.openxmlformats.org/officeDocument/2006/math" xmlns:v="urn:schemas-microsoft-com:vml" xmlns:wp14="http://schemas.microsoft.com/office/word/2010/wordprocessingDrawing" xmlns:wp="http://schemas.openxmlformats.org/drawingml/2006/wordprocessingDrawing" xmlns:w10="urn:schemas-microsoft-com:office:word" xmlns:w="http://schemas.openxmlformats.org/wordprocessingml/2006/main" xmlns:w14="http://schemas.microsoft.com/office/word/2010/wordml" xmlns:w15="http://schemas.microsoft.com/office/word/2012/wordml" xmlns:w16cid="http://schemas.microsoft.com/office/word/2016/wordml/cid" xmlns:w16se="http://schemas.microsoft.com/office/word/2015/wordml/symex" xmlns:wpg="http://schemas.microsoft.com/office/word/2010/wordprocessingGroup" xmlns:wpi="http://schemas.microsoft.com/office/word/2010/wordprocessingInk" xmlns:wne="http://schemas.microsoft.com/office/word/2006/wordml" xmlns:wps="http://schemas.microsoft.com/office/word/2010/wordprocessingShape" mc:Ignorable="w14 w15 w16se w16cid wp14">
+<w:ftr xmlns:wpc="http://schemas.microsoft.com/office/word/2010/wordprocessingCanvas" xmlns:mc="http://schemas.openxmlformats.org/markup-compatibility/2006" xmlns:o="urn:schemas-microsoft-com:office:office" xmlns:r="http://schemas.openxmlformats.org/officeDocument/2006/relationships" xmlns:m="http://schemas.openxmlformats.org/officeDocument/2006/math" xmlns:v="urn:schemas-microsoft-com:vml" xmlns:wp14="http://schemas.microsoft.com/office/word/2010/wordprocessingDrawing" xmlns:wp="http://schemas.openxmlformats.org/drawingml/2006/wordprocessingDrawing" xmlns:w10="urn:schemas-microsoft-com:office:word" xmlns:w="http://schemas.openxmlformats.org/wordprocessingml/2006/main" xmlns:w14="http://schemas.microsoft.com/office/word/2010/wordml" xmlns:w15="http://schemas.microsoft.com/office/word/2012/wordml" xmlns:wpg="http://schemas.microsoft.com/office/word/2010/wordprocessingGroup" xmlns:wpi="http://schemas.microsoft.com/office/word/2010/wordprocessingInk" xmlns:wne="http://schemas.microsoft.com/office/word/2006/wordml" xmlns:wps="http://schemas.microsoft.com/office/word/2010/wordprocessingShape" mc:Ignorable="w14 w15 wp14">
   <w:tbl>
     <w:tblPr>
       <w:tblW w:w="5528" w:type="pct"/>
@@ -1073,7 +2417,7 @@
               <w:szCs w:val="18"/>
               <w:lang w:val="es-ES"/>
             </w:rPr>
-            <w:t>3</w:t>
+            <w:t>5</w:t>
           </w:r>
           <w:r>
             <w:rPr>
@@ -1100,7 +2444,7 @@
 </file>
 
 <file path=word/footnotes.xml><?xml version="1.0" encoding="utf-8"?>
-<w:footnotes xmlns:wpc="http://schemas.microsoft.com/office/word/2010/wordprocessingCanvas" xmlns:cx="http://schemas.microsoft.com/office/drawing/2014/chartex" xmlns:cx1="http://schemas.microsoft.com/office/drawing/2015/9/8/chartex" xmlns:cx2="http://schemas.microsoft.com/office/drawing/2015/10/21/chartex" xmlns:cx3="http://schemas.microsoft.com/office/drawing/2016/5/9/chartex" xmlns:cx4="http://schemas.microsoft.com/office/drawing/2016/5/10/chartex" xmlns:cx5="http://schemas.microsoft.com/office/drawing/2016/5/11/chartex" xmlns:cx6="http://schemas.microsoft.com/office/drawing/2016/5/12/chartex" xmlns:cx7="http://schemas.microsoft.com/office/drawing/2016/5/13/chartex" xmlns:cx8="http://schemas.microsoft.com/office/drawing/2016/5/14/chartex" xmlns:mc="http://schemas.openxmlformats.org/markup-compatibility/2006" xmlns:aink="http://schemas.microsoft.com/office/drawing/2016/ink" xmlns:am3d="http://schemas.microsoft.com/office/drawing/2017/model3d" xmlns:o="urn:schemas-microsoft-com:office:office" xmlns:r="http://schemas.openxmlformats.org/officeDocument/2006/relationships" xmlns:m="http://schemas.openxmlformats.org/officeDocument/2006/math" xmlns:v="urn:schemas-microsoft-com:vml" xmlns:wp14="http://schemas.microsoft.com/office/word/2010/wordprocessingDrawing" xmlns:wp="http://schemas.openxmlformats.org/drawingml/2006/wordprocessingDrawing" xmlns:w10="urn:schemas-microsoft-com:office:word" xmlns:w="http://schemas.openxmlformats.org/wordprocessingml/2006/main" xmlns:w14="http://schemas.microsoft.com/office/word/2010/wordml" xmlns:w15="http://schemas.microsoft.com/office/word/2012/wordml" xmlns:w16cid="http://schemas.microsoft.com/office/word/2016/wordml/cid" xmlns:w16se="http://schemas.microsoft.com/office/word/2015/wordml/symex" xmlns:wpg="http://schemas.microsoft.com/office/word/2010/wordprocessingGroup" xmlns:wpi="http://schemas.microsoft.com/office/word/2010/wordprocessingInk" xmlns:wne="http://schemas.microsoft.com/office/word/2006/wordml" xmlns:wps="http://schemas.microsoft.com/office/word/2010/wordprocessingShape" mc:Ignorable="w14 w15 w16se w16cid wp14">
+<w:footnotes xmlns:wpc="http://schemas.microsoft.com/office/word/2010/wordprocessingCanvas" xmlns:mc="http://schemas.openxmlformats.org/markup-compatibility/2006" xmlns:o="urn:schemas-microsoft-com:office:office" xmlns:r="http://schemas.openxmlformats.org/officeDocument/2006/relationships" xmlns:m="http://schemas.openxmlformats.org/officeDocument/2006/math" xmlns:v="urn:schemas-microsoft-com:vml" xmlns:wp14="http://schemas.microsoft.com/office/word/2010/wordprocessingDrawing" xmlns:wp="http://schemas.openxmlformats.org/drawingml/2006/wordprocessingDrawing" xmlns:w10="urn:schemas-microsoft-com:office:word" xmlns:w="http://schemas.openxmlformats.org/wordprocessingml/2006/main" xmlns:w14="http://schemas.microsoft.com/office/word/2010/wordml" xmlns:w15="http://schemas.microsoft.com/office/word/2012/wordml" xmlns:wpg="http://schemas.microsoft.com/office/word/2010/wordprocessingGroup" xmlns:wpi="http://schemas.microsoft.com/office/word/2010/wordprocessingInk" xmlns:wne="http://schemas.microsoft.com/office/word/2006/wordml" xmlns:wps="http://schemas.microsoft.com/office/word/2010/wordprocessingShape" mc:Ignorable="w14 w15 wp14">
   <w:footnote w:type="separator" w:id="-1">
     <w:p>
       <w:r>
@@ -1119,7 +2463,7 @@
 </file>
 
 <file path=word/header1.xml><?xml version="1.0" encoding="utf-8"?>
-<w:hdr xmlns:wpc="http://schemas.microsoft.com/office/word/2010/wordprocessingCanvas" xmlns:cx="http://schemas.microsoft.com/office/drawing/2014/chartex" xmlns:cx1="http://schemas.microsoft.com/office/drawing/2015/9/8/chartex" xmlns:cx2="http://schemas.microsoft.com/office/drawing/2015/10/21/chartex" xmlns:cx3="http://schemas.microsoft.com/office/drawing/2016/5/9/chartex" xmlns:cx4="http://schemas.microsoft.com/office/drawing/2016/5/10/chartex" xmlns:cx5="http://schemas.microsoft.com/office/drawing/2016/5/11/chartex" xmlns:cx6="http://schemas.microsoft.com/office/drawing/2016/5/12/chartex" xmlns:cx7="http://schemas.microsoft.com/office/drawing/2016/5/13/chartex" xmlns:cx8="http://schemas.microsoft.com/office/drawing/2016/5/14/chartex" xmlns:mc="http://schemas.openxmlformats.org/markup-compatibility/2006" xmlns:aink="http://schemas.microsoft.com/office/drawing/2016/ink" xmlns:am3d="http://schemas.microsoft.com/office/drawing/2017/model3d" xmlns:o="urn:schemas-microsoft-com:office:office" xmlns:r="http://schemas.openxmlformats.org/officeDocument/2006/relationships" xmlns:m="http://schemas.openxmlformats.org/officeDocument/2006/math" xmlns:v="urn:schemas-microsoft-com:vml" xmlns:wp14="http://schemas.microsoft.com/office/word/2010/wordprocessingDrawing" xmlns:wp="http://schemas.openxmlformats.org/drawingml/2006/wordprocessingDrawing" xmlns:w10="urn:schemas-microsoft-com:office:word" xmlns:w="http://schemas.openxmlformats.org/wordprocessingml/2006/main" xmlns:w14="http://schemas.microsoft.com/office/word/2010/wordml" xmlns:w15="http://schemas.microsoft.com/office/word/2012/wordml" xmlns:w16cid="http://schemas.microsoft.com/office/word/2016/wordml/cid" xmlns:w16se="http://schemas.microsoft.com/office/word/2015/wordml/symex" xmlns:wpg="http://schemas.microsoft.com/office/word/2010/wordprocessingGroup" xmlns:wpi="http://schemas.microsoft.com/office/word/2010/wordprocessingInk" xmlns:wne="http://schemas.microsoft.com/office/word/2006/wordml" xmlns:wps="http://schemas.microsoft.com/office/word/2010/wordprocessingShape" mc:Ignorable="w14 w15 w16se w16cid wp14">
+<w:hdr xmlns:wpc="http://schemas.microsoft.com/office/word/2010/wordprocessingCanvas" xmlns:mc="http://schemas.openxmlformats.org/markup-compatibility/2006" xmlns:o="urn:schemas-microsoft-com:office:office" xmlns:r="http://schemas.openxmlformats.org/officeDocument/2006/relationships" xmlns:m="http://schemas.openxmlformats.org/officeDocument/2006/math" xmlns:v="urn:schemas-microsoft-com:vml" xmlns:wp14="http://schemas.microsoft.com/office/word/2010/wordprocessingDrawing" xmlns:wp="http://schemas.openxmlformats.org/drawingml/2006/wordprocessingDrawing" xmlns:w10="urn:schemas-microsoft-com:office:word" xmlns:w="http://schemas.openxmlformats.org/wordprocessingml/2006/main" xmlns:w14="http://schemas.microsoft.com/office/word/2010/wordml" xmlns:w15="http://schemas.microsoft.com/office/word/2012/wordml" xmlns:wpg="http://schemas.microsoft.com/office/word/2010/wordprocessingGroup" xmlns:wpi="http://schemas.microsoft.com/office/word/2010/wordprocessingInk" xmlns:wne="http://schemas.microsoft.com/office/word/2006/wordml" xmlns:wps="http://schemas.microsoft.com/office/word/2010/wordprocessingShape" mc:Ignorable="w14 w15 wp14">
   <w:p>
     <w:pPr>
       <w:pStyle w:val="Encabezado"/>
@@ -1127,6 +2471,7 @@
     <w:r>
       <w:rPr>
         <w:noProof/>
+        <w:lang w:val="es-PE" w:eastAsia="es-PE"/>
       </w:rPr>
       <mc:AlternateContent>
         <mc:Choice Requires="wps">
@@ -1191,7 +2536,7 @@
             </wp:anchor>
           </w:drawing>
         </mc:Choice>
-        <mc:Fallback>
+        <mc:Fallback xmlns:cx="http://schemas.microsoft.com/office/drawing/2014/chartex" xmlns:cx1="http://schemas.microsoft.com/office/drawing/2015/9/8/chartex" xmlns:cx2="http://schemas.microsoft.com/office/drawing/2015/10/21/chartex" xmlns:cx3="http://schemas.microsoft.com/office/drawing/2016/5/9/chartex" xmlns:cx4="http://schemas.microsoft.com/office/drawing/2016/5/10/chartex" xmlns:cx5="http://schemas.microsoft.com/office/drawing/2016/5/11/chartex" xmlns:cx6="http://schemas.microsoft.com/office/drawing/2016/5/12/chartex" xmlns:cx7="http://schemas.microsoft.com/office/drawing/2016/5/13/chartex" xmlns:cx8="http://schemas.microsoft.com/office/drawing/2016/5/14/chartex" xmlns:aink="http://schemas.microsoft.com/office/drawing/2016/ink" xmlns:am3d="http://schemas.microsoft.com/office/drawing/2017/model3d" xmlns:w16cid="http://schemas.microsoft.com/office/word/2016/wordml/cid" xmlns:w16se="http://schemas.microsoft.com/office/word/2015/wordml/symex">
           <w:pict>
             <v:rect w14:anchorId="7BDF7437" id="Rectángulo 2" o:spid="_x0000_s1026" style="position:absolute;margin-left:-1in;margin-top:-34.5pt;width:618.75pt;height:55.5pt;z-index:251661312;visibility:visible;mso-wrap-style:square;mso-height-percent:0;mso-wrap-distance-left:9pt;mso-wrap-distance-top:0;mso-wrap-distance-right:9pt;mso-wrap-distance-bottom:0;mso-position-horizontal:absolute;mso-position-horizontal-relative:text;mso-position-vertical:absolute;mso-position-vertical-relative:text;mso-height-percent:0;mso-height-relative:margin;v-text-anchor:middle" o:gfxdata="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" fillcolor="red" strokecolor="#0d5571 [1604]" strokeweight="1pt"/>
           </w:pict>
@@ -1203,8 +2548,243 @@
 </file>
 
 <file path=word/numbering.xml><?xml version="1.0" encoding="utf-8"?>
-<w:numbering xmlns:wpc="http://schemas.microsoft.com/office/word/2010/wordprocessingCanvas" xmlns:cx="http://schemas.microsoft.com/office/drawing/2014/chartex" xmlns:cx1="http://schemas.microsoft.com/office/drawing/2015/9/8/chartex" xmlns:cx2="http://schemas.microsoft.com/office/drawing/2015/10/21/chartex" xmlns:cx3="http://schemas.microsoft.com/office/drawing/2016/5/9/chartex" xmlns:cx4="http://schemas.microsoft.com/office/drawing/2016/5/10/chartex" xmlns:cx5="http://schemas.microsoft.com/office/drawing/2016/5/11/chartex" xmlns:cx6="http://schemas.microsoft.com/office/drawing/2016/5/12/chartex" xmlns:cx7="http://schemas.microsoft.com/office/drawing/2016/5/13/chartex" xmlns:cx8="http://schemas.microsoft.com/office/drawing/2016/5/14/chartex" xmlns:mc="http://schemas.openxmlformats.org/markup-compatibility/2006" xmlns:aink="http://schemas.microsoft.com/office/drawing/2016/ink" xmlns:am3d="http://schemas.microsoft.com/office/drawing/2017/model3d" xmlns:o="urn:schemas-microsoft-com:office:office" xmlns:r="http://schemas.openxmlformats.org/officeDocument/2006/relationships" xmlns:m="http://schemas.openxmlformats.org/officeDocument/2006/math" xmlns:v="urn:schemas-microsoft-com:vml" xmlns:wp14="http://schemas.microsoft.com/office/word/2010/wordprocessingDrawing" xmlns:wp="http://schemas.openxmlformats.org/drawingml/2006/wordprocessingDrawing" xmlns:w10="urn:schemas-microsoft-com:office:word" xmlns:w="http://schemas.openxmlformats.org/wordprocessingml/2006/main" xmlns:w14="http://schemas.microsoft.com/office/word/2010/wordml" xmlns:w15="http://schemas.microsoft.com/office/word/2012/wordml" xmlns:w16cid="http://schemas.microsoft.com/office/word/2016/wordml/cid" xmlns:w16se="http://schemas.microsoft.com/office/word/2015/wordml/symex" xmlns:wpg="http://schemas.microsoft.com/office/word/2010/wordprocessingGroup" xmlns:wpi="http://schemas.microsoft.com/office/word/2010/wordprocessingInk" xmlns:wne="http://schemas.microsoft.com/office/word/2006/wordml" xmlns:wps="http://schemas.microsoft.com/office/word/2010/wordprocessingShape" mc:Ignorable="w14 w15 w16se w16cid wp14">
+<w:numbering xmlns:wpc="http://schemas.microsoft.com/office/word/2010/wordprocessingCanvas" xmlns:mc="http://schemas.openxmlformats.org/markup-compatibility/2006" xmlns:o="urn:schemas-microsoft-com:office:office" xmlns:r="http://schemas.openxmlformats.org/officeDocument/2006/relationships" xmlns:m="http://schemas.openxmlformats.org/officeDocument/2006/math" xmlns:v="urn:schemas-microsoft-com:vml" xmlns:wp14="http://schemas.microsoft.com/office/word/2010/wordprocessingDrawing" xmlns:wp="http://schemas.openxmlformats.org/drawingml/2006/wordprocessingDrawing" xmlns:w10="urn:schemas-microsoft-com:office:word" xmlns:w="http://schemas.openxmlformats.org/wordprocessingml/2006/main" xmlns:w14="http://schemas.microsoft.com/office/word/2010/wordml" xmlns:w15="http://schemas.microsoft.com/office/word/2012/wordml" xmlns:wpg="http://schemas.microsoft.com/office/word/2010/wordprocessingGroup" xmlns:wpi="http://schemas.microsoft.com/office/word/2010/wordprocessingInk" xmlns:wne="http://schemas.microsoft.com/office/word/2006/wordml" xmlns:wps="http://schemas.microsoft.com/office/word/2010/wordprocessingShape" mc:Ignorable="w14 w15 wp14">
   <w:abstractNum w:abstractNumId="0" w15:restartNumberingAfterBreak="0">
+    <w:nsid w:val="120B605D"/>
+    <w:multiLevelType w:val="hybridMultilevel"/>
+    <w:tmpl w:val="39862E98"/>
+    <w:lvl w:ilvl="0" w:tplc="280A0001">
+      <w:start w:val="1"/>
+      <w:numFmt w:val="bullet"/>
+      <w:lvlText w:val=""/>
+      <w:lvlJc w:val="left"/>
+      <w:pPr>
+        <w:ind w:left="720" w:hanging="360"/>
+      </w:pPr>
+      <w:rPr>
+        <w:rFonts w:ascii="Symbol" w:hAnsi="Symbol" w:hint="default"/>
+      </w:rPr>
+    </w:lvl>
+    <w:lvl w:ilvl="1" w:tplc="280A0003" w:tentative="1">
+      <w:start w:val="1"/>
+      <w:numFmt w:val="bullet"/>
+      <w:lvlText w:val="o"/>
+      <w:lvlJc w:val="left"/>
+      <w:pPr>
+        <w:ind w:left="1440" w:hanging="360"/>
+      </w:pPr>
+      <w:rPr>
+        <w:rFonts w:ascii="Courier New" w:hAnsi="Courier New" w:cs="Courier New" w:hint="default"/>
+      </w:rPr>
+    </w:lvl>
+    <w:lvl w:ilvl="2" w:tplc="280A0005" w:tentative="1">
+      <w:start w:val="1"/>
+      <w:numFmt w:val="bullet"/>
+      <w:lvlText w:val=""/>
+      <w:lvlJc w:val="left"/>
+      <w:pPr>
+        <w:ind w:left="2160" w:hanging="360"/>
+      </w:pPr>
+      <w:rPr>
+        <w:rFonts w:ascii="Wingdings" w:hAnsi="Wingdings" w:hint="default"/>
+      </w:rPr>
+    </w:lvl>
+    <w:lvl w:ilvl="3" w:tplc="280A0001" w:tentative="1">
+      <w:start w:val="1"/>
+      <w:numFmt w:val="bullet"/>
+      <w:lvlText w:val=""/>
+      <w:lvlJc w:val="left"/>
+      <w:pPr>
+        <w:ind w:left="2880" w:hanging="360"/>
+      </w:pPr>
+      <w:rPr>
+        <w:rFonts w:ascii="Symbol" w:hAnsi="Symbol" w:hint="default"/>
+      </w:rPr>
+    </w:lvl>
+    <w:lvl w:ilvl="4" w:tplc="280A0003" w:tentative="1">
+      <w:start w:val="1"/>
+      <w:numFmt w:val="bullet"/>
+      <w:lvlText w:val="o"/>
+      <w:lvlJc w:val="left"/>
+      <w:pPr>
+        <w:ind w:left="3600" w:hanging="360"/>
+      </w:pPr>
+      <w:rPr>
+        <w:rFonts w:ascii="Courier New" w:hAnsi="Courier New" w:cs="Courier New" w:hint="default"/>
+      </w:rPr>
+    </w:lvl>
+    <w:lvl w:ilvl="5" w:tplc="280A0005" w:tentative="1">
+      <w:start w:val="1"/>
+      <w:numFmt w:val="bullet"/>
+      <w:lvlText w:val=""/>
+      <w:lvlJc w:val="left"/>
+      <w:pPr>
+        <w:ind w:left="4320" w:hanging="360"/>
+      </w:pPr>
+      <w:rPr>
+        <w:rFonts w:ascii="Wingdings" w:hAnsi="Wingdings" w:hint="default"/>
+      </w:rPr>
+    </w:lvl>
+    <w:lvl w:ilvl="6" w:tplc="280A0001" w:tentative="1">
+      <w:start w:val="1"/>
+      <w:numFmt w:val="bullet"/>
+      <w:lvlText w:val=""/>
+      <w:lvlJc w:val="left"/>
+      <w:pPr>
+        <w:ind w:left="5040" w:hanging="360"/>
+      </w:pPr>
+      <w:rPr>
+        <w:rFonts w:ascii="Symbol" w:hAnsi="Symbol" w:hint="default"/>
+      </w:rPr>
+    </w:lvl>
+    <w:lvl w:ilvl="7" w:tplc="280A0003" w:tentative="1">
+      <w:start w:val="1"/>
+      <w:numFmt w:val="bullet"/>
+      <w:lvlText w:val="o"/>
+      <w:lvlJc w:val="left"/>
+      <w:pPr>
+        <w:ind w:left="5760" w:hanging="360"/>
+      </w:pPr>
+      <w:rPr>
+        <w:rFonts w:ascii="Courier New" w:hAnsi="Courier New" w:cs="Courier New" w:hint="default"/>
+      </w:rPr>
+    </w:lvl>
+    <w:lvl w:ilvl="8" w:tplc="280A0005" w:tentative="1">
+      <w:start w:val="1"/>
+      <w:numFmt w:val="bullet"/>
+      <w:lvlText w:val=""/>
+      <w:lvlJc w:val="left"/>
+      <w:pPr>
+        <w:ind w:left="6480" w:hanging="360"/>
+      </w:pPr>
+      <w:rPr>
+        <w:rFonts w:ascii="Wingdings" w:hAnsi="Wingdings" w:hint="default"/>
+      </w:rPr>
+    </w:lvl>
+  </w:abstractNum>
+  <w:abstractNum w:abstractNumId="1" w15:restartNumberingAfterBreak="0">
+    <w:nsid w:val="15576724"/>
+    <w:multiLevelType w:val="multilevel"/>
+    <w:tmpl w:val="15576724"/>
+    <w:lvl w:ilvl="0">
+      <w:start w:val="1"/>
+      <w:numFmt w:val="bullet"/>
+      <w:lvlText w:val="●"/>
+      <w:lvlJc w:val="left"/>
+      <w:pPr>
+        <w:ind w:left="1440" w:firstLine="2520"/>
+      </w:pPr>
+      <w:rPr>
+        <w:rFonts w:ascii="Arial" w:eastAsia="Arial" w:hAnsi="Arial" w:cs="Arial"/>
+        <w:u w:val="none"/>
+      </w:rPr>
+    </w:lvl>
+    <w:lvl w:ilvl="1">
+      <w:start w:val="1"/>
+      <w:numFmt w:val="bullet"/>
+      <w:lvlText w:val="○"/>
+      <w:lvlJc w:val="left"/>
+      <w:pPr>
+        <w:ind w:left="2160" w:firstLine="3960"/>
+      </w:pPr>
+      <w:rPr>
+        <w:rFonts w:ascii="Arial" w:eastAsia="Arial" w:hAnsi="Arial" w:cs="Arial"/>
+        <w:u w:val="none"/>
+      </w:rPr>
+    </w:lvl>
+    <w:lvl w:ilvl="2">
+      <w:start w:val="1"/>
+      <w:numFmt w:val="bullet"/>
+      <w:lvlText w:val="■"/>
+      <w:lvlJc w:val="left"/>
+      <w:pPr>
+        <w:ind w:left="2880" w:firstLine="5400"/>
+      </w:pPr>
+      <w:rPr>
+        <w:rFonts w:ascii="Arial" w:eastAsia="Arial" w:hAnsi="Arial" w:cs="Arial"/>
+        <w:u w:val="none"/>
+      </w:rPr>
+    </w:lvl>
+    <w:lvl w:ilvl="3">
+      <w:start w:val="1"/>
+      <w:numFmt w:val="bullet"/>
+      <w:lvlText w:val="●"/>
+      <w:lvlJc w:val="left"/>
+      <w:pPr>
+        <w:ind w:left="3600" w:firstLine="6840"/>
+      </w:pPr>
+      <w:rPr>
+        <w:rFonts w:ascii="Arial" w:eastAsia="Arial" w:hAnsi="Arial" w:cs="Arial"/>
+        <w:u w:val="none"/>
+      </w:rPr>
+    </w:lvl>
+    <w:lvl w:ilvl="4" w:tentative="1">
+      <w:start w:val="1"/>
+      <w:numFmt w:val="bullet"/>
+      <w:lvlText w:val="○"/>
+      <w:lvlJc w:val="left"/>
+      <w:pPr>
+        <w:ind w:left="4320" w:firstLine="8280"/>
+      </w:pPr>
+      <w:rPr>
+        <w:rFonts w:ascii="Arial" w:eastAsia="Arial" w:hAnsi="Arial" w:cs="Arial"/>
+        <w:u w:val="none"/>
+      </w:rPr>
+    </w:lvl>
+    <w:lvl w:ilvl="5" w:tentative="1">
+      <w:start w:val="1"/>
+      <w:numFmt w:val="bullet"/>
+      <w:lvlText w:val="■"/>
+      <w:lvlJc w:val="left"/>
+      <w:pPr>
+        <w:ind w:left="5040" w:firstLine="9720"/>
+      </w:pPr>
+      <w:rPr>
+        <w:rFonts w:ascii="Arial" w:eastAsia="Arial" w:hAnsi="Arial" w:cs="Arial"/>
+        <w:u w:val="none"/>
+      </w:rPr>
+    </w:lvl>
+    <w:lvl w:ilvl="6" w:tentative="1">
+      <w:start w:val="1"/>
+      <w:numFmt w:val="bullet"/>
+      <w:lvlText w:val="●"/>
+      <w:lvlJc w:val="left"/>
+      <w:pPr>
+        <w:ind w:left="5760" w:firstLine="11160"/>
+      </w:pPr>
+      <w:rPr>
+        <w:rFonts w:ascii="Arial" w:eastAsia="Arial" w:hAnsi="Arial" w:cs="Arial"/>
+        <w:u w:val="none"/>
+      </w:rPr>
+    </w:lvl>
+    <w:lvl w:ilvl="7" w:tentative="1">
+      <w:start w:val="1"/>
+      <w:numFmt w:val="bullet"/>
+      <w:lvlText w:val="○"/>
+      <w:lvlJc w:val="left"/>
+      <w:pPr>
+        <w:ind w:left="6480" w:firstLine="12600"/>
+      </w:pPr>
+      <w:rPr>
+        <w:rFonts w:ascii="Arial" w:eastAsia="Arial" w:hAnsi="Arial" w:cs="Arial"/>
+        <w:u w:val="none"/>
+      </w:rPr>
+    </w:lvl>
+    <w:lvl w:ilvl="8" w:tentative="1">
+      <w:start w:val="1"/>
+      <w:numFmt w:val="bullet"/>
+      <w:lvlText w:val="■"/>
+      <w:lvlJc w:val="left"/>
+      <w:pPr>
+        <w:ind w:left="7200" w:firstLine="14040"/>
+      </w:pPr>
+      <w:rPr>
+        <w:rFonts w:ascii="Arial" w:eastAsia="Arial" w:hAnsi="Arial" w:cs="Arial"/>
+        <w:u w:val="none"/>
+      </w:rPr>
+    </w:lvl>
+  </w:abstractNum>
+  <w:abstractNum w:abstractNumId="2" w15:restartNumberingAfterBreak="0">
     <w:nsid w:val="162E0F8E"/>
     <w:multiLevelType w:val="hybridMultilevel"/>
     <w:tmpl w:val="C454581C"/>
@@ -1317,7 +2897,7 @@
       </w:rPr>
     </w:lvl>
   </w:abstractNum>
-  <w:abstractNum w:abstractNumId="1" w15:restartNumberingAfterBreak="0">
+  <w:abstractNum w:abstractNumId="3" w15:restartNumberingAfterBreak="0">
     <w:nsid w:val="25A02363"/>
     <w:multiLevelType w:val="hybridMultilevel"/>
     <w:tmpl w:val="7EEC8EC4"/>
@@ -1430,7 +3010,7 @@
       </w:rPr>
     </w:lvl>
   </w:abstractNum>
-  <w:abstractNum w:abstractNumId="2" w15:restartNumberingAfterBreak="0">
+  <w:abstractNum w:abstractNumId="4" w15:restartNumberingAfterBreak="0">
     <w:nsid w:val="475A0E99"/>
     <w:multiLevelType w:val="hybridMultilevel"/>
     <w:tmpl w:val="91340018"/>
@@ -1520,7 +3100,129 @@
       </w:pPr>
     </w:lvl>
   </w:abstractNum>
-  <w:abstractNum w:abstractNumId="3" w15:restartNumberingAfterBreak="0">
+  <w:abstractNum w:abstractNumId="5" w15:restartNumberingAfterBreak="0">
+    <w:nsid w:val="49C66AA0"/>
+    <w:multiLevelType w:val="multilevel"/>
+    <w:tmpl w:val="49C66AA0"/>
+    <w:lvl w:ilvl="0">
+      <w:start w:val="1"/>
+      <w:numFmt w:val="bullet"/>
+      <w:lvlText w:val="●"/>
+      <w:lvlJc w:val="left"/>
+      <w:pPr>
+        <w:ind w:left="1440" w:firstLine="2520"/>
+      </w:pPr>
+      <w:rPr>
+        <w:rFonts w:ascii="Arial" w:eastAsia="Arial" w:hAnsi="Arial" w:cs="Arial"/>
+        <w:u w:val="none"/>
+      </w:rPr>
+    </w:lvl>
+    <w:lvl w:ilvl="1">
+      <w:start w:val="1"/>
+      <w:numFmt w:val="bullet"/>
+      <w:lvlText w:val="○"/>
+      <w:lvlJc w:val="left"/>
+      <w:pPr>
+        <w:ind w:left="2160" w:firstLine="3960"/>
+      </w:pPr>
+      <w:rPr>
+        <w:rFonts w:ascii="Arial" w:eastAsia="Arial" w:hAnsi="Arial" w:cs="Arial"/>
+        <w:u w:val="none"/>
+      </w:rPr>
+    </w:lvl>
+    <w:lvl w:ilvl="2" w:tentative="1">
+      <w:start w:val="1"/>
+      <w:numFmt w:val="bullet"/>
+      <w:lvlText w:val="■"/>
+      <w:lvlJc w:val="left"/>
+      <w:pPr>
+        <w:ind w:left="2880" w:firstLine="5400"/>
+      </w:pPr>
+      <w:rPr>
+        <w:rFonts w:ascii="Arial" w:eastAsia="Arial" w:hAnsi="Arial" w:cs="Arial"/>
+        <w:u w:val="none"/>
+      </w:rPr>
+    </w:lvl>
+    <w:lvl w:ilvl="3" w:tentative="1">
+      <w:start w:val="1"/>
+      <w:numFmt w:val="bullet"/>
+      <w:lvlText w:val="●"/>
+      <w:lvlJc w:val="left"/>
+      <w:pPr>
+        <w:ind w:left="3600" w:firstLine="6840"/>
+      </w:pPr>
+      <w:rPr>
+        <w:rFonts w:ascii="Arial" w:eastAsia="Arial" w:hAnsi="Arial" w:cs="Arial"/>
+        <w:u w:val="none"/>
+      </w:rPr>
+    </w:lvl>
+    <w:lvl w:ilvl="4" w:tentative="1">
+      <w:start w:val="1"/>
+      <w:numFmt w:val="bullet"/>
+      <w:lvlText w:val="○"/>
+      <w:lvlJc w:val="left"/>
+      <w:pPr>
+        <w:ind w:left="4320" w:firstLine="8280"/>
+      </w:pPr>
+      <w:rPr>
+        <w:rFonts w:ascii="Arial" w:eastAsia="Arial" w:hAnsi="Arial" w:cs="Arial"/>
+        <w:u w:val="none"/>
+      </w:rPr>
+    </w:lvl>
+    <w:lvl w:ilvl="5" w:tentative="1">
+      <w:start w:val="1"/>
+      <w:numFmt w:val="bullet"/>
+      <w:lvlText w:val="■"/>
+      <w:lvlJc w:val="left"/>
+      <w:pPr>
+        <w:ind w:left="5040" w:firstLine="9720"/>
+      </w:pPr>
+      <w:rPr>
+        <w:rFonts w:ascii="Arial" w:eastAsia="Arial" w:hAnsi="Arial" w:cs="Arial"/>
+        <w:u w:val="none"/>
+      </w:rPr>
+    </w:lvl>
+    <w:lvl w:ilvl="6" w:tentative="1">
+      <w:start w:val="1"/>
+      <w:numFmt w:val="bullet"/>
+      <w:lvlText w:val="●"/>
+      <w:lvlJc w:val="left"/>
+      <w:pPr>
+        <w:ind w:left="5760" w:firstLine="11160"/>
+      </w:pPr>
+      <w:rPr>
+        <w:rFonts w:ascii="Arial" w:eastAsia="Arial" w:hAnsi="Arial" w:cs="Arial"/>
+        <w:u w:val="none"/>
+      </w:rPr>
+    </w:lvl>
+    <w:lvl w:ilvl="7" w:tentative="1">
+      <w:start w:val="1"/>
+      <w:numFmt w:val="bullet"/>
+      <w:lvlText w:val="○"/>
+      <w:lvlJc w:val="left"/>
+      <w:pPr>
+        <w:ind w:left="6480" w:firstLine="12600"/>
+      </w:pPr>
+      <w:rPr>
+        <w:rFonts w:ascii="Arial" w:eastAsia="Arial" w:hAnsi="Arial" w:cs="Arial"/>
+        <w:u w:val="none"/>
+      </w:rPr>
+    </w:lvl>
+    <w:lvl w:ilvl="8" w:tentative="1">
+      <w:start w:val="1"/>
+      <w:numFmt w:val="bullet"/>
+      <w:lvlText w:val="■"/>
+      <w:lvlJc w:val="left"/>
+      <w:pPr>
+        <w:ind w:left="7200" w:firstLine="14040"/>
+      </w:pPr>
+      <w:rPr>
+        <w:rFonts w:ascii="Arial" w:eastAsia="Arial" w:hAnsi="Arial" w:cs="Arial"/>
+        <w:u w:val="none"/>
+      </w:rPr>
+    </w:lvl>
+  </w:abstractNum>
+  <w:abstractNum w:abstractNumId="6" w15:restartNumberingAfterBreak="0">
     <w:nsid w:val="549B76E6"/>
     <w:multiLevelType w:val="hybridMultilevel"/>
     <w:tmpl w:val="1D409D14"/>
@@ -1609,7 +3311,7 @@
       </w:pPr>
     </w:lvl>
   </w:abstractNum>
-  <w:abstractNum w:abstractNumId="4" w15:restartNumberingAfterBreak="0">
+  <w:abstractNum w:abstractNumId="7" w15:restartNumberingAfterBreak="0">
     <w:nsid w:val="619717E7"/>
     <w:multiLevelType w:val="hybridMultilevel"/>
     <w:tmpl w:val="4C60833E"/>
@@ -1722,7 +3424,7 @@
       </w:rPr>
     </w:lvl>
   </w:abstractNum>
-  <w:abstractNum w:abstractNumId="5" w15:restartNumberingAfterBreak="0">
+  <w:abstractNum w:abstractNumId="8" w15:restartNumberingAfterBreak="0">
     <w:nsid w:val="6E3008D4"/>
     <w:multiLevelType w:val="hybridMultilevel"/>
     <w:tmpl w:val="E18EB05A"/>
@@ -1836,37 +3538,46 @@
     </w:lvl>
   </w:abstractNum>
   <w:num w:numId="1">
+    <w:abstractNumId w:val="6"/>
+  </w:num>
+  <w:num w:numId="2">
+    <w:abstractNumId w:val="2"/>
+  </w:num>
+  <w:num w:numId="3">
+    <w:abstractNumId w:val="7"/>
+  </w:num>
+  <w:num w:numId="4">
+    <w:abstractNumId w:val="8"/>
+  </w:num>
+  <w:num w:numId="5">
     <w:abstractNumId w:val="3"/>
   </w:num>
-  <w:num w:numId="2">
+  <w:num w:numId="6">
+    <w:abstractNumId w:val="4"/>
+  </w:num>
+  <w:num w:numId="7">
+    <w:abstractNumId w:val="4"/>
+  </w:num>
+  <w:num w:numId="8">
+    <w:abstractNumId w:val="4"/>
+  </w:num>
+  <w:num w:numId="9">
+    <w:abstractNumId w:val="4"/>
+  </w:num>
+  <w:num w:numId="10">
     <w:abstractNumId w:val="0"/>
   </w:num>
-  <w:num w:numId="3">
-    <w:abstractNumId w:val="4"/>
-  </w:num>
-  <w:num w:numId="4">
+  <w:num w:numId="11">
     <w:abstractNumId w:val="5"/>
   </w:num>
-  <w:num w:numId="5">
+  <w:num w:numId="12">
     <w:abstractNumId w:val="1"/>
-  </w:num>
-  <w:num w:numId="6">
-    <w:abstractNumId w:val="2"/>
-  </w:num>
-  <w:num w:numId="7">
-    <w:abstractNumId w:val="2"/>
-  </w:num>
-  <w:num w:numId="8">
-    <w:abstractNumId w:val="2"/>
-  </w:num>
-  <w:num w:numId="9">
-    <w:abstractNumId w:val="2"/>
   </w:num>
 </w:numbering>
 </file>
 
 <file path=word/styles.xml><?xml version="1.0" encoding="utf-8"?>
-<w:styles xmlns:mc="http://schemas.openxmlformats.org/markup-compatibility/2006" xmlns:r="http://schemas.openxmlformats.org/officeDocument/2006/relationships" xmlns:w="http://schemas.openxmlformats.org/wordprocessingml/2006/main" xmlns:w14="http://schemas.microsoft.com/office/word/2010/wordml" xmlns:w15="http://schemas.microsoft.com/office/word/2012/wordml" xmlns:w16cid="http://schemas.microsoft.com/office/word/2016/wordml/cid" xmlns:w16se="http://schemas.microsoft.com/office/word/2015/wordml/symex" mc:Ignorable="w14 w15 w16se w16cid">
+<w:styles xmlns:mc="http://schemas.openxmlformats.org/markup-compatibility/2006" xmlns:r="http://schemas.openxmlformats.org/officeDocument/2006/relationships" xmlns:w="http://schemas.openxmlformats.org/wordprocessingml/2006/main" xmlns:w14="http://schemas.microsoft.com/office/word/2010/wordml" xmlns:w15="http://schemas.microsoft.com/office/word/2012/wordml" mc:Ignorable="w14 w15">
   <w:docDefaults>
     <w:rPrDefault>
       <w:rPr>
@@ -1883,7 +3594,7 @@
       </w:pPr>
     </w:pPrDefault>
   </w:docDefaults>
-  <w:latentStyles w:defLockedState="0" w:defUIPriority="99" w:defSemiHidden="0" w:defUnhideWhenUsed="0" w:defQFormat="0" w:count="375">
+  <w:latentStyles w:defLockedState="0" w:defUIPriority="99" w:defSemiHidden="0" w:defUnhideWhenUsed="0" w:defQFormat="0" w:count="371">
     <w:lsdException w:name="Normal" w:uiPriority="0" w:qFormat="1"/>
     <w:lsdException w:name="heading 1" w:uiPriority="9" w:qFormat="1"/>
     <w:lsdException w:name="heading 2" w:semiHidden="1" w:uiPriority="9" w:unhideWhenUsed="1" w:qFormat="1"/>
@@ -1918,7 +3629,7 @@
     <w:lsdException w:name="header" w:semiHidden="1" w:uiPriority="0" w:unhideWhenUsed="1"/>
     <w:lsdException w:name="footer" w:semiHidden="1" w:unhideWhenUsed="1"/>
     <w:lsdException w:name="index heading" w:semiHidden="1" w:unhideWhenUsed="1"/>
-    <w:lsdException w:name="caption" w:semiHidden="1" w:uiPriority="35" w:unhideWhenUsed="1" w:qFormat="1"/>
+    <w:lsdException w:name="caption" w:semiHidden="1" w:uiPriority="0" w:unhideWhenUsed="1" w:qFormat="1"/>
     <w:lsdException w:name="table of figures" w:semiHidden="1" w:unhideWhenUsed="1"/>
     <w:lsdException w:name="envelope address" w:semiHidden="1" w:unhideWhenUsed="1"/>
     <w:lsdException w:name="envelope return" w:semiHidden="1" w:unhideWhenUsed="1"/>
@@ -2255,10 +3966,6 @@
     <w:lsdException w:name="List Table 5 Dark Accent 6" w:uiPriority="50"/>
     <w:lsdException w:name="List Table 6 Colorful Accent 6" w:uiPriority="51"/>
     <w:lsdException w:name="List Table 7 Colorful Accent 6" w:uiPriority="52"/>
-    <w:lsdException w:name="Mention" w:semiHidden="1" w:unhideWhenUsed="1"/>
-    <w:lsdException w:name="Smart Hyperlink" w:semiHidden="1" w:unhideWhenUsed="1"/>
-    <w:lsdException w:name="Hashtag" w:semiHidden="1" w:unhideWhenUsed="1"/>
-    <w:lsdException w:name="Unresolved Mention" w:semiHidden="1" w:unhideWhenUsed="1"/>
   </w:latentStyles>
   <w:style w:type="paragraph" w:default="1" w:styleId="Normal">
     <w:name w:val="Normal"/>
@@ -2615,11 +4322,11 @@
       <w:color w:val="595959" w:themeColor="text1" w:themeTint="A6"/>
     </w:rPr>
   </w:style>
-  <w:style w:type="paragraph" w:styleId="Ttulo">
+  <w:style w:type="paragraph" w:styleId="Puesto">
     <w:name w:val="Title"/>
     <w:basedOn w:val="Normal"/>
     <w:next w:val="Normal"/>
-    <w:link w:val="TtuloCar"/>
+    <w:link w:val="PuestoCar"/>
     <w:uiPriority w:val="10"/>
     <w:qFormat/>
     <w:pPr>
@@ -2634,10 +4341,10 @@
       <w:szCs w:val="56"/>
     </w:rPr>
   </w:style>
-  <w:style w:type="character" w:customStyle="1" w:styleId="TtuloCar">
-    <w:name w:val="Título Car"/>
+  <w:style w:type="character" w:customStyle="1" w:styleId="PuestoCar">
+    <w:name w:val="Puesto Car"/>
     <w:basedOn w:val="Fuentedeprrafopredeter"/>
-    <w:link w:val="Ttulo"/>
+    <w:link w:val="Puesto"/>
     <w:uiPriority w:val="10"/>
     <w:rPr>
       <w:rFonts w:asciiTheme="majorHAnsi" w:eastAsiaTheme="majorEastAsia" w:hAnsiTheme="majorHAnsi" w:cstheme="majorBidi"/>
@@ -2816,8 +4523,6 @@
     <w:name w:val="caption"/>
     <w:basedOn w:val="Normal"/>
     <w:next w:val="Normal"/>
-    <w:uiPriority w:val="35"/>
-    <w:semiHidden/>
     <w:unhideWhenUsed/>
     <w:qFormat/>
     <w:rPr>
@@ -2856,7 +4561,7 @@
       <w:bCs/>
     </w:rPr>
   </w:style>
-  <w:style w:type="paragraph" w:styleId="TtuloTDC">
+  <w:style w:type="paragraph" w:styleId="TtulodeTDC">
     <w:name w:val="TOC Heading"/>
     <w:basedOn w:val="Ttulo1"/>
     <w:next w:val="Normal"/>
@@ -2913,7 +4618,7 @@
   </w:style>
   <w:style w:type="paragraph" w:customStyle="1" w:styleId="PSI-Ttulo">
     <w:name w:val="PSI - Título"/>
-    <w:basedOn w:val="Ttulo"/>
+    <w:basedOn w:val="Puesto"/>
     <w:autoRedefine/>
     <w:qFormat/>
     <w:rsid w:val="007179C2"/>
@@ -3067,11 +4772,29 @@
       <w:lang w:val="es-ES_tradnl" w:eastAsia="ar-SA"/>
     </w:rPr>
   </w:style>
+  <w:style w:type="table" w:customStyle="1" w:styleId="Style12">
+    <w:name w:val="_Style 12"/>
+    <w:basedOn w:val="Tablanormal"/>
+    <w:rsid w:val="00794EDD"/>
+    <w:pPr>
+      <w:spacing w:after="160"/>
+      <w:contextualSpacing/>
+      <w:jc w:val="left"/>
+    </w:pPr>
+    <w:rPr>
+      <w:sz w:val="20"/>
+      <w:szCs w:val="20"/>
+      <w:lang w:val="es-PE" w:eastAsia="es-PE"/>
+    </w:rPr>
+    <w:tblPr>
+      <w:tblInd w:w="0" w:type="nil"/>
+    </w:tblPr>
+  </w:style>
 </w:styles>
 </file>
 
 <file path=word/glossary/document.xml><?xml version="1.0" encoding="utf-8"?>
-<w:glossaryDocument xmlns:wpc="http://schemas.microsoft.com/office/word/2010/wordprocessingCanvas" xmlns:cx="http://schemas.microsoft.com/office/drawing/2014/chartex" xmlns:cx1="http://schemas.microsoft.com/office/drawing/2015/9/8/chartex" xmlns:cx2="http://schemas.microsoft.com/office/drawing/2015/10/21/chartex" xmlns:cx3="http://schemas.microsoft.com/office/drawing/2016/5/9/chartex" xmlns:cx4="http://schemas.microsoft.com/office/drawing/2016/5/10/chartex" xmlns:cx5="http://schemas.microsoft.com/office/drawing/2016/5/11/chartex" xmlns:cx6="http://schemas.microsoft.com/office/drawing/2016/5/12/chartex" xmlns:cx7="http://schemas.microsoft.com/office/drawing/2016/5/13/chartex" xmlns:cx8="http://schemas.microsoft.com/office/drawing/2016/5/14/chartex" xmlns:mc="http://schemas.openxmlformats.org/markup-compatibility/2006" xmlns:aink="http://schemas.microsoft.com/office/drawing/2016/ink" xmlns:am3d="http://schemas.microsoft.com/office/drawing/2017/model3d" xmlns:o="urn:schemas-microsoft-com:office:office" xmlns:r="http://schemas.openxmlformats.org/officeDocument/2006/relationships" xmlns:m="http://schemas.openxmlformats.org/officeDocument/2006/math" xmlns:v="urn:schemas-microsoft-com:vml" xmlns:wp14="http://schemas.microsoft.com/office/word/2010/wordprocessingDrawing" xmlns:wp="http://schemas.openxmlformats.org/drawingml/2006/wordprocessingDrawing" xmlns:w10="urn:schemas-microsoft-com:office:word" xmlns:w="http://schemas.openxmlformats.org/wordprocessingml/2006/main" xmlns:w14="http://schemas.microsoft.com/office/word/2010/wordml" xmlns:w15="http://schemas.microsoft.com/office/word/2012/wordml" xmlns:w16cid="http://schemas.microsoft.com/office/word/2016/wordml/cid" xmlns:w16se="http://schemas.microsoft.com/office/word/2015/wordml/symex" xmlns:wpg="http://schemas.microsoft.com/office/word/2010/wordprocessingGroup" xmlns:wpi="http://schemas.microsoft.com/office/word/2010/wordprocessingInk" xmlns:wne="http://schemas.microsoft.com/office/word/2006/wordml" xmlns:wps="http://schemas.microsoft.com/office/word/2010/wordprocessingShape" mc:Ignorable="w14 w15 w16se w16cid wp14">
+<w:glossaryDocument xmlns:wpc="http://schemas.microsoft.com/office/word/2010/wordprocessingCanvas" xmlns:mc="http://schemas.openxmlformats.org/markup-compatibility/2006" xmlns:o="urn:schemas-microsoft-com:office:office" xmlns:r="http://schemas.openxmlformats.org/officeDocument/2006/relationships" xmlns:m="http://schemas.openxmlformats.org/officeDocument/2006/math" xmlns:v="urn:schemas-microsoft-com:vml" xmlns:wp14="http://schemas.microsoft.com/office/word/2010/wordprocessingDrawing" xmlns:wp="http://schemas.openxmlformats.org/drawingml/2006/wordprocessingDrawing" xmlns:w10="urn:schemas-microsoft-com:office:word" xmlns:w="http://schemas.openxmlformats.org/wordprocessingml/2006/main" xmlns:w14="http://schemas.microsoft.com/office/word/2010/wordml" xmlns:w15="http://schemas.microsoft.com/office/word/2012/wordml" xmlns:wpg="http://schemas.microsoft.com/office/word/2010/wordprocessingGroup" xmlns:wpi="http://schemas.microsoft.com/office/word/2010/wordprocessingInk" xmlns:wne="http://schemas.microsoft.com/office/word/2006/wordml" xmlns:wps="http://schemas.microsoft.com/office/word/2010/wordprocessingShape" mc:Ignorable="w14 w15 wp14">
   <w:docParts>
     <w:docPart>
       <w:docPartPr>
@@ -3144,7 +4867,7 @@
 </file>
 
 <file path=word/glossary/fontTable.xml><?xml version="1.0" encoding="utf-8"?>
-<w:fonts xmlns:mc="http://schemas.openxmlformats.org/markup-compatibility/2006" xmlns:r="http://schemas.openxmlformats.org/officeDocument/2006/relationships" xmlns:w="http://schemas.openxmlformats.org/wordprocessingml/2006/main" xmlns:w14="http://schemas.microsoft.com/office/word/2010/wordml" xmlns:w15="http://schemas.microsoft.com/office/word/2012/wordml" xmlns:w16cid="http://schemas.microsoft.com/office/word/2016/wordml/cid" xmlns:w16se="http://schemas.microsoft.com/office/word/2015/wordml/symex" mc:Ignorable="w14 w15 w16se w16cid">
+<w:fonts xmlns:mc="http://schemas.openxmlformats.org/markup-compatibility/2006" xmlns:r="http://schemas.openxmlformats.org/officeDocument/2006/relationships" xmlns:w="http://schemas.openxmlformats.org/wordprocessingml/2006/main" xmlns:w14="http://schemas.microsoft.com/office/word/2010/wordml" xmlns:w15="http://schemas.microsoft.com/office/word/2012/wordml" mc:Ignorable="w14 w15">
   <w:font w:name="Symbol">
     <w:panose1 w:val="05050102010706020507"/>
     <w:charset w:val="02"/>
@@ -3172,6 +4895,13 @@
     <w:family w:val="auto"/>
     <w:pitch w:val="variable"/>
     <w:sig w:usb0="00000000" w:usb1="10000000" w:usb2="00000000" w:usb3="00000000" w:csb0="80000000" w:csb1="00000000"/>
+  </w:font>
+  <w:font w:name="Arial">
+    <w:panose1 w:val="020B0604020202020204"/>
+    <w:charset w:val="00"/>
+    <w:family w:val="swiss"/>
+    <w:pitch w:val="variable"/>
+    <w:sig w:usb0="E0002EFF" w:usb1="C0007843" w:usb2="00000009" w:usb3="00000000" w:csb0="000001FF" w:csb1="00000000"/>
   </w:font>
   <w:font w:name="Corbel">
     <w:panose1 w:val="020B0503020204020204"/>
@@ -3215,13 +4945,6 @@
     <w:pitch w:val="variable"/>
     <w:sig w:usb0="A10006FF" w:usb1="4000205B" w:usb2="00000010" w:usb3="00000000" w:csb0="0000019F" w:csb1="00000000"/>
   </w:font>
-  <w:font w:name="Arial">
-    <w:panose1 w:val="020B0604020202020204"/>
-    <w:charset w:val="00"/>
-    <w:family w:val="swiss"/>
-    <w:pitch w:val="variable"/>
-    <w:sig w:usb0="E0002EFF" w:usb1="C0007843" w:usb2="00000009" w:usb3="00000000" w:csb0="000001FF" w:csb1="00000000"/>
-  </w:font>
   <w:font w:name="Calibri Light">
     <w:panose1 w:val="020F0302020204030204"/>
     <w:charset w:val="00"/>
@@ -3233,7 +4956,7 @@
 </file>
 
 <file path=word/glossary/settings.xml><?xml version="1.0" encoding="utf-8"?>
-<w:settings xmlns:mc="http://schemas.openxmlformats.org/markup-compatibility/2006" xmlns:o="urn:schemas-microsoft-com:office:office" xmlns:r="http://schemas.openxmlformats.org/officeDocument/2006/relationships" xmlns:m="http://schemas.openxmlformats.org/officeDocument/2006/math" xmlns:v="urn:schemas-microsoft-com:vml" xmlns:w10="urn:schemas-microsoft-com:office:word" xmlns:w="http://schemas.openxmlformats.org/wordprocessingml/2006/main" xmlns:w14="http://schemas.microsoft.com/office/word/2010/wordml" xmlns:w15="http://schemas.microsoft.com/office/word/2012/wordml" xmlns:w16cid="http://schemas.microsoft.com/office/word/2016/wordml/cid" xmlns:w16se="http://schemas.microsoft.com/office/word/2015/wordml/symex" xmlns:sl="http://schemas.openxmlformats.org/schemaLibrary/2006/main" mc:Ignorable="w14 w15 w16se w16cid">
+<w:settings xmlns:mc="http://schemas.openxmlformats.org/markup-compatibility/2006" xmlns:o="urn:schemas-microsoft-com:office:office" xmlns:r="http://schemas.openxmlformats.org/officeDocument/2006/relationships" xmlns:m="http://schemas.openxmlformats.org/officeDocument/2006/math" xmlns:v="urn:schemas-microsoft-com:vml" xmlns:w10="urn:schemas-microsoft-com:office:word" xmlns:w="http://schemas.openxmlformats.org/wordprocessingml/2006/main" xmlns:w14="http://schemas.microsoft.com/office/word/2010/wordml" xmlns:w15="http://schemas.microsoft.com/office/word/2012/wordml" xmlns:sl="http://schemas.openxmlformats.org/schemaLibrary/2006/main" mc:Ignorable="w14 w15">
   <w:view w:val="normal"/>
   <w:defaultTabStop w:val="708"/>
   <w:hyphenationZone w:val="425"/>
@@ -3252,10 +4975,12 @@
     <w:rsid w:val="00337252"/>
     <w:rsid w:val="003A71DD"/>
     <w:rsid w:val="0073030E"/>
+    <w:rsid w:val="00884699"/>
     <w:rsid w:val="00933446"/>
     <w:rsid w:val="00BD453B"/>
     <w:rsid w:val="00BF7D34"/>
     <w:rsid w:val="00D13415"/>
+    <w:rsid w:val="00E404E8"/>
   </w:rsids>
   <m:mathPr>
     <m:mathFont m:val="Cambria Math"/>
@@ -3279,7 +5004,7 @@
 </file>
 
 <file path=word/glossary/styles.xml><?xml version="1.0" encoding="utf-8"?>
-<w:styles xmlns:mc="http://schemas.openxmlformats.org/markup-compatibility/2006" xmlns:r="http://schemas.openxmlformats.org/officeDocument/2006/relationships" xmlns:w="http://schemas.openxmlformats.org/wordprocessingml/2006/main" xmlns:w14="http://schemas.microsoft.com/office/word/2010/wordml" xmlns:w15="http://schemas.microsoft.com/office/word/2012/wordml" xmlns:w16cid="http://schemas.microsoft.com/office/word/2016/wordml/cid" xmlns:w16se="http://schemas.microsoft.com/office/word/2015/wordml/symex" mc:Ignorable="w14 w15 w16se w16cid">
+<w:styles xmlns:mc="http://schemas.openxmlformats.org/markup-compatibility/2006" xmlns:r="http://schemas.openxmlformats.org/officeDocument/2006/relationships" xmlns:w="http://schemas.openxmlformats.org/wordprocessingml/2006/main" xmlns:w14="http://schemas.microsoft.com/office/word/2010/wordml" xmlns:w15="http://schemas.microsoft.com/office/word/2012/wordml" mc:Ignorable="w14 w15">
   <w:docDefaults>
     <w:rPrDefault>
       <w:rPr>
@@ -3295,7 +5020,7 @@
       </w:pPr>
     </w:pPrDefault>
   </w:docDefaults>
-  <w:latentStyles w:defLockedState="0" w:defUIPriority="99" w:defSemiHidden="0" w:defUnhideWhenUsed="0" w:defQFormat="0" w:count="375">
+  <w:latentStyles w:defLockedState="0" w:defUIPriority="99" w:defSemiHidden="0" w:defUnhideWhenUsed="0" w:defQFormat="0" w:count="371">
     <w:lsdException w:name="Normal" w:uiPriority="0" w:qFormat="1"/>
     <w:lsdException w:name="heading 1" w:uiPriority="9" w:qFormat="1"/>
     <w:lsdException w:name="heading 2" w:semiHidden="1" w:uiPriority="9" w:unhideWhenUsed="1" w:qFormat="1"/>
@@ -3667,10 +5392,6 @@
     <w:lsdException w:name="List Table 5 Dark Accent 6" w:uiPriority="50"/>
     <w:lsdException w:name="List Table 6 Colorful Accent 6" w:uiPriority="51"/>
     <w:lsdException w:name="List Table 7 Colorful Accent 6" w:uiPriority="52"/>
-    <w:lsdException w:name="Mention" w:semiHidden="1" w:unhideWhenUsed="1"/>
-    <w:lsdException w:name="Smart Hyperlink" w:semiHidden="1" w:unhideWhenUsed="1"/>
-    <w:lsdException w:name="Hashtag" w:semiHidden="1" w:unhideWhenUsed="1"/>
-    <w:lsdException w:name="Unresolved Mention" w:semiHidden="1" w:unhideWhenUsed="1"/>
   </w:latentStyles>
   <w:style w:type="paragraph" w:default="1" w:styleId="Normal">
     <w:name w:val="Normal"/>
@@ -3735,7 +5456,7 @@
 </file>
 
 <file path=word/glossary/webSettings.xml><?xml version="1.0" encoding="utf-8"?>
-<w:webSettings xmlns:mc="http://schemas.openxmlformats.org/markup-compatibility/2006" xmlns:r="http://schemas.openxmlformats.org/officeDocument/2006/relationships" xmlns:w="http://schemas.openxmlformats.org/wordprocessingml/2006/main" xmlns:w14="http://schemas.microsoft.com/office/word/2010/wordml" xmlns:w15="http://schemas.microsoft.com/office/word/2012/wordml" xmlns:w16cid="http://schemas.microsoft.com/office/word/2016/wordml/cid" xmlns:w16se="http://schemas.microsoft.com/office/word/2015/wordml/symex" mc:Ignorable="w14 w15 w16se w16cid">
+<w:webSettings xmlns:mc="http://schemas.openxmlformats.org/markup-compatibility/2006" xmlns:r="http://schemas.openxmlformats.org/officeDocument/2006/relationships" xmlns:w="http://schemas.openxmlformats.org/wordprocessingml/2006/main" xmlns:w14="http://schemas.microsoft.com/office/word/2010/wordml" xmlns:w15="http://schemas.microsoft.com/office/word/2012/wordml" mc:Ignorable="w14 w15">
   <w:optimizeForBrowser/>
   <w:allowPNG/>
 </w:webSettings>
@@ -4043,7 +5764,7 @@
 </file>
 
 <file path=customXml/itemProps3.xml><?xml version="1.0" encoding="utf-8"?>
-<ds:datastoreItem xmlns:ds="http://schemas.openxmlformats.org/officeDocument/2006/customXml" ds:itemID="{C974D830-6D95-4BD8-9F5F-C6BFDB80DECC}">
+<ds:datastoreItem xmlns:ds="http://schemas.openxmlformats.org/officeDocument/2006/customXml" ds:itemID="{1DBEEF20-ED82-442F-AA41-C0D2A2AED261}">
   <ds:schemaRefs>
     <ds:schemaRef ds:uri="http://schemas.openxmlformats.org/officeDocument/2006/bibliography"/>
   </ds:schemaRefs>

--- a/Documentos/SLM_SCMP.docx
+++ b/Documentos/SLM_SCMP.docx
@@ -1,6 +1,6 @@
 
 <file path=word/document.xml><?xml version="1.0" encoding="utf-8"?>
-<w:document xmlns:wpc="http://schemas.microsoft.com/office/word/2010/wordprocessingCanvas" xmlns:mc="http://schemas.openxmlformats.org/markup-compatibility/2006" xmlns:o="urn:schemas-microsoft-com:office:office" xmlns:r="http://schemas.openxmlformats.org/officeDocument/2006/relationships" xmlns:m="http://schemas.openxmlformats.org/officeDocument/2006/math" xmlns:v="urn:schemas-microsoft-com:vml" xmlns:wp14="http://schemas.microsoft.com/office/word/2010/wordprocessingDrawing" xmlns:wp="http://schemas.openxmlformats.org/drawingml/2006/wordprocessingDrawing" xmlns:w10="urn:schemas-microsoft-com:office:word" xmlns:w="http://schemas.openxmlformats.org/wordprocessingml/2006/main" xmlns:w14="http://schemas.microsoft.com/office/word/2010/wordml" xmlns:w15="http://schemas.microsoft.com/office/word/2012/wordml" xmlns:wpg="http://schemas.microsoft.com/office/word/2010/wordprocessingGroup" xmlns:wpi="http://schemas.microsoft.com/office/word/2010/wordprocessingInk" xmlns:wne="http://schemas.microsoft.com/office/word/2006/wordml" xmlns:wps="http://schemas.microsoft.com/office/word/2010/wordprocessingShape" mc:Ignorable="w14 w15 wp14">
+<w:document xmlns:wpc="http://schemas.microsoft.com/office/word/2010/wordprocessingCanvas" xmlns:cx="http://schemas.microsoft.com/office/drawing/2014/chartex" xmlns:cx1="http://schemas.microsoft.com/office/drawing/2015/9/8/chartex" xmlns:cx2="http://schemas.microsoft.com/office/drawing/2015/10/21/chartex" xmlns:cx3="http://schemas.microsoft.com/office/drawing/2016/5/9/chartex" xmlns:cx4="http://schemas.microsoft.com/office/drawing/2016/5/10/chartex" xmlns:cx5="http://schemas.microsoft.com/office/drawing/2016/5/11/chartex" xmlns:cx6="http://schemas.microsoft.com/office/drawing/2016/5/12/chartex" xmlns:cx7="http://schemas.microsoft.com/office/drawing/2016/5/13/chartex" xmlns:cx8="http://schemas.microsoft.com/office/drawing/2016/5/14/chartex" xmlns:mc="http://schemas.openxmlformats.org/markup-compatibility/2006" xmlns:aink="http://schemas.microsoft.com/office/drawing/2016/ink" xmlns:am3d="http://schemas.microsoft.com/office/drawing/2017/model3d" xmlns:o="urn:schemas-microsoft-com:office:office" xmlns:r="http://schemas.openxmlformats.org/officeDocument/2006/relationships" xmlns:m="http://schemas.openxmlformats.org/officeDocument/2006/math" xmlns:v="urn:schemas-microsoft-com:vml" xmlns:wp14="http://schemas.microsoft.com/office/word/2010/wordprocessingDrawing" xmlns:wp="http://schemas.openxmlformats.org/drawingml/2006/wordprocessingDrawing" xmlns:w10="urn:schemas-microsoft-com:office:word" xmlns:w="http://schemas.openxmlformats.org/wordprocessingml/2006/main" xmlns:w14="http://schemas.microsoft.com/office/word/2010/wordml" xmlns:w15="http://schemas.microsoft.com/office/word/2012/wordml" xmlns:w16cid="http://schemas.microsoft.com/office/word/2016/wordml/cid" xmlns:w16se="http://schemas.microsoft.com/office/word/2015/wordml/symex" xmlns:wpg="http://schemas.microsoft.com/office/word/2010/wordprocessingGroup" xmlns:wpi="http://schemas.microsoft.com/office/word/2010/wordprocessingInk" xmlns:wne="http://schemas.microsoft.com/office/word/2006/wordml" xmlns:wps="http://schemas.microsoft.com/office/word/2010/wordprocessingShape" mc:Ignorable="w14 w15 w16se w16cid wp14">
   <w:body>
     <w:p>
       <w:pPr>
@@ -81,7 +81,7 @@
               </wp:anchor>
             </w:drawing>
           </mc:Choice>
-          <mc:Fallback xmlns:cx="http://schemas.microsoft.com/office/drawing/2014/chartex" xmlns:cx1="http://schemas.microsoft.com/office/drawing/2015/9/8/chartex" xmlns:cx2="http://schemas.microsoft.com/office/drawing/2015/10/21/chartex" xmlns:cx3="http://schemas.microsoft.com/office/drawing/2016/5/9/chartex" xmlns:cx4="http://schemas.microsoft.com/office/drawing/2016/5/10/chartex" xmlns:cx5="http://schemas.microsoft.com/office/drawing/2016/5/11/chartex" xmlns:cx6="http://schemas.microsoft.com/office/drawing/2016/5/12/chartex" xmlns:cx7="http://schemas.microsoft.com/office/drawing/2016/5/13/chartex" xmlns:cx8="http://schemas.microsoft.com/office/drawing/2016/5/14/chartex" xmlns:aink="http://schemas.microsoft.com/office/drawing/2016/ink" xmlns:am3d="http://schemas.microsoft.com/office/drawing/2017/model3d" xmlns:w16cid="http://schemas.microsoft.com/office/word/2016/wordml/cid" xmlns:w16se="http://schemas.microsoft.com/office/word/2015/wordml/symex">
+          <mc:Fallback>
             <w:pict>
               <v:rect w14:anchorId="3921CDED" id="Rectángulo 4" o:spid="_x0000_s1026" style="position:absolute;margin-left:572.25pt;margin-top:1.5pt;width:7.15pt;height:726pt;z-index:251661312;visibility:visible;mso-wrap-style:square;mso-width-percent:0;mso-height-percent:0;mso-wrap-distance-left:9pt;mso-wrap-distance-top:0;mso-wrap-distance-right:9pt;mso-wrap-distance-bottom:0;mso-position-horizontal:absolute;mso-position-horizontal-relative:page;mso-position-vertical:absolute;mso-position-vertical-relative:page;mso-width-percent:0;mso-height-percent:0;mso-width-relative:page;mso-height-relative:page;v-text-anchor:top" o:gfxdata="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" o:allowincell="f" strokecolor="#31849b">
                 <w10:wrap anchorx="page" anchory="page"/>
@@ -254,7 +254,7 @@
               </wp:anchor>
             </w:drawing>
           </mc:Choice>
-          <mc:Fallback xmlns:cx="http://schemas.microsoft.com/office/drawing/2014/chartex" xmlns:cx1="http://schemas.microsoft.com/office/drawing/2015/9/8/chartex" xmlns:cx2="http://schemas.microsoft.com/office/drawing/2015/10/21/chartex" xmlns:cx3="http://schemas.microsoft.com/office/drawing/2016/5/9/chartex" xmlns:cx4="http://schemas.microsoft.com/office/drawing/2016/5/10/chartex" xmlns:cx5="http://schemas.microsoft.com/office/drawing/2016/5/11/chartex" xmlns:cx6="http://schemas.microsoft.com/office/drawing/2016/5/12/chartex" xmlns:cx7="http://schemas.microsoft.com/office/drawing/2016/5/13/chartex" xmlns:cx8="http://schemas.microsoft.com/office/drawing/2016/5/14/chartex" xmlns:aink="http://schemas.microsoft.com/office/drawing/2016/ink" xmlns:am3d="http://schemas.microsoft.com/office/drawing/2017/model3d" xmlns:w16cid="http://schemas.microsoft.com/office/word/2016/wordml/cid" xmlns:w16se="http://schemas.microsoft.com/office/word/2015/wordml/symex">
+          <mc:Fallback>
             <w:pict>
               <v:rect w14:anchorId="38FDB386" id="Rectángulo 3" o:spid="_x0000_s1026" style="position:absolute;margin-left:37.5pt;margin-top:1.5pt;width:7.15pt;height:726pt;z-index:251659264;visibility:visible;mso-wrap-style:square;mso-width-percent:0;mso-height-percent:0;mso-wrap-distance-left:9pt;mso-wrap-distance-top:0;mso-wrap-distance-right:9pt;mso-wrap-distance-bottom:0;mso-position-horizontal:absolute;mso-position-horizontal-relative:page;mso-position-vertical:absolute;mso-position-vertical-relative:page;mso-width-percent:0;mso-height-percent:0;mso-width-relative:page;mso-height-relative:page;v-text-anchor:top" o:gfxdata="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" o:allowincell="f" strokecolor="#31849b">
                 <w10:wrap anchorx="page" anchory="page"/>
@@ -391,6 +391,7 @@
         <w:rPr>
           <w:rFonts w:ascii="Cambria" w:hAnsi="Cambria"/>
           <w:noProof/>
+          <w:lang w:val="es-PE"/>
         </w:rPr>
       </w:pPr>
     </w:p>
@@ -402,6 +403,7 @@
         <w:rPr>
           <w:rFonts w:ascii="Cambria" w:hAnsi="Cambria"/>
           <w:noProof/>
+          <w:lang w:val="es-PE"/>
         </w:rPr>
       </w:pPr>
     </w:p>
@@ -413,6 +415,7 @@
         <w:rPr>
           <w:rFonts w:ascii="Cambria" w:hAnsi="Cambria"/>
           <w:noProof/>
+          <w:lang w:val="es-PE"/>
         </w:rPr>
       </w:pPr>
     </w:p>
@@ -424,6 +427,7 @@
         <w:rPr>
           <w:rFonts w:ascii="Cambria" w:hAnsi="Cambria"/>
           <w:noProof/>
+          <w:lang w:val="es-PE"/>
         </w:rPr>
       </w:pPr>
     </w:p>
@@ -437,6 +441,7 @@
           <w:noProof/>
           <w:sz w:val="96"/>
           <w:szCs w:val="96"/>
+          <w:lang w:val="es-PE"/>
         </w:rPr>
       </w:pPr>
       <w:r>
@@ -445,6 +450,7 @@
           <w:noProof/>
           <w:sz w:val="96"/>
           <w:szCs w:val="96"/>
+          <w:lang w:val="es-PE"/>
         </w:rPr>
         <w:t>2017</w:t>
       </w:r>
@@ -457,6 +463,7 @@
         <w:rPr>
           <w:rFonts w:ascii="Cambria" w:hAnsi="Cambria"/>
           <w:noProof/>
+          <w:lang w:val="es-PE"/>
         </w:rPr>
       </w:pPr>
     </w:p>
@@ -468,6 +475,7 @@
         <w:rPr>
           <w:rFonts w:ascii="Cambria" w:hAnsi="Cambria"/>
           <w:noProof/>
+          <w:lang w:val="es-PE"/>
         </w:rPr>
       </w:pPr>
     </w:p>
@@ -478,6 +486,7 @@
         <w:jc w:val="left"/>
         <w:rPr>
           <w:rFonts w:ascii="Cambria" w:hAnsi="Cambria"/>
+          <w:lang w:val="es-PE"/>
         </w:rPr>
       </w:pPr>
     </w:p>
@@ -488,6 +497,7 @@
         <w:jc w:val="left"/>
         <w:rPr>
           <w:rFonts w:ascii="Cambria" w:hAnsi="Cambria"/>
+          <w:lang w:val="es-PE"/>
         </w:rPr>
       </w:pPr>
     </w:p>
@@ -498,6 +508,7 @@
         <w:jc w:val="left"/>
         <w:rPr>
           <w:rFonts w:ascii="Cambria" w:hAnsi="Cambria"/>
+          <w:lang w:val="es-PE"/>
         </w:rPr>
       </w:pPr>
     </w:p>
@@ -1061,18 +1072,7 @@
           <w:sz w:val="22"/>
           <w:szCs w:val="22"/>
         </w:rPr>
-        <w:t xml:space="preserve">Relación del modelo de proceso usando, respecto a la gestión de configuración y </w:t>
-      </w:r>
-      <w:bookmarkStart w:id="3" w:name="_GoBack"/>
-      <w:bookmarkEnd w:id="3"/>
-      <w:r>
-        <w:rPr>
-          <w:rFonts w:ascii="Times New Roman" w:eastAsia="Times New Roman" w:hAnsi="Times New Roman"/>
-          <w:color w:val="auto"/>
-          <w:sz w:val="22"/>
-          <w:szCs w:val="22"/>
-        </w:rPr>
-        <w:t>mantenimiento</w:t>
+        <w:t>Relación del modelo de proceso usando, respecto a la gestión de configuración y mantenimiento</w:t>
       </w:r>
       <w:bookmarkEnd w:id="2"/>
     </w:p>
@@ -1080,8 +1080,8 @@
       <w:pPr>
         <w:ind w:left="1797" w:firstLine="363"/>
       </w:pPr>
-      <w:bookmarkStart w:id="4" w:name="_Toc487232379"/>
-      <w:bookmarkStart w:id="5" w:name="_Toc487233612"/>
+      <w:bookmarkStart w:id="3" w:name="_Toc487232379"/>
+      <w:bookmarkStart w:id="4" w:name="_Toc487233612"/>
       <w:r>
         <w:rPr>
           <w:rFonts w:ascii="Times New Roman" w:hAnsi="Times New Roman"/>
@@ -1155,8 +1155,8 @@
         </w:rPr>
         <w:t>Relación de Actividades con los roles de proyecto</w:t>
       </w:r>
+      <w:bookmarkEnd w:id="3"/>
       <w:bookmarkEnd w:id="4"/>
-      <w:bookmarkEnd w:id="5"/>
     </w:p>
     <w:tbl>
       <w:tblPr>
@@ -1686,14 +1686,12 @@
         </w:rPr>
         <w:t xml:space="preserve">Debe proveer la infraestructura y el entorno de configuración para el proyecto. Debe preocuparse porque todos los integrantes del grupo entiendan y puedan ejecutar las actividades de SCM que el Plan les asigna, así como asegurar que éstas sean llevadas a cabo. Seguir la línea base, controlando las versiones y cambios de ella, son tareas correspondientes a </w:t>
       </w:r>
-      <w:proofErr w:type="spellStart"/>
-      <w:r>
-        <w:rPr>
-          <w:rFonts w:ascii="Times New Roman" w:eastAsia="Times New Roman" w:hAnsi="Times New Roman"/>
-        </w:rPr>
-        <w:t>el</w:t>
-      </w:r>
-      <w:proofErr w:type="spellEnd"/>
+      <w:r>
+        <w:rPr>
+          <w:rFonts w:ascii="Times New Roman" w:eastAsia="Times New Roman" w:hAnsi="Times New Roman"/>
+        </w:rPr>
+        <w:t>él</w:t>
+      </w:r>
       <w:r>
         <w:rPr>
           <w:rFonts w:ascii="Times New Roman" w:eastAsia="Times New Roman" w:hAnsi="Times New Roman"/>
@@ -1986,6 +1984,63 @@
     </w:p>
     <w:p>
       <w:pPr>
+        <w:spacing w:before="0" w:line="360" w:lineRule="auto"/>
+        <w:contextualSpacing/>
+        <w:jc w:val="both"/>
+        <w:rPr>
+          <w:rFonts w:ascii="Times New Roman" w:eastAsia="Times New Roman" w:hAnsi="Times New Roman"/>
+        </w:rPr>
+      </w:pPr>
+    </w:p>
+    <w:p>
+      <w:pPr>
+        <w:spacing w:before="0" w:line="360" w:lineRule="auto"/>
+        <w:contextualSpacing/>
+        <w:jc w:val="both"/>
+        <w:rPr>
+          <w:rFonts w:ascii="Times New Roman" w:eastAsia="Times New Roman" w:hAnsi="Times New Roman"/>
+        </w:rPr>
+      </w:pPr>
+    </w:p>
+    <w:p>
+      <w:pPr>
+        <w:spacing w:before="0" w:line="360" w:lineRule="auto"/>
+        <w:contextualSpacing/>
+        <w:jc w:val="both"/>
+        <w:rPr>
+          <w:rFonts w:ascii="Times New Roman" w:eastAsia="Times New Roman" w:hAnsi="Times New Roman"/>
+        </w:rPr>
+      </w:pPr>
+    </w:p>
+    <w:p>
+      <w:pPr>
+        <w:spacing w:before="0" w:line="360" w:lineRule="auto"/>
+        <w:contextualSpacing/>
+        <w:jc w:val="both"/>
+        <w:rPr>
+          <w:rFonts w:ascii="Times New Roman" w:eastAsia="Times New Roman" w:hAnsi="Times New Roman"/>
+        </w:rPr>
+      </w:pPr>
+    </w:p>
+    <w:p>
+      <w:pPr>
+        <w:spacing w:before="0" w:line="360" w:lineRule="auto"/>
+        <w:contextualSpacing/>
+        <w:jc w:val="both"/>
+        <w:rPr>
+          <w:rFonts w:ascii="Times New Roman" w:eastAsia="Times New Roman" w:hAnsi="Times New Roman"/>
+        </w:rPr>
+      </w:pPr>
+    </w:p>
+    <w:p>
+      <w:pPr>
+        <w:spacing w:before="0" w:line="360" w:lineRule="auto"/>
+        <w:contextualSpacing/>
+        <w:jc w:val="both"/>
+      </w:pPr>
+    </w:p>
+    <w:p>
+      <w:pPr>
         <w:pStyle w:val="PSI-Ttulo1"/>
         <w:numPr>
           <w:ilvl w:val="1"/>
@@ -1994,8 +2049,693 @@
         <w:ind w:left="851" w:hanging="284"/>
       </w:pPr>
       <w:r>
+        <w:lastRenderedPageBreak/>
         <w:t>Políticas, Directrices y procedimientos</w:t>
       </w:r>
+    </w:p>
+    <w:p>
+      <w:pPr>
+        <w:spacing w:line="360" w:lineRule="auto"/>
+        <w:ind w:left="720"/>
+        <w:jc w:val="both"/>
+        <w:rPr>
+          <w:rFonts w:ascii="Times New Roman" w:eastAsia="Times New Roman" w:hAnsi="Times New Roman"/>
+          <w:lang w:val="es-PE" w:eastAsia="es-PE"/>
+        </w:rPr>
+      </w:pPr>
+      <w:r>
+        <w:rPr>
+          <w:rFonts w:ascii="Times New Roman" w:eastAsia="Times New Roman" w:hAnsi="Times New Roman"/>
+        </w:rPr>
+        <w:t xml:space="preserve">Respecto a los documentos en el repositorio de </w:t>
+      </w:r>
+      <w:proofErr w:type="spellStart"/>
+      <w:r>
+        <w:rPr>
+          <w:rFonts w:ascii="Times New Roman" w:eastAsia="Times New Roman" w:hAnsi="Times New Roman"/>
+        </w:rPr>
+        <w:t>github</w:t>
+      </w:r>
+      <w:proofErr w:type="spellEnd"/>
+      <w:r>
+        <w:rPr>
+          <w:rFonts w:ascii="Times New Roman" w:eastAsia="Times New Roman" w:hAnsi="Times New Roman"/>
+        </w:rPr>
+        <w:t xml:space="preserve">, todos tienen derechos de administrador, </w:t>
+      </w:r>
+      <w:r>
+        <w:rPr>
+          <w:rFonts w:ascii="Times New Roman" w:eastAsia="Times New Roman" w:hAnsi="Times New Roman"/>
+        </w:rPr>
+        <w:t xml:space="preserve">en </w:t>
+      </w:r>
+      <w:proofErr w:type="gramStart"/>
+      <w:r>
+        <w:rPr>
+          <w:rFonts w:ascii="Times New Roman" w:eastAsia="Times New Roman" w:hAnsi="Times New Roman"/>
+        </w:rPr>
+        <w:t>otros palabras</w:t>
+      </w:r>
+      <w:proofErr w:type="gramEnd"/>
+      <w:r>
+        <w:rPr>
+          <w:rFonts w:ascii="Times New Roman" w:eastAsia="Times New Roman" w:hAnsi="Times New Roman"/>
+        </w:rPr>
+        <w:t xml:space="preserve">, permiso de lectura, escritura y creación de nuevos documentos. Se tiene como política la total confianza en todos los integrantes del equipo. </w:t>
+      </w:r>
+    </w:p>
+    <w:p>
+      <w:pPr>
+        <w:spacing w:line="360" w:lineRule="auto"/>
+        <w:ind w:left="720"/>
+        <w:jc w:val="both"/>
+        <w:rPr>
+          <w:rFonts w:ascii="Times New Roman" w:eastAsia="Times New Roman" w:hAnsi="Times New Roman"/>
+          <w:b/>
+        </w:rPr>
+      </w:pPr>
+      <w:r>
+        <w:rPr>
+          <w:rFonts w:ascii="Times New Roman" w:eastAsia="Times New Roman" w:hAnsi="Times New Roman"/>
+          <w:b/>
+        </w:rPr>
+        <w:t>Políticas. -</w:t>
+      </w:r>
+    </w:p>
+    <w:p>
+      <w:pPr>
+        <w:numPr>
+          <w:ilvl w:val="0"/>
+          <w:numId w:val="13"/>
+        </w:numPr>
+        <w:spacing w:before="0" w:line="360" w:lineRule="auto"/>
+        <w:ind w:left="1245" w:hanging="420"/>
+        <w:contextualSpacing/>
+        <w:jc w:val="both"/>
+        <w:rPr>
+          <w:rFonts w:ascii="Arial" w:eastAsia="Arial" w:hAnsi="Arial" w:cs="Arial"/>
+        </w:rPr>
+      </w:pPr>
+      <w:r>
+        <w:rPr>
+          <w:rFonts w:ascii="Times New Roman" w:eastAsia="Times New Roman" w:hAnsi="Times New Roman"/>
+        </w:rPr>
+        <w:t>Seguir los estándares de nomenclatura plasmados en el presente documento.</w:t>
+      </w:r>
+    </w:p>
+    <w:p>
+      <w:pPr>
+        <w:numPr>
+          <w:ilvl w:val="0"/>
+          <w:numId w:val="13"/>
+        </w:numPr>
+        <w:spacing w:before="0" w:line="360" w:lineRule="auto"/>
+        <w:ind w:left="1245" w:hanging="420"/>
+        <w:contextualSpacing/>
+        <w:jc w:val="both"/>
+      </w:pPr>
+      <w:r>
+        <w:rPr>
+          <w:rFonts w:ascii="Times New Roman" w:eastAsia="Times New Roman" w:hAnsi="Times New Roman"/>
+        </w:rPr>
+        <w:t>Cada rol debe cumplir las actividades designadas en el documento.</w:t>
+      </w:r>
+      <w:r>
+        <w:rPr>
+          <w:rFonts w:ascii="Times New Roman" w:eastAsia="Times New Roman" w:hAnsi="Times New Roman"/>
+        </w:rPr>
+        <w:tab/>
+      </w:r>
+    </w:p>
+    <w:p>
+      <w:pPr>
+        <w:numPr>
+          <w:ilvl w:val="0"/>
+          <w:numId w:val="13"/>
+        </w:numPr>
+        <w:spacing w:before="0" w:line="360" w:lineRule="auto"/>
+        <w:ind w:left="1245" w:hanging="420"/>
+        <w:contextualSpacing/>
+        <w:jc w:val="both"/>
+      </w:pPr>
+      <w:r>
+        <w:rPr>
+          <w:rFonts w:ascii="Times New Roman" w:eastAsia="Times New Roman" w:hAnsi="Times New Roman"/>
+        </w:rPr>
+        <w:t xml:space="preserve">Cada miembro debe trabajar únicamente y exclusivamente sobre su </w:t>
+      </w:r>
+      <w:proofErr w:type="spellStart"/>
+      <w:r>
+        <w:rPr>
+          <w:rFonts w:ascii="Times New Roman" w:eastAsia="Times New Roman" w:hAnsi="Times New Roman"/>
+        </w:rPr>
+        <w:t>branch</w:t>
+      </w:r>
+      <w:proofErr w:type="spellEnd"/>
+      <w:r>
+        <w:rPr>
+          <w:rFonts w:ascii="Times New Roman" w:eastAsia="Times New Roman" w:hAnsi="Times New Roman"/>
+        </w:rPr>
+        <w:t>.</w:t>
+      </w:r>
+    </w:p>
+    <w:p>
+      <w:pPr>
+        <w:numPr>
+          <w:ilvl w:val="0"/>
+          <w:numId w:val="13"/>
+        </w:numPr>
+        <w:spacing w:before="0" w:line="360" w:lineRule="auto"/>
+        <w:ind w:left="1245" w:hanging="420"/>
+        <w:contextualSpacing/>
+        <w:jc w:val="both"/>
+      </w:pPr>
+      <w:r>
+        <w:rPr>
+          <w:rFonts w:ascii="Times New Roman" w:eastAsia="Times New Roman" w:hAnsi="Times New Roman"/>
+        </w:rPr>
+        <w:t xml:space="preserve">La filtración de información a agentes externos se encuentra </w:t>
+      </w:r>
+      <w:proofErr w:type="spellStart"/>
+      <w:r>
+        <w:rPr>
+          <w:rFonts w:ascii="Times New Roman" w:eastAsia="Times New Roman" w:hAnsi="Times New Roman"/>
+        </w:rPr>
+        <w:t>extrictamente</w:t>
+      </w:r>
+      <w:proofErr w:type="spellEnd"/>
+      <w:r>
+        <w:rPr>
+          <w:rFonts w:ascii="Times New Roman" w:eastAsia="Times New Roman" w:hAnsi="Times New Roman"/>
+        </w:rPr>
+        <w:t xml:space="preserve"> prohibida.</w:t>
+      </w:r>
+    </w:p>
+    <w:p>
+      <w:pPr>
+        <w:numPr>
+          <w:ilvl w:val="0"/>
+          <w:numId w:val="13"/>
+        </w:numPr>
+        <w:spacing w:before="0" w:line="360" w:lineRule="auto"/>
+        <w:ind w:left="1245" w:hanging="420"/>
+        <w:contextualSpacing/>
+        <w:jc w:val="both"/>
+      </w:pPr>
+      <w:r>
+        <w:rPr>
+          <w:rFonts w:ascii="Times New Roman" w:eastAsia="Times New Roman" w:hAnsi="Times New Roman"/>
+        </w:rPr>
+        <w:t>Correcta comunicación entre los miembros encargados de la gestión de la configuración.</w:t>
+      </w:r>
+    </w:p>
+    <w:p>
+      <w:pPr>
+        <w:numPr>
+          <w:ilvl w:val="0"/>
+          <w:numId w:val="13"/>
+        </w:numPr>
+        <w:spacing w:before="0" w:line="360" w:lineRule="auto"/>
+        <w:ind w:left="1245" w:hanging="420"/>
+        <w:contextualSpacing/>
+        <w:jc w:val="both"/>
+      </w:pPr>
+      <w:r>
+        <w:rPr>
+          <w:rFonts w:ascii="Times New Roman" w:eastAsia="Times New Roman" w:hAnsi="Times New Roman"/>
+        </w:rPr>
+        <w:t>Toda dependencia en los proyectos deberá ser estrictamente documentada.</w:t>
+      </w:r>
+    </w:p>
+    <w:p>
+      <w:pPr>
+        <w:spacing w:line="360" w:lineRule="auto"/>
+        <w:ind w:firstLine="0"/>
+        <w:jc w:val="both"/>
+        <w:rPr>
+          <w:rFonts w:ascii="Times New Roman" w:eastAsia="Times New Roman" w:hAnsi="Times New Roman"/>
+          <w:b/>
+          <w:lang w:val="es-PE" w:eastAsia="es-PE"/>
+        </w:rPr>
+      </w:pPr>
+      <w:r>
+        <w:rPr>
+          <w:rFonts w:ascii="Times New Roman" w:eastAsia="Times New Roman" w:hAnsi="Times New Roman"/>
+          <w:b/>
+        </w:rPr>
+        <w:t>Directrices. -</w:t>
+      </w:r>
+    </w:p>
+    <w:p>
+      <w:pPr>
+        <w:numPr>
+          <w:ilvl w:val="0"/>
+          <w:numId w:val="13"/>
+        </w:numPr>
+        <w:spacing w:before="0" w:line="360" w:lineRule="auto"/>
+        <w:ind w:left="1245" w:hanging="420"/>
+        <w:contextualSpacing/>
+        <w:jc w:val="both"/>
+        <w:rPr>
+          <w:rFonts w:ascii="Arial" w:eastAsia="Arial" w:hAnsi="Arial" w:cs="Arial"/>
+        </w:rPr>
+      </w:pPr>
+      <w:r>
+        <w:rPr>
+          <w:rFonts w:ascii="Times New Roman" w:eastAsia="Times New Roman" w:hAnsi="Times New Roman"/>
+        </w:rPr>
+        <w:t xml:space="preserve">Se encuentra estrictamente prohibido el </w:t>
+      </w:r>
+      <w:proofErr w:type="spellStart"/>
+      <w:r>
+        <w:rPr>
+          <w:rFonts w:ascii="Times New Roman" w:eastAsia="Times New Roman" w:hAnsi="Times New Roman"/>
+        </w:rPr>
+        <w:t>versionamiento</w:t>
+      </w:r>
+      <w:proofErr w:type="spellEnd"/>
+      <w:r>
+        <w:rPr>
+          <w:rFonts w:ascii="Times New Roman" w:eastAsia="Times New Roman" w:hAnsi="Times New Roman"/>
+        </w:rPr>
+        <w:t xml:space="preserve"> en el nombre del </w:t>
+      </w:r>
+      <w:proofErr w:type="spellStart"/>
+      <w:r>
+        <w:rPr>
+          <w:rFonts w:ascii="Times New Roman" w:eastAsia="Times New Roman" w:hAnsi="Times New Roman"/>
+        </w:rPr>
+        <w:t>item</w:t>
+      </w:r>
+      <w:proofErr w:type="spellEnd"/>
+      <w:r>
+        <w:rPr>
+          <w:rFonts w:ascii="Times New Roman" w:eastAsia="Times New Roman" w:hAnsi="Times New Roman"/>
+        </w:rPr>
+        <w:t xml:space="preserve">. </w:t>
+      </w:r>
+      <w:proofErr w:type="spellStart"/>
+      <w:r>
+        <w:rPr>
+          <w:rFonts w:ascii="Times New Roman" w:eastAsia="Times New Roman" w:hAnsi="Times New Roman"/>
+        </w:rPr>
+        <w:t>Ejm</w:t>
+      </w:r>
+      <w:proofErr w:type="spellEnd"/>
+      <w:r>
+        <w:rPr>
+          <w:rFonts w:ascii="Times New Roman" w:eastAsia="Times New Roman" w:hAnsi="Times New Roman"/>
+        </w:rPr>
+        <w:t>: No se permite el nombre “</w:t>
+      </w:r>
+      <w:r>
+        <w:rPr>
+          <w:rFonts w:ascii="Times New Roman" w:eastAsia="Times New Roman" w:hAnsi="Times New Roman"/>
+        </w:rPr>
+        <w:t>SLM_SCMP</w:t>
+      </w:r>
+      <w:r>
+        <w:rPr>
+          <w:rFonts w:ascii="Times New Roman" w:eastAsia="Times New Roman" w:hAnsi="Times New Roman"/>
+        </w:rPr>
+        <w:t>_v1.1.docx”</w:t>
+      </w:r>
+    </w:p>
+    <w:p>
+      <w:pPr>
+        <w:numPr>
+          <w:ilvl w:val="0"/>
+          <w:numId w:val="13"/>
+        </w:numPr>
+        <w:spacing w:before="0" w:line="360" w:lineRule="auto"/>
+        <w:ind w:left="1245" w:hanging="420"/>
+        <w:contextualSpacing/>
+        <w:jc w:val="both"/>
+      </w:pPr>
+      <w:r>
+        <w:rPr>
+          <w:rFonts w:ascii="Times New Roman" w:eastAsia="Times New Roman" w:hAnsi="Times New Roman"/>
+        </w:rPr>
+        <w:t xml:space="preserve">Para los </w:t>
+      </w:r>
+      <w:proofErr w:type="spellStart"/>
+      <w:r>
+        <w:rPr>
+          <w:rFonts w:ascii="Times New Roman" w:eastAsia="Times New Roman" w:hAnsi="Times New Roman"/>
+        </w:rPr>
+        <w:t>items</w:t>
+      </w:r>
+      <w:proofErr w:type="spellEnd"/>
+      <w:r>
+        <w:rPr>
+          <w:rFonts w:ascii="Times New Roman" w:eastAsia="Times New Roman" w:hAnsi="Times New Roman"/>
+        </w:rPr>
+        <w:t xml:space="preserve"> de gestión de la config</w:t>
+      </w:r>
+      <w:bookmarkStart w:id="5" w:name="_GoBack"/>
+      <w:bookmarkEnd w:id="5"/>
+      <w:r>
+        <w:rPr>
+          <w:rFonts w:ascii="Times New Roman" w:eastAsia="Times New Roman" w:hAnsi="Times New Roman"/>
+        </w:rPr>
+        <w:t>uración:</w:t>
+      </w:r>
+    </w:p>
+    <w:p>
+      <w:pPr>
+        <w:numPr>
+          <w:ilvl w:val="1"/>
+          <w:numId w:val="13"/>
+        </w:numPr>
+        <w:spacing w:before="0" w:line="360" w:lineRule="auto"/>
+        <w:ind w:left="1665" w:hanging="420"/>
+        <w:contextualSpacing/>
+        <w:jc w:val="both"/>
+      </w:pPr>
+      <w:r>
+        <w:rPr>
+          <w:rFonts w:ascii="Times New Roman" w:eastAsia="Times New Roman" w:hAnsi="Times New Roman"/>
+        </w:rPr>
+        <w:t xml:space="preserve">Los </w:t>
+      </w:r>
+      <w:proofErr w:type="spellStart"/>
+      <w:r>
+        <w:rPr>
+          <w:rFonts w:ascii="Times New Roman" w:eastAsia="Times New Roman" w:hAnsi="Times New Roman"/>
+        </w:rPr>
+        <w:t>items</w:t>
+      </w:r>
+      <w:proofErr w:type="spellEnd"/>
+      <w:r>
+        <w:rPr>
+          <w:rFonts w:ascii="Times New Roman" w:eastAsia="Times New Roman" w:hAnsi="Times New Roman"/>
+        </w:rPr>
+        <w:t xml:space="preserve"> deberán llevar el siguiente estándar de nombre:</w:t>
+      </w:r>
+    </w:p>
+    <w:p>
+      <w:pPr>
+        <w:spacing w:line="360" w:lineRule="auto"/>
+        <w:ind w:left="720" w:firstLine="720"/>
+        <w:jc w:val="both"/>
+        <w:rPr>
+          <w:rFonts w:ascii="Times New Roman" w:eastAsia="Times New Roman" w:hAnsi="Times New Roman"/>
+        </w:rPr>
+      </w:pPr>
+      <w:r>
+        <w:rPr>
+          <w:rFonts w:ascii="Times New Roman" w:eastAsia="Times New Roman" w:hAnsi="Times New Roman"/>
+        </w:rPr>
+        <w:t>&lt;INICIALES DE LA EMPRESA&gt;_</w:t>
+      </w:r>
+      <w:r>
+        <w:rPr>
+          <w:rFonts w:ascii="Times New Roman" w:eastAsia="Times New Roman" w:hAnsi="Times New Roman"/>
+        </w:rPr>
+        <w:t>&lt;INICIALES DEL DOCUMENTO</w:t>
+      </w:r>
+      <w:proofErr w:type="gramStart"/>
+      <w:r>
+        <w:rPr>
+          <w:rFonts w:ascii="Times New Roman" w:eastAsia="Times New Roman" w:hAnsi="Times New Roman"/>
+        </w:rPr>
+        <w:t>&gt;.*</w:t>
+      </w:r>
+      <w:proofErr w:type="gramEnd"/>
+    </w:p>
+    <w:p>
+      <w:pPr>
+        <w:spacing w:line="360" w:lineRule="auto"/>
+        <w:ind w:left="720" w:firstLine="720"/>
+        <w:rPr>
+          <w:rFonts w:ascii="Times New Roman" w:eastAsia="Times New Roman" w:hAnsi="Times New Roman"/>
+        </w:rPr>
+      </w:pPr>
+      <w:proofErr w:type="spellStart"/>
+      <w:r>
+        <w:rPr>
+          <w:rFonts w:ascii="Times New Roman" w:eastAsia="Times New Roman" w:hAnsi="Times New Roman"/>
+        </w:rPr>
+        <w:t>Ejm</w:t>
+      </w:r>
+      <w:proofErr w:type="spellEnd"/>
+      <w:r>
+        <w:rPr>
+          <w:rFonts w:ascii="Times New Roman" w:eastAsia="Times New Roman" w:hAnsi="Times New Roman"/>
+        </w:rPr>
+        <w:t xml:space="preserve">: </w:t>
+      </w:r>
+      <w:r>
+        <w:rPr>
+          <w:rFonts w:ascii="Times New Roman" w:eastAsia="Times New Roman" w:hAnsi="Times New Roman"/>
+        </w:rPr>
+        <w:t>SLM</w:t>
+      </w:r>
+      <w:r>
+        <w:rPr>
+          <w:rFonts w:ascii="Times New Roman" w:eastAsia="Times New Roman" w:hAnsi="Times New Roman"/>
+        </w:rPr>
+        <w:t>_</w:t>
+      </w:r>
+      <w:r>
+        <w:rPr>
+          <w:rFonts w:ascii="Times New Roman" w:eastAsia="Times New Roman" w:hAnsi="Times New Roman"/>
+        </w:rPr>
+        <w:t xml:space="preserve"> </w:t>
+      </w:r>
+      <w:r>
+        <w:rPr>
+          <w:rFonts w:ascii="Times New Roman" w:eastAsia="Times New Roman" w:hAnsi="Times New Roman"/>
+        </w:rPr>
+        <w:t>SCMP</w:t>
+      </w:r>
+      <w:r>
+        <w:rPr>
+          <w:rFonts w:ascii="Times New Roman" w:eastAsia="Times New Roman" w:hAnsi="Times New Roman"/>
+        </w:rPr>
+        <w:t>.docx (Plan de gestión de la configuración)</w:t>
+      </w:r>
+    </w:p>
+    <w:p>
+      <w:pPr>
+        <w:numPr>
+          <w:ilvl w:val="0"/>
+          <w:numId w:val="13"/>
+        </w:numPr>
+        <w:spacing w:before="0" w:line="360" w:lineRule="auto"/>
+        <w:ind w:left="1245" w:hanging="420"/>
+        <w:contextualSpacing/>
+        <w:jc w:val="both"/>
+        <w:rPr>
+          <w:rFonts w:ascii="Arial" w:eastAsia="Arial" w:hAnsi="Arial" w:cs="Arial"/>
+        </w:rPr>
+      </w:pPr>
+      <w:r>
+        <w:rPr>
+          <w:rFonts w:ascii="Times New Roman" w:hAnsi="Times New Roman"/>
+          <w:lang w:val="es-ES"/>
+        </w:rPr>
+        <w:t xml:space="preserve">En caso dos </w:t>
+      </w:r>
+      <w:proofErr w:type="spellStart"/>
+      <w:r>
+        <w:rPr>
+          <w:rFonts w:ascii="Times New Roman" w:hAnsi="Times New Roman"/>
+        </w:rPr>
+        <w:t>items</w:t>
+      </w:r>
+      <w:proofErr w:type="spellEnd"/>
+      <w:r>
+        <w:rPr>
+          <w:rFonts w:ascii="Times New Roman" w:hAnsi="Times New Roman"/>
+        </w:rPr>
+        <w:t xml:space="preserve"> de gestión de la configuración llegasen a tener la misma nomenclatura, el ítem más reciente tendrá la nomenclatura:</w:t>
+      </w:r>
+    </w:p>
+    <w:p>
+      <w:pPr>
+        <w:numPr>
+          <w:ilvl w:val="1"/>
+          <w:numId w:val="13"/>
+        </w:numPr>
+        <w:spacing w:before="0" w:line="360" w:lineRule="auto"/>
+        <w:ind w:left="1665" w:hanging="420"/>
+        <w:contextualSpacing/>
+        <w:jc w:val="both"/>
+      </w:pPr>
+      <w:r>
+        <w:rPr>
+          <w:rFonts w:ascii="Times New Roman" w:hAnsi="Times New Roman"/>
+        </w:rPr>
+        <w:t>&lt;INICIALES DEL DOCUMENTO&gt;_&lt;TAG</w:t>
+      </w:r>
+      <w:proofErr w:type="gramStart"/>
+      <w:r>
+        <w:rPr>
+          <w:rFonts w:ascii="Times New Roman" w:hAnsi="Times New Roman"/>
+        </w:rPr>
+        <w:t>&gt;.*</w:t>
+      </w:r>
+      <w:proofErr w:type="gramEnd"/>
+    </w:p>
+    <w:p>
+      <w:pPr>
+        <w:spacing w:line="360" w:lineRule="auto"/>
+        <w:ind w:left="1245"/>
+        <w:contextualSpacing/>
+        <w:jc w:val="both"/>
+      </w:pPr>
+      <w:r>
+        <w:rPr>
+          <w:rFonts w:ascii="Times New Roman" w:hAnsi="Times New Roman"/>
+        </w:rPr>
+        <w:t>Donde &lt;TAG&gt; es un identificador para dar soporte a la identificación del documento más reciente.</w:t>
+      </w:r>
+    </w:p>
+    <w:p>
+      <w:pPr>
+        <w:numPr>
+          <w:ilvl w:val="0"/>
+          <w:numId w:val="13"/>
+        </w:numPr>
+        <w:spacing w:before="0" w:line="360" w:lineRule="auto"/>
+        <w:ind w:left="1245" w:hanging="420"/>
+        <w:contextualSpacing/>
+        <w:jc w:val="both"/>
+      </w:pPr>
+      <w:r>
+        <w:rPr>
+          <w:rFonts w:ascii="Times New Roman" w:eastAsia="Times New Roman" w:hAnsi="Times New Roman"/>
+        </w:rPr>
+        <w:t xml:space="preserve">Para los </w:t>
+      </w:r>
+      <w:proofErr w:type="spellStart"/>
+      <w:r>
+        <w:rPr>
+          <w:rFonts w:ascii="Times New Roman" w:eastAsia="Times New Roman" w:hAnsi="Times New Roman"/>
+        </w:rPr>
+        <w:t>items</w:t>
+      </w:r>
+      <w:proofErr w:type="spellEnd"/>
+      <w:r>
+        <w:rPr>
+          <w:rFonts w:ascii="Times New Roman" w:eastAsia="Times New Roman" w:hAnsi="Times New Roman"/>
+        </w:rPr>
+        <w:t xml:space="preserve"> de gestión de proyectos:</w:t>
+      </w:r>
+    </w:p>
+    <w:p>
+      <w:pPr>
+        <w:numPr>
+          <w:ilvl w:val="1"/>
+          <w:numId w:val="13"/>
+        </w:numPr>
+        <w:spacing w:before="0" w:line="360" w:lineRule="auto"/>
+        <w:ind w:left="1665" w:hanging="420"/>
+        <w:contextualSpacing/>
+        <w:jc w:val="both"/>
+      </w:pPr>
+      <w:r>
+        <w:rPr>
+          <w:rFonts w:ascii="Times New Roman" w:eastAsia="Times New Roman" w:hAnsi="Times New Roman"/>
+        </w:rPr>
+        <w:t xml:space="preserve">Los </w:t>
+      </w:r>
+      <w:proofErr w:type="spellStart"/>
+      <w:r>
+        <w:rPr>
+          <w:rFonts w:ascii="Times New Roman" w:eastAsia="Times New Roman" w:hAnsi="Times New Roman"/>
+        </w:rPr>
+        <w:t>items</w:t>
+      </w:r>
+      <w:proofErr w:type="spellEnd"/>
+      <w:r>
+        <w:rPr>
+          <w:rFonts w:ascii="Times New Roman" w:eastAsia="Times New Roman" w:hAnsi="Times New Roman"/>
+        </w:rPr>
+        <w:t xml:space="preserve"> deberán llevar el siguiente estándar de nombre:</w:t>
+      </w:r>
+    </w:p>
+    <w:p>
+      <w:pPr>
+        <w:spacing w:line="360" w:lineRule="auto"/>
+        <w:ind w:left="720" w:firstLine="720"/>
+        <w:jc w:val="both"/>
+        <w:rPr>
+          <w:rFonts w:ascii="Times New Roman" w:eastAsia="Times New Roman" w:hAnsi="Times New Roman"/>
+        </w:rPr>
+      </w:pPr>
+      <w:r>
+        <w:rPr>
+          <w:rFonts w:ascii="Times New Roman" w:eastAsia="Times New Roman" w:hAnsi="Times New Roman"/>
+        </w:rPr>
+        <w:t>&lt;INICIALES DEL PROYECTO&gt;_&lt;INICIALES DEL DOCUMENTO</w:t>
+      </w:r>
+      <w:proofErr w:type="gramStart"/>
+      <w:r>
+        <w:rPr>
+          <w:rFonts w:ascii="Times New Roman" w:eastAsia="Times New Roman" w:hAnsi="Times New Roman"/>
+        </w:rPr>
+        <w:t>&gt;.*</w:t>
+      </w:r>
+      <w:proofErr w:type="gramEnd"/>
+    </w:p>
+    <w:p>
+      <w:pPr>
+        <w:spacing w:line="360" w:lineRule="auto"/>
+        <w:ind w:left="720" w:firstLine="720"/>
+        <w:rPr>
+          <w:rFonts w:ascii="Times New Roman" w:eastAsia="Times New Roman" w:hAnsi="Times New Roman"/>
+        </w:rPr>
+      </w:pPr>
+      <w:proofErr w:type="spellStart"/>
+      <w:r>
+        <w:rPr>
+          <w:rFonts w:ascii="Times New Roman" w:eastAsia="Times New Roman" w:hAnsi="Times New Roman"/>
+        </w:rPr>
+        <w:t>Ejm</w:t>
+      </w:r>
+      <w:proofErr w:type="spellEnd"/>
+      <w:r>
+        <w:rPr>
+          <w:rFonts w:ascii="Times New Roman" w:eastAsia="Times New Roman" w:hAnsi="Times New Roman"/>
+        </w:rPr>
+        <w:t xml:space="preserve">: </w:t>
+      </w:r>
+      <w:r>
+        <w:rPr>
+          <w:rFonts w:ascii="Times New Roman" w:eastAsia="Times New Roman" w:hAnsi="Times New Roman"/>
+        </w:rPr>
+        <w:t>SLM</w:t>
+      </w:r>
+      <w:r>
+        <w:rPr>
+          <w:rFonts w:ascii="Times New Roman" w:eastAsia="Times New Roman" w:hAnsi="Times New Roman"/>
+        </w:rPr>
+        <w:t>_</w:t>
+      </w:r>
+      <w:r>
+        <w:rPr>
+          <w:rFonts w:ascii="Times New Roman" w:eastAsia="Times New Roman" w:hAnsi="Times New Roman"/>
+        </w:rPr>
+        <w:t>PP</w:t>
+      </w:r>
+      <w:r>
+        <w:rPr>
+          <w:rFonts w:ascii="Times New Roman" w:eastAsia="Times New Roman" w:hAnsi="Times New Roman"/>
+        </w:rPr>
+        <w:t>.docx</w:t>
+      </w:r>
+    </w:p>
+    <w:p>
+      <w:pPr>
+        <w:pStyle w:val="PSI-Ttulo1"/>
+        <w:numPr>
+          <w:ilvl w:val="0"/>
+          <w:numId w:val="0"/>
+        </w:numPr>
+        <w:ind w:left="567"/>
+      </w:pPr>
     </w:p>
     <w:p>
       <w:pPr>
@@ -2021,21 +2761,7 @@
         <w:rPr>
           <w:rFonts w:ascii="Cambria" w:hAnsi="Cambria"/>
         </w:rPr>
-        <w:t xml:space="preserve">Durante el proceso de gestión de configuración se utilizará la herramienta </w:t>
-      </w:r>
-      <w:proofErr w:type="spellStart"/>
-      <w:r>
-        <w:rPr>
-          <w:rFonts w:ascii="Cambria" w:hAnsi="Cambria"/>
-        </w:rPr>
-        <w:t>GitHub</w:t>
-      </w:r>
-      <w:proofErr w:type="spellEnd"/>
-      <w:r>
-        <w:rPr>
-          <w:rFonts w:ascii="Cambria" w:hAnsi="Cambria"/>
-        </w:rPr>
-        <w:t xml:space="preserve"> para el control de versiones del producto. Cuando algún miembro haga una modificación en el proyecto, deberá acceder al repositorio donde   está   alojada   esta   aplicación para   almacenar   la parte modificada   en él, teniendo el resto del equipo de desarrollo la última versión actualizada en dicho servidor. </w:t>
+        <w:t xml:space="preserve">Durante el proceso de gestión de configuración se utilizará la herramienta GitHub para el control de versiones del producto. Cuando algún miembro haga una modificación en el proyecto, deberá acceder al repositorio donde   está   alojada   esta   aplicación para   almacenar   la parte modificada   en él, teniendo el resto del equipo de desarrollo la última versión actualizada en dicho servidor. </w:t>
       </w:r>
     </w:p>
     <w:p>
@@ -2049,7 +2775,6 @@
         <w:rPr>
           <w:rFonts w:ascii="Cambria" w:hAnsi="Cambria"/>
         </w:rPr>
-        <w:lastRenderedPageBreak/>
         <w:t xml:space="preserve">Esta gestión de acceso al servidor para la actualización se hará mediante la herramienta </w:t>
       </w:r>
       <w:proofErr w:type="spellStart"/>
@@ -2133,7 +2858,7 @@
 </file>
 
 <file path=word/endnotes.xml><?xml version="1.0" encoding="utf-8"?>
-<w:endnotes xmlns:wpc="http://schemas.microsoft.com/office/word/2010/wordprocessingCanvas" xmlns:mc="http://schemas.openxmlformats.org/markup-compatibility/2006" xmlns:o="urn:schemas-microsoft-com:office:office" xmlns:r="http://schemas.openxmlformats.org/officeDocument/2006/relationships" xmlns:m="http://schemas.openxmlformats.org/officeDocument/2006/math" xmlns:v="urn:schemas-microsoft-com:vml" xmlns:wp14="http://schemas.microsoft.com/office/word/2010/wordprocessingDrawing" xmlns:wp="http://schemas.openxmlformats.org/drawingml/2006/wordprocessingDrawing" xmlns:w10="urn:schemas-microsoft-com:office:word" xmlns:w="http://schemas.openxmlformats.org/wordprocessingml/2006/main" xmlns:w14="http://schemas.microsoft.com/office/word/2010/wordml" xmlns:w15="http://schemas.microsoft.com/office/word/2012/wordml" xmlns:wpg="http://schemas.microsoft.com/office/word/2010/wordprocessingGroup" xmlns:wpi="http://schemas.microsoft.com/office/word/2010/wordprocessingInk" xmlns:wne="http://schemas.microsoft.com/office/word/2006/wordml" xmlns:wps="http://schemas.microsoft.com/office/word/2010/wordprocessingShape" mc:Ignorable="w14 w15 wp14">
+<w:endnotes xmlns:wpc="http://schemas.microsoft.com/office/word/2010/wordprocessingCanvas" xmlns:cx="http://schemas.microsoft.com/office/drawing/2014/chartex" xmlns:cx1="http://schemas.microsoft.com/office/drawing/2015/9/8/chartex" xmlns:cx2="http://schemas.microsoft.com/office/drawing/2015/10/21/chartex" xmlns:cx3="http://schemas.microsoft.com/office/drawing/2016/5/9/chartex" xmlns:cx4="http://schemas.microsoft.com/office/drawing/2016/5/10/chartex" xmlns:cx5="http://schemas.microsoft.com/office/drawing/2016/5/11/chartex" xmlns:cx6="http://schemas.microsoft.com/office/drawing/2016/5/12/chartex" xmlns:cx7="http://schemas.microsoft.com/office/drawing/2016/5/13/chartex" xmlns:cx8="http://schemas.microsoft.com/office/drawing/2016/5/14/chartex" xmlns:mc="http://schemas.openxmlformats.org/markup-compatibility/2006" xmlns:aink="http://schemas.microsoft.com/office/drawing/2016/ink" xmlns:am3d="http://schemas.microsoft.com/office/drawing/2017/model3d" xmlns:o="urn:schemas-microsoft-com:office:office" xmlns:r="http://schemas.openxmlformats.org/officeDocument/2006/relationships" xmlns:m="http://schemas.openxmlformats.org/officeDocument/2006/math" xmlns:v="urn:schemas-microsoft-com:vml" xmlns:wp14="http://schemas.microsoft.com/office/word/2010/wordprocessingDrawing" xmlns:wp="http://schemas.openxmlformats.org/drawingml/2006/wordprocessingDrawing" xmlns:w10="urn:schemas-microsoft-com:office:word" xmlns:w="http://schemas.openxmlformats.org/wordprocessingml/2006/main" xmlns:w14="http://schemas.microsoft.com/office/word/2010/wordml" xmlns:w15="http://schemas.microsoft.com/office/word/2012/wordml" xmlns:w16cid="http://schemas.microsoft.com/office/word/2016/wordml/cid" xmlns:w16se="http://schemas.microsoft.com/office/word/2015/wordml/symex" xmlns:wpg="http://schemas.microsoft.com/office/word/2010/wordprocessingGroup" xmlns:wpi="http://schemas.microsoft.com/office/word/2010/wordprocessingInk" xmlns:wne="http://schemas.microsoft.com/office/word/2006/wordml" xmlns:wps="http://schemas.microsoft.com/office/word/2010/wordprocessingShape" mc:Ignorable="w14 w15 w16se w16cid wp14">
   <w:endnote w:type="separator" w:id="-1">
     <w:p>
       <w:r>
@@ -2152,7 +2877,7 @@
 </file>
 
 <file path=word/footer1.xml><?xml version="1.0" encoding="utf-8"?>
-<w:ftr xmlns:wpc="http://schemas.microsoft.com/office/word/2010/wordprocessingCanvas" xmlns:mc="http://schemas.openxmlformats.org/markup-compatibility/2006" xmlns:o="urn:schemas-microsoft-com:office:office" xmlns:r="http://schemas.openxmlformats.org/officeDocument/2006/relationships" xmlns:m="http://schemas.openxmlformats.org/officeDocument/2006/math" xmlns:v="urn:schemas-microsoft-com:vml" xmlns:wp14="http://schemas.microsoft.com/office/word/2010/wordprocessingDrawing" xmlns:wp="http://schemas.openxmlformats.org/drawingml/2006/wordprocessingDrawing" xmlns:w10="urn:schemas-microsoft-com:office:word" xmlns:w="http://schemas.openxmlformats.org/wordprocessingml/2006/main" xmlns:w14="http://schemas.microsoft.com/office/word/2010/wordml" xmlns:w15="http://schemas.microsoft.com/office/word/2012/wordml" xmlns:wpg="http://schemas.microsoft.com/office/word/2010/wordprocessingGroup" xmlns:wpi="http://schemas.microsoft.com/office/word/2010/wordprocessingInk" xmlns:wne="http://schemas.microsoft.com/office/word/2006/wordml" xmlns:wps="http://schemas.microsoft.com/office/word/2010/wordprocessingShape" mc:Ignorable="w14 w15 wp14">
+<w:ftr xmlns:wpc="http://schemas.microsoft.com/office/word/2010/wordprocessingCanvas" xmlns:cx="http://schemas.microsoft.com/office/drawing/2014/chartex" xmlns:cx1="http://schemas.microsoft.com/office/drawing/2015/9/8/chartex" xmlns:cx2="http://schemas.microsoft.com/office/drawing/2015/10/21/chartex" xmlns:cx3="http://schemas.microsoft.com/office/drawing/2016/5/9/chartex" xmlns:cx4="http://schemas.microsoft.com/office/drawing/2016/5/10/chartex" xmlns:cx5="http://schemas.microsoft.com/office/drawing/2016/5/11/chartex" xmlns:cx6="http://schemas.microsoft.com/office/drawing/2016/5/12/chartex" xmlns:cx7="http://schemas.microsoft.com/office/drawing/2016/5/13/chartex" xmlns:cx8="http://schemas.microsoft.com/office/drawing/2016/5/14/chartex" xmlns:mc="http://schemas.openxmlformats.org/markup-compatibility/2006" xmlns:aink="http://schemas.microsoft.com/office/drawing/2016/ink" xmlns:am3d="http://schemas.microsoft.com/office/drawing/2017/model3d" xmlns:o="urn:schemas-microsoft-com:office:office" xmlns:r="http://schemas.openxmlformats.org/officeDocument/2006/relationships" xmlns:m="http://schemas.openxmlformats.org/officeDocument/2006/math" xmlns:v="urn:schemas-microsoft-com:vml" xmlns:wp14="http://schemas.microsoft.com/office/word/2010/wordprocessingDrawing" xmlns:wp="http://schemas.openxmlformats.org/drawingml/2006/wordprocessingDrawing" xmlns:w10="urn:schemas-microsoft-com:office:word" xmlns:w="http://schemas.openxmlformats.org/wordprocessingml/2006/main" xmlns:w14="http://schemas.microsoft.com/office/word/2010/wordml" xmlns:w15="http://schemas.microsoft.com/office/word/2012/wordml" xmlns:w16cid="http://schemas.microsoft.com/office/word/2016/wordml/cid" xmlns:w16se="http://schemas.microsoft.com/office/word/2015/wordml/symex" xmlns:wpg="http://schemas.microsoft.com/office/word/2010/wordprocessingGroup" xmlns:wpi="http://schemas.microsoft.com/office/word/2010/wordprocessingInk" xmlns:wne="http://schemas.microsoft.com/office/word/2006/wordml" xmlns:wps="http://schemas.microsoft.com/office/word/2010/wordprocessingShape" mc:Ignorable="w14 w15 w16se w16cid wp14">
   <w:tbl>
     <w:tblPr>
       <w:tblW w:w="5528" w:type="pct"/>
@@ -2350,7 +3075,7 @@
               <w:szCs w:val="18"/>
               <w:lang w:val="es-ES"/>
             </w:rPr>
-            <w:t>3</w:t>
+            <w:t>6</w:t>
           </w:r>
           <w:r>
             <w:rPr>
@@ -2417,7 +3142,7 @@
               <w:szCs w:val="18"/>
               <w:lang w:val="es-ES"/>
             </w:rPr>
-            <w:t>5</w:t>
+            <w:t>6</w:t>
           </w:r>
           <w:r>
             <w:rPr>
@@ -2444,7 +3169,7 @@
 </file>
 
 <file path=word/footnotes.xml><?xml version="1.0" encoding="utf-8"?>
-<w:footnotes xmlns:wpc="http://schemas.microsoft.com/office/word/2010/wordprocessingCanvas" xmlns:mc="http://schemas.openxmlformats.org/markup-compatibility/2006" xmlns:o="urn:schemas-microsoft-com:office:office" xmlns:r="http://schemas.openxmlformats.org/officeDocument/2006/relationships" xmlns:m="http://schemas.openxmlformats.org/officeDocument/2006/math" xmlns:v="urn:schemas-microsoft-com:vml" xmlns:wp14="http://schemas.microsoft.com/office/word/2010/wordprocessingDrawing" xmlns:wp="http://schemas.openxmlformats.org/drawingml/2006/wordprocessingDrawing" xmlns:w10="urn:schemas-microsoft-com:office:word" xmlns:w="http://schemas.openxmlformats.org/wordprocessingml/2006/main" xmlns:w14="http://schemas.microsoft.com/office/word/2010/wordml" xmlns:w15="http://schemas.microsoft.com/office/word/2012/wordml" xmlns:wpg="http://schemas.microsoft.com/office/word/2010/wordprocessingGroup" xmlns:wpi="http://schemas.microsoft.com/office/word/2010/wordprocessingInk" xmlns:wne="http://schemas.microsoft.com/office/word/2006/wordml" xmlns:wps="http://schemas.microsoft.com/office/word/2010/wordprocessingShape" mc:Ignorable="w14 w15 wp14">
+<w:footnotes xmlns:wpc="http://schemas.microsoft.com/office/word/2010/wordprocessingCanvas" xmlns:cx="http://schemas.microsoft.com/office/drawing/2014/chartex" xmlns:cx1="http://schemas.microsoft.com/office/drawing/2015/9/8/chartex" xmlns:cx2="http://schemas.microsoft.com/office/drawing/2015/10/21/chartex" xmlns:cx3="http://schemas.microsoft.com/office/drawing/2016/5/9/chartex" xmlns:cx4="http://schemas.microsoft.com/office/drawing/2016/5/10/chartex" xmlns:cx5="http://schemas.microsoft.com/office/drawing/2016/5/11/chartex" xmlns:cx6="http://schemas.microsoft.com/office/drawing/2016/5/12/chartex" xmlns:cx7="http://schemas.microsoft.com/office/drawing/2016/5/13/chartex" xmlns:cx8="http://schemas.microsoft.com/office/drawing/2016/5/14/chartex" xmlns:mc="http://schemas.openxmlformats.org/markup-compatibility/2006" xmlns:aink="http://schemas.microsoft.com/office/drawing/2016/ink" xmlns:am3d="http://schemas.microsoft.com/office/drawing/2017/model3d" xmlns:o="urn:schemas-microsoft-com:office:office" xmlns:r="http://schemas.openxmlformats.org/officeDocument/2006/relationships" xmlns:m="http://schemas.openxmlformats.org/officeDocument/2006/math" xmlns:v="urn:schemas-microsoft-com:vml" xmlns:wp14="http://schemas.microsoft.com/office/word/2010/wordprocessingDrawing" xmlns:wp="http://schemas.openxmlformats.org/drawingml/2006/wordprocessingDrawing" xmlns:w10="urn:schemas-microsoft-com:office:word" xmlns:w="http://schemas.openxmlformats.org/wordprocessingml/2006/main" xmlns:w14="http://schemas.microsoft.com/office/word/2010/wordml" xmlns:w15="http://schemas.microsoft.com/office/word/2012/wordml" xmlns:w16cid="http://schemas.microsoft.com/office/word/2016/wordml/cid" xmlns:w16se="http://schemas.microsoft.com/office/word/2015/wordml/symex" xmlns:wpg="http://schemas.microsoft.com/office/word/2010/wordprocessingGroup" xmlns:wpi="http://schemas.microsoft.com/office/word/2010/wordprocessingInk" xmlns:wne="http://schemas.microsoft.com/office/word/2006/wordml" xmlns:wps="http://schemas.microsoft.com/office/word/2010/wordprocessingShape" mc:Ignorable="w14 w15 w16se w16cid wp14">
   <w:footnote w:type="separator" w:id="-1">
     <w:p>
       <w:r>
@@ -2463,7 +3188,7 @@
 </file>
 
 <file path=word/header1.xml><?xml version="1.0" encoding="utf-8"?>
-<w:hdr xmlns:wpc="http://schemas.microsoft.com/office/word/2010/wordprocessingCanvas" xmlns:mc="http://schemas.openxmlformats.org/markup-compatibility/2006" xmlns:o="urn:schemas-microsoft-com:office:office" xmlns:r="http://schemas.openxmlformats.org/officeDocument/2006/relationships" xmlns:m="http://schemas.openxmlformats.org/officeDocument/2006/math" xmlns:v="urn:schemas-microsoft-com:vml" xmlns:wp14="http://schemas.microsoft.com/office/word/2010/wordprocessingDrawing" xmlns:wp="http://schemas.openxmlformats.org/drawingml/2006/wordprocessingDrawing" xmlns:w10="urn:schemas-microsoft-com:office:word" xmlns:w="http://schemas.openxmlformats.org/wordprocessingml/2006/main" xmlns:w14="http://schemas.microsoft.com/office/word/2010/wordml" xmlns:w15="http://schemas.microsoft.com/office/word/2012/wordml" xmlns:wpg="http://schemas.microsoft.com/office/word/2010/wordprocessingGroup" xmlns:wpi="http://schemas.microsoft.com/office/word/2010/wordprocessingInk" xmlns:wne="http://schemas.microsoft.com/office/word/2006/wordml" xmlns:wps="http://schemas.microsoft.com/office/word/2010/wordprocessingShape" mc:Ignorable="w14 w15 wp14">
+<w:hdr xmlns:wpc="http://schemas.microsoft.com/office/word/2010/wordprocessingCanvas" xmlns:cx="http://schemas.microsoft.com/office/drawing/2014/chartex" xmlns:cx1="http://schemas.microsoft.com/office/drawing/2015/9/8/chartex" xmlns:cx2="http://schemas.microsoft.com/office/drawing/2015/10/21/chartex" xmlns:cx3="http://schemas.microsoft.com/office/drawing/2016/5/9/chartex" xmlns:cx4="http://schemas.microsoft.com/office/drawing/2016/5/10/chartex" xmlns:cx5="http://schemas.microsoft.com/office/drawing/2016/5/11/chartex" xmlns:cx6="http://schemas.microsoft.com/office/drawing/2016/5/12/chartex" xmlns:cx7="http://schemas.microsoft.com/office/drawing/2016/5/13/chartex" xmlns:cx8="http://schemas.microsoft.com/office/drawing/2016/5/14/chartex" xmlns:mc="http://schemas.openxmlformats.org/markup-compatibility/2006" xmlns:aink="http://schemas.microsoft.com/office/drawing/2016/ink" xmlns:am3d="http://schemas.microsoft.com/office/drawing/2017/model3d" xmlns:o="urn:schemas-microsoft-com:office:office" xmlns:r="http://schemas.openxmlformats.org/officeDocument/2006/relationships" xmlns:m="http://schemas.openxmlformats.org/officeDocument/2006/math" xmlns:v="urn:schemas-microsoft-com:vml" xmlns:wp14="http://schemas.microsoft.com/office/word/2010/wordprocessingDrawing" xmlns:wp="http://schemas.openxmlformats.org/drawingml/2006/wordprocessingDrawing" xmlns:w10="urn:schemas-microsoft-com:office:word" xmlns:w="http://schemas.openxmlformats.org/wordprocessingml/2006/main" xmlns:w14="http://schemas.microsoft.com/office/word/2010/wordml" xmlns:w15="http://schemas.microsoft.com/office/word/2012/wordml" xmlns:w16cid="http://schemas.microsoft.com/office/word/2016/wordml/cid" xmlns:w16se="http://schemas.microsoft.com/office/word/2015/wordml/symex" xmlns:wpg="http://schemas.microsoft.com/office/word/2010/wordprocessingGroup" xmlns:wpi="http://schemas.microsoft.com/office/word/2010/wordprocessingInk" xmlns:wne="http://schemas.microsoft.com/office/word/2006/wordml" xmlns:wps="http://schemas.microsoft.com/office/word/2010/wordprocessingShape" mc:Ignorable="w14 w15 w16se w16cid wp14">
   <w:p>
     <w:pPr>
       <w:pStyle w:val="Encabezado"/>
@@ -2536,7 +3261,7 @@
             </wp:anchor>
           </w:drawing>
         </mc:Choice>
-        <mc:Fallback xmlns:cx="http://schemas.microsoft.com/office/drawing/2014/chartex" xmlns:cx1="http://schemas.microsoft.com/office/drawing/2015/9/8/chartex" xmlns:cx2="http://schemas.microsoft.com/office/drawing/2015/10/21/chartex" xmlns:cx3="http://schemas.microsoft.com/office/drawing/2016/5/9/chartex" xmlns:cx4="http://schemas.microsoft.com/office/drawing/2016/5/10/chartex" xmlns:cx5="http://schemas.microsoft.com/office/drawing/2016/5/11/chartex" xmlns:cx6="http://schemas.microsoft.com/office/drawing/2016/5/12/chartex" xmlns:cx7="http://schemas.microsoft.com/office/drawing/2016/5/13/chartex" xmlns:cx8="http://schemas.microsoft.com/office/drawing/2016/5/14/chartex" xmlns:aink="http://schemas.microsoft.com/office/drawing/2016/ink" xmlns:am3d="http://schemas.microsoft.com/office/drawing/2017/model3d" xmlns:w16cid="http://schemas.microsoft.com/office/word/2016/wordml/cid" xmlns:w16se="http://schemas.microsoft.com/office/word/2015/wordml/symex">
+        <mc:Fallback>
           <w:pict>
             <v:rect w14:anchorId="7BDF7437" id="Rectángulo 2" o:spid="_x0000_s1026" style="position:absolute;margin-left:-1in;margin-top:-34.5pt;width:618.75pt;height:55.5pt;z-index:251661312;visibility:visible;mso-wrap-style:square;mso-height-percent:0;mso-wrap-distance-left:9pt;mso-wrap-distance-top:0;mso-wrap-distance-right:9pt;mso-wrap-distance-bottom:0;mso-position-horizontal:absolute;mso-position-horizontal-relative:text;mso-position-vertical:absolute;mso-position-vertical-relative:text;mso-height-percent:0;mso-height-relative:margin;v-text-anchor:middle" o:gfxdata="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" fillcolor="red" strokecolor="#0d5571 [1604]" strokeweight="1pt"/>
           </w:pict>
@@ -2548,7 +3273,7 @@
 </file>
 
 <file path=word/numbering.xml><?xml version="1.0" encoding="utf-8"?>
-<w:numbering xmlns:wpc="http://schemas.microsoft.com/office/word/2010/wordprocessingCanvas" xmlns:mc="http://schemas.openxmlformats.org/markup-compatibility/2006" xmlns:o="urn:schemas-microsoft-com:office:office" xmlns:r="http://schemas.openxmlformats.org/officeDocument/2006/relationships" xmlns:m="http://schemas.openxmlformats.org/officeDocument/2006/math" xmlns:v="urn:schemas-microsoft-com:vml" xmlns:wp14="http://schemas.microsoft.com/office/word/2010/wordprocessingDrawing" xmlns:wp="http://schemas.openxmlformats.org/drawingml/2006/wordprocessingDrawing" xmlns:w10="urn:schemas-microsoft-com:office:word" xmlns:w="http://schemas.openxmlformats.org/wordprocessingml/2006/main" xmlns:w14="http://schemas.microsoft.com/office/word/2010/wordml" xmlns:w15="http://schemas.microsoft.com/office/word/2012/wordml" xmlns:wpg="http://schemas.microsoft.com/office/word/2010/wordprocessingGroup" xmlns:wpi="http://schemas.microsoft.com/office/word/2010/wordprocessingInk" xmlns:wne="http://schemas.microsoft.com/office/word/2006/wordml" xmlns:wps="http://schemas.microsoft.com/office/word/2010/wordprocessingShape" mc:Ignorable="w14 w15 wp14">
+<w:numbering xmlns:wpc="http://schemas.microsoft.com/office/word/2010/wordprocessingCanvas" xmlns:cx="http://schemas.microsoft.com/office/drawing/2014/chartex" xmlns:cx1="http://schemas.microsoft.com/office/drawing/2015/9/8/chartex" xmlns:cx2="http://schemas.microsoft.com/office/drawing/2015/10/21/chartex" xmlns:cx3="http://schemas.microsoft.com/office/drawing/2016/5/9/chartex" xmlns:cx4="http://schemas.microsoft.com/office/drawing/2016/5/10/chartex" xmlns:cx5="http://schemas.microsoft.com/office/drawing/2016/5/11/chartex" xmlns:cx6="http://schemas.microsoft.com/office/drawing/2016/5/12/chartex" xmlns:cx7="http://schemas.microsoft.com/office/drawing/2016/5/13/chartex" xmlns:cx8="http://schemas.microsoft.com/office/drawing/2016/5/14/chartex" xmlns:mc="http://schemas.openxmlformats.org/markup-compatibility/2006" xmlns:aink="http://schemas.microsoft.com/office/drawing/2016/ink" xmlns:am3d="http://schemas.microsoft.com/office/drawing/2017/model3d" xmlns:o="urn:schemas-microsoft-com:office:office" xmlns:r="http://schemas.openxmlformats.org/officeDocument/2006/relationships" xmlns:m="http://schemas.openxmlformats.org/officeDocument/2006/math" xmlns:v="urn:schemas-microsoft-com:vml" xmlns:wp14="http://schemas.microsoft.com/office/word/2010/wordprocessingDrawing" xmlns:wp="http://schemas.openxmlformats.org/drawingml/2006/wordprocessingDrawing" xmlns:w10="urn:schemas-microsoft-com:office:word" xmlns:w="http://schemas.openxmlformats.org/wordprocessingml/2006/main" xmlns:w14="http://schemas.microsoft.com/office/word/2010/wordml" xmlns:w15="http://schemas.microsoft.com/office/word/2012/wordml" xmlns:w16cid="http://schemas.microsoft.com/office/word/2016/wordml/cid" xmlns:w16se="http://schemas.microsoft.com/office/word/2015/wordml/symex" xmlns:wpg="http://schemas.microsoft.com/office/word/2010/wordprocessingGroup" xmlns:wpi="http://schemas.microsoft.com/office/word/2010/wordprocessingInk" xmlns:wne="http://schemas.microsoft.com/office/word/2006/wordml" xmlns:wps="http://schemas.microsoft.com/office/word/2010/wordprocessingShape" mc:Ignorable="w14 w15 w16se w16cid wp14">
   <w:abstractNum w:abstractNumId="0" w15:restartNumberingAfterBreak="0">
     <w:nsid w:val="120B605D"/>
     <w:multiLevelType w:val="hybridMultilevel"/>
@@ -3011,6 +3736,241 @@
     </w:lvl>
   </w:abstractNum>
   <w:abstractNum w:abstractNumId="4" w15:restartNumberingAfterBreak="0">
+    <w:nsid w:val="3F4209D4"/>
+    <w:multiLevelType w:val="multilevel"/>
+    <w:tmpl w:val="3F4209D4"/>
+    <w:lvl w:ilvl="0">
+      <w:start w:val="1"/>
+      <w:numFmt w:val="bullet"/>
+      <w:lvlText w:val="●"/>
+      <w:lvlJc w:val="left"/>
+      <w:pPr>
+        <w:ind w:left="1440" w:firstLine="2520"/>
+      </w:pPr>
+      <w:rPr>
+        <w:rFonts w:ascii="Arial" w:eastAsia="Arial" w:hAnsi="Arial" w:cs="Arial"/>
+        <w:strike w:val="0"/>
+        <w:dstrike w:val="0"/>
+        <w:u w:val="none"/>
+        <w:effect w:val="none"/>
+      </w:rPr>
+    </w:lvl>
+    <w:lvl w:ilvl="1">
+      <w:start w:val="1"/>
+      <w:numFmt w:val="bullet"/>
+      <w:lvlText w:val="•"/>
+      <w:lvlJc w:val="left"/>
+      <w:pPr>
+        <w:ind w:left="2160" w:firstLine="3960"/>
+      </w:pPr>
+      <w:rPr>
+        <w:rFonts w:ascii="Arial" w:eastAsia="Arial" w:hAnsi="Arial" w:cs="Arial"/>
+        <w:strike w:val="0"/>
+        <w:dstrike w:val="0"/>
+        <w:u w:val="none"/>
+        <w:effect w:val="none"/>
+      </w:rPr>
+    </w:lvl>
+    <w:lvl w:ilvl="2">
+      <w:start w:val="1"/>
+      <w:numFmt w:val="bullet"/>
+      <w:lvlText w:val="■"/>
+      <w:lvlJc w:val="left"/>
+      <w:pPr>
+        <w:ind w:left="2880" w:firstLine="5400"/>
+      </w:pPr>
+      <w:rPr>
+        <w:rFonts w:ascii="Arial" w:eastAsia="Arial" w:hAnsi="Arial" w:cs="Arial"/>
+        <w:strike w:val="0"/>
+        <w:dstrike w:val="0"/>
+        <w:u w:val="none"/>
+        <w:effect w:val="none"/>
+      </w:rPr>
+    </w:lvl>
+    <w:lvl w:ilvl="3">
+      <w:start w:val="1"/>
+      <w:numFmt w:val="bullet"/>
+      <w:lvlText w:val="●"/>
+      <w:lvlJc w:val="left"/>
+      <w:pPr>
+        <w:ind w:left="3600" w:firstLine="6840"/>
+      </w:pPr>
+      <w:rPr>
+        <w:rFonts w:ascii="Arial" w:eastAsia="Arial" w:hAnsi="Arial" w:cs="Arial"/>
+        <w:strike w:val="0"/>
+        <w:dstrike w:val="0"/>
+        <w:u w:val="none"/>
+        <w:effect w:val="none"/>
+      </w:rPr>
+    </w:lvl>
+    <w:lvl w:ilvl="4">
+      <w:start w:val="1"/>
+      <w:numFmt w:val="bullet"/>
+      <w:lvlText w:val="•"/>
+      <w:lvlJc w:val="left"/>
+      <w:pPr>
+        <w:ind w:left="4320" w:firstLine="8280"/>
+      </w:pPr>
+      <w:rPr>
+        <w:rFonts w:ascii="Arial" w:eastAsia="Arial" w:hAnsi="Arial" w:cs="Arial"/>
+        <w:strike w:val="0"/>
+        <w:dstrike w:val="0"/>
+        <w:u w:val="none"/>
+        <w:effect w:val="none"/>
+      </w:rPr>
+    </w:lvl>
+    <w:lvl w:ilvl="5">
+      <w:start w:val="1"/>
+      <w:numFmt w:val="bullet"/>
+      <w:lvlText w:val="■"/>
+      <w:lvlJc w:val="left"/>
+      <w:pPr>
+        <w:ind w:left="5040" w:firstLine="9720"/>
+      </w:pPr>
+      <w:rPr>
+        <w:rFonts w:ascii="Arial" w:eastAsia="Arial" w:hAnsi="Arial" w:cs="Arial"/>
+        <w:strike w:val="0"/>
+        <w:dstrike w:val="0"/>
+        <w:u w:val="none"/>
+        <w:effect w:val="none"/>
+      </w:rPr>
+    </w:lvl>
+    <w:lvl w:ilvl="6">
+      <w:start w:val="1"/>
+      <w:numFmt w:val="bullet"/>
+      <w:lvlText w:val="●"/>
+      <w:lvlJc w:val="left"/>
+      <w:pPr>
+        <w:ind w:left="5760" w:firstLine="11160"/>
+      </w:pPr>
+      <w:rPr>
+        <w:rFonts w:ascii="Arial" w:eastAsia="Arial" w:hAnsi="Arial" w:cs="Arial"/>
+        <w:strike w:val="0"/>
+        <w:dstrike w:val="0"/>
+        <w:u w:val="none"/>
+        <w:effect w:val="none"/>
+      </w:rPr>
+    </w:lvl>
+    <w:lvl w:ilvl="7">
+      <w:start w:val="1"/>
+      <w:numFmt w:val="bullet"/>
+      <w:lvlText w:val="•"/>
+      <w:lvlJc w:val="left"/>
+      <w:pPr>
+        <w:ind w:left="6480" w:firstLine="12600"/>
+      </w:pPr>
+      <w:rPr>
+        <w:rFonts w:ascii="Arial" w:eastAsia="Arial" w:hAnsi="Arial" w:cs="Arial"/>
+        <w:strike w:val="0"/>
+        <w:dstrike w:val="0"/>
+        <w:u w:val="none"/>
+        <w:effect w:val="none"/>
+      </w:rPr>
+    </w:lvl>
+    <w:lvl w:ilvl="8">
+      <w:start w:val="1"/>
+      <w:numFmt w:val="bullet"/>
+      <w:lvlText w:val="■"/>
+      <w:lvlJc w:val="left"/>
+      <w:pPr>
+        <w:ind w:left="7200" w:firstLine="14040"/>
+      </w:pPr>
+      <w:rPr>
+        <w:rFonts w:ascii="Arial" w:eastAsia="Arial" w:hAnsi="Arial" w:cs="Arial"/>
+        <w:strike w:val="0"/>
+        <w:dstrike w:val="0"/>
+        <w:u w:val="none"/>
+        <w:effect w:val="none"/>
+      </w:rPr>
+    </w:lvl>
+  </w:abstractNum>
+  <w:abstractNum w:abstractNumId="5" w15:restartNumberingAfterBreak="0">
+    <w:nsid w:val="428F2BDD"/>
+    <w:multiLevelType w:val="multilevel"/>
+    <w:tmpl w:val="428F2BDD"/>
+    <w:lvl w:ilvl="0">
+      <w:start w:val="1"/>
+      <w:numFmt w:val="decimal"/>
+      <w:lvlText w:val="%1."/>
+      <w:lvlJc w:val="left"/>
+      <w:pPr>
+        <w:ind w:left="425" w:firstLine="0"/>
+      </w:pPr>
+    </w:lvl>
+    <w:lvl w:ilvl="1">
+      <w:start w:val="1"/>
+      <w:numFmt w:val="bullet"/>
+      <w:lvlText w:val=""/>
+      <w:lvlJc w:val="left"/>
+      <w:pPr>
+        <w:ind w:left="0" w:firstLine="0"/>
+      </w:pPr>
+    </w:lvl>
+    <w:lvl w:ilvl="2">
+      <w:start w:val="1"/>
+      <w:numFmt w:val="bullet"/>
+      <w:lvlText w:val=""/>
+      <w:lvlJc w:val="left"/>
+      <w:pPr>
+        <w:ind w:left="0" w:firstLine="0"/>
+      </w:pPr>
+    </w:lvl>
+    <w:lvl w:ilvl="3">
+      <w:start w:val="1"/>
+      <w:numFmt w:val="bullet"/>
+      <w:lvlText w:val=""/>
+      <w:lvlJc w:val="left"/>
+      <w:pPr>
+        <w:ind w:left="0" w:firstLine="0"/>
+      </w:pPr>
+    </w:lvl>
+    <w:lvl w:ilvl="4">
+      <w:start w:val="1"/>
+      <w:numFmt w:val="bullet"/>
+      <w:lvlText w:val=""/>
+      <w:lvlJc w:val="left"/>
+      <w:pPr>
+        <w:ind w:left="0" w:firstLine="0"/>
+      </w:pPr>
+    </w:lvl>
+    <w:lvl w:ilvl="5">
+      <w:start w:val="1"/>
+      <w:numFmt w:val="bullet"/>
+      <w:lvlText w:val=""/>
+      <w:lvlJc w:val="left"/>
+      <w:pPr>
+        <w:ind w:left="0" w:firstLine="0"/>
+      </w:pPr>
+    </w:lvl>
+    <w:lvl w:ilvl="6">
+      <w:start w:val="1"/>
+      <w:numFmt w:val="bullet"/>
+      <w:lvlText w:val=""/>
+      <w:lvlJc w:val="left"/>
+      <w:pPr>
+        <w:ind w:left="0" w:firstLine="0"/>
+      </w:pPr>
+    </w:lvl>
+    <w:lvl w:ilvl="7">
+      <w:start w:val="1"/>
+      <w:numFmt w:val="bullet"/>
+      <w:lvlText w:val=""/>
+      <w:lvlJc w:val="left"/>
+      <w:pPr>
+        <w:ind w:left="0" w:firstLine="0"/>
+      </w:pPr>
+    </w:lvl>
+    <w:lvl w:ilvl="8">
+      <w:start w:val="1"/>
+      <w:numFmt w:val="bullet"/>
+      <w:lvlText w:val=""/>
+      <w:lvlJc w:val="left"/>
+      <w:pPr>
+        <w:ind w:left="0" w:firstLine="0"/>
+      </w:pPr>
+    </w:lvl>
+  </w:abstractNum>
+  <w:abstractNum w:abstractNumId="6" w15:restartNumberingAfterBreak="0">
     <w:nsid w:val="475A0E99"/>
     <w:multiLevelType w:val="hybridMultilevel"/>
     <w:tmpl w:val="91340018"/>
@@ -3100,7 +4060,7 @@
       </w:pPr>
     </w:lvl>
   </w:abstractNum>
-  <w:abstractNum w:abstractNumId="5" w15:restartNumberingAfterBreak="0">
+  <w:abstractNum w:abstractNumId="7" w15:restartNumberingAfterBreak="0">
     <w:nsid w:val="49C66AA0"/>
     <w:multiLevelType w:val="multilevel"/>
     <w:tmpl w:val="49C66AA0"/>
@@ -3222,7 +4182,7 @@
       </w:rPr>
     </w:lvl>
   </w:abstractNum>
-  <w:abstractNum w:abstractNumId="6" w15:restartNumberingAfterBreak="0">
+  <w:abstractNum w:abstractNumId="8" w15:restartNumberingAfterBreak="0">
     <w:nsid w:val="549B76E6"/>
     <w:multiLevelType w:val="hybridMultilevel"/>
     <w:tmpl w:val="1D409D14"/>
@@ -3311,7 +4271,7 @@
       </w:pPr>
     </w:lvl>
   </w:abstractNum>
-  <w:abstractNum w:abstractNumId="7" w15:restartNumberingAfterBreak="0">
+  <w:abstractNum w:abstractNumId="9" w15:restartNumberingAfterBreak="0">
     <w:nsid w:val="619717E7"/>
     <w:multiLevelType w:val="hybridMultilevel"/>
     <w:tmpl w:val="4C60833E"/>
@@ -3424,7 +4384,7 @@
       </w:rPr>
     </w:lvl>
   </w:abstractNum>
-  <w:abstractNum w:abstractNumId="8" w15:restartNumberingAfterBreak="0">
+  <w:abstractNum w:abstractNumId="10" w15:restartNumberingAfterBreak="0">
     <w:nsid w:val="6E3008D4"/>
     <w:multiLevelType w:val="hybridMultilevel"/>
     <w:tmpl w:val="E18EB05A"/>
@@ -3538,46 +4498,84 @@
     </w:lvl>
   </w:abstractNum>
   <w:num w:numId="1">
-    <w:abstractNumId w:val="6"/>
+    <w:abstractNumId w:val="8"/>
   </w:num>
   <w:num w:numId="2">
     <w:abstractNumId w:val="2"/>
   </w:num>
   <w:num w:numId="3">
-    <w:abstractNumId w:val="7"/>
+    <w:abstractNumId w:val="9"/>
   </w:num>
   <w:num w:numId="4">
-    <w:abstractNumId w:val="8"/>
+    <w:abstractNumId w:val="10"/>
   </w:num>
   <w:num w:numId="5">
     <w:abstractNumId w:val="3"/>
   </w:num>
   <w:num w:numId="6">
-    <w:abstractNumId w:val="4"/>
+    <w:abstractNumId w:val="6"/>
   </w:num>
   <w:num w:numId="7">
-    <w:abstractNumId w:val="4"/>
+    <w:abstractNumId w:val="6"/>
   </w:num>
   <w:num w:numId="8">
-    <w:abstractNumId w:val="4"/>
+    <w:abstractNumId w:val="6"/>
   </w:num>
   <w:num w:numId="9">
-    <w:abstractNumId w:val="4"/>
+    <w:abstractNumId w:val="6"/>
   </w:num>
   <w:num w:numId="10">
     <w:abstractNumId w:val="0"/>
   </w:num>
   <w:num w:numId="11">
-    <w:abstractNumId w:val="5"/>
+    <w:abstractNumId w:val="7"/>
   </w:num>
   <w:num w:numId="12">
     <w:abstractNumId w:val="1"/>
+  </w:num>
+  <w:num w:numId="13">
+    <w:abstractNumId w:val="1"/>
+    <w:lvlOverride w:ilvl="0"/>
+    <w:lvlOverride w:ilvl="1"/>
+    <w:lvlOverride w:ilvl="2"/>
+    <w:lvlOverride w:ilvl="3"/>
+    <w:lvlOverride w:ilvl="4"/>
+    <w:lvlOverride w:ilvl="5"/>
+    <w:lvlOverride w:ilvl="6"/>
+    <w:lvlOverride w:ilvl="7"/>
+    <w:lvlOverride w:ilvl="8"/>
+  </w:num>
+  <w:num w:numId="14">
+    <w:abstractNumId w:val="4"/>
+    <w:lvlOverride w:ilvl="0"/>
+    <w:lvlOverride w:ilvl="1"/>
+    <w:lvlOverride w:ilvl="2"/>
+    <w:lvlOverride w:ilvl="3"/>
+    <w:lvlOverride w:ilvl="4"/>
+    <w:lvlOverride w:ilvl="5"/>
+    <w:lvlOverride w:ilvl="6"/>
+    <w:lvlOverride w:ilvl="7"/>
+    <w:lvlOverride w:ilvl="8"/>
+  </w:num>
+  <w:num w:numId="15">
+    <w:abstractNumId w:val="5"/>
+    <w:lvlOverride w:ilvl="0">
+      <w:startOverride w:val="1"/>
+    </w:lvlOverride>
+    <w:lvlOverride w:ilvl="1"/>
+    <w:lvlOverride w:ilvl="2"/>
+    <w:lvlOverride w:ilvl="3"/>
+    <w:lvlOverride w:ilvl="4"/>
+    <w:lvlOverride w:ilvl="5"/>
+    <w:lvlOverride w:ilvl="6"/>
+    <w:lvlOverride w:ilvl="7"/>
+    <w:lvlOverride w:ilvl="8"/>
   </w:num>
 </w:numbering>
 </file>
 
 <file path=word/styles.xml><?xml version="1.0" encoding="utf-8"?>
-<w:styles xmlns:mc="http://schemas.openxmlformats.org/markup-compatibility/2006" xmlns:r="http://schemas.openxmlformats.org/officeDocument/2006/relationships" xmlns:w="http://schemas.openxmlformats.org/wordprocessingml/2006/main" xmlns:w14="http://schemas.microsoft.com/office/word/2010/wordml" xmlns:w15="http://schemas.microsoft.com/office/word/2012/wordml" mc:Ignorable="w14 w15">
+<w:styles xmlns:mc="http://schemas.openxmlformats.org/markup-compatibility/2006" xmlns:r="http://schemas.openxmlformats.org/officeDocument/2006/relationships" xmlns:w="http://schemas.openxmlformats.org/wordprocessingml/2006/main" xmlns:w14="http://schemas.microsoft.com/office/word/2010/wordml" xmlns:w15="http://schemas.microsoft.com/office/word/2012/wordml" xmlns:w16cid="http://schemas.microsoft.com/office/word/2016/wordml/cid" xmlns:w16se="http://schemas.microsoft.com/office/word/2015/wordml/symex" mc:Ignorable="w14 w15 w16se w16cid">
   <w:docDefaults>
     <w:rPrDefault>
       <w:rPr>
@@ -3594,7 +4592,7 @@
       </w:pPr>
     </w:pPrDefault>
   </w:docDefaults>
-  <w:latentStyles w:defLockedState="0" w:defUIPriority="99" w:defSemiHidden="0" w:defUnhideWhenUsed="0" w:defQFormat="0" w:count="371">
+  <w:latentStyles w:defLockedState="0" w:defUIPriority="99" w:defSemiHidden="0" w:defUnhideWhenUsed="0" w:defQFormat="0" w:count="375">
     <w:lsdException w:name="Normal" w:uiPriority="0" w:qFormat="1"/>
     <w:lsdException w:name="heading 1" w:uiPriority="9" w:qFormat="1"/>
     <w:lsdException w:name="heading 2" w:semiHidden="1" w:uiPriority="9" w:unhideWhenUsed="1" w:qFormat="1"/>
@@ -3700,7 +4698,6 @@
     <w:lsdException w:name="HTML Sample" w:semiHidden="1" w:unhideWhenUsed="1"/>
     <w:lsdException w:name="HTML Typewriter" w:semiHidden="1" w:unhideWhenUsed="1"/>
     <w:lsdException w:name="HTML Variable" w:semiHidden="1" w:unhideWhenUsed="1"/>
-    <w:lsdException w:name="Normal Table" w:semiHidden="1" w:unhideWhenUsed="1"/>
     <w:lsdException w:name="annotation subject" w:semiHidden="1" w:unhideWhenUsed="1"/>
     <w:lsdException w:name="No List" w:semiHidden="1" w:unhideWhenUsed="1"/>
     <w:lsdException w:name="Outline List 1" w:semiHidden="1" w:unhideWhenUsed="1"/>
@@ -3744,10 +4741,8 @@
     <w:lsdException w:name="Table Elegant" w:semiHidden="1" w:unhideWhenUsed="1"/>
     <w:lsdException w:name="Table Professional" w:semiHidden="1" w:unhideWhenUsed="1"/>
     <w:lsdException w:name="Table Subtle 1" w:semiHidden="1" w:unhideWhenUsed="1"/>
-    <w:lsdException w:name="Table Subtle 2" w:semiHidden="1" w:unhideWhenUsed="1"/>
     <w:lsdException w:name="Table Web 1" w:semiHidden="1" w:unhideWhenUsed="1"/>
     <w:lsdException w:name="Table Web 2" w:semiHidden="1" w:unhideWhenUsed="1"/>
-    <w:lsdException w:name="Table Web 3" w:semiHidden="1" w:unhideWhenUsed="1"/>
     <w:lsdException w:name="Balloon Text" w:semiHidden="1" w:unhideWhenUsed="1"/>
     <w:lsdException w:name="Table Grid" w:uiPriority="39"/>
     <w:lsdException w:name="Table Theme" w:semiHidden="1" w:unhideWhenUsed="1"/>
@@ -3966,6 +4961,10 @@
     <w:lsdException w:name="List Table 5 Dark Accent 6" w:uiPriority="50"/>
     <w:lsdException w:name="List Table 6 Colorful Accent 6" w:uiPriority="51"/>
     <w:lsdException w:name="List Table 7 Colorful Accent 6" w:uiPriority="52"/>
+    <w:lsdException w:name="Mention" w:semiHidden="1" w:unhideWhenUsed="1"/>
+    <w:lsdException w:name="Smart Hyperlink" w:semiHidden="1" w:unhideWhenUsed="1"/>
+    <w:lsdException w:name="Hashtag" w:semiHidden="1" w:unhideWhenUsed="1"/>
+    <w:lsdException w:name="Unresolved Mention" w:semiHidden="1" w:unhideWhenUsed="1"/>
   </w:latentStyles>
   <w:style w:type="paragraph" w:default="1" w:styleId="Normal">
     <w:name w:val="Normal"/>
@@ -4322,11 +5321,11 @@
       <w:color w:val="595959" w:themeColor="text1" w:themeTint="A6"/>
     </w:rPr>
   </w:style>
-  <w:style w:type="paragraph" w:styleId="Puesto">
+  <w:style w:type="paragraph" w:styleId="Ttulo">
     <w:name w:val="Title"/>
     <w:basedOn w:val="Normal"/>
     <w:next w:val="Normal"/>
-    <w:link w:val="PuestoCar"/>
+    <w:link w:val="TtuloCar"/>
     <w:uiPriority w:val="10"/>
     <w:qFormat/>
     <w:pPr>
@@ -4341,10 +5340,10 @@
       <w:szCs w:val="56"/>
     </w:rPr>
   </w:style>
-  <w:style w:type="character" w:customStyle="1" w:styleId="PuestoCar">
-    <w:name w:val="Puesto Car"/>
+  <w:style w:type="character" w:customStyle="1" w:styleId="TtuloCar">
+    <w:name w:val="Título Car"/>
     <w:basedOn w:val="Fuentedeprrafopredeter"/>
-    <w:link w:val="Puesto"/>
+    <w:link w:val="Ttulo"/>
     <w:uiPriority w:val="10"/>
     <w:rPr>
       <w:rFonts w:asciiTheme="majorHAnsi" w:eastAsiaTheme="majorEastAsia" w:hAnsiTheme="majorHAnsi" w:cstheme="majorBidi"/>
@@ -4561,7 +5560,7 @@
       <w:bCs/>
     </w:rPr>
   </w:style>
-  <w:style w:type="paragraph" w:styleId="TtulodeTDC">
+  <w:style w:type="paragraph" w:styleId="TtuloTDC">
     <w:name w:val="TOC Heading"/>
     <w:basedOn w:val="Ttulo1"/>
     <w:next w:val="Normal"/>
@@ -4618,7 +5617,7 @@
   </w:style>
   <w:style w:type="paragraph" w:customStyle="1" w:styleId="PSI-Ttulo">
     <w:name w:val="PSI - Título"/>
-    <w:basedOn w:val="Puesto"/>
+    <w:basedOn w:val="Ttulo"/>
     <w:autoRedefine/>
     <w:qFormat/>
     <w:rsid w:val="007179C2"/>
@@ -4790,11 +5789,23 @@
       <w:tblInd w:w="0" w:type="nil"/>
     </w:tblPr>
   </w:style>
+  <w:style w:type="character" w:styleId="Hipervnculo">
+    <w:name w:val="Hyperlink"/>
+    <w:basedOn w:val="Fuentedeprrafopredeter"/>
+    <w:uiPriority w:val="99"/>
+    <w:semiHidden/>
+    <w:unhideWhenUsed/>
+    <w:rsid w:val="00701B63"/>
+    <w:rPr>
+      <w:color w:val="6EAC1C" w:themeColor="hyperlink"/>
+      <w:u w:val="single"/>
+    </w:rPr>
+  </w:style>
 </w:styles>
 </file>
 
 <file path=word/glossary/document.xml><?xml version="1.0" encoding="utf-8"?>
-<w:glossaryDocument xmlns:wpc="http://schemas.microsoft.com/office/word/2010/wordprocessingCanvas" xmlns:mc="http://schemas.openxmlformats.org/markup-compatibility/2006" xmlns:o="urn:schemas-microsoft-com:office:office" xmlns:r="http://schemas.openxmlformats.org/officeDocument/2006/relationships" xmlns:m="http://schemas.openxmlformats.org/officeDocument/2006/math" xmlns:v="urn:schemas-microsoft-com:vml" xmlns:wp14="http://schemas.microsoft.com/office/word/2010/wordprocessingDrawing" xmlns:wp="http://schemas.openxmlformats.org/drawingml/2006/wordprocessingDrawing" xmlns:w10="urn:schemas-microsoft-com:office:word" xmlns:w="http://schemas.openxmlformats.org/wordprocessingml/2006/main" xmlns:w14="http://schemas.microsoft.com/office/word/2010/wordml" xmlns:w15="http://schemas.microsoft.com/office/word/2012/wordml" xmlns:wpg="http://schemas.microsoft.com/office/word/2010/wordprocessingGroup" xmlns:wpi="http://schemas.microsoft.com/office/word/2010/wordprocessingInk" xmlns:wne="http://schemas.microsoft.com/office/word/2006/wordml" xmlns:wps="http://schemas.microsoft.com/office/word/2010/wordprocessingShape" mc:Ignorable="w14 w15 wp14">
+<w:glossaryDocument xmlns:wpc="http://schemas.microsoft.com/office/word/2010/wordprocessingCanvas" xmlns:cx="http://schemas.microsoft.com/office/drawing/2014/chartex" xmlns:cx1="http://schemas.microsoft.com/office/drawing/2015/9/8/chartex" xmlns:cx2="http://schemas.microsoft.com/office/drawing/2015/10/21/chartex" xmlns:cx3="http://schemas.microsoft.com/office/drawing/2016/5/9/chartex" xmlns:cx4="http://schemas.microsoft.com/office/drawing/2016/5/10/chartex" xmlns:cx5="http://schemas.microsoft.com/office/drawing/2016/5/11/chartex" xmlns:cx6="http://schemas.microsoft.com/office/drawing/2016/5/12/chartex" xmlns:cx7="http://schemas.microsoft.com/office/drawing/2016/5/13/chartex" xmlns:cx8="http://schemas.microsoft.com/office/drawing/2016/5/14/chartex" xmlns:mc="http://schemas.openxmlformats.org/markup-compatibility/2006" xmlns:aink="http://schemas.microsoft.com/office/drawing/2016/ink" xmlns:am3d="http://schemas.microsoft.com/office/drawing/2017/model3d" xmlns:o="urn:schemas-microsoft-com:office:office" xmlns:r="http://schemas.openxmlformats.org/officeDocument/2006/relationships" xmlns:m="http://schemas.openxmlformats.org/officeDocument/2006/math" xmlns:v="urn:schemas-microsoft-com:vml" xmlns:wp14="http://schemas.microsoft.com/office/word/2010/wordprocessingDrawing" xmlns:wp="http://schemas.openxmlformats.org/drawingml/2006/wordprocessingDrawing" xmlns:w10="urn:schemas-microsoft-com:office:word" xmlns:w="http://schemas.openxmlformats.org/wordprocessingml/2006/main" xmlns:w14="http://schemas.microsoft.com/office/word/2010/wordml" xmlns:w15="http://schemas.microsoft.com/office/word/2012/wordml" xmlns:w16cid="http://schemas.microsoft.com/office/word/2016/wordml/cid" xmlns:w16se="http://schemas.microsoft.com/office/word/2015/wordml/symex" xmlns:wpg="http://schemas.microsoft.com/office/word/2010/wordprocessingGroup" xmlns:wpi="http://schemas.microsoft.com/office/word/2010/wordprocessingInk" xmlns:wne="http://schemas.microsoft.com/office/word/2006/wordml" xmlns:wps="http://schemas.microsoft.com/office/word/2010/wordprocessingShape" mc:Ignorable="w14 w15 w16se w16cid wp14">
   <w:docParts>
     <w:docPart>
       <w:docPartPr>
@@ -4867,7 +5878,7 @@
 </file>
 
 <file path=word/glossary/fontTable.xml><?xml version="1.0" encoding="utf-8"?>
-<w:fonts xmlns:mc="http://schemas.openxmlformats.org/markup-compatibility/2006" xmlns:r="http://schemas.openxmlformats.org/officeDocument/2006/relationships" xmlns:w="http://schemas.openxmlformats.org/wordprocessingml/2006/main" xmlns:w14="http://schemas.microsoft.com/office/word/2010/wordml" xmlns:w15="http://schemas.microsoft.com/office/word/2012/wordml" mc:Ignorable="w14 w15">
+<w:fonts xmlns:mc="http://schemas.openxmlformats.org/markup-compatibility/2006" xmlns:r="http://schemas.openxmlformats.org/officeDocument/2006/relationships" xmlns:w="http://schemas.openxmlformats.org/wordprocessingml/2006/main" xmlns:w14="http://schemas.microsoft.com/office/word/2010/wordml" xmlns:w15="http://schemas.microsoft.com/office/word/2012/wordml" xmlns:w16cid="http://schemas.microsoft.com/office/word/2016/wordml/cid" xmlns:w16se="http://schemas.microsoft.com/office/word/2015/wordml/symex" mc:Ignorable="w14 w15 w16se w16cid">
   <w:font w:name="Symbol">
     <w:panose1 w:val="05050102010706020507"/>
     <w:charset w:val="02"/>
@@ -4956,7 +5967,7 @@
 </file>
 
 <file path=word/glossary/settings.xml><?xml version="1.0" encoding="utf-8"?>
-<w:settings xmlns:mc="http://schemas.openxmlformats.org/markup-compatibility/2006" xmlns:o="urn:schemas-microsoft-com:office:office" xmlns:r="http://schemas.openxmlformats.org/officeDocument/2006/relationships" xmlns:m="http://schemas.openxmlformats.org/officeDocument/2006/math" xmlns:v="urn:schemas-microsoft-com:vml" xmlns:w10="urn:schemas-microsoft-com:office:word" xmlns:w="http://schemas.openxmlformats.org/wordprocessingml/2006/main" xmlns:w14="http://schemas.microsoft.com/office/word/2010/wordml" xmlns:w15="http://schemas.microsoft.com/office/word/2012/wordml" xmlns:sl="http://schemas.openxmlformats.org/schemaLibrary/2006/main" mc:Ignorable="w14 w15">
+<w:settings xmlns:mc="http://schemas.openxmlformats.org/markup-compatibility/2006" xmlns:o="urn:schemas-microsoft-com:office:office" xmlns:r="http://schemas.openxmlformats.org/officeDocument/2006/relationships" xmlns:m="http://schemas.openxmlformats.org/officeDocument/2006/math" xmlns:v="urn:schemas-microsoft-com:vml" xmlns:w10="urn:schemas-microsoft-com:office:word" xmlns:w="http://schemas.openxmlformats.org/wordprocessingml/2006/main" xmlns:w14="http://schemas.microsoft.com/office/word/2010/wordml" xmlns:w15="http://schemas.microsoft.com/office/word/2012/wordml" xmlns:w16cid="http://schemas.microsoft.com/office/word/2016/wordml/cid" xmlns:w16se="http://schemas.microsoft.com/office/word/2015/wordml/symex" xmlns:sl="http://schemas.openxmlformats.org/schemaLibrary/2006/main" mc:Ignorable="w14 w15 w16se w16cid">
   <w:view w:val="normal"/>
   <w:defaultTabStop w:val="708"/>
   <w:hyphenationZone w:val="425"/>
@@ -4971,6 +5982,7 @@
   </w:compat>
   <w:rsids>
     <w:rsidRoot w:val="00BF7D34"/>
+    <w:rsid w:val="000D1D41"/>
     <w:rsid w:val="002A3AE5"/>
     <w:rsid w:val="00337252"/>
     <w:rsid w:val="003A71DD"/>
@@ -5004,7 +6016,7 @@
 </file>
 
 <file path=word/glossary/styles.xml><?xml version="1.0" encoding="utf-8"?>
-<w:styles xmlns:mc="http://schemas.openxmlformats.org/markup-compatibility/2006" xmlns:r="http://schemas.openxmlformats.org/officeDocument/2006/relationships" xmlns:w="http://schemas.openxmlformats.org/wordprocessingml/2006/main" xmlns:w14="http://schemas.microsoft.com/office/word/2010/wordml" xmlns:w15="http://schemas.microsoft.com/office/word/2012/wordml" mc:Ignorable="w14 w15">
+<w:styles xmlns:mc="http://schemas.openxmlformats.org/markup-compatibility/2006" xmlns:r="http://schemas.openxmlformats.org/officeDocument/2006/relationships" xmlns:w="http://schemas.openxmlformats.org/wordprocessingml/2006/main" xmlns:w14="http://schemas.microsoft.com/office/word/2010/wordml" xmlns:w15="http://schemas.microsoft.com/office/word/2012/wordml" xmlns:w16cid="http://schemas.microsoft.com/office/word/2016/wordml/cid" xmlns:w16se="http://schemas.microsoft.com/office/word/2015/wordml/symex" mc:Ignorable="w14 w15 w16se w16cid">
   <w:docDefaults>
     <w:rPrDefault>
       <w:rPr>
@@ -5020,7 +6032,7 @@
       </w:pPr>
     </w:pPrDefault>
   </w:docDefaults>
-  <w:latentStyles w:defLockedState="0" w:defUIPriority="99" w:defSemiHidden="0" w:defUnhideWhenUsed="0" w:defQFormat="0" w:count="371">
+  <w:latentStyles w:defLockedState="0" w:defUIPriority="99" w:defSemiHidden="0" w:defUnhideWhenUsed="0" w:defQFormat="0" w:count="375">
     <w:lsdException w:name="Normal" w:uiPriority="0" w:qFormat="1"/>
     <w:lsdException w:name="heading 1" w:uiPriority="9" w:qFormat="1"/>
     <w:lsdException w:name="heading 2" w:semiHidden="1" w:uiPriority="9" w:unhideWhenUsed="1" w:qFormat="1"/>
@@ -5126,7 +6138,6 @@
     <w:lsdException w:name="HTML Sample" w:semiHidden="1" w:unhideWhenUsed="1"/>
     <w:lsdException w:name="HTML Typewriter" w:semiHidden="1" w:unhideWhenUsed="1"/>
     <w:lsdException w:name="HTML Variable" w:semiHidden="1" w:unhideWhenUsed="1"/>
-    <w:lsdException w:name="Normal Table" w:semiHidden="1" w:unhideWhenUsed="1"/>
     <w:lsdException w:name="annotation subject" w:semiHidden="1" w:unhideWhenUsed="1"/>
     <w:lsdException w:name="No List" w:semiHidden="1" w:unhideWhenUsed="1"/>
     <w:lsdException w:name="Outline List 1" w:semiHidden="1" w:unhideWhenUsed="1"/>
@@ -5170,10 +6181,8 @@
     <w:lsdException w:name="Table Elegant" w:semiHidden="1" w:unhideWhenUsed="1"/>
     <w:lsdException w:name="Table Professional" w:semiHidden="1" w:unhideWhenUsed="1"/>
     <w:lsdException w:name="Table Subtle 1" w:semiHidden="1" w:unhideWhenUsed="1"/>
-    <w:lsdException w:name="Table Subtle 2" w:semiHidden="1" w:unhideWhenUsed="1"/>
     <w:lsdException w:name="Table Web 1" w:semiHidden="1" w:unhideWhenUsed="1"/>
     <w:lsdException w:name="Table Web 2" w:semiHidden="1" w:unhideWhenUsed="1"/>
-    <w:lsdException w:name="Table Web 3" w:semiHidden="1" w:unhideWhenUsed="1"/>
     <w:lsdException w:name="Balloon Text" w:semiHidden="1" w:unhideWhenUsed="1"/>
     <w:lsdException w:name="Table Grid" w:uiPriority="39"/>
     <w:lsdException w:name="Table Theme" w:semiHidden="1" w:unhideWhenUsed="1"/>
@@ -5392,6 +6401,10 @@
     <w:lsdException w:name="List Table 5 Dark Accent 6" w:uiPriority="50"/>
     <w:lsdException w:name="List Table 6 Colorful Accent 6" w:uiPriority="51"/>
     <w:lsdException w:name="List Table 7 Colorful Accent 6" w:uiPriority="52"/>
+    <w:lsdException w:name="Mention" w:semiHidden="1" w:unhideWhenUsed="1"/>
+    <w:lsdException w:name="Smart Hyperlink" w:semiHidden="1" w:unhideWhenUsed="1"/>
+    <w:lsdException w:name="Hashtag" w:semiHidden="1" w:unhideWhenUsed="1"/>
+    <w:lsdException w:name="Unresolved Mention" w:semiHidden="1" w:unhideWhenUsed="1"/>
   </w:latentStyles>
   <w:style w:type="paragraph" w:default="1" w:styleId="Normal">
     <w:name w:val="Normal"/>
@@ -5456,7 +6469,7 @@
 </file>
 
 <file path=word/glossary/webSettings.xml><?xml version="1.0" encoding="utf-8"?>
-<w:webSettings xmlns:mc="http://schemas.openxmlformats.org/markup-compatibility/2006" xmlns:r="http://schemas.openxmlformats.org/officeDocument/2006/relationships" xmlns:w="http://schemas.openxmlformats.org/wordprocessingml/2006/main" xmlns:w14="http://schemas.microsoft.com/office/word/2010/wordml" xmlns:w15="http://schemas.microsoft.com/office/word/2012/wordml" mc:Ignorable="w14 w15">
+<w:webSettings xmlns:mc="http://schemas.openxmlformats.org/markup-compatibility/2006" xmlns:r="http://schemas.openxmlformats.org/officeDocument/2006/relationships" xmlns:w="http://schemas.openxmlformats.org/wordprocessingml/2006/main" xmlns:w14="http://schemas.microsoft.com/office/word/2010/wordml" xmlns:w15="http://schemas.microsoft.com/office/word/2012/wordml" xmlns:w16cid="http://schemas.microsoft.com/office/word/2016/wordml/cid" xmlns:w16se="http://schemas.microsoft.com/office/word/2015/wordml/symex" mc:Ignorable="w14 w15 w16se w16cid">
   <w:optimizeForBrowser/>
   <w:allowPNG/>
 </w:webSettings>
@@ -5764,7 +6777,7 @@
 </file>
 
 <file path=customXml/itemProps3.xml><?xml version="1.0" encoding="utf-8"?>
-<ds:datastoreItem xmlns:ds="http://schemas.openxmlformats.org/officeDocument/2006/customXml" ds:itemID="{1DBEEF20-ED82-442F-AA41-C0D2A2AED261}">
+<ds:datastoreItem xmlns:ds="http://schemas.openxmlformats.org/officeDocument/2006/customXml" ds:itemID="{21F073AD-0EC2-49DF-BA39-F1888BB9CA36}">
   <ds:schemaRefs>
     <ds:schemaRef ds:uri="http://schemas.openxmlformats.org/officeDocument/2006/bibliography"/>
   </ds:schemaRefs>
